--- a/Лабораторные/Лабораторная работа 3.docx
+++ b/Лабораторные/Лабораторная работа 3.docx
@@ -156,8 +156,6 @@
         </w:rPr>
       </w:pPr>
     </w:p>
-    <w:bookmarkStart w:id="0" w:name="_GoBack"/>
-    <w:bookmarkEnd w:id="0"/>
     <w:p>
       <w:pPr>
         <w:pStyle w:val="14"/>
@@ -510,7 +508,7 @@
         </w:rPr>
         <w:br w:type="page"/>
       </w:r>
-      <w:bookmarkStart w:id="1" w:name="_Toc163815428"/>
+      <w:bookmarkStart w:id="0" w:name="_Toc163815428"/>
       <w:r>
         <w:rPr>
           <w:bCs/>
@@ -557,7 +555,7 @@
         </w:rPr>
         <w:t>Aсинхронное программирование</w:t>
       </w:r>
-      <w:bookmarkEnd w:id="1"/>
+      <w:bookmarkEnd w:id="0"/>
     </w:p>
     <w:p>
       <w:pPr>
@@ -1411,16 +1409,14 @@
           <w:color w:val="000000"/>
           <w:sz w:val="18"/>
           <w:szCs w:val="21"/>
-          <w:lang w:val="en-US"/>
-        </w:rPr>
-      </w:pPr>
-      <w:r>
-        <w:rPr>
-          <w:rFonts w:ascii="Consolas" w:hAnsi="Consolas"/>
-          <w:color w:val="222222"/>
-          <w:sz w:val="18"/>
-          <w:szCs w:val="21"/>
-          <w:lang w:val="en-US"/>
+        </w:rPr>
+      </w:pPr>
+      <w:r>
+        <w:rPr>
+          <w:rFonts w:ascii="Consolas" w:hAnsi="Consolas"/>
+          <w:color w:val="222222"/>
+          <w:sz w:val="18"/>
+          <w:szCs w:val="21"/>
         </w:rPr>
         <w:lastRenderedPageBreak/>
         <w:t>{</w:t>
@@ -1443,37 +1439,33 @@
           <w:color w:val="222222"/>
           <w:sz w:val="18"/>
           <w:szCs w:val="21"/>
-          <w:lang w:val="en-US"/>
-        </w:rPr>
-        <w:t xml:space="preserve"> </w:t>
-      </w:r>
-      <w:r>
-        <w:rPr>
-          <w:rFonts w:ascii="Consolas" w:hAnsi="Consolas"/>
-          <w:color w:val="222222"/>
-          <w:sz w:val="18"/>
-          <w:szCs w:val="21"/>
-          <w:lang w:val="en-US"/>
-        </w:rPr>
-        <w:t xml:space="preserve"> </w:t>
-      </w:r>
-      <w:r>
-        <w:rPr>
-          <w:rFonts w:ascii="Consolas" w:hAnsi="Consolas"/>
-          <w:color w:val="222222"/>
-          <w:sz w:val="18"/>
-          <w:szCs w:val="21"/>
-          <w:lang w:val="en-US"/>
-        </w:rPr>
-        <w:t xml:space="preserve"> </w:t>
-      </w:r>
-      <w:r>
-        <w:rPr>
-          <w:rFonts w:ascii="Consolas" w:hAnsi="Consolas"/>
-          <w:color w:val="222222"/>
-          <w:sz w:val="18"/>
-          <w:szCs w:val="21"/>
-          <w:lang w:val="en-US"/>
+        </w:rPr>
+        <w:t xml:space="preserve"> </w:t>
+      </w:r>
+      <w:r>
+        <w:rPr>
+          <w:rFonts w:ascii="Consolas" w:hAnsi="Consolas"/>
+          <w:color w:val="222222"/>
+          <w:sz w:val="18"/>
+          <w:szCs w:val="21"/>
+        </w:rPr>
+        <w:t xml:space="preserve"> </w:t>
+      </w:r>
+      <w:r>
+        <w:rPr>
+          <w:rFonts w:ascii="Consolas" w:hAnsi="Consolas"/>
+          <w:color w:val="222222"/>
+          <w:sz w:val="18"/>
+          <w:szCs w:val="21"/>
+        </w:rPr>
+        <w:t xml:space="preserve"> </w:t>
+      </w:r>
+      <w:r>
+        <w:rPr>
+          <w:rFonts w:ascii="Consolas" w:hAnsi="Consolas"/>
+          <w:color w:val="222222"/>
+          <w:sz w:val="18"/>
+          <w:szCs w:val="21"/>
         </w:rPr>
         <w:t xml:space="preserve"> </w:t>
       </w:r>
@@ -2228,6 +2220,7 @@
           <w:color w:val="000000"/>
           <w:sz w:val="18"/>
           <w:szCs w:val="21"/>
+          <w:lang w:val="en-US"/>
         </w:rPr>
       </w:pPr>
       <w:r>
@@ -2256,6 +2249,7 @@
           <w:color w:val="A31515"/>
           <w:sz w:val="18"/>
           <w:szCs w:val="21"/>
+          <w:lang w:val="en-US"/>
         </w:rPr>
         <w:t>"Hello World"</w:t>
       </w:r>
@@ -2265,6 +2259,7 @@
           <w:color w:val="222222"/>
           <w:sz w:val="18"/>
           <w:szCs w:val="21"/>
+          <w:lang w:val="en-US"/>
         </w:rPr>
         <w:t>);</w:t>
       </w:r>
@@ -5057,50 +5052,53 @@
           <w:color w:val="000000"/>
           <w:sz w:val="18"/>
           <w:szCs w:val="21"/>
-        </w:rPr>
-      </w:pPr>
-      <w:r>
-        <w:rPr>
-          <w:rFonts w:ascii="Consolas" w:hAnsi="Consolas"/>
-          <w:color w:val="000000"/>
-          <w:sz w:val="18"/>
-          <w:szCs w:val="21"/>
-        </w:rPr>
-        <w:t xml:space="preserve"> </w:t>
-      </w:r>
-      <w:r>
-        <w:rPr>
-          <w:rFonts w:ascii="Consolas" w:hAnsi="Consolas"/>
-          <w:color w:val="000000"/>
-          <w:sz w:val="18"/>
-          <w:szCs w:val="21"/>
-        </w:rPr>
-        <w:t xml:space="preserve"> </w:t>
-      </w:r>
-      <w:r>
-        <w:rPr>
-          <w:rFonts w:ascii="Consolas" w:hAnsi="Consolas"/>
-          <w:color w:val="000000"/>
-          <w:sz w:val="18"/>
-          <w:szCs w:val="21"/>
-        </w:rPr>
-        <w:t xml:space="preserve"> </w:t>
-      </w:r>
-      <w:r>
-        <w:rPr>
-          <w:rFonts w:ascii="Consolas" w:hAnsi="Consolas"/>
-          <w:color w:val="000000"/>
-          <w:sz w:val="18"/>
-          <w:szCs w:val="21"/>
-        </w:rPr>
-        <w:t xml:space="preserve"> </w:t>
-      </w:r>
+          <w:lang w:val="en-US"/>
+        </w:rPr>
+      </w:pPr>
+      <w:r>
+        <w:rPr>
+          <w:rFonts w:ascii="Consolas" w:hAnsi="Consolas"/>
+          <w:color w:val="000000"/>
+          <w:sz w:val="18"/>
+          <w:szCs w:val="21"/>
+        </w:rPr>
+        <w:t xml:space="preserve"> </w:t>
+      </w:r>
+      <w:r>
+        <w:rPr>
+          <w:rFonts w:ascii="Consolas" w:hAnsi="Consolas"/>
+          <w:color w:val="000000"/>
+          <w:sz w:val="18"/>
+          <w:szCs w:val="21"/>
+        </w:rPr>
+        <w:t xml:space="preserve"> </w:t>
+      </w:r>
+      <w:r>
+        <w:rPr>
+          <w:rFonts w:ascii="Consolas" w:hAnsi="Consolas"/>
+          <w:color w:val="000000"/>
+          <w:sz w:val="18"/>
+          <w:szCs w:val="21"/>
+        </w:rPr>
+        <w:t xml:space="preserve"> </w:t>
+      </w:r>
+      <w:r>
+        <w:rPr>
+          <w:rFonts w:ascii="Consolas" w:hAnsi="Consolas"/>
+          <w:color w:val="000000"/>
+          <w:sz w:val="18"/>
+          <w:szCs w:val="21"/>
+        </w:rPr>
+        <w:t xml:space="preserve"> </w:t>
+      </w:r>
+      <w:proofErr w:type="gramStart"/>
       <w:r>
         <w:rPr>
           <w:rFonts w:ascii="Consolas" w:hAnsi="Consolas"/>
           <w:color w:val="267F99"/>
           <w:sz w:val="18"/>
           <w:szCs w:val="21"/>
+          <w:lang w:val="en-US"/>
         </w:rPr>
         <w:t>Console</w:t>
       </w:r>
@@ -5110,6 +5108,7 @@
           <w:color w:val="000000"/>
           <w:sz w:val="18"/>
           <w:szCs w:val="21"/>
+          <w:lang w:val="en-US"/>
         </w:rPr>
         <w:t>.</w:t>
       </w:r>
@@ -5119,6 +5118,7 @@
           <w:color w:val="795E26"/>
           <w:sz w:val="18"/>
           <w:szCs w:val="21"/>
+          <w:lang w:val="en-US"/>
         </w:rPr>
         <w:t>WriteLine</w:t>
       </w:r>
@@ -5128,15 +5128,18 @@
           <w:color w:val="222222"/>
           <w:sz w:val="18"/>
           <w:szCs w:val="21"/>
+          <w:lang w:val="en-US"/>
         </w:rPr>
         <w:t>(</w:t>
       </w:r>
+      <w:proofErr w:type="gramEnd"/>
       <w:r>
         <w:rPr>
           <w:rFonts w:ascii="Consolas" w:hAnsi="Consolas"/>
           <w:color w:val="001080"/>
           <w:sz w:val="18"/>
           <w:szCs w:val="21"/>
+          <w:lang w:val="en-US"/>
         </w:rPr>
         <w:t>message</w:t>
       </w:r>
@@ -5146,6 +5149,7 @@
           <w:color w:val="222222"/>
           <w:sz w:val="18"/>
           <w:szCs w:val="21"/>
+          <w:lang w:val="en-US"/>
         </w:rPr>
         <w:t>);</w:t>
       </w:r>
@@ -5158,14 +5162,16 @@
           <w:color w:val="000000"/>
           <w:sz w:val="18"/>
           <w:szCs w:val="21"/>
-        </w:rPr>
-      </w:pPr>
-      <w:r>
-        <w:rPr>
-          <w:rFonts w:ascii="Consolas" w:hAnsi="Consolas"/>
-          <w:color w:val="222222"/>
-          <w:sz w:val="18"/>
-          <w:szCs w:val="21"/>
+          <w:lang w:val="en-US"/>
+        </w:rPr>
+      </w:pPr>
+      <w:r>
+        <w:rPr>
+          <w:rFonts w:ascii="Consolas" w:hAnsi="Consolas"/>
+          <w:color w:val="222222"/>
+          <w:sz w:val="18"/>
+          <w:szCs w:val="21"/>
+          <w:lang w:val="en-US"/>
         </w:rPr>
         <w:t>}</w:t>
       </w:r>
@@ -5190,6 +5196,7 @@
           <w:bCs/>
           <w:sz w:val="22"/>
           <w:szCs w:val="22"/>
+          <w:lang w:val="en-US"/>
         </w:rPr>
       </w:pPr>
       <w:r>
@@ -5207,6 +5214,7 @@
           <w:bCs/>
           <w:sz w:val="22"/>
           <w:szCs w:val="22"/>
+          <w:lang w:val="en-US"/>
         </w:rPr>
         <w:t xml:space="preserve"> </w:t>
       </w:r>
@@ -5225,6 +5233,7 @@
           <w:bCs/>
           <w:sz w:val="22"/>
           <w:szCs w:val="22"/>
+          <w:lang w:val="en-US"/>
         </w:rPr>
         <w:t xml:space="preserve"> </w:t>
       </w:r>
@@ -5247,23 +5256,28 @@
           <w:color w:val="000000"/>
           <w:sz w:val="18"/>
           <w:szCs w:val="21"/>
-        </w:rPr>
-      </w:pPr>
+          <w:lang w:val="en-US"/>
+        </w:rPr>
+      </w:pPr>
+      <w:proofErr w:type="gramStart"/>
       <w:r>
         <w:rPr>
           <w:rFonts w:ascii="Consolas" w:hAnsi="Consolas"/>
           <w:color w:val="0000FF"/>
           <w:sz w:val="18"/>
           <w:szCs w:val="21"/>
+          <w:lang w:val="en-US"/>
         </w:rPr>
         <w:t>var</w:t>
       </w:r>
-      <w:r>
-        <w:rPr>
-          <w:rFonts w:ascii="Consolas" w:hAnsi="Consolas"/>
-          <w:color w:val="000000"/>
-          <w:sz w:val="18"/>
-          <w:szCs w:val="21"/>
+      <w:proofErr w:type="gramEnd"/>
+      <w:r>
+        <w:rPr>
+          <w:rFonts w:ascii="Consolas" w:hAnsi="Consolas"/>
+          <w:color w:val="000000"/>
+          <w:sz w:val="18"/>
+          <w:szCs w:val="21"/>
+          <w:lang w:val="en-US"/>
         </w:rPr>
         <w:t xml:space="preserve"> </w:t>
       </w:r>
@@ -5273,6 +5287,7 @@
           <w:color w:val="001080"/>
           <w:sz w:val="18"/>
           <w:szCs w:val="21"/>
+          <w:lang w:val="en-US"/>
         </w:rPr>
         <w:t>task1</w:t>
       </w:r>
@@ -5282,16 +5297,149 @@
           <w:color w:val="000000"/>
           <w:sz w:val="18"/>
           <w:szCs w:val="21"/>
+          <w:lang w:val="en-US"/>
         </w:rPr>
         <w:t xml:space="preserve"> = </w:t>
       </w:r>
+      <w:r>
+        <w:rPr>
+          <w:rFonts w:ascii="Consolas" w:hAnsi="Consolas"/>
+          <w:color w:val="795E26"/>
+          <w:sz w:val="18"/>
+          <w:szCs w:val="21"/>
+          <w:lang w:val="en-US"/>
+        </w:rPr>
+        <w:t>PrintAsync</w:t>
+      </w:r>
+      <w:r>
+        <w:rPr>
+          <w:rFonts w:ascii="Consolas" w:hAnsi="Consolas"/>
+          <w:color w:val="222222"/>
+          <w:sz w:val="18"/>
+          <w:szCs w:val="21"/>
+          <w:lang w:val="en-US"/>
+        </w:rPr>
+        <w:t>(</w:t>
+      </w:r>
+      <w:r>
+        <w:rPr>
+          <w:rFonts w:ascii="Consolas" w:hAnsi="Consolas"/>
+          <w:color w:val="A31515"/>
+          <w:sz w:val="18"/>
+          <w:szCs w:val="21"/>
+          <w:lang w:val="en-US"/>
+        </w:rPr>
+        <w:t>"</w:t>
+      </w:r>
+      <w:r>
+        <w:rPr>
+          <w:rFonts w:ascii="Consolas" w:hAnsi="Consolas"/>
+          <w:color w:val="A31515"/>
+          <w:sz w:val="18"/>
+          <w:szCs w:val="21"/>
+        </w:rPr>
+        <w:t>Привет</w:t>
+      </w:r>
+      <w:r>
+        <w:rPr>
+          <w:rFonts w:ascii="Consolas" w:hAnsi="Consolas"/>
+          <w:color w:val="A31515"/>
+          <w:sz w:val="18"/>
+          <w:szCs w:val="21"/>
+          <w:lang w:val="en-US"/>
+        </w:rPr>
+        <w:t xml:space="preserve"> </w:t>
+      </w:r>
+      <w:r>
+        <w:rPr>
+          <w:rFonts w:ascii="Consolas" w:hAnsi="Consolas"/>
+          <w:color w:val="A31515"/>
+          <w:sz w:val="18"/>
+          <w:szCs w:val="21"/>
+        </w:rPr>
+        <w:t>Мир</w:t>
+      </w:r>
+      <w:r>
+        <w:rPr>
+          <w:rFonts w:ascii="Consolas" w:hAnsi="Consolas"/>
+          <w:color w:val="A31515"/>
+          <w:sz w:val="18"/>
+          <w:szCs w:val="21"/>
+          <w:lang w:val="en-US"/>
+        </w:rPr>
+        <w:t>!"</w:t>
+      </w:r>
+      <w:r>
+        <w:rPr>
+          <w:rFonts w:ascii="Consolas" w:hAnsi="Consolas"/>
+          <w:color w:val="222222"/>
+          <w:sz w:val="18"/>
+          <w:szCs w:val="21"/>
+          <w:lang w:val="en-US"/>
+        </w:rPr>
+        <w:t>);</w:t>
+      </w:r>
+    </w:p>
+    <w:p>
+      <w:pPr>
+        <w:shd w:val="clear" w:color="auto" w:fill="FFFFFF"/>
+        <w:rPr>
+          <w:rFonts w:ascii="Consolas" w:hAnsi="Consolas"/>
+          <w:color w:val="000000"/>
+          <w:sz w:val="18"/>
+          <w:szCs w:val="21"/>
+          <w:lang w:val="en-US"/>
+        </w:rPr>
+      </w:pPr>
       <w:proofErr w:type="gramStart"/>
       <w:r>
         <w:rPr>
           <w:rFonts w:ascii="Consolas" w:hAnsi="Consolas"/>
+          <w:color w:val="0000FF"/>
+          <w:sz w:val="18"/>
+          <w:szCs w:val="21"/>
+          <w:lang w:val="en-US"/>
+        </w:rPr>
+        <w:t>var</w:t>
+      </w:r>
+      <w:proofErr w:type="gramEnd"/>
+      <w:r>
+        <w:rPr>
+          <w:rFonts w:ascii="Consolas" w:hAnsi="Consolas"/>
+          <w:color w:val="000000"/>
+          <w:sz w:val="18"/>
+          <w:szCs w:val="21"/>
+          <w:lang w:val="en-US"/>
+        </w:rPr>
+        <w:t xml:space="preserve"> </w:t>
+      </w:r>
+      <w:r>
+        <w:rPr>
+          <w:rFonts w:ascii="Consolas" w:hAnsi="Consolas"/>
+          <w:color w:val="001080"/>
+          <w:sz w:val="18"/>
+          <w:szCs w:val="21"/>
+          <w:lang w:val="en-US"/>
+        </w:rPr>
+        <w:t>task2</w:t>
+      </w:r>
+      <w:r>
+        <w:rPr>
+          <w:rFonts w:ascii="Consolas" w:hAnsi="Consolas"/>
+          <w:color w:val="000000"/>
+          <w:sz w:val="18"/>
+          <w:szCs w:val="21"/>
+          <w:lang w:val="en-US"/>
+        </w:rPr>
+        <w:t xml:space="preserve"> = </w:t>
+      </w:r>
+      <w:r>
+        <w:rPr>
+          <w:rFonts w:ascii="Consolas" w:hAnsi="Consolas"/>
           <w:color w:val="795E26"/>
           <w:sz w:val="18"/>
           <w:szCs w:val="21"/>
+          <w:lang w:val="en-US"/>
         </w:rPr>
         <w:t>PrintAsync</w:t>
       </w:r>
@@ -5301,19 +5449,490 @@
           <w:color w:val="222222"/>
           <w:sz w:val="18"/>
           <w:szCs w:val="21"/>
+          <w:lang w:val="en-US"/>
         </w:rPr>
         <w:t>(</w:t>
       </w:r>
+      <w:r>
+        <w:rPr>
+          <w:rFonts w:ascii="Consolas" w:hAnsi="Consolas"/>
+          <w:color w:val="A31515"/>
+          <w:sz w:val="18"/>
+          <w:szCs w:val="21"/>
+          <w:lang w:val="en-US"/>
+        </w:rPr>
+        <w:t>"</w:t>
+      </w:r>
+      <w:r>
+        <w:rPr>
+          <w:rFonts w:ascii="Consolas" w:hAnsi="Consolas"/>
+          <w:color w:val="A31515"/>
+          <w:sz w:val="18"/>
+          <w:szCs w:val="21"/>
+        </w:rPr>
+        <w:t>Привет</w:t>
+      </w:r>
+      <w:r>
+        <w:rPr>
+          <w:rFonts w:ascii="Consolas" w:hAnsi="Consolas"/>
+          <w:color w:val="A31515"/>
+          <w:sz w:val="18"/>
+          <w:szCs w:val="21"/>
+          <w:lang w:val="en-US"/>
+        </w:rPr>
+        <w:t xml:space="preserve"> </w:t>
+      </w:r>
+      <w:r>
+        <w:rPr>
+          <w:rFonts w:ascii="Consolas" w:hAnsi="Consolas"/>
+          <w:color w:val="A31515"/>
+          <w:sz w:val="18"/>
+          <w:szCs w:val="21"/>
+        </w:rPr>
+        <w:t>математика</w:t>
+      </w:r>
+      <w:r>
+        <w:rPr>
+          <w:rFonts w:ascii="Consolas" w:hAnsi="Consolas"/>
+          <w:color w:val="A31515"/>
+          <w:sz w:val="18"/>
+          <w:szCs w:val="21"/>
+          <w:lang w:val="en-US"/>
+        </w:rPr>
+        <w:t>!"</w:t>
+      </w:r>
+      <w:r>
+        <w:rPr>
+          <w:rFonts w:ascii="Consolas" w:hAnsi="Consolas"/>
+          <w:color w:val="222222"/>
+          <w:sz w:val="18"/>
+          <w:szCs w:val="21"/>
+          <w:lang w:val="en-US"/>
+        </w:rPr>
+        <w:t>);</w:t>
+      </w:r>
+    </w:p>
+    <w:p>
+      <w:pPr>
+        <w:shd w:val="clear" w:color="auto" w:fill="FFFFFF"/>
+        <w:rPr>
+          <w:rFonts w:ascii="Consolas" w:hAnsi="Consolas"/>
+          <w:color w:val="000000"/>
+          <w:sz w:val="18"/>
+          <w:szCs w:val="21"/>
+          <w:lang w:val="en-US"/>
+        </w:rPr>
+      </w:pPr>
+      <w:proofErr w:type="gramStart"/>
+      <w:r>
+        <w:rPr>
+          <w:rFonts w:ascii="Consolas" w:hAnsi="Consolas"/>
+          <w:color w:val="0000FF"/>
+          <w:sz w:val="18"/>
+          <w:szCs w:val="21"/>
+          <w:lang w:val="en-US"/>
+        </w:rPr>
+        <w:t>await</w:t>
+      </w:r>
       <w:proofErr w:type="gramEnd"/>
       <w:r>
         <w:rPr>
           <w:rFonts w:ascii="Consolas" w:hAnsi="Consolas"/>
-          <w:color w:val="A31515"/>
-          <w:sz w:val="18"/>
-          <w:szCs w:val="21"/>
-        </w:rPr>
-        <w:t>"Привет Мир!"</w:t>
-      </w:r>
+          <w:color w:val="000000"/>
+          <w:sz w:val="18"/>
+          <w:szCs w:val="21"/>
+          <w:lang w:val="en-US"/>
+        </w:rPr>
+        <w:t xml:space="preserve"> </w:t>
+      </w:r>
+      <w:r>
+        <w:rPr>
+          <w:rFonts w:ascii="Consolas" w:hAnsi="Consolas"/>
+          <w:color w:val="001080"/>
+          <w:sz w:val="18"/>
+          <w:szCs w:val="21"/>
+          <w:lang w:val="en-US"/>
+        </w:rPr>
+        <w:t>task1</w:t>
+      </w:r>
+      <w:r>
+        <w:rPr>
+          <w:rFonts w:ascii="Consolas" w:hAnsi="Consolas"/>
+          <w:color w:val="222222"/>
+          <w:sz w:val="18"/>
+          <w:szCs w:val="21"/>
+          <w:lang w:val="en-US"/>
+        </w:rPr>
+        <w:t>;</w:t>
+      </w:r>
+    </w:p>
+    <w:p>
+      <w:pPr>
+        <w:shd w:val="clear" w:color="auto" w:fill="FFFFFF"/>
+        <w:rPr>
+          <w:rFonts w:ascii="Consolas" w:hAnsi="Consolas"/>
+          <w:color w:val="000000"/>
+          <w:sz w:val="18"/>
+          <w:szCs w:val="21"/>
+          <w:lang w:val="en-US"/>
+        </w:rPr>
+      </w:pPr>
+      <w:proofErr w:type="gramStart"/>
+      <w:r>
+        <w:rPr>
+          <w:rFonts w:ascii="Consolas" w:hAnsi="Consolas"/>
+          <w:color w:val="0000FF"/>
+          <w:sz w:val="18"/>
+          <w:szCs w:val="21"/>
+          <w:lang w:val="en-US"/>
+        </w:rPr>
+        <w:t>await</w:t>
+      </w:r>
+      <w:proofErr w:type="gramEnd"/>
+      <w:r>
+        <w:rPr>
+          <w:rFonts w:ascii="Consolas" w:hAnsi="Consolas"/>
+          <w:color w:val="000000"/>
+          <w:sz w:val="18"/>
+          <w:szCs w:val="21"/>
+          <w:lang w:val="en-US"/>
+        </w:rPr>
+        <w:t xml:space="preserve"> </w:t>
+      </w:r>
+      <w:r>
+        <w:rPr>
+          <w:rFonts w:ascii="Consolas" w:hAnsi="Consolas"/>
+          <w:color w:val="001080"/>
+          <w:sz w:val="18"/>
+          <w:szCs w:val="21"/>
+          <w:lang w:val="en-US"/>
+        </w:rPr>
+        <w:t>task2</w:t>
+      </w:r>
+      <w:r>
+        <w:rPr>
+          <w:rFonts w:ascii="Consolas" w:hAnsi="Consolas"/>
+          <w:color w:val="222222"/>
+          <w:sz w:val="18"/>
+          <w:szCs w:val="21"/>
+          <w:lang w:val="en-US"/>
+        </w:rPr>
+        <w:t>;</w:t>
+      </w:r>
+    </w:p>
+    <w:p>
+      <w:pPr>
+        <w:shd w:val="clear" w:color="auto" w:fill="FFFFFF"/>
+        <w:rPr>
+          <w:rFonts w:ascii="Consolas" w:hAnsi="Consolas"/>
+          <w:color w:val="000000"/>
+          <w:sz w:val="18"/>
+          <w:szCs w:val="21"/>
+          <w:lang w:val="en-US"/>
+        </w:rPr>
+      </w:pPr>
+      <w:r>
+        <w:rPr>
+          <w:rFonts w:ascii="Consolas" w:hAnsi="Consolas"/>
+          <w:color w:val="008000"/>
+          <w:sz w:val="18"/>
+          <w:szCs w:val="21"/>
+          <w:lang w:val="en-US"/>
+        </w:rPr>
+        <w:t xml:space="preserve">// </w:t>
+      </w:r>
+      <w:r>
+        <w:rPr>
+          <w:rFonts w:ascii="Consolas" w:hAnsi="Consolas"/>
+          <w:color w:val="008000"/>
+          <w:sz w:val="18"/>
+          <w:szCs w:val="21"/>
+        </w:rPr>
+        <w:t>определение</w:t>
+      </w:r>
+      <w:r>
+        <w:rPr>
+          <w:rFonts w:ascii="Consolas" w:hAnsi="Consolas"/>
+          <w:color w:val="008000"/>
+          <w:sz w:val="18"/>
+          <w:szCs w:val="21"/>
+          <w:lang w:val="en-US"/>
+        </w:rPr>
+        <w:t xml:space="preserve"> </w:t>
+      </w:r>
+      <w:r>
+        <w:rPr>
+          <w:rFonts w:ascii="Consolas" w:hAnsi="Consolas"/>
+          <w:color w:val="008000"/>
+          <w:sz w:val="18"/>
+          <w:szCs w:val="21"/>
+        </w:rPr>
+        <w:t>асинхронного</w:t>
+      </w:r>
+      <w:r>
+        <w:rPr>
+          <w:rFonts w:ascii="Consolas" w:hAnsi="Consolas"/>
+          <w:color w:val="008000"/>
+          <w:sz w:val="18"/>
+          <w:szCs w:val="21"/>
+          <w:lang w:val="en-US"/>
+        </w:rPr>
+        <w:t xml:space="preserve"> </w:t>
+      </w:r>
+      <w:r>
+        <w:rPr>
+          <w:rFonts w:ascii="Consolas" w:hAnsi="Consolas"/>
+          <w:color w:val="008000"/>
+          <w:sz w:val="18"/>
+          <w:szCs w:val="21"/>
+        </w:rPr>
+        <w:t>метода</w:t>
+      </w:r>
+    </w:p>
+    <w:p>
+      <w:pPr>
+        <w:shd w:val="clear" w:color="auto" w:fill="FFFFFF"/>
+        <w:rPr>
+          <w:rFonts w:ascii="Consolas" w:hAnsi="Consolas"/>
+          <w:color w:val="000000"/>
+          <w:sz w:val="18"/>
+          <w:szCs w:val="21"/>
+          <w:lang w:val="en-US"/>
+        </w:rPr>
+      </w:pPr>
+      <w:proofErr w:type="gramStart"/>
+      <w:r>
+        <w:rPr>
+          <w:rFonts w:ascii="Consolas" w:hAnsi="Consolas"/>
+          <w:color w:val="0000FF"/>
+          <w:sz w:val="18"/>
+          <w:szCs w:val="21"/>
+          <w:lang w:val="en-US"/>
+        </w:rPr>
+        <w:t>async</w:t>
+      </w:r>
+      <w:proofErr w:type="gramEnd"/>
+      <w:r>
+        <w:rPr>
+          <w:rFonts w:ascii="Consolas" w:hAnsi="Consolas"/>
+          <w:color w:val="000000"/>
+          <w:sz w:val="18"/>
+          <w:szCs w:val="21"/>
+          <w:lang w:val="en-US"/>
+        </w:rPr>
+        <w:t xml:space="preserve"> </w:t>
+      </w:r>
+      <w:r>
+        <w:rPr>
+          <w:rFonts w:ascii="Consolas" w:hAnsi="Consolas"/>
+          <w:color w:val="267F99"/>
+          <w:sz w:val="18"/>
+          <w:szCs w:val="21"/>
+          <w:lang w:val="en-US"/>
+        </w:rPr>
+        <w:t>Task</w:t>
+      </w:r>
+      <w:r>
+        <w:rPr>
+          <w:rFonts w:ascii="Consolas" w:hAnsi="Consolas"/>
+          <w:color w:val="000000"/>
+          <w:sz w:val="18"/>
+          <w:szCs w:val="21"/>
+          <w:lang w:val="en-US"/>
+        </w:rPr>
+        <w:t xml:space="preserve"> </w:t>
+      </w:r>
+      <w:r>
+        <w:rPr>
+          <w:rFonts w:ascii="Consolas" w:hAnsi="Consolas"/>
+          <w:color w:val="795E26"/>
+          <w:sz w:val="18"/>
+          <w:szCs w:val="21"/>
+          <w:lang w:val="en-US"/>
+        </w:rPr>
+        <w:t>PrintAsync</w:t>
+      </w:r>
+      <w:r>
+        <w:rPr>
+          <w:rFonts w:ascii="Consolas" w:hAnsi="Consolas"/>
+          <w:color w:val="222222"/>
+          <w:sz w:val="18"/>
+          <w:szCs w:val="21"/>
+          <w:lang w:val="en-US"/>
+        </w:rPr>
+        <w:t>(</w:t>
+      </w:r>
+      <w:r>
+        <w:rPr>
+          <w:rFonts w:ascii="Consolas" w:hAnsi="Consolas"/>
+          <w:color w:val="0000FF"/>
+          <w:sz w:val="18"/>
+          <w:szCs w:val="21"/>
+          <w:lang w:val="en-US"/>
+        </w:rPr>
+        <w:t>string</w:t>
+      </w:r>
+      <w:r>
+        <w:rPr>
+          <w:rFonts w:ascii="Consolas" w:hAnsi="Consolas"/>
+          <w:color w:val="000000"/>
+          <w:sz w:val="18"/>
+          <w:szCs w:val="21"/>
+          <w:lang w:val="en-US"/>
+        </w:rPr>
+        <w:t xml:space="preserve"> </w:t>
+      </w:r>
+      <w:r>
+        <w:rPr>
+          <w:rFonts w:ascii="Consolas" w:hAnsi="Consolas"/>
+          <w:color w:val="001080"/>
+          <w:sz w:val="18"/>
+          <w:szCs w:val="21"/>
+          <w:lang w:val="en-US"/>
+        </w:rPr>
+        <w:t>message</w:t>
+      </w:r>
+      <w:r>
+        <w:rPr>
+          <w:rFonts w:ascii="Consolas" w:hAnsi="Consolas"/>
+          <w:color w:val="222222"/>
+          <w:sz w:val="18"/>
+          <w:szCs w:val="21"/>
+          <w:lang w:val="en-US"/>
+        </w:rPr>
+        <w:t>)</w:t>
+      </w:r>
+    </w:p>
+    <w:p>
+      <w:pPr>
+        <w:shd w:val="clear" w:color="auto" w:fill="FFFFFF"/>
+        <w:rPr>
+          <w:rFonts w:ascii="Consolas" w:hAnsi="Consolas"/>
+          <w:color w:val="000000"/>
+          <w:sz w:val="18"/>
+          <w:szCs w:val="21"/>
+        </w:rPr>
+      </w:pPr>
+      <w:r>
+        <w:rPr>
+          <w:rFonts w:ascii="Consolas" w:hAnsi="Consolas"/>
+          <w:color w:val="222222"/>
+          <w:sz w:val="18"/>
+          <w:szCs w:val="21"/>
+        </w:rPr>
+        <w:t>{</w:t>
+      </w:r>
+    </w:p>
+    <w:p>
+      <w:pPr>
+        <w:shd w:val="clear" w:color="auto" w:fill="FFFFFF"/>
+        <w:rPr>
+          <w:rFonts w:ascii="Consolas" w:hAnsi="Consolas"/>
+          <w:color w:val="000000"/>
+          <w:sz w:val="18"/>
+          <w:szCs w:val="21"/>
+        </w:rPr>
+      </w:pPr>
+      <w:r>
+        <w:rPr>
+          <w:rFonts w:ascii="Consolas" w:hAnsi="Consolas"/>
+          <w:color w:val="000000"/>
+          <w:sz w:val="18"/>
+          <w:szCs w:val="21"/>
+        </w:rPr>
+        <w:t xml:space="preserve"> </w:t>
+      </w:r>
+      <w:r>
+        <w:rPr>
+          <w:rFonts w:ascii="Consolas" w:hAnsi="Consolas"/>
+          <w:color w:val="000000"/>
+          <w:sz w:val="18"/>
+          <w:szCs w:val="21"/>
+        </w:rPr>
+        <w:t xml:space="preserve"> </w:t>
+      </w:r>
+      <w:r>
+        <w:rPr>
+          <w:rFonts w:ascii="Consolas" w:hAnsi="Consolas"/>
+          <w:color w:val="000000"/>
+          <w:sz w:val="18"/>
+          <w:szCs w:val="21"/>
+        </w:rPr>
+        <w:t xml:space="preserve"> </w:t>
+      </w:r>
+      <w:r>
+        <w:rPr>
+          <w:rFonts w:ascii="Consolas" w:hAnsi="Consolas"/>
+          <w:color w:val="000000"/>
+          <w:sz w:val="18"/>
+          <w:szCs w:val="21"/>
+        </w:rPr>
+        <w:t xml:space="preserve"> </w:t>
+      </w:r>
+      <w:r>
+        <w:rPr>
+          <w:rFonts w:ascii="Consolas" w:hAnsi="Consolas"/>
+          <w:color w:val="0000FF"/>
+          <w:sz w:val="18"/>
+          <w:szCs w:val="21"/>
+        </w:rPr>
+        <w:t>await</w:t>
+      </w:r>
+      <w:r>
+        <w:rPr>
+          <w:rFonts w:ascii="Consolas" w:hAnsi="Consolas"/>
+          <w:color w:val="000000"/>
+          <w:sz w:val="18"/>
+          <w:szCs w:val="21"/>
+        </w:rPr>
+        <w:t xml:space="preserve"> </w:t>
+      </w:r>
+      <w:r>
+        <w:rPr>
+          <w:rFonts w:ascii="Consolas" w:hAnsi="Consolas"/>
+          <w:color w:val="267F99"/>
+          <w:sz w:val="18"/>
+          <w:szCs w:val="21"/>
+        </w:rPr>
+        <w:t>Task</w:t>
+      </w:r>
+      <w:r>
+        <w:rPr>
+          <w:rFonts w:ascii="Consolas" w:hAnsi="Consolas"/>
+          <w:color w:val="000000"/>
+          <w:sz w:val="18"/>
+          <w:szCs w:val="21"/>
+        </w:rPr>
+        <w:t>.</w:t>
+      </w:r>
+      <w:r>
+        <w:rPr>
+          <w:rFonts w:ascii="Consolas" w:hAnsi="Consolas"/>
+          <w:color w:val="795E26"/>
+          <w:sz w:val="18"/>
+          <w:szCs w:val="21"/>
+        </w:rPr>
+        <w:t>Delay</w:t>
+      </w:r>
+      <w:r>
+        <w:rPr>
+          <w:rFonts w:ascii="Consolas" w:hAnsi="Consolas"/>
+          <w:color w:val="222222"/>
+          <w:sz w:val="18"/>
+          <w:szCs w:val="21"/>
+        </w:rPr>
+        <w:t>(</w:t>
+      </w:r>
+      <w:r>
+        <w:rPr>
+          <w:rFonts w:ascii="Consolas" w:hAnsi="Consolas"/>
+          <w:color w:val="098658"/>
+          <w:sz w:val="18"/>
+          <w:szCs w:val="21"/>
+        </w:rPr>
+        <w:t>1000</w:t>
+      </w:r>
+      <w:proofErr w:type="gramStart"/>
       <w:r>
         <w:rPr>
           <w:rFonts w:ascii="Consolas" w:hAnsi="Consolas"/>
@@ -5323,6 +5942,61 @@
         </w:rPr>
         <w:t>);</w:t>
       </w:r>
+      <w:r>
+        <w:rPr>
+          <w:rFonts w:ascii="Consolas" w:hAnsi="Consolas"/>
+          <w:color w:val="000000"/>
+          <w:sz w:val="18"/>
+          <w:szCs w:val="21"/>
+        </w:rPr>
+        <w:t xml:space="preserve"> </w:t>
+      </w:r>
+      <w:r>
+        <w:rPr>
+          <w:rFonts w:ascii="Consolas" w:hAnsi="Consolas"/>
+          <w:color w:val="000000"/>
+          <w:sz w:val="18"/>
+          <w:szCs w:val="21"/>
+        </w:rPr>
+        <w:t xml:space="preserve"> </w:t>
+      </w:r>
+      <w:r>
+        <w:rPr>
+          <w:rFonts w:ascii="Consolas" w:hAnsi="Consolas"/>
+          <w:color w:val="000000"/>
+          <w:sz w:val="18"/>
+          <w:szCs w:val="21"/>
+        </w:rPr>
+        <w:t xml:space="preserve"> </w:t>
+      </w:r>
+      <w:proofErr w:type="gramEnd"/>
+      <w:r>
+        <w:rPr>
+          <w:rFonts w:ascii="Consolas" w:hAnsi="Consolas"/>
+          <w:color w:val="000000"/>
+          <w:sz w:val="18"/>
+          <w:szCs w:val="21"/>
+        </w:rPr>
+        <w:t xml:space="preserve"> </w:t>
+      </w:r>
+      <w:r>
+        <w:rPr>
+          <w:rFonts w:ascii="Consolas" w:hAnsi="Consolas"/>
+          <w:color w:val="000000"/>
+          <w:sz w:val="18"/>
+          <w:szCs w:val="21"/>
+        </w:rPr>
+        <w:t xml:space="preserve"> </w:t>
+      </w:r>
+      <w:r>
+        <w:rPr>
+          <w:rFonts w:ascii="Consolas" w:hAnsi="Consolas"/>
+          <w:color w:val="008000"/>
+          <w:sz w:val="18"/>
+          <w:szCs w:val="21"/>
+        </w:rPr>
+        <w:t>// имитация продолжительной работы</w:t>
+      </w:r>
     </w:p>
     <w:p>
       <w:pPr>
@@ -5335,115 +6009,93 @@
           <w:lang w:val="en-US"/>
         </w:rPr>
       </w:pPr>
+      <w:r>
+        <w:rPr>
+          <w:rFonts w:ascii="Consolas" w:hAnsi="Consolas"/>
+          <w:color w:val="000000"/>
+          <w:sz w:val="18"/>
+          <w:szCs w:val="21"/>
+        </w:rPr>
+        <w:t xml:space="preserve"> </w:t>
+      </w:r>
+      <w:r>
+        <w:rPr>
+          <w:rFonts w:ascii="Consolas" w:hAnsi="Consolas"/>
+          <w:color w:val="000000"/>
+          <w:sz w:val="18"/>
+          <w:szCs w:val="21"/>
+        </w:rPr>
+        <w:t xml:space="preserve"> </w:t>
+      </w:r>
+      <w:r>
+        <w:rPr>
+          <w:rFonts w:ascii="Consolas" w:hAnsi="Consolas"/>
+          <w:color w:val="000000"/>
+          <w:sz w:val="18"/>
+          <w:szCs w:val="21"/>
+        </w:rPr>
+        <w:t xml:space="preserve"> </w:t>
+      </w:r>
+      <w:r>
+        <w:rPr>
+          <w:rFonts w:ascii="Consolas" w:hAnsi="Consolas"/>
+          <w:color w:val="000000"/>
+          <w:sz w:val="18"/>
+          <w:szCs w:val="21"/>
+        </w:rPr>
+        <w:t xml:space="preserve"> </w:t>
+      </w:r>
       <w:proofErr w:type="gramStart"/>
       <w:r>
         <w:rPr>
           <w:rFonts w:ascii="Consolas" w:hAnsi="Consolas"/>
-          <w:color w:val="0000FF"/>
-          <w:sz w:val="18"/>
-          <w:szCs w:val="21"/>
-          <w:lang w:val="en-US"/>
-        </w:rPr>
-        <w:t>var</w:t>
+          <w:color w:val="267F99"/>
+          <w:sz w:val="18"/>
+          <w:szCs w:val="21"/>
+          <w:lang w:val="en-US"/>
+        </w:rPr>
+        <w:t>Console</w:t>
+      </w:r>
+      <w:r>
+        <w:rPr>
+          <w:rFonts w:ascii="Consolas" w:hAnsi="Consolas"/>
+          <w:color w:val="000000"/>
+          <w:sz w:val="18"/>
+          <w:szCs w:val="21"/>
+          <w:lang w:val="en-US"/>
+        </w:rPr>
+        <w:t>.</w:t>
+      </w:r>
+      <w:r>
+        <w:rPr>
+          <w:rFonts w:ascii="Consolas" w:hAnsi="Consolas"/>
+          <w:color w:val="795E26"/>
+          <w:sz w:val="18"/>
+          <w:szCs w:val="21"/>
+          <w:lang w:val="en-US"/>
+        </w:rPr>
+        <w:t>WriteLine</w:t>
+      </w:r>
+      <w:r>
+        <w:rPr>
+          <w:rFonts w:ascii="Consolas" w:hAnsi="Consolas"/>
+          <w:color w:val="222222"/>
+          <w:sz w:val="18"/>
+          <w:szCs w:val="21"/>
+          <w:lang w:val="en-US"/>
+        </w:rPr>
+        <w:t>(</w:t>
       </w:r>
       <w:proofErr w:type="gramEnd"/>
       <w:r>
         <w:rPr>
           <w:rFonts w:ascii="Consolas" w:hAnsi="Consolas"/>
-          <w:color w:val="000000"/>
-          <w:sz w:val="18"/>
-          <w:szCs w:val="21"/>
-          <w:lang w:val="en-US"/>
-        </w:rPr>
-        <w:t xml:space="preserve"> </w:t>
-      </w:r>
-      <w:r>
-        <w:rPr>
-          <w:rFonts w:ascii="Consolas" w:hAnsi="Consolas"/>
           <w:color w:val="001080"/>
           <w:sz w:val="18"/>
           <w:szCs w:val="21"/>
           <w:lang w:val="en-US"/>
         </w:rPr>
-        <w:t>task2</w:t>
-      </w:r>
-      <w:r>
-        <w:rPr>
-          <w:rFonts w:ascii="Consolas" w:hAnsi="Consolas"/>
-          <w:color w:val="000000"/>
-          <w:sz w:val="18"/>
-          <w:szCs w:val="21"/>
-          <w:lang w:val="en-US"/>
-        </w:rPr>
-        <w:t xml:space="preserve"> = </w:t>
-      </w:r>
-      <w:r>
-        <w:rPr>
-          <w:rFonts w:ascii="Consolas" w:hAnsi="Consolas"/>
-          <w:color w:val="795E26"/>
-          <w:sz w:val="18"/>
-          <w:szCs w:val="21"/>
-          <w:lang w:val="en-US"/>
-        </w:rPr>
-        <w:t>PrintAsync</w:t>
-      </w:r>
-      <w:r>
-        <w:rPr>
-          <w:rFonts w:ascii="Consolas" w:hAnsi="Consolas"/>
-          <w:color w:val="222222"/>
-          <w:sz w:val="18"/>
-          <w:szCs w:val="21"/>
-          <w:lang w:val="en-US"/>
-        </w:rPr>
-        <w:t>(</w:t>
-      </w:r>
-      <w:r>
-        <w:rPr>
-          <w:rFonts w:ascii="Consolas" w:hAnsi="Consolas"/>
-          <w:color w:val="A31515"/>
-          <w:sz w:val="18"/>
-          <w:szCs w:val="21"/>
-          <w:lang w:val="en-US"/>
-        </w:rPr>
-        <w:t>"</w:t>
-      </w:r>
-      <w:r>
-        <w:rPr>
-          <w:rFonts w:ascii="Consolas" w:hAnsi="Consolas"/>
-          <w:color w:val="A31515"/>
-          <w:sz w:val="18"/>
-          <w:szCs w:val="21"/>
-        </w:rPr>
-        <w:t>Привет</w:t>
-      </w:r>
-      <w:r>
-        <w:rPr>
-          <w:rFonts w:ascii="Consolas" w:hAnsi="Consolas"/>
-          <w:color w:val="A31515"/>
-          <w:sz w:val="18"/>
-          <w:szCs w:val="21"/>
-          <w:lang w:val="en-US"/>
-        </w:rPr>
-        <w:t xml:space="preserve"> </w:t>
-      </w:r>
-      <w:r>
-        <w:rPr>
-          <w:rFonts w:ascii="Consolas" w:hAnsi="Consolas"/>
-          <w:color w:val="A31515"/>
-          <w:sz w:val="18"/>
-          <w:szCs w:val="21"/>
-        </w:rPr>
-        <w:t>математика</w:t>
-      </w:r>
-      <w:r>
-        <w:rPr>
-          <w:rFonts w:ascii="Consolas" w:hAnsi="Consolas"/>
-          <w:color w:val="A31515"/>
-          <w:sz w:val="18"/>
-          <w:szCs w:val="21"/>
-          <w:lang w:val="en-US"/>
-        </w:rPr>
-        <w:t>!"</w:t>
+        <w:t>message</w:t>
       </w:r>
       <w:r>
         <w:rPr>
@@ -5467,598 +6119,13 @@
           <w:lang w:val="en-US"/>
         </w:rPr>
       </w:pPr>
-      <w:proofErr w:type="gramStart"/>
-      <w:r>
-        <w:rPr>
-          <w:rFonts w:ascii="Consolas" w:hAnsi="Consolas"/>
-          <w:color w:val="0000FF"/>
-          <w:sz w:val="18"/>
-          <w:szCs w:val="21"/>
-          <w:lang w:val="en-US"/>
-        </w:rPr>
-        <w:t>await</w:t>
-      </w:r>
-      <w:proofErr w:type="gramEnd"/>
-      <w:r>
-        <w:rPr>
-          <w:rFonts w:ascii="Consolas" w:hAnsi="Consolas"/>
-          <w:color w:val="000000"/>
-          <w:sz w:val="18"/>
-          <w:szCs w:val="21"/>
-          <w:lang w:val="en-US"/>
-        </w:rPr>
-        <w:t xml:space="preserve"> </w:t>
-      </w:r>
-      <w:r>
-        <w:rPr>
-          <w:rFonts w:ascii="Consolas" w:hAnsi="Consolas"/>
-          <w:color w:val="001080"/>
-          <w:sz w:val="18"/>
-          <w:szCs w:val="21"/>
-          <w:lang w:val="en-US"/>
-        </w:rPr>
-        <w:t>task1</w:t>
-      </w:r>
-      <w:r>
-        <w:rPr>
-          <w:rFonts w:ascii="Consolas" w:hAnsi="Consolas"/>
-          <w:color w:val="222222"/>
-          <w:sz w:val="18"/>
-          <w:szCs w:val="21"/>
-          <w:lang w:val="en-US"/>
-        </w:rPr>
-        <w:t>;</w:t>
-      </w:r>
-    </w:p>
-    <w:p>
-      <w:pPr>
-        <w:shd w:val="clear" w:color="auto" w:fill="FFFFFF"/>
-        <w:rPr>
-          <w:rFonts w:ascii="Consolas" w:hAnsi="Consolas"/>
-          <w:color w:val="000000"/>
-          <w:sz w:val="18"/>
-          <w:szCs w:val="21"/>
-          <w:lang w:val="en-US"/>
-        </w:rPr>
-      </w:pPr>
-      <w:proofErr w:type="gramStart"/>
-      <w:r>
-        <w:rPr>
-          <w:rFonts w:ascii="Consolas" w:hAnsi="Consolas"/>
-          <w:color w:val="0000FF"/>
-          <w:sz w:val="18"/>
-          <w:szCs w:val="21"/>
-          <w:lang w:val="en-US"/>
-        </w:rPr>
-        <w:t>await</w:t>
-      </w:r>
-      <w:proofErr w:type="gramEnd"/>
-      <w:r>
-        <w:rPr>
-          <w:rFonts w:ascii="Consolas" w:hAnsi="Consolas"/>
-          <w:color w:val="000000"/>
-          <w:sz w:val="18"/>
-          <w:szCs w:val="21"/>
-          <w:lang w:val="en-US"/>
-        </w:rPr>
-        <w:t xml:space="preserve"> </w:t>
-      </w:r>
-      <w:r>
-        <w:rPr>
-          <w:rFonts w:ascii="Consolas" w:hAnsi="Consolas"/>
-          <w:color w:val="001080"/>
-          <w:sz w:val="18"/>
-          <w:szCs w:val="21"/>
-          <w:lang w:val="en-US"/>
-        </w:rPr>
-        <w:t>task2</w:t>
-      </w:r>
-      <w:r>
-        <w:rPr>
-          <w:rFonts w:ascii="Consolas" w:hAnsi="Consolas"/>
-          <w:color w:val="222222"/>
-          <w:sz w:val="18"/>
-          <w:szCs w:val="21"/>
-          <w:lang w:val="en-US"/>
-        </w:rPr>
-        <w:t>;</w:t>
-      </w:r>
-    </w:p>
-    <w:p>
-      <w:pPr>
-        <w:shd w:val="clear" w:color="auto" w:fill="FFFFFF"/>
-        <w:rPr>
-          <w:rFonts w:ascii="Consolas" w:hAnsi="Consolas"/>
-          <w:color w:val="000000"/>
-          <w:sz w:val="18"/>
-          <w:szCs w:val="21"/>
-          <w:lang w:val="en-US"/>
-        </w:rPr>
-      </w:pPr>
-      <w:r>
-        <w:rPr>
-          <w:rFonts w:ascii="Consolas" w:hAnsi="Consolas"/>
-          <w:color w:val="008000"/>
-          <w:sz w:val="18"/>
-          <w:szCs w:val="21"/>
-          <w:lang w:val="en-US"/>
-        </w:rPr>
-        <w:t xml:space="preserve">// </w:t>
-      </w:r>
-      <w:r>
-        <w:rPr>
-          <w:rFonts w:ascii="Consolas" w:hAnsi="Consolas"/>
-          <w:color w:val="008000"/>
-          <w:sz w:val="18"/>
-          <w:szCs w:val="21"/>
-        </w:rPr>
-        <w:t>определение</w:t>
-      </w:r>
-      <w:r>
-        <w:rPr>
-          <w:rFonts w:ascii="Consolas" w:hAnsi="Consolas"/>
-          <w:color w:val="008000"/>
-          <w:sz w:val="18"/>
-          <w:szCs w:val="21"/>
-          <w:lang w:val="en-US"/>
-        </w:rPr>
-        <w:t xml:space="preserve"> </w:t>
-      </w:r>
-      <w:r>
-        <w:rPr>
-          <w:rFonts w:ascii="Consolas" w:hAnsi="Consolas"/>
-          <w:color w:val="008000"/>
-          <w:sz w:val="18"/>
-          <w:szCs w:val="21"/>
-        </w:rPr>
-        <w:t>асинхронного</w:t>
-      </w:r>
-      <w:r>
-        <w:rPr>
-          <w:rFonts w:ascii="Consolas" w:hAnsi="Consolas"/>
-          <w:color w:val="008000"/>
-          <w:sz w:val="18"/>
-          <w:szCs w:val="21"/>
-          <w:lang w:val="en-US"/>
-        </w:rPr>
-        <w:t xml:space="preserve"> </w:t>
-      </w:r>
-      <w:r>
-        <w:rPr>
-          <w:rFonts w:ascii="Consolas" w:hAnsi="Consolas"/>
-          <w:color w:val="008000"/>
-          <w:sz w:val="18"/>
-          <w:szCs w:val="21"/>
-        </w:rPr>
-        <w:t>метода</w:t>
-      </w:r>
-    </w:p>
-    <w:p>
-      <w:pPr>
-        <w:shd w:val="clear" w:color="auto" w:fill="FFFFFF"/>
-        <w:rPr>
-          <w:rFonts w:ascii="Consolas" w:hAnsi="Consolas"/>
-          <w:color w:val="000000"/>
-          <w:sz w:val="18"/>
-          <w:szCs w:val="21"/>
-          <w:lang w:val="en-US"/>
-        </w:rPr>
-      </w:pPr>
-      <w:proofErr w:type="gramStart"/>
-      <w:r>
-        <w:rPr>
-          <w:rFonts w:ascii="Consolas" w:hAnsi="Consolas"/>
-          <w:color w:val="0000FF"/>
-          <w:sz w:val="18"/>
-          <w:szCs w:val="21"/>
-          <w:lang w:val="en-US"/>
-        </w:rPr>
-        <w:t>async</w:t>
-      </w:r>
-      <w:proofErr w:type="gramEnd"/>
-      <w:r>
-        <w:rPr>
-          <w:rFonts w:ascii="Consolas" w:hAnsi="Consolas"/>
-          <w:color w:val="000000"/>
-          <w:sz w:val="18"/>
-          <w:szCs w:val="21"/>
-          <w:lang w:val="en-US"/>
-        </w:rPr>
-        <w:t xml:space="preserve"> </w:t>
-      </w:r>
-      <w:r>
-        <w:rPr>
-          <w:rFonts w:ascii="Consolas" w:hAnsi="Consolas"/>
-          <w:color w:val="267F99"/>
-          <w:sz w:val="18"/>
-          <w:szCs w:val="21"/>
-          <w:lang w:val="en-US"/>
-        </w:rPr>
-        <w:t>Task</w:t>
-      </w:r>
-      <w:r>
-        <w:rPr>
-          <w:rFonts w:ascii="Consolas" w:hAnsi="Consolas"/>
-          <w:color w:val="000000"/>
-          <w:sz w:val="18"/>
-          <w:szCs w:val="21"/>
-          <w:lang w:val="en-US"/>
-        </w:rPr>
-        <w:t xml:space="preserve"> </w:t>
-      </w:r>
-      <w:r>
-        <w:rPr>
-          <w:rFonts w:ascii="Consolas" w:hAnsi="Consolas"/>
-          <w:color w:val="795E26"/>
-          <w:sz w:val="18"/>
-          <w:szCs w:val="21"/>
-          <w:lang w:val="en-US"/>
-        </w:rPr>
-        <w:t>PrintAsync</w:t>
-      </w:r>
-      <w:r>
-        <w:rPr>
-          <w:rFonts w:ascii="Consolas" w:hAnsi="Consolas"/>
-          <w:color w:val="222222"/>
-          <w:sz w:val="18"/>
-          <w:szCs w:val="21"/>
-          <w:lang w:val="en-US"/>
-        </w:rPr>
-        <w:t>(</w:t>
-      </w:r>
-      <w:r>
-        <w:rPr>
-          <w:rFonts w:ascii="Consolas" w:hAnsi="Consolas"/>
-          <w:color w:val="0000FF"/>
-          <w:sz w:val="18"/>
-          <w:szCs w:val="21"/>
-          <w:lang w:val="en-US"/>
-        </w:rPr>
-        <w:t>string</w:t>
-      </w:r>
-      <w:r>
-        <w:rPr>
-          <w:rFonts w:ascii="Consolas" w:hAnsi="Consolas"/>
-          <w:color w:val="000000"/>
-          <w:sz w:val="18"/>
-          <w:szCs w:val="21"/>
-          <w:lang w:val="en-US"/>
-        </w:rPr>
-        <w:t xml:space="preserve"> </w:t>
-      </w:r>
-      <w:r>
-        <w:rPr>
-          <w:rFonts w:ascii="Consolas" w:hAnsi="Consolas"/>
-          <w:color w:val="001080"/>
-          <w:sz w:val="18"/>
-          <w:szCs w:val="21"/>
-          <w:lang w:val="en-US"/>
-        </w:rPr>
-        <w:t>message</w:t>
-      </w:r>
-      <w:r>
-        <w:rPr>
-          <w:rFonts w:ascii="Consolas" w:hAnsi="Consolas"/>
-          <w:color w:val="222222"/>
-          <w:sz w:val="18"/>
-          <w:szCs w:val="21"/>
-          <w:lang w:val="en-US"/>
-        </w:rPr>
-        <w:t>)</w:t>
-      </w:r>
-    </w:p>
-    <w:p>
-      <w:pPr>
-        <w:shd w:val="clear" w:color="auto" w:fill="FFFFFF"/>
-        <w:rPr>
-          <w:rFonts w:ascii="Consolas" w:hAnsi="Consolas"/>
-          <w:color w:val="000000"/>
-          <w:sz w:val="18"/>
-          <w:szCs w:val="21"/>
-        </w:rPr>
-      </w:pPr>
-      <w:r>
-        <w:rPr>
-          <w:rFonts w:ascii="Consolas" w:hAnsi="Consolas"/>
-          <w:color w:val="222222"/>
-          <w:sz w:val="18"/>
-          <w:szCs w:val="21"/>
-        </w:rPr>
-        <w:t>{</w:t>
-      </w:r>
-    </w:p>
-    <w:p>
-      <w:pPr>
-        <w:shd w:val="clear" w:color="auto" w:fill="FFFFFF"/>
-        <w:rPr>
-          <w:rFonts w:ascii="Consolas" w:hAnsi="Consolas"/>
-          <w:color w:val="000000"/>
-          <w:sz w:val="18"/>
-          <w:szCs w:val="21"/>
-        </w:rPr>
-      </w:pPr>
-      <w:r>
-        <w:rPr>
-          <w:rFonts w:ascii="Consolas" w:hAnsi="Consolas"/>
-          <w:color w:val="000000"/>
-          <w:sz w:val="18"/>
-          <w:szCs w:val="21"/>
-        </w:rPr>
-        <w:t xml:space="preserve"> </w:t>
-      </w:r>
-      <w:r>
-        <w:rPr>
-          <w:rFonts w:ascii="Consolas" w:hAnsi="Consolas"/>
-          <w:color w:val="000000"/>
-          <w:sz w:val="18"/>
-          <w:szCs w:val="21"/>
-        </w:rPr>
-        <w:t xml:space="preserve"> </w:t>
-      </w:r>
-      <w:r>
-        <w:rPr>
-          <w:rFonts w:ascii="Consolas" w:hAnsi="Consolas"/>
-          <w:color w:val="000000"/>
-          <w:sz w:val="18"/>
-          <w:szCs w:val="21"/>
-        </w:rPr>
-        <w:t xml:space="preserve"> </w:t>
-      </w:r>
-      <w:r>
-        <w:rPr>
-          <w:rFonts w:ascii="Consolas" w:hAnsi="Consolas"/>
-          <w:color w:val="000000"/>
-          <w:sz w:val="18"/>
-          <w:szCs w:val="21"/>
-        </w:rPr>
-        <w:t xml:space="preserve"> </w:t>
-      </w:r>
-      <w:r>
-        <w:rPr>
-          <w:rFonts w:ascii="Consolas" w:hAnsi="Consolas"/>
-          <w:color w:val="0000FF"/>
-          <w:sz w:val="18"/>
-          <w:szCs w:val="21"/>
-        </w:rPr>
-        <w:t>await</w:t>
-      </w:r>
-      <w:r>
-        <w:rPr>
-          <w:rFonts w:ascii="Consolas" w:hAnsi="Consolas"/>
-          <w:color w:val="000000"/>
-          <w:sz w:val="18"/>
-          <w:szCs w:val="21"/>
-        </w:rPr>
-        <w:t xml:space="preserve"> </w:t>
-      </w:r>
-      <w:r>
-        <w:rPr>
-          <w:rFonts w:ascii="Consolas" w:hAnsi="Consolas"/>
-          <w:color w:val="267F99"/>
-          <w:sz w:val="18"/>
-          <w:szCs w:val="21"/>
-        </w:rPr>
-        <w:t>Task</w:t>
-      </w:r>
-      <w:r>
-        <w:rPr>
-          <w:rFonts w:ascii="Consolas" w:hAnsi="Consolas"/>
-          <w:color w:val="000000"/>
-          <w:sz w:val="18"/>
-          <w:szCs w:val="21"/>
-        </w:rPr>
-        <w:t>.</w:t>
-      </w:r>
-      <w:r>
-        <w:rPr>
-          <w:rFonts w:ascii="Consolas" w:hAnsi="Consolas"/>
-          <w:color w:val="795E26"/>
-          <w:sz w:val="18"/>
-          <w:szCs w:val="21"/>
-        </w:rPr>
-        <w:t>Delay</w:t>
-      </w:r>
-      <w:r>
-        <w:rPr>
-          <w:rFonts w:ascii="Consolas" w:hAnsi="Consolas"/>
-          <w:color w:val="222222"/>
-          <w:sz w:val="18"/>
-          <w:szCs w:val="21"/>
-        </w:rPr>
-        <w:t>(</w:t>
-      </w:r>
-      <w:r>
-        <w:rPr>
-          <w:rFonts w:ascii="Consolas" w:hAnsi="Consolas"/>
-          <w:color w:val="098658"/>
-          <w:sz w:val="18"/>
-          <w:szCs w:val="21"/>
-        </w:rPr>
-        <w:t>1000</w:t>
-      </w:r>
-      <w:proofErr w:type="gramStart"/>
-      <w:r>
-        <w:rPr>
-          <w:rFonts w:ascii="Consolas" w:hAnsi="Consolas"/>
-          <w:color w:val="222222"/>
-          <w:sz w:val="18"/>
-          <w:szCs w:val="21"/>
-        </w:rPr>
-        <w:t>);</w:t>
-      </w:r>
-      <w:r>
-        <w:rPr>
-          <w:rFonts w:ascii="Consolas" w:hAnsi="Consolas"/>
-          <w:color w:val="000000"/>
-          <w:sz w:val="18"/>
-          <w:szCs w:val="21"/>
-        </w:rPr>
-        <w:t xml:space="preserve"> </w:t>
-      </w:r>
-      <w:r>
-        <w:rPr>
-          <w:rFonts w:ascii="Consolas" w:hAnsi="Consolas"/>
-          <w:color w:val="000000"/>
-          <w:sz w:val="18"/>
-          <w:szCs w:val="21"/>
-        </w:rPr>
-        <w:t xml:space="preserve"> </w:t>
-      </w:r>
-      <w:r>
-        <w:rPr>
-          <w:rFonts w:ascii="Consolas" w:hAnsi="Consolas"/>
-          <w:color w:val="000000"/>
-          <w:sz w:val="18"/>
-          <w:szCs w:val="21"/>
-        </w:rPr>
-        <w:t xml:space="preserve"> </w:t>
-      </w:r>
-      <w:proofErr w:type="gramEnd"/>
-      <w:r>
-        <w:rPr>
-          <w:rFonts w:ascii="Consolas" w:hAnsi="Consolas"/>
-          <w:color w:val="000000"/>
-          <w:sz w:val="18"/>
-          <w:szCs w:val="21"/>
-        </w:rPr>
-        <w:t xml:space="preserve"> </w:t>
-      </w:r>
-      <w:r>
-        <w:rPr>
-          <w:rFonts w:ascii="Consolas" w:hAnsi="Consolas"/>
-          <w:color w:val="000000"/>
-          <w:sz w:val="18"/>
-          <w:szCs w:val="21"/>
-        </w:rPr>
-        <w:t xml:space="preserve"> </w:t>
-      </w:r>
-      <w:r>
-        <w:rPr>
-          <w:rFonts w:ascii="Consolas" w:hAnsi="Consolas"/>
-          <w:color w:val="008000"/>
-          <w:sz w:val="18"/>
-          <w:szCs w:val="21"/>
-        </w:rPr>
-        <w:t>// имитация продолжительной работы</w:t>
-      </w:r>
-    </w:p>
-    <w:p>
-      <w:pPr>
-        <w:shd w:val="clear" w:color="auto" w:fill="FFFFFF"/>
-        <w:rPr>
-          <w:rFonts w:ascii="Consolas" w:hAnsi="Consolas"/>
-          <w:color w:val="000000"/>
-          <w:sz w:val="18"/>
-          <w:szCs w:val="21"/>
-        </w:rPr>
-      </w:pPr>
-      <w:r>
-        <w:rPr>
-          <w:rFonts w:ascii="Consolas" w:hAnsi="Consolas"/>
-          <w:color w:val="000000"/>
-          <w:sz w:val="18"/>
-          <w:szCs w:val="21"/>
-        </w:rPr>
-        <w:t xml:space="preserve"> </w:t>
-      </w:r>
-      <w:r>
-        <w:rPr>
-          <w:rFonts w:ascii="Consolas" w:hAnsi="Consolas"/>
-          <w:color w:val="000000"/>
-          <w:sz w:val="18"/>
-          <w:szCs w:val="21"/>
-        </w:rPr>
-        <w:t xml:space="preserve"> </w:t>
-      </w:r>
-      <w:r>
-        <w:rPr>
-          <w:rFonts w:ascii="Consolas" w:hAnsi="Consolas"/>
-          <w:color w:val="000000"/>
-          <w:sz w:val="18"/>
-          <w:szCs w:val="21"/>
-        </w:rPr>
-        <w:t xml:space="preserve"> </w:t>
-      </w:r>
-      <w:r>
-        <w:rPr>
-          <w:rFonts w:ascii="Consolas" w:hAnsi="Consolas"/>
-          <w:color w:val="000000"/>
-          <w:sz w:val="18"/>
-          <w:szCs w:val="21"/>
-        </w:rPr>
-        <w:t xml:space="preserve"> </w:t>
-      </w:r>
-      <w:r>
-        <w:rPr>
-          <w:rFonts w:ascii="Consolas" w:hAnsi="Consolas"/>
-          <w:color w:val="267F99"/>
-          <w:sz w:val="18"/>
-          <w:szCs w:val="21"/>
-        </w:rPr>
-        <w:t>Console</w:t>
-      </w:r>
-      <w:r>
-        <w:rPr>
-          <w:rFonts w:ascii="Consolas" w:hAnsi="Consolas"/>
-          <w:color w:val="000000"/>
-          <w:sz w:val="18"/>
-          <w:szCs w:val="21"/>
-        </w:rPr>
-        <w:t>.</w:t>
-      </w:r>
-      <w:r>
-        <w:rPr>
-          <w:rFonts w:ascii="Consolas" w:hAnsi="Consolas"/>
-          <w:color w:val="795E26"/>
-          <w:sz w:val="18"/>
-          <w:szCs w:val="21"/>
-        </w:rPr>
-        <w:t>WriteLine</w:t>
-      </w:r>
-      <w:r>
-        <w:rPr>
-          <w:rFonts w:ascii="Consolas" w:hAnsi="Consolas"/>
-          <w:color w:val="222222"/>
-          <w:sz w:val="18"/>
-          <w:szCs w:val="21"/>
-        </w:rPr>
-        <w:t>(</w:t>
-      </w:r>
-      <w:r>
-        <w:rPr>
-          <w:rFonts w:ascii="Consolas" w:hAnsi="Consolas"/>
-          <w:color w:val="001080"/>
-          <w:sz w:val="18"/>
-          <w:szCs w:val="21"/>
-        </w:rPr>
-        <w:t>message</w:t>
-      </w:r>
-      <w:r>
-        <w:rPr>
-          <w:rFonts w:ascii="Consolas" w:hAnsi="Consolas"/>
-          <w:color w:val="222222"/>
-          <w:sz w:val="18"/>
-          <w:szCs w:val="21"/>
-        </w:rPr>
-        <w:t>);</w:t>
-      </w:r>
-    </w:p>
-    <w:p>
-      <w:pPr>
-        <w:shd w:val="clear" w:color="auto" w:fill="FFFFFF"/>
-        <w:rPr>
-          <w:rFonts w:ascii="Consolas" w:hAnsi="Consolas"/>
-          <w:color w:val="000000"/>
-          <w:sz w:val="18"/>
-          <w:szCs w:val="21"/>
-        </w:rPr>
-      </w:pPr>
-      <w:r>
-        <w:rPr>
-          <w:rFonts w:ascii="Consolas" w:hAnsi="Consolas"/>
-          <w:color w:val="222222"/>
-          <w:sz w:val="18"/>
-          <w:szCs w:val="21"/>
+      <w:r>
+        <w:rPr>
+          <w:rFonts w:ascii="Consolas" w:hAnsi="Consolas"/>
+          <w:color w:val="222222"/>
+          <w:sz w:val="18"/>
+          <w:szCs w:val="21"/>
+          <w:lang w:val="en-US"/>
         </w:rPr>
         <w:t>}</w:t>
       </w:r>
@@ -8211,23 +8278,28 @@
           <w:color w:val="000000"/>
           <w:sz w:val="18"/>
           <w:szCs w:val="21"/>
-        </w:rPr>
-      </w:pPr>
+          <w:lang w:val="en-US"/>
+        </w:rPr>
+      </w:pPr>
+      <w:proofErr w:type="gramStart"/>
       <w:r>
         <w:rPr>
           <w:rFonts w:ascii="Consolas" w:hAnsi="Consolas"/>
           <w:color w:val="0000FF"/>
           <w:sz w:val="18"/>
           <w:szCs w:val="21"/>
+          <w:lang w:val="en-US"/>
         </w:rPr>
         <w:t>var</w:t>
       </w:r>
-      <w:r>
-        <w:rPr>
-          <w:rFonts w:ascii="Consolas" w:hAnsi="Consolas"/>
-          <w:color w:val="000000"/>
-          <w:sz w:val="18"/>
-          <w:szCs w:val="21"/>
+      <w:proofErr w:type="gramEnd"/>
+      <w:r>
+        <w:rPr>
+          <w:rFonts w:ascii="Consolas" w:hAnsi="Consolas"/>
+          <w:color w:val="000000"/>
+          <w:sz w:val="18"/>
+          <w:szCs w:val="21"/>
+          <w:lang w:val="en-US"/>
         </w:rPr>
         <w:t xml:space="preserve"> </w:t>
       </w:r>
@@ -8237,6 +8309,7 @@
           <w:color w:val="001080"/>
           <w:sz w:val="18"/>
           <w:szCs w:val="21"/>
+          <w:lang w:val="en-US"/>
         </w:rPr>
         <w:t>task1</w:t>
       </w:r>
@@ -8246,16 +8319,130 @@
           <w:color w:val="000000"/>
           <w:sz w:val="18"/>
           <w:szCs w:val="21"/>
+          <w:lang w:val="en-US"/>
         </w:rPr>
         <w:t xml:space="preserve"> = </w:t>
       </w:r>
+      <w:r>
+        <w:rPr>
+          <w:rFonts w:ascii="Consolas" w:hAnsi="Consolas"/>
+          <w:color w:val="795E26"/>
+          <w:sz w:val="18"/>
+          <w:szCs w:val="21"/>
+          <w:lang w:val="en-US"/>
+        </w:rPr>
+        <w:t>PrintAsync</w:t>
+      </w:r>
+      <w:r>
+        <w:rPr>
+          <w:rFonts w:ascii="Consolas" w:hAnsi="Consolas"/>
+          <w:color w:val="222222"/>
+          <w:sz w:val="18"/>
+          <w:szCs w:val="21"/>
+          <w:lang w:val="en-US"/>
+        </w:rPr>
+        <w:t>(</w:t>
+      </w:r>
+      <w:r>
+        <w:rPr>
+          <w:rFonts w:ascii="Consolas" w:hAnsi="Consolas"/>
+          <w:color w:val="A31515"/>
+          <w:sz w:val="18"/>
+          <w:szCs w:val="21"/>
+          <w:lang w:val="en-US"/>
+        </w:rPr>
+        <w:t>"</w:t>
+      </w:r>
+      <w:r>
+        <w:rPr>
+          <w:rFonts w:ascii="Consolas" w:hAnsi="Consolas"/>
+          <w:color w:val="A31515"/>
+          <w:sz w:val="18"/>
+          <w:szCs w:val="21"/>
+        </w:rPr>
+        <w:t>Привет</w:t>
+      </w:r>
+      <w:r>
+        <w:rPr>
+          <w:rFonts w:ascii="Consolas" w:hAnsi="Consolas"/>
+          <w:color w:val="A31515"/>
+          <w:sz w:val="18"/>
+          <w:szCs w:val="21"/>
+          <w:lang w:val="en-US"/>
+        </w:rPr>
+        <w:t xml:space="preserve"> C#"</w:t>
+      </w:r>
+      <w:r>
+        <w:rPr>
+          <w:rFonts w:ascii="Consolas" w:hAnsi="Consolas"/>
+          <w:color w:val="222222"/>
+          <w:sz w:val="18"/>
+          <w:szCs w:val="21"/>
+          <w:lang w:val="en-US"/>
+        </w:rPr>
+        <w:t>);</w:t>
+      </w:r>
+    </w:p>
+    <w:p>
+      <w:pPr>
+        <w:shd w:val="clear" w:color="auto" w:fill="FFFFFF"/>
+        <w:rPr>
+          <w:rFonts w:ascii="Consolas" w:hAnsi="Consolas"/>
+          <w:color w:val="000000"/>
+          <w:sz w:val="18"/>
+          <w:szCs w:val="21"/>
+          <w:lang w:val="en-US"/>
+        </w:rPr>
+      </w:pPr>
       <w:proofErr w:type="gramStart"/>
       <w:r>
         <w:rPr>
           <w:rFonts w:ascii="Consolas" w:hAnsi="Consolas"/>
+          <w:color w:val="0000FF"/>
+          <w:sz w:val="18"/>
+          <w:szCs w:val="21"/>
+          <w:lang w:val="en-US"/>
+        </w:rPr>
+        <w:t>var</w:t>
+      </w:r>
+      <w:proofErr w:type="gramEnd"/>
+      <w:r>
+        <w:rPr>
+          <w:rFonts w:ascii="Consolas" w:hAnsi="Consolas"/>
+          <w:color w:val="000000"/>
+          <w:sz w:val="18"/>
+          <w:szCs w:val="21"/>
+          <w:lang w:val="en-US"/>
+        </w:rPr>
+        <w:t xml:space="preserve"> </w:t>
+      </w:r>
+      <w:r>
+        <w:rPr>
+          <w:rFonts w:ascii="Consolas" w:hAnsi="Consolas"/>
+          <w:color w:val="001080"/>
+          <w:sz w:val="18"/>
+          <w:szCs w:val="21"/>
+          <w:lang w:val="en-US"/>
+        </w:rPr>
+        <w:t>task2</w:t>
+      </w:r>
+      <w:r>
+        <w:rPr>
+          <w:rFonts w:ascii="Consolas" w:hAnsi="Consolas"/>
+          <w:color w:val="000000"/>
+          <w:sz w:val="18"/>
+          <w:szCs w:val="21"/>
+          <w:lang w:val="en-US"/>
+        </w:rPr>
+        <w:t xml:space="preserve"> = </w:t>
+      </w:r>
+      <w:r>
+        <w:rPr>
+          <w:rFonts w:ascii="Consolas" w:hAnsi="Consolas"/>
           <w:color w:val="795E26"/>
           <w:sz w:val="18"/>
           <w:szCs w:val="21"/>
+          <w:lang w:val="en-US"/>
         </w:rPr>
         <w:t>PrintAsync</w:t>
       </w:r>
@@ -8265,25 +8452,322 @@
           <w:color w:val="222222"/>
           <w:sz w:val="18"/>
           <w:szCs w:val="21"/>
+          <w:lang w:val="en-US"/>
         </w:rPr>
         <w:t>(</w:t>
       </w:r>
+      <w:r>
+        <w:rPr>
+          <w:rFonts w:ascii="Consolas" w:hAnsi="Consolas"/>
+          <w:color w:val="A31515"/>
+          <w:sz w:val="18"/>
+          <w:szCs w:val="21"/>
+          <w:lang w:val="en-US"/>
+        </w:rPr>
+        <w:t>"</w:t>
+      </w:r>
+      <w:r>
+        <w:rPr>
+          <w:rFonts w:ascii="Consolas" w:hAnsi="Consolas"/>
+          <w:color w:val="A31515"/>
+          <w:sz w:val="18"/>
+          <w:szCs w:val="21"/>
+        </w:rPr>
+        <w:t>Привет</w:t>
+      </w:r>
+      <w:r>
+        <w:rPr>
+          <w:rFonts w:ascii="Consolas" w:hAnsi="Consolas"/>
+          <w:color w:val="A31515"/>
+          <w:sz w:val="18"/>
+          <w:szCs w:val="21"/>
+          <w:lang w:val="en-US"/>
+        </w:rPr>
+        <w:t xml:space="preserve"> </w:t>
+      </w:r>
+      <w:r>
+        <w:rPr>
+          <w:rFonts w:ascii="Consolas" w:hAnsi="Consolas"/>
+          <w:color w:val="A31515"/>
+          <w:sz w:val="18"/>
+          <w:szCs w:val="21"/>
+        </w:rPr>
+        <w:t>Мир</w:t>
+      </w:r>
+      <w:r>
+        <w:rPr>
+          <w:rFonts w:ascii="Consolas" w:hAnsi="Consolas"/>
+          <w:color w:val="A31515"/>
+          <w:sz w:val="18"/>
+          <w:szCs w:val="21"/>
+          <w:lang w:val="en-US"/>
+        </w:rPr>
+        <w:t>!"</w:t>
+      </w:r>
+      <w:r>
+        <w:rPr>
+          <w:rFonts w:ascii="Consolas" w:hAnsi="Consolas"/>
+          <w:color w:val="222222"/>
+          <w:sz w:val="18"/>
+          <w:szCs w:val="21"/>
+          <w:lang w:val="en-US"/>
+        </w:rPr>
+        <w:t>);</w:t>
+      </w:r>
+    </w:p>
+    <w:p>
+      <w:pPr>
+        <w:shd w:val="clear" w:color="auto" w:fill="FFFFFF"/>
+        <w:rPr>
+          <w:rFonts w:ascii="Consolas" w:hAnsi="Consolas"/>
+          <w:color w:val="000000"/>
+          <w:sz w:val="18"/>
+          <w:szCs w:val="21"/>
+        </w:rPr>
+      </w:pPr>
+      <w:r>
+        <w:rPr>
+          <w:rFonts w:ascii="Consolas" w:hAnsi="Consolas"/>
+          <w:color w:val="0000FF"/>
+          <w:sz w:val="18"/>
+          <w:szCs w:val="21"/>
+        </w:rPr>
+        <w:t>var</w:t>
+      </w:r>
+      <w:r>
+        <w:rPr>
+          <w:rFonts w:ascii="Consolas" w:hAnsi="Consolas"/>
+          <w:color w:val="000000"/>
+          <w:sz w:val="18"/>
+          <w:szCs w:val="21"/>
+        </w:rPr>
+        <w:t xml:space="preserve"> </w:t>
+      </w:r>
+      <w:r>
+        <w:rPr>
+          <w:rFonts w:ascii="Consolas" w:hAnsi="Consolas"/>
+          <w:color w:val="001080"/>
+          <w:sz w:val="18"/>
+          <w:szCs w:val="21"/>
+        </w:rPr>
+        <w:t>task3</w:t>
+      </w:r>
+      <w:r>
+        <w:rPr>
+          <w:rFonts w:ascii="Consolas" w:hAnsi="Consolas"/>
+          <w:color w:val="000000"/>
+          <w:sz w:val="18"/>
+          <w:szCs w:val="21"/>
+        </w:rPr>
+        <w:t xml:space="preserve"> = </w:t>
+      </w:r>
+      <w:r>
+        <w:rPr>
+          <w:rFonts w:ascii="Consolas" w:hAnsi="Consolas"/>
+          <w:color w:val="795E26"/>
+          <w:sz w:val="18"/>
+          <w:szCs w:val="21"/>
+        </w:rPr>
+        <w:t>PrintAsync</w:t>
+      </w:r>
+      <w:r>
+        <w:rPr>
+          <w:rFonts w:ascii="Consolas" w:hAnsi="Consolas"/>
+          <w:color w:val="222222"/>
+          <w:sz w:val="18"/>
+          <w:szCs w:val="21"/>
+        </w:rPr>
+        <w:t>(</w:t>
+      </w:r>
+      <w:r>
+        <w:rPr>
+          <w:rFonts w:ascii="Consolas" w:hAnsi="Consolas"/>
+          <w:color w:val="A31515"/>
+          <w:sz w:val="18"/>
+          <w:szCs w:val="21"/>
+        </w:rPr>
+        <w:t>"Конец"</w:t>
+      </w:r>
+      <w:r>
+        <w:rPr>
+          <w:rFonts w:ascii="Consolas" w:hAnsi="Consolas"/>
+          <w:color w:val="222222"/>
+          <w:sz w:val="18"/>
+          <w:szCs w:val="21"/>
+        </w:rPr>
+        <w:t>);</w:t>
+      </w:r>
+    </w:p>
+    <w:p>
+      <w:pPr>
+        <w:shd w:val="clear" w:color="auto" w:fill="FFFFFF"/>
+        <w:rPr>
+          <w:rFonts w:ascii="Consolas" w:hAnsi="Consolas"/>
+          <w:color w:val="000000"/>
+          <w:sz w:val="18"/>
+          <w:szCs w:val="21"/>
+        </w:rPr>
+      </w:pPr>
+      <w:r>
+        <w:rPr>
+          <w:rFonts w:ascii="Consolas" w:hAnsi="Consolas"/>
+          <w:color w:val="008000"/>
+          <w:sz w:val="18"/>
+          <w:szCs w:val="21"/>
+        </w:rPr>
+        <w:t>// ожидаем завершения всех задач</w:t>
+      </w:r>
+    </w:p>
+    <w:p>
+      <w:pPr>
+        <w:shd w:val="clear" w:color="auto" w:fill="FFFFFF"/>
+        <w:rPr>
+          <w:rFonts w:ascii="Consolas" w:hAnsi="Consolas"/>
+          <w:color w:val="000000"/>
+          <w:sz w:val="18"/>
+          <w:szCs w:val="21"/>
+          <w:lang w:val="en-US"/>
+        </w:rPr>
+      </w:pPr>
+      <w:proofErr w:type="gramStart"/>
+      <w:r>
+        <w:rPr>
+          <w:rFonts w:ascii="Consolas" w:hAnsi="Consolas"/>
+          <w:color w:val="0000FF"/>
+          <w:sz w:val="18"/>
+          <w:szCs w:val="21"/>
+          <w:lang w:val="en-US"/>
+        </w:rPr>
+        <w:t>await</w:t>
+      </w:r>
       <w:proofErr w:type="gramEnd"/>
       <w:r>
         <w:rPr>
           <w:rFonts w:ascii="Consolas" w:hAnsi="Consolas"/>
-          <w:color w:val="A31515"/>
-          <w:sz w:val="18"/>
-          <w:szCs w:val="21"/>
-        </w:rPr>
-        <w:t>"Привет C#"</w:t>
-      </w:r>
-      <w:r>
-        <w:rPr>
-          <w:rFonts w:ascii="Consolas" w:hAnsi="Consolas"/>
-          <w:color w:val="222222"/>
-          <w:sz w:val="18"/>
-          <w:szCs w:val="21"/>
+          <w:color w:val="000000"/>
+          <w:sz w:val="18"/>
+          <w:szCs w:val="21"/>
+          <w:lang w:val="en-US"/>
+        </w:rPr>
+        <w:t xml:space="preserve"> </w:t>
+      </w:r>
+      <w:r>
+        <w:rPr>
+          <w:rFonts w:ascii="Consolas" w:hAnsi="Consolas"/>
+          <w:color w:val="267F99"/>
+          <w:sz w:val="18"/>
+          <w:szCs w:val="21"/>
+          <w:lang w:val="en-US"/>
+        </w:rPr>
+        <w:t>Task</w:t>
+      </w:r>
+      <w:r>
+        <w:rPr>
+          <w:rFonts w:ascii="Consolas" w:hAnsi="Consolas"/>
+          <w:color w:val="000000"/>
+          <w:sz w:val="18"/>
+          <w:szCs w:val="21"/>
+          <w:lang w:val="en-US"/>
+        </w:rPr>
+        <w:t>.</w:t>
+      </w:r>
+      <w:r>
+        <w:rPr>
+          <w:rFonts w:ascii="Consolas" w:hAnsi="Consolas"/>
+          <w:color w:val="795E26"/>
+          <w:sz w:val="18"/>
+          <w:szCs w:val="21"/>
+          <w:lang w:val="en-US"/>
+        </w:rPr>
+        <w:t>WhenAll</w:t>
+      </w:r>
+      <w:r>
+        <w:rPr>
+          <w:rFonts w:ascii="Consolas" w:hAnsi="Consolas"/>
+          <w:color w:val="222222"/>
+          <w:sz w:val="18"/>
+          <w:szCs w:val="21"/>
+          <w:lang w:val="en-US"/>
+        </w:rPr>
+        <w:t>(</w:t>
+      </w:r>
+      <w:r>
+        <w:rPr>
+          <w:rFonts w:ascii="Consolas" w:hAnsi="Consolas"/>
+          <w:color w:val="001080"/>
+          <w:sz w:val="18"/>
+          <w:szCs w:val="21"/>
+          <w:lang w:val="en-US"/>
+        </w:rPr>
+        <w:t>task1</w:t>
+      </w:r>
+      <w:r>
+        <w:rPr>
+          <w:rFonts w:ascii="Consolas" w:hAnsi="Consolas"/>
+          <w:color w:val="222222"/>
+          <w:sz w:val="18"/>
+          <w:szCs w:val="21"/>
+          <w:lang w:val="en-US"/>
+        </w:rPr>
+        <w:t>,</w:t>
+      </w:r>
+      <w:r>
+        <w:rPr>
+          <w:rFonts w:ascii="Consolas" w:hAnsi="Consolas"/>
+          <w:color w:val="000000"/>
+          <w:sz w:val="18"/>
+          <w:szCs w:val="21"/>
+          <w:lang w:val="en-US"/>
+        </w:rPr>
+        <w:t xml:space="preserve"> </w:t>
+      </w:r>
+      <w:r>
+        <w:rPr>
+          <w:rFonts w:ascii="Consolas" w:hAnsi="Consolas"/>
+          <w:color w:val="001080"/>
+          <w:sz w:val="18"/>
+          <w:szCs w:val="21"/>
+          <w:lang w:val="en-US"/>
+        </w:rPr>
+        <w:t>task2</w:t>
+      </w:r>
+      <w:r>
+        <w:rPr>
+          <w:rFonts w:ascii="Consolas" w:hAnsi="Consolas"/>
+          <w:color w:val="222222"/>
+          <w:sz w:val="18"/>
+          <w:szCs w:val="21"/>
+          <w:lang w:val="en-US"/>
+        </w:rPr>
+        <w:t>,</w:t>
+      </w:r>
+      <w:r>
+        <w:rPr>
+          <w:rFonts w:ascii="Consolas" w:hAnsi="Consolas"/>
+          <w:color w:val="000000"/>
+          <w:sz w:val="18"/>
+          <w:szCs w:val="21"/>
+          <w:lang w:val="en-US"/>
+        </w:rPr>
+        <w:t xml:space="preserve"> </w:t>
+      </w:r>
+      <w:r>
+        <w:rPr>
+          <w:rFonts w:ascii="Consolas" w:hAnsi="Consolas"/>
+          <w:color w:val="001080"/>
+          <w:sz w:val="18"/>
+          <w:szCs w:val="21"/>
+          <w:lang w:val="en-US"/>
+        </w:rPr>
+        <w:t>task3</w:t>
+      </w:r>
+      <w:r>
+        <w:rPr>
+          <w:rFonts w:ascii="Consolas" w:hAnsi="Consolas"/>
+          <w:color w:val="222222"/>
+          <w:sz w:val="18"/>
+          <w:szCs w:val="21"/>
+          <w:lang w:val="en-US"/>
         </w:rPr>
         <w:t>);</w:t>
       </w:r>
@@ -8308,7 +8792,7 @@
           <w:szCs w:val="21"/>
           <w:lang w:val="en-US"/>
         </w:rPr>
-        <w:t>var</w:t>
+        <w:t>async</w:t>
       </w:r>
       <w:proofErr w:type="gramEnd"/>
       <w:r>
@@ -8324,22 +8808,216 @@
       <w:r>
         <w:rPr>
           <w:rFonts w:ascii="Consolas" w:hAnsi="Consolas"/>
+          <w:color w:val="267F99"/>
+          <w:sz w:val="18"/>
+          <w:szCs w:val="21"/>
+          <w:lang w:val="en-US"/>
+        </w:rPr>
+        <w:t>Task</w:t>
+      </w:r>
+      <w:r>
+        <w:rPr>
+          <w:rFonts w:ascii="Consolas" w:hAnsi="Consolas"/>
+          <w:color w:val="000000"/>
+          <w:sz w:val="18"/>
+          <w:szCs w:val="21"/>
+          <w:lang w:val="en-US"/>
+        </w:rPr>
+        <w:t xml:space="preserve"> </w:t>
+      </w:r>
+      <w:r>
+        <w:rPr>
+          <w:rFonts w:ascii="Consolas" w:hAnsi="Consolas"/>
+          <w:color w:val="795E26"/>
+          <w:sz w:val="18"/>
+          <w:szCs w:val="21"/>
+          <w:lang w:val="en-US"/>
+        </w:rPr>
+        <w:t>PrintAsync</w:t>
+      </w:r>
+      <w:r>
+        <w:rPr>
+          <w:rFonts w:ascii="Consolas" w:hAnsi="Consolas"/>
+          <w:color w:val="222222"/>
+          <w:sz w:val="18"/>
+          <w:szCs w:val="21"/>
+          <w:lang w:val="en-US"/>
+        </w:rPr>
+        <w:t>(</w:t>
+      </w:r>
+      <w:r>
+        <w:rPr>
+          <w:rFonts w:ascii="Consolas" w:hAnsi="Consolas"/>
+          <w:color w:val="0000FF"/>
+          <w:sz w:val="18"/>
+          <w:szCs w:val="21"/>
+          <w:lang w:val="en-US"/>
+        </w:rPr>
+        <w:t>string</w:t>
+      </w:r>
+      <w:r>
+        <w:rPr>
+          <w:rFonts w:ascii="Consolas" w:hAnsi="Consolas"/>
+          <w:color w:val="000000"/>
+          <w:sz w:val="18"/>
+          <w:szCs w:val="21"/>
+          <w:lang w:val="en-US"/>
+        </w:rPr>
+        <w:t xml:space="preserve"> </w:t>
+      </w:r>
+      <w:r>
+        <w:rPr>
+          <w:rFonts w:ascii="Consolas" w:hAnsi="Consolas"/>
           <w:color w:val="001080"/>
           <w:sz w:val="18"/>
           <w:szCs w:val="21"/>
           <w:lang w:val="en-US"/>
         </w:rPr>
-        <w:t>task2</w:t>
-      </w:r>
-      <w:r>
-        <w:rPr>
-          <w:rFonts w:ascii="Consolas" w:hAnsi="Consolas"/>
-          <w:color w:val="000000"/>
-          <w:sz w:val="18"/>
-          <w:szCs w:val="21"/>
-          <w:lang w:val="en-US"/>
-        </w:rPr>
-        <w:t xml:space="preserve"> = </w:t>
+        <w:t>message</w:t>
+      </w:r>
+      <w:r>
+        <w:rPr>
+          <w:rFonts w:ascii="Consolas" w:hAnsi="Consolas"/>
+          <w:color w:val="222222"/>
+          <w:sz w:val="18"/>
+          <w:szCs w:val="21"/>
+          <w:lang w:val="en-US"/>
+        </w:rPr>
+        <w:t>)</w:t>
+      </w:r>
+    </w:p>
+    <w:p>
+      <w:pPr>
+        <w:shd w:val="clear" w:color="auto" w:fill="FFFFFF"/>
+        <w:rPr>
+          <w:rFonts w:ascii="Consolas" w:hAnsi="Consolas"/>
+          <w:color w:val="000000"/>
+          <w:sz w:val="18"/>
+          <w:szCs w:val="21"/>
+        </w:rPr>
+      </w:pPr>
+      <w:r>
+        <w:rPr>
+          <w:rFonts w:ascii="Consolas" w:hAnsi="Consolas"/>
+          <w:color w:val="222222"/>
+          <w:sz w:val="18"/>
+          <w:szCs w:val="21"/>
+        </w:rPr>
+        <w:t>{</w:t>
+      </w:r>
+    </w:p>
+    <w:p>
+      <w:pPr>
+        <w:shd w:val="clear" w:color="auto" w:fill="FFFFFF"/>
+        <w:rPr>
+          <w:rFonts w:ascii="Consolas" w:hAnsi="Consolas"/>
+          <w:color w:val="000000"/>
+          <w:sz w:val="18"/>
+          <w:szCs w:val="21"/>
+        </w:rPr>
+      </w:pPr>
+      <w:r>
+        <w:rPr>
+          <w:rFonts w:ascii="Consolas" w:hAnsi="Consolas"/>
+          <w:color w:val="008000"/>
+          <w:sz w:val="18"/>
+          <w:szCs w:val="21"/>
+        </w:rPr>
+        <w:t>// имитация продолжительной операции</w:t>
+      </w:r>
+    </w:p>
+    <w:p>
+      <w:pPr>
+        <w:shd w:val="clear" w:color="auto" w:fill="FFFFFF"/>
+        <w:rPr>
+          <w:rFonts w:ascii="Consolas" w:hAnsi="Consolas"/>
+          <w:color w:val="000000"/>
+          <w:sz w:val="18"/>
+          <w:szCs w:val="21"/>
+          <w:lang w:val="en-US"/>
+        </w:rPr>
+      </w:pPr>
+      <w:r>
+        <w:rPr>
+          <w:rFonts w:ascii="Consolas" w:hAnsi="Consolas"/>
+          <w:color w:val="000000"/>
+          <w:sz w:val="18"/>
+          <w:szCs w:val="21"/>
+          <w:lang w:val="en-US"/>
+        </w:rPr>
+        <w:t xml:space="preserve"> </w:t>
+      </w:r>
+      <w:r>
+        <w:rPr>
+          <w:rFonts w:ascii="Consolas" w:hAnsi="Consolas"/>
+          <w:color w:val="000000"/>
+          <w:sz w:val="18"/>
+          <w:szCs w:val="21"/>
+          <w:lang w:val="en-US"/>
+        </w:rPr>
+        <w:t xml:space="preserve"> </w:t>
+      </w:r>
+      <w:r>
+        <w:rPr>
+          <w:rFonts w:ascii="Consolas" w:hAnsi="Consolas"/>
+          <w:color w:val="000000"/>
+          <w:sz w:val="18"/>
+          <w:szCs w:val="21"/>
+          <w:lang w:val="en-US"/>
+        </w:rPr>
+        <w:t xml:space="preserve"> </w:t>
+      </w:r>
+      <w:r>
+        <w:rPr>
+          <w:rFonts w:ascii="Consolas" w:hAnsi="Consolas"/>
+          <w:color w:val="000000"/>
+          <w:sz w:val="18"/>
+          <w:szCs w:val="21"/>
+          <w:lang w:val="en-US"/>
+        </w:rPr>
+        <w:t xml:space="preserve"> </w:t>
+      </w:r>
+      <w:proofErr w:type="gramStart"/>
+      <w:r>
+        <w:rPr>
+          <w:rFonts w:ascii="Consolas" w:hAnsi="Consolas"/>
+          <w:color w:val="0000FF"/>
+          <w:sz w:val="18"/>
+          <w:szCs w:val="21"/>
+          <w:lang w:val="en-US"/>
+        </w:rPr>
+        <w:t>await</w:t>
+      </w:r>
+      <w:proofErr w:type="gramEnd"/>
+      <w:r>
+        <w:rPr>
+          <w:rFonts w:ascii="Consolas" w:hAnsi="Consolas"/>
+          <w:color w:val="000000"/>
+          <w:sz w:val="18"/>
+          <w:szCs w:val="21"/>
+          <w:lang w:val="en-US"/>
+        </w:rPr>
+        <w:t xml:space="preserve"> </w:t>
+      </w:r>
+      <w:r>
+        <w:rPr>
+          <w:rFonts w:ascii="Consolas" w:hAnsi="Consolas"/>
+          <w:color w:val="267F99"/>
+          <w:sz w:val="18"/>
+          <w:szCs w:val="21"/>
+          <w:lang w:val="en-US"/>
+        </w:rPr>
+        <w:t>Task</w:t>
+      </w:r>
+      <w:r>
+        <w:rPr>
+          <w:rFonts w:ascii="Consolas" w:hAnsi="Consolas"/>
+          <w:color w:val="000000"/>
+          <w:sz w:val="18"/>
+          <w:szCs w:val="21"/>
+          <w:lang w:val="en-US"/>
+        </w:rPr>
+        <w:t>.</w:t>
       </w:r>
       <w:r>
         <w:rPr>
@@ -8349,7 +9027,7 @@
           <w:szCs w:val="21"/>
           <w:lang w:val="en-US"/>
         </w:rPr>
-        <w:t>PrintAsync</w:t>
+        <w:t>Delay</w:t>
       </w:r>
       <w:r>
         <w:rPr>
@@ -8364,50 +9042,12 @@
       <w:r>
         <w:rPr>
           <w:rFonts w:ascii="Consolas" w:hAnsi="Consolas"/>
-          <w:color w:val="A31515"/>
-          <w:sz w:val="18"/>
-          <w:szCs w:val="21"/>
-          <w:lang w:val="en-US"/>
-        </w:rPr>
-        <w:t>"</w:t>
-      </w:r>
-      <w:r>
-        <w:rPr>
-          <w:rFonts w:ascii="Consolas" w:hAnsi="Consolas"/>
-          <w:color w:val="A31515"/>
-          <w:sz w:val="18"/>
-          <w:szCs w:val="21"/>
-        </w:rPr>
-        <w:t>Привет</w:t>
-      </w:r>
-      <w:r>
-        <w:rPr>
-          <w:rFonts w:ascii="Consolas" w:hAnsi="Consolas"/>
-          <w:color w:val="A31515"/>
-          <w:sz w:val="18"/>
-          <w:szCs w:val="21"/>
-          <w:lang w:val="en-US"/>
-        </w:rPr>
-        <w:t xml:space="preserve"> </w:t>
-      </w:r>
-      <w:r>
-        <w:rPr>
-          <w:rFonts w:ascii="Consolas" w:hAnsi="Consolas"/>
-          <w:color w:val="A31515"/>
-          <w:sz w:val="18"/>
-          <w:szCs w:val="21"/>
-        </w:rPr>
-        <w:t>Мир</w:t>
-      </w:r>
-      <w:r>
-        <w:rPr>
-          <w:rFonts w:ascii="Consolas" w:hAnsi="Consolas"/>
-          <w:color w:val="A31515"/>
-          <w:sz w:val="18"/>
-          <w:szCs w:val="21"/>
-          <w:lang w:val="en-US"/>
-        </w:rPr>
-        <w:t>!"</w:t>
+          <w:color w:val="098658"/>
+          <w:sz w:val="18"/>
+          <w:szCs w:val="21"/>
+          <w:lang w:val="en-US"/>
+        </w:rPr>
+        <w:t>2000</w:t>
       </w:r>
       <w:r>
         <w:rPr>
@@ -8419,6 +9059,16 @@
         </w:rPr>
         <w:t>);</w:t>
       </w:r>
+      <w:r>
+        <w:rPr>
+          <w:rFonts w:ascii="Consolas" w:hAnsi="Consolas"/>
+          <w:color w:val="000000"/>
+          <w:sz w:val="18"/>
+          <w:szCs w:val="21"/>
+          <w:lang w:val="en-US"/>
+        </w:rPr>
+        <w:t xml:space="preserve"> </w:t>
+      </w:r>
     </w:p>
     <w:p>
       <w:pPr>
@@ -8428,77 +9078,108 @@
           <w:color w:val="000000"/>
           <w:sz w:val="18"/>
           <w:szCs w:val="21"/>
-        </w:rPr>
-      </w:pPr>
-      <w:r>
-        <w:rPr>
-          <w:rFonts w:ascii="Consolas" w:hAnsi="Consolas"/>
-          <w:color w:val="0000FF"/>
-          <w:sz w:val="18"/>
-          <w:szCs w:val="21"/>
-        </w:rPr>
-        <w:t>var</w:t>
-      </w:r>
-      <w:r>
-        <w:rPr>
-          <w:rFonts w:ascii="Consolas" w:hAnsi="Consolas"/>
-          <w:color w:val="000000"/>
-          <w:sz w:val="18"/>
-          <w:szCs w:val="21"/>
-        </w:rPr>
-        <w:t xml:space="preserve"> </w:t>
-      </w:r>
+          <w:lang w:val="en-US"/>
+        </w:rPr>
+      </w:pPr>
+      <w:r>
+        <w:rPr>
+          <w:rFonts w:ascii="Consolas" w:hAnsi="Consolas"/>
+          <w:color w:val="000000"/>
+          <w:sz w:val="18"/>
+          <w:szCs w:val="21"/>
+          <w:lang w:val="en-US"/>
+        </w:rPr>
+        <w:t xml:space="preserve"> </w:t>
+      </w:r>
+      <w:r>
+        <w:rPr>
+          <w:rFonts w:ascii="Consolas" w:hAnsi="Consolas"/>
+          <w:color w:val="000000"/>
+          <w:sz w:val="18"/>
+          <w:szCs w:val="21"/>
+          <w:lang w:val="en-US"/>
+        </w:rPr>
+        <w:t xml:space="preserve"> </w:t>
+      </w:r>
+      <w:r>
+        <w:rPr>
+          <w:rFonts w:ascii="Consolas" w:hAnsi="Consolas"/>
+          <w:color w:val="000000"/>
+          <w:sz w:val="18"/>
+          <w:szCs w:val="21"/>
+          <w:lang w:val="en-US"/>
+        </w:rPr>
+        <w:t xml:space="preserve"> </w:t>
+      </w:r>
+      <w:r>
+        <w:rPr>
+          <w:rFonts w:ascii="Consolas" w:hAnsi="Consolas"/>
+          <w:color w:val="000000"/>
+          <w:sz w:val="18"/>
+          <w:szCs w:val="21"/>
+          <w:lang w:val="en-US"/>
+        </w:rPr>
+        <w:t xml:space="preserve"> </w:t>
+      </w:r>
+      <w:proofErr w:type="gramStart"/>
+      <w:r>
+        <w:rPr>
+          <w:rFonts w:ascii="Consolas" w:hAnsi="Consolas"/>
+          <w:color w:val="267F99"/>
+          <w:sz w:val="18"/>
+          <w:szCs w:val="21"/>
+          <w:lang w:val="en-US"/>
+        </w:rPr>
+        <w:t>Console</w:t>
+      </w:r>
+      <w:r>
+        <w:rPr>
+          <w:rFonts w:ascii="Consolas" w:hAnsi="Consolas"/>
+          <w:color w:val="000000"/>
+          <w:sz w:val="18"/>
+          <w:szCs w:val="21"/>
+          <w:lang w:val="en-US"/>
+        </w:rPr>
+        <w:t>.</w:t>
+      </w:r>
+      <w:r>
+        <w:rPr>
+          <w:rFonts w:ascii="Consolas" w:hAnsi="Consolas"/>
+          <w:color w:val="795E26"/>
+          <w:sz w:val="18"/>
+          <w:szCs w:val="21"/>
+          <w:lang w:val="en-US"/>
+        </w:rPr>
+        <w:t>WriteLine</w:t>
+      </w:r>
+      <w:r>
+        <w:rPr>
+          <w:rFonts w:ascii="Consolas" w:hAnsi="Consolas"/>
+          <w:color w:val="222222"/>
+          <w:sz w:val="18"/>
+          <w:szCs w:val="21"/>
+          <w:lang w:val="en-US"/>
+        </w:rPr>
+        <w:t>(</w:t>
+      </w:r>
+      <w:proofErr w:type="gramEnd"/>
       <w:r>
         <w:rPr>
           <w:rFonts w:ascii="Consolas" w:hAnsi="Consolas"/>
           <w:color w:val="001080"/>
           <w:sz w:val="18"/>
           <w:szCs w:val="21"/>
-        </w:rPr>
-        <w:t>task3</w:t>
-      </w:r>
-      <w:r>
-        <w:rPr>
-          <w:rFonts w:ascii="Consolas" w:hAnsi="Consolas"/>
-          <w:color w:val="000000"/>
-          <w:sz w:val="18"/>
-          <w:szCs w:val="21"/>
-        </w:rPr>
-        <w:t xml:space="preserve"> = </w:t>
-      </w:r>
-      <w:r>
-        <w:rPr>
-          <w:rFonts w:ascii="Consolas" w:hAnsi="Consolas"/>
-          <w:color w:val="795E26"/>
-          <w:sz w:val="18"/>
-          <w:szCs w:val="21"/>
-        </w:rPr>
-        <w:t>PrintAsync</w:t>
-      </w:r>
-      <w:r>
-        <w:rPr>
-          <w:rFonts w:ascii="Consolas" w:hAnsi="Consolas"/>
-          <w:color w:val="222222"/>
-          <w:sz w:val="18"/>
-          <w:szCs w:val="21"/>
-        </w:rPr>
-        <w:t>(</w:t>
-      </w:r>
-      <w:r>
-        <w:rPr>
-          <w:rFonts w:ascii="Consolas" w:hAnsi="Consolas"/>
-          <w:color w:val="A31515"/>
-          <w:sz w:val="18"/>
-          <w:szCs w:val="21"/>
-        </w:rPr>
-        <w:t>"Конец"</w:t>
-      </w:r>
-      <w:r>
-        <w:rPr>
-          <w:rFonts w:ascii="Consolas" w:hAnsi="Consolas"/>
-          <w:color w:val="222222"/>
-          <w:sz w:val="18"/>
-          <w:szCs w:val="21"/>
+          <w:lang w:val="en-US"/>
+        </w:rPr>
+        <w:t>message</w:t>
+      </w:r>
+      <w:r>
+        <w:rPr>
+          <w:rFonts w:ascii="Consolas" w:hAnsi="Consolas"/>
+          <w:color w:val="222222"/>
+          <w:sz w:val="18"/>
+          <w:szCs w:val="21"/>
+          <w:lang w:val="en-US"/>
         </w:rPr>
         <w:t>);</w:t>
       </w:r>
@@ -8516,597 +9197,9 @@
       <w:r>
         <w:rPr>
           <w:rFonts w:ascii="Consolas" w:hAnsi="Consolas"/>
-          <w:color w:val="008000"/>
-          <w:sz w:val="18"/>
-          <w:szCs w:val="21"/>
-        </w:rPr>
-        <w:t>// ожидаем завершения всех задач</w:t>
-      </w:r>
-    </w:p>
-    <w:p>
-      <w:pPr>
-        <w:shd w:val="clear" w:color="auto" w:fill="FFFFFF"/>
-        <w:rPr>
-          <w:rFonts w:ascii="Consolas" w:hAnsi="Consolas"/>
-          <w:color w:val="000000"/>
-          <w:sz w:val="18"/>
-          <w:szCs w:val="21"/>
-          <w:lang w:val="en-US"/>
-        </w:rPr>
-      </w:pPr>
-      <w:proofErr w:type="gramStart"/>
-      <w:r>
-        <w:rPr>
-          <w:rFonts w:ascii="Consolas" w:hAnsi="Consolas"/>
-          <w:color w:val="0000FF"/>
-          <w:sz w:val="18"/>
-          <w:szCs w:val="21"/>
-          <w:lang w:val="en-US"/>
-        </w:rPr>
-        <w:t>await</w:t>
-      </w:r>
-      <w:proofErr w:type="gramEnd"/>
-      <w:r>
-        <w:rPr>
-          <w:rFonts w:ascii="Consolas" w:hAnsi="Consolas"/>
-          <w:color w:val="000000"/>
-          <w:sz w:val="18"/>
-          <w:szCs w:val="21"/>
-          <w:lang w:val="en-US"/>
-        </w:rPr>
-        <w:t xml:space="preserve"> </w:t>
-      </w:r>
-      <w:r>
-        <w:rPr>
-          <w:rFonts w:ascii="Consolas" w:hAnsi="Consolas"/>
-          <w:color w:val="267F99"/>
-          <w:sz w:val="18"/>
-          <w:szCs w:val="21"/>
-          <w:lang w:val="en-US"/>
-        </w:rPr>
-        <w:t>Task</w:t>
-      </w:r>
-      <w:r>
-        <w:rPr>
-          <w:rFonts w:ascii="Consolas" w:hAnsi="Consolas"/>
-          <w:color w:val="000000"/>
-          <w:sz w:val="18"/>
-          <w:szCs w:val="21"/>
-          <w:lang w:val="en-US"/>
-        </w:rPr>
-        <w:t>.</w:t>
-      </w:r>
-      <w:r>
-        <w:rPr>
-          <w:rFonts w:ascii="Consolas" w:hAnsi="Consolas"/>
-          <w:color w:val="795E26"/>
-          <w:sz w:val="18"/>
-          <w:szCs w:val="21"/>
-          <w:lang w:val="en-US"/>
-        </w:rPr>
-        <w:t>WhenAll</w:t>
-      </w:r>
-      <w:r>
-        <w:rPr>
-          <w:rFonts w:ascii="Consolas" w:hAnsi="Consolas"/>
-          <w:color w:val="222222"/>
-          <w:sz w:val="18"/>
-          <w:szCs w:val="21"/>
-          <w:lang w:val="en-US"/>
-        </w:rPr>
-        <w:t>(</w:t>
-      </w:r>
-      <w:r>
-        <w:rPr>
-          <w:rFonts w:ascii="Consolas" w:hAnsi="Consolas"/>
-          <w:color w:val="001080"/>
-          <w:sz w:val="18"/>
-          <w:szCs w:val="21"/>
-          <w:lang w:val="en-US"/>
-        </w:rPr>
-        <w:t>task1</w:t>
-      </w:r>
-      <w:r>
-        <w:rPr>
-          <w:rFonts w:ascii="Consolas" w:hAnsi="Consolas"/>
-          <w:color w:val="222222"/>
-          <w:sz w:val="18"/>
-          <w:szCs w:val="21"/>
-          <w:lang w:val="en-US"/>
-        </w:rPr>
-        <w:t>,</w:t>
-      </w:r>
-      <w:r>
-        <w:rPr>
-          <w:rFonts w:ascii="Consolas" w:hAnsi="Consolas"/>
-          <w:color w:val="000000"/>
-          <w:sz w:val="18"/>
-          <w:szCs w:val="21"/>
-          <w:lang w:val="en-US"/>
-        </w:rPr>
-        <w:t xml:space="preserve"> </w:t>
-      </w:r>
-      <w:r>
-        <w:rPr>
-          <w:rFonts w:ascii="Consolas" w:hAnsi="Consolas"/>
-          <w:color w:val="001080"/>
-          <w:sz w:val="18"/>
-          <w:szCs w:val="21"/>
-          <w:lang w:val="en-US"/>
-        </w:rPr>
-        <w:t>task2</w:t>
-      </w:r>
-      <w:r>
-        <w:rPr>
-          <w:rFonts w:ascii="Consolas" w:hAnsi="Consolas"/>
-          <w:color w:val="222222"/>
-          <w:sz w:val="18"/>
-          <w:szCs w:val="21"/>
-          <w:lang w:val="en-US"/>
-        </w:rPr>
-        <w:t>,</w:t>
-      </w:r>
-      <w:r>
-        <w:rPr>
-          <w:rFonts w:ascii="Consolas" w:hAnsi="Consolas"/>
-          <w:color w:val="000000"/>
-          <w:sz w:val="18"/>
-          <w:szCs w:val="21"/>
-          <w:lang w:val="en-US"/>
-        </w:rPr>
-        <w:t xml:space="preserve"> </w:t>
-      </w:r>
-      <w:r>
-        <w:rPr>
-          <w:rFonts w:ascii="Consolas" w:hAnsi="Consolas"/>
-          <w:color w:val="001080"/>
-          <w:sz w:val="18"/>
-          <w:szCs w:val="21"/>
-          <w:lang w:val="en-US"/>
-        </w:rPr>
-        <w:t>task3</w:t>
-      </w:r>
-      <w:r>
-        <w:rPr>
-          <w:rFonts w:ascii="Consolas" w:hAnsi="Consolas"/>
-          <w:color w:val="222222"/>
-          <w:sz w:val="18"/>
-          <w:szCs w:val="21"/>
-          <w:lang w:val="en-US"/>
-        </w:rPr>
-        <w:t>);</w:t>
-      </w:r>
-    </w:p>
-    <w:p>
-      <w:pPr>
-        <w:shd w:val="clear" w:color="auto" w:fill="FFFFFF"/>
-        <w:rPr>
-          <w:rFonts w:ascii="Consolas" w:hAnsi="Consolas"/>
-          <w:color w:val="000000"/>
-          <w:sz w:val="18"/>
-          <w:szCs w:val="21"/>
-          <w:lang w:val="en-US"/>
-        </w:rPr>
-      </w:pPr>
-      <w:proofErr w:type="gramStart"/>
-      <w:r>
-        <w:rPr>
-          <w:rFonts w:ascii="Consolas" w:hAnsi="Consolas"/>
-          <w:color w:val="0000FF"/>
-          <w:sz w:val="18"/>
-          <w:szCs w:val="21"/>
-          <w:lang w:val="en-US"/>
-        </w:rPr>
-        <w:t>async</w:t>
-      </w:r>
-      <w:proofErr w:type="gramEnd"/>
-      <w:r>
-        <w:rPr>
-          <w:rFonts w:ascii="Consolas" w:hAnsi="Consolas"/>
-          <w:color w:val="000000"/>
-          <w:sz w:val="18"/>
-          <w:szCs w:val="21"/>
-          <w:lang w:val="en-US"/>
-        </w:rPr>
-        <w:t xml:space="preserve"> </w:t>
-      </w:r>
-      <w:r>
-        <w:rPr>
-          <w:rFonts w:ascii="Consolas" w:hAnsi="Consolas"/>
-          <w:color w:val="267F99"/>
-          <w:sz w:val="18"/>
-          <w:szCs w:val="21"/>
-          <w:lang w:val="en-US"/>
-        </w:rPr>
-        <w:t>Task</w:t>
-      </w:r>
-      <w:r>
-        <w:rPr>
-          <w:rFonts w:ascii="Consolas" w:hAnsi="Consolas"/>
-          <w:color w:val="000000"/>
-          <w:sz w:val="18"/>
-          <w:szCs w:val="21"/>
-          <w:lang w:val="en-US"/>
-        </w:rPr>
-        <w:t xml:space="preserve"> </w:t>
-      </w:r>
-      <w:r>
-        <w:rPr>
-          <w:rFonts w:ascii="Consolas" w:hAnsi="Consolas"/>
-          <w:color w:val="795E26"/>
-          <w:sz w:val="18"/>
-          <w:szCs w:val="21"/>
-          <w:lang w:val="en-US"/>
-        </w:rPr>
-        <w:t>PrintAsync</w:t>
-      </w:r>
-      <w:r>
-        <w:rPr>
-          <w:rFonts w:ascii="Consolas" w:hAnsi="Consolas"/>
-          <w:color w:val="222222"/>
-          <w:sz w:val="18"/>
-          <w:szCs w:val="21"/>
-          <w:lang w:val="en-US"/>
-        </w:rPr>
-        <w:t>(</w:t>
-      </w:r>
-      <w:r>
-        <w:rPr>
-          <w:rFonts w:ascii="Consolas" w:hAnsi="Consolas"/>
-          <w:color w:val="0000FF"/>
-          <w:sz w:val="18"/>
-          <w:szCs w:val="21"/>
-          <w:lang w:val="en-US"/>
-        </w:rPr>
-        <w:t>string</w:t>
-      </w:r>
-      <w:r>
-        <w:rPr>
-          <w:rFonts w:ascii="Consolas" w:hAnsi="Consolas"/>
-          <w:color w:val="000000"/>
-          <w:sz w:val="18"/>
-          <w:szCs w:val="21"/>
-          <w:lang w:val="en-US"/>
-        </w:rPr>
-        <w:t xml:space="preserve"> </w:t>
-      </w:r>
-      <w:r>
-        <w:rPr>
-          <w:rFonts w:ascii="Consolas" w:hAnsi="Consolas"/>
-          <w:color w:val="001080"/>
-          <w:sz w:val="18"/>
-          <w:szCs w:val="21"/>
-          <w:lang w:val="en-US"/>
-        </w:rPr>
-        <w:t>message</w:t>
-      </w:r>
-      <w:r>
-        <w:rPr>
-          <w:rFonts w:ascii="Consolas" w:hAnsi="Consolas"/>
-          <w:color w:val="222222"/>
-          <w:sz w:val="18"/>
-          <w:szCs w:val="21"/>
-          <w:lang w:val="en-US"/>
-        </w:rPr>
-        <w:t>)</w:t>
-      </w:r>
-    </w:p>
-    <w:p>
-      <w:pPr>
-        <w:shd w:val="clear" w:color="auto" w:fill="FFFFFF"/>
-        <w:rPr>
-          <w:rFonts w:ascii="Consolas" w:hAnsi="Consolas"/>
-          <w:color w:val="000000"/>
-          <w:sz w:val="18"/>
-          <w:szCs w:val="21"/>
-        </w:rPr>
-      </w:pPr>
-      <w:r>
-        <w:rPr>
-          <w:rFonts w:ascii="Consolas" w:hAnsi="Consolas"/>
-          <w:color w:val="222222"/>
-          <w:sz w:val="18"/>
-          <w:szCs w:val="21"/>
-        </w:rPr>
-        <w:t>{</w:t>
-      </w:r>
-    </w:p>
-    <w:p>
-      <w:pPr>
-        <w:shd w:val="clear" w:color="auto" w:fill="FFFFFF"/>
-        <w:rPr>
-          <w:rFonts w:ascii="Consolas" w:hAnsi="Consolas"/>
-          <w:color w:val="000000"/>
-          <w:sz w:val="18"/>
-          <w:szCs w:val="21"/>
-        </w:rPr>
-      </w:pPr>
-      <w:r>
-        <w:rPr>
-          <w:rFonts w:ascii="Consolas" w:hAnsi="Consolas"/>
-          <w:color w:val="008000"/>
-          <w:sz w:val="18"/>
-          <w:szCs w:val="21"/>
-        </w:rPr>
-        <w:t>// имитация продолжительной операции</w:t>
-      </w:r>
-    </w:p>
-    <w:p>
-      <w:pPr>
-        <w:shd w:val="clear" w:color="auto" w:fill="FFFFFF"/>
-        <w:rPr>
-          <w:rFonts w:ascii="Consolas" w:hAnsi="Consolas"/>
-          <w:color w:val="000000"/>
-          <w:sz w:val="18"/>
-          <w:szCs w:val="21"/>
-          <w:lang w:val="en-US"/>
-        </w:rPr>
-      </w:pPr>
-      <w:r>
-        <w:rPr>
-          <w:rFonts w:ascii="Consolas" w:hAnsi="Consolas"/>
-          <w:color w:val="000000"/>
-          <w:sz w:val="18"/>
-          <w:szCs w:val="21"/>
-          <w:lang w:val="en-US"/>
-        </w:rPr>
-        <w:t xml:space="preserve"> </w:t>
-      </w:r>
-      <w:r>
-        <w:rPr>
-          <w:rFonts w:ascii="Consolas" w:hAnsi="Consolas"/>
-          <w:color w:val="000000"/>
-          <w:sz w:val="18"/>
-          <w:szCs w:val="21"/>
-          <w:lang w:val="en-US"/>
-        </w:rPr>
-        <w:t xml:space="preserve"> </w:t>
-      </w:r>
-      <w:r>
-        <w:rPr>
-          <w:rFonts w:ascii="Consolas" w:hAnsi="Consolas"/>
-          <w:color w:val="000000"/>
-          <w:sz w:val="18"/>
-          <w:szCs w:val="21"/>
-          <w:lang w:val="en-US"/>
-        </w:rPr>
-        <w:t xml:space="preserve"> </w:t>
-      </w:r>
-      <w:r>
-        <w:rPr>
-          <w:rFonts w:ascii="Consolas" w:hAnsi="Consolas"/>
-          <w:color w:val="000000"/>
-          <w:sz w:val="18"/>
-          <w:szCs w:val="21"/>
-          <w:lang w:val="en-US"/>
-        </w:rPr>
-        <w:t xml:space="preserve"> </w:t>
-      </w:r>
-      <w:proofErr w:type="gramStart"/>
-      <w:r>
-        <w:rPr>
-          <w:rFonts w:ascii="Consolas" w:hAnsi="Consolas"/>
-          <w:color w:val="0000FF"/>
-          <w:sz w:val="18"/>
-          <w:szCs w:val="21"/>
-          <w:lang w:val="en-US"/>
-        </w:rPr>
-        <w:t>await</w:t>
-      </w:r>
-      <w:proofErr w:type="gramEnd"/>
-      <w:r>
-        <w:rPr>
-          <w:rFonts w:ascii="Consolas" w:hAnsi="Consolas"/>
-          <w:color w:val="000000"/>
-          <w:sz w:val="18"/>
-          <w:szCs w:val="21"/>
-          <w:lang w:val="en-US"/>
-        </w:rPr>
-        <w:t xml:space="preserve"> </w:t>
-      </w:r>
-      <w:r>
-        <w:rPr>
-          <w:rFonts w:ascii="Consolas" w:hAnsi="Consolas"/>
-          <w:color w:val="267F99"/>
-          <w:sz w:val="18"/>
-          <w:szCs w:val="21"/>
-          <w:lang w:val="en-US"/>
-        </w:rPr>
-        <w:t>Task</w:t>
-      </w:r>
-      <w:r>
-        <w:rPr>
-          <w:rFonts w:ascii="Consolas" w:hAnsi="Consolas"/>
-          <w:color w:val="000000"/>
-          <w:sz w:val="18"/>
-          <w:szCs w:val="21"/>
-          <w:lang w:val="en-US"/>
-        </w:rPr>
-        <w:t>.</w:t>
-      </w:r>
-      <w:r>
-        <w:rPr>
-          <w:rFonts w:ascii="Consolas" w:hAnsi="Consolas"/>
-          <w:color w:val="795E26"/>
-          <w:sz w:val="18"/>
-          <w:szCs w:val="21"/>
-          <w:lang w:val="en-US"/>
-        </w:rPr>
-        <w:t>Delay</w:t>
-      </w:r>
-      <w:r>
-        <w:rPr>
-          <w:rFonts w:ascii="Consolas" w:hAnsi="Consolas"/>
-          <w:color w:val="222222"/>
-          <w:sz w:val="18"/>
-          <w:szCs w:val="21"/>
-          <w:lang w:val="en-US"/>
-        </w:rPr>
-        <w:t>(</w:t>
-      </w:r>
-      <w:r>
-        <w:rPr>
-          <w:rFonts w:ascii="Consolas" w:hAnsi="Consolas"/>
-          <w:color w:val="098658"/>
-          <w:sz w:val="18"/>
-          <w:szCs w:val="21"/>
-          <w:lang w:val="en-US"/>
-        </w:rPr>
-        <w:t>2000</w:t>
-      </w:r>
-      <w:r>
-        <w:rPr>
-          <w:rFonts w:ascii="Consolas" w:hAnsi="Consolas"/>
-          <w:color w:val="222222"/>
-          <w:sz w:val="18"/>
-          <w:szCs w:val="21"/>
-          <w:lang w:val="en-US"/>
-        </w:rPr>
-        <w:t>);</w:t>
-      </w:r>
-      <w:r>
-        <w:rPr>
-          <w:rFonts w:ascii="Consolas" w:hAnsi="Consolas"/>
-          <w:color w:val="000000"/>
-          <w:sz w:val="18"/>
-          <w:szCs w:val="21"/>
-          <w:lang w:val="en-US"/>
-        </w:rPr>
-        <w:t xml:space="preserve"> </w:t>
-      </w:r>
-    </w:p>
-    <w:p>
-      <w:pPr>
-        <w:shd w:val="clear" w:color="auto" w:fill="FFFFFF"/>
-        <w:rPr>
-          <w:rFonts w:ascii="Consolas" w:hAnsi="Consolas"/>
-          <w:color w:val="000000"/>
-          <w:sz w:val="18"/>
-          <w:szCs w:val="21"/>
-          <w:lang w:val="en-US"/>
-        </w:rPr>
-      </w:pPr>
-      <w:r>
-        <w:rPr>
-          <w:rFonts w:ascii="Consolas" w:hAnsi="Consolas"/>
-          <w:color w:val="000000"/>
-          <w:sz w:val="18"/>
-          <w:szCs w:val="21"/>
-          <w:lang w:val="en-US"/>
-        </w:rPr>
-        <w:t xml:space="preserve"> </w:t>
-      </w:r>
-      <w:r>
-        <w:rPr>
-          <w:rFonts w:ascii="Consolas" w:hAnsi="Consolas"/>
-          <w:color w:val="000000"/>
-          <w:sz w:val="18"/>
-          <w:szCs w:val="21"/>
-          <w:lang w:val="en-US"/>
-        </w:rPr>
-        <w:t xml:space="preserve"> </w:t>
-      </w:r>
-      <w:r>
-        <w:rPr>
-          <w:rFonts w:ascii="Consolas" w:hAnsi="Consolas"/>
-          <w:color w:val="000000"/>
-          <w:sz w:val="18"/>
-          <w:szCs w:val="21"/>
-          <w:lang w:val="en-US"/>
-        </w:rPr>
-        <w:t xml:space="preserve"> </w:t>
-      </w:r>
-      <w:r>
-        <w:rPr>
-          <w:rFonts w:ascii="Consolas" w:hAnsi="Consolas"/>
-          <w:color w:val="000000"/>
-          <w:sz w:val="18"/>
-          <w:szCs w:val="21"/>
-          <w:lang w:val="en-US"/>
-        </w:rPr>
-        <w:t xml:space="preserve"> </w:t>
-      </w:r>
-      <w:proofErr w:type="gramStart"/>
-      <w:r>
-        <w:rPr>
-          <w:rFonts w:ascii="Consolas" w:hAnsi="Consolas"/>
-          <w:color w:val="267F99"/>
-          <w:sz w:val="18"/>
-          <w:szCs w:val="21"/>
-          <w:lang w:val="en-US"/>
-        </w:rPr>
-        <w:t>Console</w:t>
-      </w:r>
-      <w:r>
-        <w:rPr>
-          <w:rFonts w:ascii="Consolas" w:hAnsi="Consolas"/>
-          <w:color w:val="000000"/>
-          <w:sz w:val="18"/>
-          <w:szCs w:val="21"/>
-          <w:lang w:val="en-US"/>
-        </w:rPr>
-        <w:t>.</w:t>
-      </w:r>
-      <w:r>
-        <w:rPr>
-          <w:rFonts w:ascii="Consolas" w:hAnsi="Consolas"/>
-          <w:color w:val="795E26"/>
-          <w:sz w:val="18"/>
-          <w:szCs w:val="21"/>
-          <w:lang w:val="en-US"/>
-        </w:rPr>
-        <w:t>WriteLine</w:t>
-      </w:r>
-      <w:r>
-        <w:rPr>
-          <w:rFonts w:ascii="Consolas" w:hAnsi="Consolas"/>
-          <w:color w:val="222222"/>
-          <w:sz w:val="18"/>
-          <w:szCs w:val="21"/>
-          <w:lang w:val="en-US"/>
-        </w:rPr>
-        <w:t>(</w:t>
-      </w:r>
-      <w:proofErr w:type="gramEnd"/>
-      <w:r>
-        <w:rPr>
-          <w:rFonts w:ascii="Consolas" w:hAnsi="Consolas"/>
-          <w:color w:val="001080"/>
-          <w:sz w:val="18"/>
-          <w:szCs w:val="21"/>
-          <w:lang w:val="en-US"/>
-        </w:rPr>
-        <w:t>message</w:t>
-      </w:r>
-      <w:r>
-        <w:rPr>
-          <w:rFonts w:ascii="Consolas" w:hAnsi="Consolas"/>
-          <w:color w:val="222222"/>
-          <w:sz w:val="18"/>
-          <w:szCs w:val="21"/>
-          <w:lang w:val="en-US"/>
-        </w:rPr>
-        <w:t>);</w:t>
-      </w:r>
-    </w:p>
-    <w:p>
-      <w:pPr>
-        <w:shd w:val="clear" w:color="auto" w:fill="FFFFFF"/>
-        <w:rPr>
-          <w:rFonts w:ascii="Consolas" w:hAnsi="Consolas"/>
-          <w:color w:val="000000"/>
-          <w:sz w:val="18"/>
-          <w:szCs w:val="21"/>
-          <w:lang w:val="en-US"/>
-        </w:rPr>
-      </w:pPr>
-      <w:r>
-        <w:rPr>
-          <w:rFonts w:ascii="Consolas" w:hAnsi="Consolas"/>
-          <w:color w:val="222222"/>
-          <w:sz w:val="18"/>
-          <w:szCs w:val="21"/>
-          <w:lang w:val="en-US"/>
+          <w:color w:val="222222"/>
+          <w:sz w:val="18"/>
+          <w:szCs w:val="21"/>
         </w:rPr>
         <w:t>}</w:t>
       </w:r>
@@ -9119,7 +9212,6 @@
           <w:bCs/>
           <w:sz w:val="22"/>
           <w:szCs w:val="22"/>
-          <w:lang w:val="en-US"/>
         </w:rPr>
       </w:pPr>
     </w:p>
@@ -9170,23 +9262,28 @@
           <w:color w:val="000000"/>
           <w:sz w:val="18"/>
           <w:szCs w:val="21"/>
-        </w:rPr>
-      </w:pPr>
+          <w:lang w:val="en-US"/>
+        </w:rPr>
+      </w:pPr>
+      <w:proofErr w:type="gramStart"/>
       <w:r>
         <w:rPr>
           <w:rFonts w:ascii="Consolas" w:hAnsi="Consolas"/>
           <w:color w:val="0000FF"/>
           <w:sz w:val="18"/>
           <w:szCs w:val="21"/>
+          <w:lang w:val="en-US"/>
         </w:rPr>
         <w:t>var</w:t>
       </w:r>
-      <w:r>
-        <w:rPr>
-          <w:rFonts w:ascii="Consolas" w:hAnsi="Consolas"/>
-          <w:color w:val="000000"/>
-          <w:sz w:val="18"/>
-          <w:szCs w:val="21"/>
+      <w:proofErr w:type="gramEnd"/>
+      <w:r>
+        <w:rPr>
+          <w:rFonts w:ascii="Consolas" w:hAnsi="Consolas"/>
+          <w:color w:val="000000"/>
+          <w:sz w:val="18"/>
+          <w:szCs w:val="21"/>
+          <w:lang w:val="en-US"/>
         </w:rPr>
         <w:t xml:space="preserve"> </w:t>
       </w:r>
@@ -9196,6 +9293,7 @@
           <w:color w:val="001080"/>
           <w:sz w:val="18"/>
           <w:szCs w:val="21"/>
+          <w:lang w:val="en-US"/>
         </w:rPr>
         <w:t>task1</w:t>
       </w:r>
@@ -9205,16 +9303,17 @@
           <w:color w:val="000000"/>
           <w:sz w:val="18"/>
           <w:szCs w:val="21"/>
+          <w:lang w:val="en-US"/>
         </w:rPr>
         <w:t xml:space="preserve"> = </w:t>
       </w:r>
-      <w:proofErr w:type="gramStart"/>
       <w:r>
         <w:rPr>
           <w:rFonts w:ascii="Consolas" w:hAnsi="Consolas"/>
           <w:color w:val="795E26"/>
           <w:sz w:val="18"/>
           <w:szCs w:val="21"/>
+          <w:lang w:val="en-US"/>
         </w:rPr>
         <w:t>PrintAsync</w:t>
       </w:r>
@@ -9224,25 +9323,46 @@
           <w:color w:val="222222"/>
           <w:sz w:val="18"/>
           <w:szCs w:val="21"/>
+          <w:lang w:val="en-US"/>
         </w:rPr>
         <w:t>(</w:t>
       </w:r>
-      <w:proofErr w:type="gramEnd"/>
       <w:r>
         <w:rPr>
           <w:rFonts w:ascii="Consolas" w:hAnsi="Consolas"/>
           <w:color w:val="A31515"/>
           <w:sz w:val="18"/>
           <w:szCs w:val="21"/>
-        </w:rPr>
-        <w:t>"Привет C#"</w:t>
-      </w:r>
-      <w:r>
-        <w:rPr>
-          <w:rFonts w:ascii="Consolas" w:hAnsi="Consolas"/>
-          <w:color w:val="222222"/>
-          <w:sz w:val="18"/>
-          <w:szCs w:val="21"/>
+          <w:lang w:val="en-US"/>
+        </w:rPr>
+        <w:t>"</w:t>
+      </w:r>
+      <w:r>
+        <w:rPr>
+          <w:rFonts w:ascii="Consolas" w:hAnsi="Consolas"/>
+          <w:color w:val="A31515"/>
+          <w:sz w:val="18"/>
+          <w:szCs w:val="21"/>
+        </w:rPr>
+        <w:t>Привет</w:t>
+      </w:r>
+      <w:r>
+        <w:rPr>
+          <w:rFonts w:ascii="Consolas" w:hAnsi="Consolas"/>
+          <w:color w:val="A31515"/>
+          <w:sz w:val="18"/>
+          <w:szCs w:val="21"/>
+          <w:lang w:val="en-US"/>
+        </w:rPr>
+        <w:t xml:space="preserve"> C#"</w:t>
+      </w:r>
+      <w:r>
+        <w:rPr>
+          <w:rFonts w:ascii="Consolas" w:hAnsi="Consolas"/>
+          <w:color w:val="222222"/>
+          <w:sz w:val="18"/>
+          <w:szCs w:val="21"/>
+          <w:lang w:val="en-US"/>
         </w:rPr>
         <w:t>);</w:t>
       </w:r>
@@ -11664,7 +11784,13 @@
         <w:jc w:val="both"/>
       </w:pPr>
       <w:r>
-        <w:t>Добавить форму с таблицей лидеров (по набранным очкам).</w:t>
+        <w:t>Добавить форму с таблицей лидеров (по набранным очкам</w:t>
+      </w:r>
+      <w:r>
+        <w:t>/победам</w:t>
+      </w:r>
+      <w:r>
+        <w:t>).</w:t>
       </w:r>
     </w:p>
     <w:p>
@@ -11715,28 +11841,12 @@
         <w:jc w:val="both"/>
       </w:pPr>
       <w:r>
-        <w:t>Добавить</w:t>
-      </w:r>
-      <w:r>
-        <w:t xml:space="preserve"> </w:t>
-      </w:r>
-      <w:r>
-        <w:t>асинхронные вызовы в программу.</w:t>
-      </w:r>
-    </w:p>
-    <w:p>
-      <w:pPr>
-        <w:pStyle w:val="af8"/>
-        <w:numPr>
-          <w:ilvl w:val="0"/>
-          <w:numId w:val="29"/>
-        </w:numPr>
-        <w:spacing w:line="276" w:lineRule="auto"/>
-        <w:ind w:left="284" w:hanging="284"/>
-        <w:jc w:val="both"/>
-      </w:pPr>
-      <w:r>
-        <w:t xml:space="preserve">Добавить асинхронное сохранение состояния игры в </w:t>
+        <w:t>Добавить асинхронное сохранение состояния игры</w:t>
+      </w:r>
+      <w:bookmarkStart w:id="1" w:name="_GoBack"/>
+      <w:bookmarkEnd w:id="1"/>
+      <w:r>
+        <w:t xml:space="preserve"> в </w:t>
       </w:r>
       <w:r>
         <w:rPr>
@@ -18271,7 +18381,7 @@
 </file>
 
 <file path=customXml/itemProps1.xml><?xml version="1.0" encoding="utf-8"?>
-<ds:datastoreItem xmlns:ds="http://schemas.openxmlformats.org/officeDocument/2006/customXml" ds:itemID="{8884AAEB-649B-4C58-B519-2D718C0AD92F}">
+<ds:datastoreItem xmlns:ds="http://schemas.openxmlformats.org/officeDocument/2006/customXml" ds:itemID="{AF50F711-8F0C-448B-92EA-1FCE7DC280BE}">
   <ds:schemaRefs>
     <ds:schemaRef ds:uri="http://schemas.openxmlformats.org/officeDocument/2006/bibliography"/>
   </ds:schemaRefs>

--- a/Лабораторные/Лабораторная работа 3.docx
+++ b/Лабораторные/Лабораторная работа 3.docx
@@ -156,8 +156,6 @@
         </w:rPr>
       </w:pPr>
     </w:p>
-    <w:bookmarkStart w:id="0" w:name="_GoBack"/>
-    <w:bookmarkEnd w:id="0"/>
     <w:p>
       <w:pPr>
         <w:pStyle w:val="14"/>
@@ -510,7 +508,7 @@
         </w:rPr>
         <w:br w:type="page"/>
       </w:r>
-      <w:bookmarkStart w:id="1" w:name="_Toc195357297"/>
+      <w:bookmarkStart w:id="0" w:name="_Toc195357297"/>
       <w:r>
         <w:rPr>
           <w:bCs/>
@@ -557,7 +555,7 @@
         </w:rPr>
         <w:t>Aсинхронное программирование</w:t>
       </w:r>
-      <w:bookmarkEnd w:id="1"/>
+      <w:bookmarkEnd w:id="0"/>
     </w:p>
     <w:p>
       <w:pPr>
@@ -1652,6 +1650,176 @@
         </w:rPr>
         <w:t xml:space="preserve"> </w:t>
       </w:r>
+      <w:r>
+        <w:rPr>
+          <w:rFonts w:ascii="Consolas" w:hAnsi="Consolas"/>
+          <w:color w:val="267F99"/>
+          <w:sz w:val="18"/>
+          <w:szCs w:val="21"/>
+          <w:lang w:val="en-US"/>
+        </w:rPr>
+        <w:t>Console</w:t>
+      </w:r>
+      <w:r>
+        <w:rPr>
+          <w:rFonts w:ascii="Consolas" w:hAnsi="Consolas"/>
+          <w:color w:val="000000"/>
+          <w:sz w:val="18"/>
+          <w:szCs w:val="21"/>
+          <w:lang w:val="en-US"/>
+        </w:rPr>
+        <w:t>.</w:t>
+      </w:r>
+      <w:r>
+        <w:rPr>
+          <w:rFonts w:ascii="Consolas" w:hAnsi="Consolas"/>
+          <w:color w:val="795E26"/>
+          <w:sz w:val="18"/>
+          <w:szCs w:val="21"/>
+          <w:lang w:val="en-US"/>
+        </w:rPr>
+        <w:t>WriteLine</w:t>
+      </w:r>
+      <w:r>
+        <w:rPr>
+          <w:rFonts w:ascii="Consolas" w:hAnsi="Consolas"/>
+          <w:color w:val="222222"/>
+          <w:sz w:val="18"/>
+          <w:szCs w:val="21"/>
+          <w:lang w:val="en-US"/>
+        </w:rPr>
+        <w:t>(</w:t>
+      </w:r>
+      <w:r>
+        <w:rPr>
+          <w:rFonts w:ascii="Consolas" w:hAnsi="Consolas"/>
+          <w:color w:val="A31515"/>
+          <w:sz w:val="18"/>
+          <w:szCs w:val="21"/>
+          <w:lang w:val="en-US"/>
+        </w:rPr>
+        <w:t>"</w:t>
+      </w:r>
+      <w:r>
+        <w:rPr>
+          <w:rFonts w:ascii="Consolas" w:hAnsi="Consolas"/>
+          <w:color w:val="A31515"/>
+          <w:sz w:val="18"/>
+          <w:szCs w:val="21"/>
+        </w:rPr>
+        <w:t>Начало</w:t>
+      </w:r>
+      <w:r>
+        <w:rPr>
+          <w:rFonts w:ascii="Consolas" w:hAnsi="Consolas"/>
+          <w:color w:val="A31515"/>
+          <w:sz w:val="18"/>
+          <w:szCs w:val="21"/>
+          <w:lang w:val="en-US"/>
+        </w:rPr>
+        <w:t xml:space="preserve"> </w:t>
+      </w:r>
+      <w:r>
+        <w:rPr>
+          <w:rFonts w:ascii="Consolas" w:hAnsi="Consolas"/>
+          <w:color w:val="A31515"/>
+          <w:sz w:val="18"/>
+          <w:szCs w:val="21"/>
+        </w:rPr>
+        <w:t>метода</w:t>
+      </w:r>
+      <w:r>
+        <w:rPr>
+          <w:rFonts w:ascii="Consolas" w:hAnsi="Consolas"/>
+          <w:color w:val="A31515"/>
+          <w:sz w:val="18"/>
+          <w:szCs w:val="21"/>
+          <w:lang w:val="en-US"/>
+        </w:rPr>
+        <w:t xml:space="preserve"> PrintAsync"</w:t>
+      </w:r>
+      <w:r>
+        <w:rPr>
+          <w:rFonts w:ascii="Consolas" w:hAnsi="Consolas"/>
+          <w:color w:val="222222"/>
+          <w:sz w:val="18"/>
+          <w:szCs w:val="21"/>
+          <w:lang w:val="en-US"/>
+        </w:rPr>
+        <w:t>);</w:t>
+      </w:r>
+    </w:p>
+    <w:p>
+      <w:pPr>
+        <w:shd w:val="clear" w:color="auto" w:fill="FFFFFF"/>
+        <w:rPr>
+          <w:rFonts w:ascii="Consolas" w:hAnsi="Consolas"/>
+          <w:color w:val="000000"/>
+          <w:sz w:val="18"/>
+          <w:szCs w:val="21"/>
+          <w:lang w:val="en-US"/>
+        </w:rPr>
+      </w:pPr>
+      <w:r>
+        <w:rPr>
+          <w:rFonts w:ascii="Consolas" w:hAnsi="Consolas"/>
+          <w:color w:val="000000"/>
+          <w:sz w:val="18"/>
+          <w:szCs w:val="21"/>
+          <w:lang w:val="en-US"/>
+        </w:rPr>
+        <w:t xml:space="preserve"> </w:t>
+      </w:r>
+      <w:r>
+        <w:rPr>
+          <w:rFonts w:ascii="Consolas" w:hAnsi="Consolas"/>
+          <w:color w:val="000000"/>
+          <w:sz w:val="18"/>
+          <w:szCs w:val="21"/>
+          <w:lang w:val="en-US"/>
+        </w:rPr>
+        <w:t xml:space="preserve"> </w:t>
+      </w:r>
+      <w:r>
+        <w:rPr>
+          <w:rFonts w:ascii="Consolas" w:hAnsi="Consolas"/>
+          <w:color w:val="000000"/>
+          <w:sz w:val="18"/>
+          <w:szCs w:val="21"/>
+          <w:lang w:val="en-US"/>
+        </w:rPr>
+        <w:t xml:space="preserve"> </w:t>
+      </w:r>
+      <w:r>
+        <w:rPr>
+          <w:rFonts w:ascii="Consolas" w:hAnsi="Consolas"/>
+          <w:color w:val="000000"/>
+          <w:sz w:val="18"/>
+          <w:szCs w:val="21"/>
+          <w:lang w:val="en-US"/>
+        </w:rPr>
+        <w:t xml:space="preserve"> </w:t>
+      </w:r>
+      <w:r>
+        <w:rPr>
+          <w:rFonts w:ascii="Consolas" w:hAnsi="Consolas"/>
+          <w:color w:val="0000FF"/>
+          <w:sz w:val="18"/>
+          <w:szCs w:val="21"/>
+          <w:lang w:val="en-US"/>
+        </w:rPr>
+        <w:t>await</w:t>
+      </w:r>
+      <w:r>
+        <w:rPr>
+          <w:rFonts w:ascii="Consolas" w:hAnsi="Consolas"/>
+          <w:color w:val="000000"/>
+          <w:sz w:val="18"/>
+          <w:szCs w:val="21"/>
+          <w:lang w:val="en-US"/>
+        </w:rPr>
+        <w:t xml:space="preserve"> </w:t>
+      </w:r>
       <w:proofErr w:type="spellStart"/>
       <w:r>
         <w:rPr>
@@ -1661,6 +1829,167 @@
           <w:szCs w:val="21"/>
           <w:lang w:val="en-US"/>
         </w:rPr>
+        <w:t>Task</w:t>
+      </w:r>
+      <w:r>
+        <w:rPr>
+          <w:rFonts w:ascii="Consolas" w:hAnsi="Consolas"/>
+          <w:color w:val="000000"/>
+          <w:sz w:val="18"/>
+          <w:szCs w:val="21"/>
+          <w:lang w:val="en-US"/>
+        </w:rPr>
+        <w:t>.</w:t>
+      </w:r>
+      <w:r>
+        <w:rPr>
+          <w:rFonts w:ascii="Consolas" w:hAnsi="Consolas"/>
+          <w:color w:val="795E26"/>
+          <w:sz w:val="18"/>
+          <w:szCs w:val="21"/>
+          <w:lang w:val="en-US"/>
+        </w:rPr>
+        <w:t>Run</w:t>
+      </w:r>
+      <w:proofErr w:type="spellEnd"/>
+      <w:r>
+        <w:rPr>
+          <w:rFonts w:ascii="Consolas" w:hAnsi="Consolas"/>
+          <w:color w:val="222222"/>
+          <w:sz w:val="18"/>
+          <w:szCs w:val="21"/>
+          <w:lang w:val="en-US"/>
+        </w:rPr>
+        <w:t>(</w:t>
+      </w:r>
+      <w:r>
+        <w:rPr>
+          <w:rFonts w:ascii="Consolas" w:hAnsi="Consolas"/>
+          <w:color w:val="795E26"/>
+          <w:sz w:val="18"/>
+          <w:szCs w:val="21"/>
+          <w:lang w:val="en-US"/>
+        </w:rPr>
+        <w:t>Print</w:t>
+      </w:r>
+      <w:r>
+        <w:rPr>
+          <w:rFonts w:ascii="Consolas" w:hAnsi="Consolas"/>
+          <w:color w:val="222222"/>
+          <w:sz w:val="18"/>
+          <w:szCs w:val="21"/>
+          <w:lang w:val="en-US"/>
+        </w:rPr>
+        <w:t>);</w:t>
+      </w:r>
+      <w:r>
+        <w:rPr>
+          <w:rFonts w:ascii="Consolas" w:hAnsi="Consolas"/>
+          <w:color w:val="000000"/>
+          <w:sz w:val="18"/>
+          <w:szCs w:val="21"/>
+          <w:lang w:val="en-US"/>
+        </w:rPr>
+        <w:t xml:space="preserve"> </w:t>
+      </w:r>
+      <w:r>
+        <w:rPr>
+          <w:rFonts w:ascii="Consolas" w:hAnsi="Consolas"/>
+          <w:color w:val="008000"/>
+          <w:sz w:val="18"/>
+          <w:szCs w:val="21"/>
+          <w:lang w:val="en-US"/>
+        </w:rPr>
+        <w:t xml:space="preserve">// 4 </w:t>
+      </w:r>
+      <w:r>
+        <w:rPr>
+          <w:rFonts w:ascii="Consolas" w:hAnsi="Consolas"/>
+          <w:color w:val="008000"/>
+          <w:sz w:val="18"/>
+          <w:szCs w:val="21"/>
+        </w:rPr>
+        <w:t>Выполняется</w:t>
+      </w:r>
+      <w:r>
+        <w:rPr>
+          <w:rFonts w:ascii="Consolas" w:hAnsi="Consolas"/>
+          <w:color w:val="008000"/>
+          <w:sz w:val="18"/>
+          <w:szCs w:val="21"/>
+          <w:lang w:val="en-US"/>
+        </w:rPr>
+        <w:t xml:space="preserve"> </w:t>
+      </w:r>
+      <w:r>
+        <w:rPr>
+          <w:rFonts w:ascii="Consolas" w:hAnsi="Consolas"/>
+          <w:color w:val="008000"/>
+          <w:sz w:val="18"/>
+          <w:szCs w:val="21"/>
+        </w:rPr>
+        <w:t>асинхронно</w:t>
+      </w:r>
+    </w:p>
+    <w:p>
+      <w:pPr>
+        <w:shd w:val="clear" w:color="auto" w:fill="FFFFFF"/>
+        <w:rPr>
+          <w:rFonts w:ascii="Consolas" w:hAnsi="Consolas"/>
+          <w:color w:val="000000"/>
+          <w:sz w:val="18"/>
+          <w:szCs w:val="21"/>
+          <w:lang w:val="en-US"/>
+        </w:rPr>
+      </w:pPr>
+      <w:r>
+        <w:rPr>
+          <w:rFonts w:ascii="Consolas" w:hAnsi="Consolas"/>
+          <w:color w:val="000000"/>
+          <w:sz w:val="18"/>
+          <w:szCs w:val="21"/>
+          <w:lang w:val="en-US"/>
+        </w:rPr>
+        <w:t xml:space="preserve"> </w:t>
+      </w:r>
+      <w:r>
+        <w:rPr>
+          <w:rFonts w:ascii="Consolas" w:hAnsi="Consolas"/>
+          <w:color w:val="000000"/>
+          <w:sz w:val="18"/>
+          <w:szCs w:val="21"/>
+          <w:lang w:val="en-US"/>
+        </w:rPr>
+        <w:t xml:space="preserve"> </w:t>
+      </w:r>
+      <w:r>
+        <w:rPr>
+          <w:rFonts w:ascii="Consolas" w:hAnsi="Consolas"/>
+          <w:color w:val="000000"/>
+          <w:sz w:val="18"/>
+          <w:szCs w:val="21"/>
+          <w:lang w:val="en-US"/>
+        </w:rPr>
+        <w:t xml:space="preserve"> </w:t>
+      </w:r>
+      <w:r>
+        <w:rPr>
+          <w:rFonts w:ascii="Consolas" w:hAnsi="Consolas"/>
+          <w:color w:val="000000"/>
+          <w:sz w:val="18"/>
+          <w:szCs w:val="21"/>
+          <w:lang w:val="en-US"/>
+        </w:rPr>
+        <w:t xml:space="preserve"> </w:t>
+      </w:r>
+      <w:r>
+        <w:rPr>
+          <w:rFonts w:ascii="Consolas" w:hAnsi="Consolas"/>
+          <w:color w:val="267F99"/>
+          <w:sz w:val="18"/>
+          <w:szCs w:val="21"/>
+          <w:lang w:val="en-US"/>
+        </w:rPr>
         <w:t>Console</w:t>
       </w:r>
       <w:r>
@@ -1683,6 +2012,245 @@
         </w:rPr>
         <w:t>WriteLine</w:t>
       </w:r>
+      <w:r>
+        <w:rPr>
+          <w:rFonts w:ascii="Consolas" w:hAnsi="Consolas"/>
+          <w:color w:val="222222"/>
+          <w:sz w:val="18"/>
+          <w:szCs w:val="21"/>
+          <w:lang w:val="en-US"/>
+        </w:rPr>
+        <w:t>(</w:t>
+      </w:r>
+      <w:r>
+        <w:rPr>
+          <w:rFonts w:ascii="Consolas" w:hAnsi="Consolas"/>
+          <w:color w:val="A31515"/>
+          <w:sz w:val="18"/>
+          <w:szCs w:val="21"/>
+          <w:lang w:val="en-US"/>
+        </w:rPr>
+        <w:t>"</w:t>
+      </w:r>
+      <w:r>
+        <w:rPr>
+          <w:rFonts w:ascii="Consolas" w:hAnsi="Consolas"/>
+          <w:color w:val="A31515"/>
+          <w:sz w:val="18"/>
+          <w:szCs w:val="21"/>
+        </w:rPr>
+        <w:t>Конец</w:t>
+      </w:r>
+      <w:r>
+        <w:rPr>
+          <w:rFonts w:ascii="Consolas" w:hAnsi="Consolas"/>
+          <w:color w:val="A31515"/>
+          <w:sz w:val="18"/>
+          <w:szCs w:val="21"/>
+          <w:lang w:val="en-US"/>
+        </w:rPr>
+        <w:t xml:space="preserve"> </w:t>
+      </w:r>
+      <w:r>
+        <w:rPr>
+          <w:rFonts w:ascii="Consolas" w:hAnsi="Consolas"/>
+          <w:color w:val="A31515"/>
+          <w:sz w:val="18"/>
+          <w:szCs w:val="21"/>
+        </w:rPr>
+        <w:t>метода</w:t>
+      </w:r>
+      <w:r>
+        <w:rPr>
+          <w:rFonts w:ascii="Consolas" w:hAnsi="Consolas"/>
+          <w:color w:val="A31515"/>
+          <w:sz w:val="18"/>
+          <w:szCs w:val="21"/>
+          <w:lang w:val="en-US"/>
+        </w:rPr>
+        <w:t xml:space="preserve"> PrintAsync"</w:t>
+      </w:r>
+      <w:r>
+        <w:rPr>
+          <w:rFonts w:ascii="Consolas" w:hAnsi="Consolas"/>
+          <w:color w:val="222222"/>
+          <w:sz w:val="18"/>
+          <w:szCs w:val="21"/>
+          <w:lang w:val="en-US"/>
+        </w:rPr>
+        <w:t>);</w:t>
+      </w:r>
+      <w:r>
+        <w:rPr>
+          <w:rFonts w:ascii="Consolas" w:hAnsi="Consolas"/>
+          <w:color w:val="000000"/>
+          <w:sz w:val="18"/>
+          <w:szCs w:val="21"/>
+          <w:lang w:val="en-US"/>
+        </w:rPr>
+        <w:t xml:space="preserve"> </w:t>
+      </w:r>
+      <w:r>
+        <w:rPr>
+          <w:rFonts w:ascii="Consolas" w:hAnsi="Consolas"/>
+          <w:color w:val="008000"/>
+          <w:sz w:val="18"/>
+          <w:szCs w:val="21"/>
+          <w:lang w:val="en-US"/>
+        </w:rPr>
+        <w:t>// 5</w:t>
+      </w:r>
+    </w:p>
+    <w:p>
+      <w:pPr>
+        <w:shd w:val="clear" w:color="auto" w:fill="FFFFFF"/>
+        <w:rPr>
+          <w:rFonts w:ascii="Consolas" w:hAnsi="Consolas"/>
+          <w:color w:val="000000"/>
+          <w:sz w:val="18"/>
+          <w:szCs w:val="21"/>
+          <w:lang w:val="en-US"/>
+        </w:rPr>
+      </w:pPr>
+      <w:r>
+        <w:rPr>
+          <w:rFonts w:ascii="Consolas" w:hAnsi="Consolas"/>
+          <w:color w:val="222222"/>
+          <w:sz w:val="18"/>
+          <w:szCs w:val="21"/>
+          <w:lang w:val="en-US"/>
+        </w:rPr>
+        <w:t>}</w:t>
+      </w:r>
+    </w:p>
+    <w:p>
+      <w:pPr>
+        <w:shd w:val="clear" w:color="auto" w:fill="FFFFFF"/>
+        <w:rPr>
+          <w:rFonts w:ascii="Consolas" w:hAnsi="Consolas"/>
+          <w:color w:val="000000"/>
+          <w:sz w:val="18"/>
+          <w:szCs w:val="21"/>
+          <w:lang w:val="en-US"/>
+        </w:rPr>
+      </w:pPr>
+      <w:r>
+        <w:rPr>
+          <w:rFonts w:ascii="Consolas" w:hAnsi="Consolas"/>
+          <w:color w:val="0000FF"/>
+          <w:sz w:val="18"/>
+          <w:szCs w:val="21"/>
+          <w:lang w:val="en-US"/>
+        </w:rPr>
+        <w:t>void</w:t>
+      </w:r>
+      <w:r>
+        <w:rPr>
+          <w:rFonts w:ascii="Consolas" w:hAnsi="Consolas"/>
+          <w:color w:val="000000"/>
+          <w:sz w:val="18"/>
+          <w:szCs w:val="21"/>
+          <w:lang w:val="en-US"/>
+        </w:rPr>
+        <w:t xml:space="preserve"> </w:t>
+      </w:r>
+      <w:proofErr w:type="gramStart"/>
+      <w:r>
+        <w:rPr>
+          <w:rFonts w:ascii="Consolas" w:hAnsi="Consolas"/>
+          <w:color w:val="795E26"/>
+          <w:sz w:val="18"/>
+          <w:szCs w:val="21"/>
+          <w:lang w:val="en-US"/>
+        </w:rPr>
+        <w:t>Print</w:t>
+      </w:r>
+      <w:r>
+        <w:rPr>
+          <w:rFonts w:ascii="Consolas" w:hAnsi="Consolas"/>
+          <w:color w:val="222222"/>
+          <w:sz w:val="18"/>
+          <w:szCs w:val="21"/>
+          <w:lang w:val="en-US"/>
+        </w:rPr>
+        <w:t>(</w:t>
+      </w:r>
+      <w:proofErr w:type="gramEnd"/>
+      <w:r>
+        <w:rPr>
+          <w:rFonts w:ascii="Consolas" w:hAnsi="Consolas"/>
+          <w:color w:val="222222"/>
+          <w:sz w:val="18"/>
+          <w:szCs w:val="21"/>
+          <w:lang w:val="en-US"/>
+        </w:rPr>
+        <w:t>)</w:t>
+      </w:r>
+    </w:p>
+    <w:p>
+      <w:pPr>
+        <w:shd w:val="clear" w:color="auto" w:fill="FFFFFF"/>
+        <w:rPr>
+          <w:rFonts w:ascii="Consolas" w:hAnsi="Consolas"/>
+          <w:color w:val="000000"/>
+          <w:sz w:val="18"/>
+          <w:szCs w:val="21"/>
+          <w:lang w:val="en-US"/>
+        </w:rPr>
+      </w:pPr>
+      <w:r>
+        <w:rPr>
+          <w:rFonts w:ascii="Consolas" w:hAnsi="Consolas"/>
+          <w:color w:val="222222"/>
+          <w:sz w:val="18"/>
+          <w:szCs w:val="21"/>
+          <w:lang w:val="en-US"/>
+        </w:rPr>
+        <w:t>{</w:t>
+      </w:r>
+    </w:p>
+    <w:p>
+      <w:pPr>
+        <w:shd w:val="clear" w:color="auto" w:fill="FFFFFF"/>
+        <w:rPr>
+          <w:rFonts w:ascii="Consolas" w:hAnsi="Consolas"/>
+          <w:color w:val="000000"/>
+          <w:sz w:val="18"/>
+          <w:szCs w:val="21"/>
+          <w:lang w:val="en-US"/>
+        </w:rPr>
+      </w:pPr>
+      <w:proofErr w:type="spellStart"/>
+      <w:r>
+        <w:rPr>
+          <w:rFonts w:ascii="Consolas" w:hAnsi="Consolas"/>
+          <w:color w:val="267F99"/>
+          <w:sz w:val="18"/>
+          <w:szCs w:val="21"/>
+          <w:lang w:val="en-US"/>
+        </w:rPr>
+        <w:t>Thread</w:t>
+      </w:r>
+      <w:r>
+        <w:rPr>
+          <w:rFonts w:ascii="Consolas" w:hAnsi="Consolas"/>
+          <w:color w:val="000000"/>
+          <w:sz w:val="18"/>
+          <w:szCs w:val="21"/>
+          <w:lang w:val="en-US"/>
+        </w:rPr>
+        <w:t>.</w:t>
+      </w:r>
+      <w:r>
+        <w:rPr>
+          <w:rFonts w:ascii="Consolas" w:hAnsi="Consolas"/>
+          <w:color w:val="795E26"/>
+          <w:sz w:val="18"/>
+          <w:szCs w:val="21"/>
+          <w:lang w:val="en-US"/>
+        </w:rPr>
+        <w:t>Sleep</w:t>
+      </w:r>
       <w:proofErr w:type="spellEnd"/>
       <w:r>
         <w:rPr>
@@ -1697,10 +2265,114 @@
       <w:r>
         <w:rPr>
           <w:rFonts w:ascii="Consolas" w:hAnsi="Consolas"/>
+          <w:color w:val="098658"/>
+          <w:sz w:val="18"/>
+          <w:szCs w:val="21"/>
+          <w:lang w:val="en-US"/>
+        </w:rPr>
+        <w:t>3000</w:t>
+      </w:r>
+      <w:r>
+        <w:rPr>
+          <w:rFonts w:ascii="Consolas" w:hAnsi="Consolas"/>
+          <w:color w:val="222222"/>
+          <w:sz w:val="18"/>
+          <w:szCs w:val="21"/>
+          <w:lang w:val="en-US"/>
+        </w:rPr>
+        <w:t>);</w:t>
+      </w:r>
+    </w:p>
+    <w:p>
+      <w:pPr>
+        <w:shd w:val="clear" w:color="auto" w:fill="FFFFFF"/>
+        <w:rPr>
+          <w:rFonts w:ascii="Consolas" w:hAnsi="Consolas"/>
+          <w:color w:val="000000"/>
+          <w:sz w:val="18"/>
+          <w:szCs w:val="21"/>
+          <w:lang w:val="en-US"/>
+        </w:rPr>
+      </w:pPr>
+      <w:proofErr w:type="spellStart"/>
+      <w:r>
+        <w:rPr>
+          <w:rFonts w:ascii="Consolas" w:hAnsi="Consolas"/>
+          <w:color w:val="267F99"/>
+          <w:sz w:val="18"/>
+          <w:szCs w:val="21"/>
+          <w:lang w:val="en-US"/>
+        </w:rPr>
+        <w:t>Console</w:t>
+      </w:r>
+      <w:r>
+        <w:rPr>
+          <w:rFonts w:ascii="Consolas" w:hAnsi="Consolas"/>
+          <w:color w:val="000000"/>
+          <w:sz w:val="18"/>
+          <w:szCs w:val="21"/>
+          <w:lang w:val="en-US"/>
+        </w:rPr>
+        <w:t>.</w:t>
+      </w:r>
+      <w:r>
+        <w:rPr>
+          <w:rFonts w:ascii="Consolas" w:hAnsi="Consolas"/>
+          <w:color w:val="795E26"/>
+          <w:sz w:val="18"/>
+          <w:szCs w:val="21"/>
+          <w:lang w:val="en-US"/>
+        </w:rPr>
+        <w:t>WriteLine</w:t>
+      </w:r>
+      <w:proofErr w:type="spellEnd"/>
+      <w:r>
+        <w:rPr>
+          <w:rFonts w:ascii="Consolas" w:hAnsi="Consolas"/>
+          <w:color w:val="222222"/>
+          <w:sz w:val="18"/>
+          <w:szCs w:val="21"/>
+          <w:lang w:val="en-US"/>
+        </w:rPr>
+        <w:t>(</w:t>
+      </w:r>
+    </w:p>
+    <w:p>
+      <w:pPr>
+        <w:shd w:val="clear" w:color="auto" w:fill="FFFFFF"/>
+        <w:rPr>
+          <w:rFonts w:ascii="Consolas" w:hAnsi="Consolas"/>
+          <w:color w:val="000000"/>
+          <w:sz w:val="18"/>
+          <w:szCs w:val="21"/>
+        </w:rPr>
+      </w:pPr>
+      <w:r>
+        <w:rPr>
+          <w:rFonts w:ascii="Consolas" w:hAnsi="Consolas"/>
+          <w:color w:val="000000"/>
+          <w:sz w:val="18"/>
+          <w:szCs w:val="21"/>
+          <w:lang w:val="en-US"/>
+        </w:rPr>
+        <w:t xml:space="preserve"> </w:t>
+      </w:r>
+      <w:r>
+        <w:rPr>
+          <w:rFonts w:ascii="Consolas" w:hAnsi="Consolas"/>
+          <w:color w:val="000000"/>
+          <w:sz w:val="18"/>
+          <w:szCs w:val="21"/>
+          <w:lang w:val="en-US"/>
+        </w:rPr>
+        <w:t xml:space="preserve"> </w:t>
+      </w:r>
+      <w:r>
+        <w:rPr>
+          <w:rFonts w:ascii="Consolas" w:hAnsi="Consolas"/>
           <w:color w:val="A31515"/>
           <w:sz w:val="18"/>
           <w:szCs w:val="21"/>
-          <w:lang w:val="en-US"/>
         </w:rPr>
         <w:t>"</w:t>
       </w:r>
@@ -1710,8 +2382,9 @@
           <w:color w:val="A31515"/>
           <w:sz w:val="18"/>
           <w:szCs w:val="21"/>
-        </w:rPr>
-        <w:t>Начало</w:t>
+          <w:lang w:val="en-US"/>
+        </w:rPr>
+        <w:t>Hello</w:t>
       </w:r>
       <w:r>
         <w:rPr>
@@ -1719,7 +2392,6 @@
           <w:color w:val="A31515"/>
           <w:sz w:val="18"/>
           <w:szCs w:val="21"/>
-          <w:lang w:val="en-US"/>
         </w:rPr>
         <w:t xml:space="preserve"> </w:t>
       </w:r>
@@ -1729,8 +2401,9 @@
           <w:color w:val="A31515"/>
           <w:sz w:val="18"/>
           <w:szCs w:val="21"/>
-        </w:rPr>
-        <w:t>метода</w:t>
+          <w:lang w:val="en-US"/>
+        </w:rPr>
+        <w:t>World</w:t>
       </w:r>
       <w:r>
         <w:rPr>
@@ -1738,9 +2411,8 @@
           <w:color w:val="A31515"/>
           <w:sz w:val="18"/>
           <w:szCs w:val="21"/>
-          <w:lang w:val="en-US"/>
-        </w:rPr>
-        <w:t xml:space="preserve"> PrintAsync"</w:t>
+        </w:rPr>
+        <w:t>"</w:t>
       </w:r>
       <w:r>
         <w:rPr>
@@ -1748,647 +2420,6 @@
           <w:color w:val="222222"/>
           <w:sz w:val="18"/>
           <w:szCs w:val="21"/>
-          <w:lang w:val="en-US"/>
-        </w:rPr>
-        <w:t>);</w:t>
-      </w:r>
-    </w:p>
-    <w:p>
-      <w:pPr>
-        <w:shd w:val="clear" w:color="auto" w:fill="FFFFFF"/>
-        <w:rPr>
-          <w:rFonts w:ascii="Consolas" w:hAnsi="Consolas"/>
-          <w:color w:val="000000"/>
-          <w:sz w:val="18"/>
-          <w:szCs w:val="21"/>
-          <w:lang w:val="en-US"/>
-        </w:rPr>
-      </w:pPr>
-      <w:r>
-        <w:rPr>
-          <w:rFonts w:ascii="Consolas" w:hAnsi="Consolas"/>
-          <w:color w:val="000000"/>
-          <w:sz w:val="18"/>
-          <w:szCs w:val="21"/>
-          <w:lang w:val="en-US"/>
-        </w:rPr>
-        <w:t xml:space="preserve"> </w:t>
-      </w:r>
-      <w:r>
-        <w:rPr>
-          <w:rFonts w:ascii="Consolas" w:hAnsi="Consolas"/>
-          <w:color w:val="000000"/>
-          <w:sz w:val="18"/>
-          <w:szCs w:val="21"/>
-          <w:lang w:val="en-US"/>
-        </w:rPr>
-        <w:t xml:space="preserve"> </w:t>
-      </w:r>
-      <w:r>
-        <w:rPr>
-          <w:rFonts w:ascii="Consolas" w:hAnsi="Consolas"/>
-          <w:color w:val="000000"/>
-          <w:sz w:val="18"/>
-          <w:szCs w:val="21"/>
-          <w:lang w:val="en-US"/>
-        </w:rPr>
-        <w:t xml:space="preserve"> </w:t>
-      </w:r>
-      <w:r>
-        <w:rPr>
-          <w:rFonts w:ascii="Consolas" w:hAnsi="Consolas"/>
-          <w:color w:val="000000"/>
-          <w:sz w:val="18"/>
-          <w:szCs w:val="21"/>
-          <w:lang w:val="en-US"/>
-        </w:rPr>
-        <w:t xml:space="preserve"> </w:t>
-      </w:r>
-      <w:r>
-        <w:rPr>
-          <w:rFonts w:ascii="Consolas" w:hAnsi="Consolas"/>
-          <w:color w:val="0000FF"/>
-          <w:sz w:val="18"/>
-          <w:szCs w:val="21"/>
-          <w:lang w:val="en-US"/>
-        </w:rPr>
-        <w:t>await</w:t>
-      </w:r>
-      <w:r>
-        <w:rPr>
-          <w:rFonts w:ascii="Consolas" w:hAnsi="Consolas"/>
-          <w:color w:val="000000"/>
-          <w:sz w:val="18"/>
-          <w:szCs w:val="21"/>
-          <w:lang w:val="en-US"/>
-        </w:rPr>
-        <w:t xml:space="preserve"> </w:t>
-      </w:r>
-      <w:proofErr w:type="spellStart"/>
-      <w:r>
-        <w:rPr>
-          <w:rFonts w:ascii="Consolas" w:hAnsi="Consolas"/>
-          <w:color w:val="267F99"/>
-          <w:sz w:val="18"/>
-          <w:szCs w:val="21"/>
-          <w:lang w:val="en-US"/>
-        </w:rPr>
-        <w:t>Task</w:t>
-      </w:r>
-      <w:r>
-        <w:rPr>
-          <w:rFonts w:ascii="Consolas" w:hAnsi="Consolas"/>
-          <w:color w:val="000000"/>
-          <w:sz w:val="18"/>
-          <w:szCs w:val="21"/>
-          <w:lang w:val="en-US"/>
-        </w:rPr>
-        <w:t>.</w:t>
-      </w:r>
-      <w:r>
-        <w:rPr>
-          <w:rFonts w:ascii="Consolas" w:hAnsi="Consolas"/>
-          <w:color w:val="795E26"/>
-          <w:sz w:val="18"/>
-          <w:szCs w:val="21"/>
-          <w:lang w:val="en-US"/>
-        </w:rPr>
-        <w:t>Run</w:t>
-      </w:r>
-      <w:proofErr w:type="spellEnd"/>
-      <w:r>
-        <w:rPr>
-          <w:rFonts w:ascii="Consolas" w:hAnsi="Consolas"/>
-          <w:color w:val="222222"/>
-          <w:sz w:val="18"/>
-          <w:szCs w:val="21"/>
-          <w:lang w:val="en-US"/>
-        </w:rPr>
-        <w:t>(</w:t>
-      </w:r>
-      <w:r>
-        <w:rPr>
-          <w:rFonts w:ascii="Consolas" w:hAnsi="Consolas"/>
-          <w:color w:val="795E26"/>
-          <w:sz w:val="18"/>
-          <w:szCs w:val="21"/>
-          <w:lang w:val="en-US"/>
-        </w:rPr>
-        <w:t>Print</w:t>
-      </w:r>
-      <w:r>
-        <w:rPr>
-          <w:rFonts w:ascii="Consolas" w:hAnsi="Consolas"/>
-          <w:color w:val="222222"/>
-          <w:sz w:val="18"/>
-          <w:szCs w:val="21"/>
-          <w:lang w:val="en-US"/>
-        </w:rPr>
-        <w:t>);</w:t>
-      </w:r>
-      <w:r>
-        <w:rPr>
-          <w:rFonts w:ascii="Consolas" w:hAnsi="Consolas"/>
-          <w:color w:val="000000"/>
-          <w:sz w:val="18"/>
-          <w:szCs w:val="21"/>
-          <w:lang w:val="en-US"/>
-        </w:rPr>
-        <w:t xml:space="preserve"> </w:t>
-      </w:r>
-      <w:r>
-        <w:rPr>
-          <w:rFonts w:ascii="Consolas" w:hAnsi="Consolas"/>
-          <w:color w:val="008000"/>
-          <w:sz w:val="18"/>
-          <w:szCs w:val="21"/>
-          <w:lang w:val="en-US"/>
-        </w:rPr>
-        <w:t xml:space="preserve">// 4 </w:t>
-      </w:r>
-      <w:r>
-        <w:rPr>
-          <w:rFonts w:ascii="Consolas" w:hAnsi="Consolas"/>
-          <w:color w:val="008000"/>
-          <w:sz w:val="18"/>
-          <w:szCs w:val="21"/>
-        </w:rPr>
-        <w:t>Выполняется</w:t>
-      </w:r>
-      <w:r>
-        <w:rPr>
-          <w:rFonts w:ascii="Consolas" w:hAnsi="Consolas"/>
-          <w:color w:val="008000"/>
-          <w:sz w:val="18"/>
-          <w:szCs w:val="21"/>
-          <w:lang w:val="en-US"/>
-        </w:rPr>
-        <w:t xml:space="preserve"> </w:t>
-      </w:r>
-      <w:r>
-        <w:rPr>
-          <w:rFonts w:ascii="Consolas" w:hAnsi="Consolas"/>
-          <w:color w:val="008000"/>
-          <w:sz w:val="18"/>
-          <w:szCs w:val="21"/>
-        </w:rPr>
-        <w:t>асинхронно</w:t>
-      </w:r>
-    </w:p>
-    <w:p>
-      <w:pPr>
-        <w:shd w:val="clear" w:color="auto" w:fill="FFFFFF"/>
-        <w:rPr>
-          <w:rFonts w:ascii="Consolas" w:hAnsi="Consolas"/>
-          <w:color w:val="000000"/>
-          <w:sz w:val="18"/>
-          <w:szCs w:val="21"/>
-          <w:lang w:val="en-US"/>
-        </w:rPr>
-      </w:pPr>
-      <w:r>
-        <w:rPr>
-          <w:rFonts w:ascii="Consolas" w:hAnsi="Consolas"/>
-          <w:color w:val="000000"/>
-          <w:sz w:val="18"/>
-          <w:szCs w:val="21"/>
-          <w:lang w:val="en-US"/>
-        </w:rPr>
-        <w:t xml:space="preserve"> </w:t>
-      </w:r>
-      <w:r>
-        <w:rPr>
-          <w:rFonts w:ascii="Consolas" w:hAnsi="Consolas"/>
-          <w:color w:val="000000"/>
-          <w:sz w:val="18"/>
-          <w:szCs w:val="21"/>
-          <w:lang w:val="en-US"/>
-        </w:rPr>
-        <w:t xml:space="preserve"> </w:t>
-      </w:r>
-      <w:r>
-        <w:rPr>
-          <w:rFonts w:ascii="Consolas" w:hAnsi="Consolas"/>
-          <w:color w:val="000000"/>
-          <w:sz w:val="18"/>
-          <w:szCs w:val="21"/>
-          <w:lang w:val="en-US"/>
-        </w:rPr>
-        <w:t xml:space="preserve"> </w:t>
-      </w:r>
-      <w:r>
-        <w:rPr>
-          <w:rFonts w:ascii="Consolas" w:hAnsi="Consolas"/>
-          <w:color w:val="000000"/>
-          <w:sz w:val="18"/>
-          <w:szCs w:val="21"/>
-          <w:lang w:val="en-US"/>
-        </w:rPr>
-        <w:t xml:space="preserve"> </w:t>
-      </w:r>
-      <w:r>
-        <w:rPr>
-          <w:rFonts w:ascii="Consolas" w:hAnsi="Consolas"/>
-          <w:color w:val="267F99"/>
-          <w:sz w:val="18"/>
-          <w:szCs w:val="21"/>
-          <w:lang w:val="en-US"/>
-        </w:rPr>
-        <w:t>Console</w:t>
-      </w:r>
-      <w:r>
-        <w:rPr>
-          <w:rFonts w:ascii="Consolas" w:hAnsi="Consolas"/>
-          <w:color w:val="000000"/>
-          <w:sz w:val="18"/>
-          <w:szCs w:val="21"/>
-          <w:lang w:val="en-US"/>
-        </w:rPr>
-        <w:t>.</w:t>
-      </w:r>
-      <w:r>
-        <w:rPr>
-          <w:rFonts w:ascii="Consolas" w:hAnsi="Consolas"/>
-          <w:color w:val="795E26"/>
-          <w:sz w:val="18"/>
-          <w:szCs w:val="21"/>
-          <w:lang w:val="en-US"/>
-        </w:rPr>
-        <w:t>WriteLine</w:t>
-      </w:r>
-      <w:r>
-        <w:rPr>
-          <w:rFonts w:ascii="Consolas" w:hAnsi="Consolas"/>
-          <w:color w:val="222222"/>
-          <w:sz w:val="18"/>
-          <w:szCs w:val="21"/>
-          <w:lang w:val="en-US"/>
-        </w:rPr>
-        <w:t>(</w:t>
-      </w:r>
-      <w:r>
-        <w:rPr>
-          <w:rFonts w:ascii="Consolas" w:hAnsi="Consolas"/>
-          <w:color w:val="A31515"/>
-          <w:sz w:val="18"/>
-          <w:szCs w:val="21"/>
-          <w:lang w:val="en-US"/>
-        </w:rPr>
-        <w:t>"</w:t>
-      </w:r>
-      <w:r>
-        <w:rPr>
-          <w:rFonts w:ascii="Consolas" w:hAnsi="Consolas"/>
-          <w:color w:val="A31515"/>
-          <w:sz w:val="18"/>
-          <w:szCs w:val="21"/>
-        </w:rPr>
-        <w:t>Конец</w:t>
-      </w:r>
-      <w:r>
-        <w:rPr>
-          <w:rFonts w:ascii="Consolas" w:hAnsi="Consolas"/>
-          <w:color w:val="A31515"/>
-          <w:sz w:val="18"/>
-          <w:szCs w:val="21"/>
-          <w:lang w:val="en-US"/>
-        </w:rPr>
-        <w:t xml:space="preserve"> </w:t>
-      </w:r>
-      <w:r>
-        <w:rPr>
-          <w:rFonts w:ascii="Consolas" w:hAnsi="Consolas"/>
-          <w:color w:val="A31515"/>
-          <w:sz w:val="18"/>
-          <w:szCs w:val="21"/>
-        </w:rPr>
-        <w:t>метода</w:t>
-      </w:r>
-      <w:r>
-        <w:rPr>
-          <w:rFonts w:ascii="Consolas" w:hAnsi="Consolas"/>
-          <w:color w:val="A31515"/>
-          <w:sz w:val="18"/>
-          <w:szCs w:val="21"/>
-          <w:lang w:val="en-US"/>
-        </w:rPr>
-        <w:t xml:space="preserve"> PrintAsync"</w:t>
-      </w:r>
-      <w:r>
-        <w:rPr>
-          <w:rFonts w:ascii="Consolas" w:hAnsi="Consolas"/>
-          <w:color w:val="222222"/>
-          <w:sz w:val="18"/>
-          <w:szCs w:val="21"/>
-          <w:lang w:val="en-US"/>
-        </w:rPr>
-        <w:t>);</w:t>
-      </w:r>
-      <w:r>
-        <w:rPr>
-          <w:rFonts w:ascii="Consolas" w:hAnsi="Consolas"/>
-          <w:color w:val="000000"/>
-          <w:sz w:val="18"/>
-          <w:szCs w:val="21"/>
-          <w:lang w:val="en-US"/>
-        </w:rPr>
-        <w:t xml:space="preserve"> </w:t>
-      </w:r>
-      <w:r>
-        <w:rPr>
-          <w:rFonts w:ascii="Consolas" w:hAnsi="Consolas"/>
-          <w:color w:val="008000"/>
-          <w:sz w:val="18"/>
-          <w:szCs w:val="21"/>
-          <w:lang w:val="en-US"/>
-        </w:rPr>
-        <w:t>// 5</w:t>
-      </w:r>
-    </w:p>
-    <w:p>
-      <w:pPr>
-        <w:shd w:val="clear" w:color="auto" w:fill="FFFFFF"/>
-        <w:rPr>
-          <w:rFonts w:ascii="Consolas" w:hAnsi="Consolas"/>
-          <w:color w:val="000000"/>
-          <w:sz w:val="18"/>
-          <w:szCs w:val="21"/>
-          <w:lang w:val="en-US"/>
-        </w:rPr>
-      </w:pPr>
-      <w:r>
-        <w:rPr>
-          <w:rFonts w:ascii="Consolas" w:hAnsi="Consolas"/>
-          <w:color w:val="222222"/>
-          <w:sz w:val="18"/>
-          <w:szCs w:val="21"/>
-          <w:lang w:val="en-US"/>
-        </w:rPr>
-        <w:t>}</w:t>
-      </w:r>
-    </w:p>
-    <w:p>
-      <w:pPr>
-        <w:shd w:val="clear" w:color="auto" w:fill="FFFFFF"/>
-        <w:rPr>
-          <w:rFonts w:ascii="Consolas" w:hAnsi="Consolas"/>
-          <w:color w:val="000000"/>
-          <w:sz w:val="18"/>
-          <w:szCs w:val="21"/>
-          <w:lang w:val="en-US"/>
-        </w:rPr>
-      </w:pPr>
-      <w:r>
-        <w:rPr>
-          <w:rFonts w:ascii="Consolas" w:hAnsi="Consolas"/>
-          <w:color w:val="0000FF"/>
-          <w:sz w:val="18"/>
-          <w:szCs w:val="21"/>
-          <w:lang w:val="en-US"/>
-        </w:rPr>
-        <w:t>void</w:t>
-      </w:r>
-      <w:r>
-        <w:rPr>
-          <w:rFonts w:ascii="Consolas" w:hAnsi="Consolas"/>
-          <w:color w:val="000000"/>
-          <w:sz w:val="18"/>
-          <w:szCs w:val="21"/>
-          <w:lang w:val="en-US"/>
-        </w:rPr>
-        <w:t xml:space="preserve"> </w:t>
-      </w:r>
-      <w:proofErr w:type="gramStart"/>
-      <w:r>
-        <w:rPr>
-          <w:rFonts w:ascii="Consolas" w:hAnsi="Consolas"/>
-          <w:color w:val="795E26"/>
-          <w:sz w:val="18"/>
-          <w:szCs w:val="21"/>
-          <w:lang w:val="en-US"/>
-        </w:rPr>
-        <w:t>Print</w:t>
-      </w:r>
-      <w:r>
-        <w:rPr>
-          <w:rFonts w:ascii="Consolas" w:hAnsi="Consolas"/>
-          <w:color w:val="222222"/>
-          <w:sz w:val="18"/>
-          <w:szCs w:val="21"/>
-          <w:lang w:val="en-US"/>
-        </w:rPr>
-        <w:t>(</w:t>
-      </w:r>
-      <w:proofErr w:type="gramEnd"/>
-      <w:r>
-        <w:rPr>
-          <w:rFonts w:ascii="Consolas" w:hAnsi="Consolas"/>
-          <w:color w:val="222222"/>
-          <w:sz w:val="18"/>
-          <w:szCs w:val="21"/>
-          <w:lang w:val="en-US"/>
-        </w:rPr>
-        <w:t>)</w:t>
-      </w:r>
-    </w:p>
-    <w:p>
-      <w:pPr>
-        <w:shd w:val="clear" w:color="auto" w:fill="FFFFFF"/>
-        <w:rPr>
-          <w:rFonts w:ascii="Consolas" w:hAnsi="Consolas"/>
-          <w:color w:val="000000"/>
-          <w:sz w:val="18"/>
-          <w:szCs w:val="21"/>
-          <w:lang w:val="en-US"/>
-        </w:rPr>
-      </w:pPr>
-      <w:r>
-        <w:rPr>
-          <w:rFonts w:ascii="Consolas" w:hAnsi="Consolas"/>
-          <w:color w:val="222222"/>
-          <w:sz w:val="18"/>
-          <w:szCs w:val="21"/>
-          <w:lang w:val="en-US"/>
-        </w:rPr>
-        <w:t>{</w:t>
-      </w:r>
-    </w:p>
-    <w:p>
-      <w:pPr>
-        <w:shd w:val="clear" w:color="auto" w:fill="FFFFFF"/>
-        <w:rPr>
-          <w:rFonts w:ascii="Consolas" w:hAnsi="Consolas"/>
-          <w:color w:val="000000"/>
-          <w:sz w:val="18"/>
-          <w:szCs w:val="21"/>
-          <w:lang w:val="en-US"/>
-        </w:rPr>
-      </w:pPr>
-      <w:proofErr w:type="spellStart"/>
-      <w:r>
-        <w:rPr>
-          <w:rFonts w:ascii="Consolas" w:hAnsi="Consolas"/>
-          <w:color w:val="267F99"/>
-          <w:sz w:val="18"/>
-          <w:szCs w:val="21"/>
-          <w:lang w:val="en-US"/>
-        </w:rPr>
-        <w:t>Thread</w:t>
-      </w:r>
-      <w:r>
-        <w:rPr>
-          <w:rFonts w:ascii="Consolas" w:hAnsi="Consolas"/>
-          <w:color w:val="000000"/>
-          <w:sz w:val="18"/>
-          <w:szCs w:val="21"/>
-          <w:lang w:val="en-US"/>
-        </w:rPr>
-        <w:t>.</w:t>
-      </w:r>
-      <w:r>
-        <w:rPr>
-          <w:rFonts w:ascii="Consolas" w:hAnsi="Consolas"/>
-          <w:color w:val="795E26"/>
-          <w:sz w:val="18"/>
-          <w:szCs w:val="21"/>
-          <w:lang w:val="en-US"/>
-        </w:rPr>
-        <w:t>Sleep</w:t>
-      </w:r>
-      <w:proofErr w:type="spellEnd"/>
-      <w:r>
-        <w:rPr>
-          <w:rFonts w:ascii="Consolas" w:hAnsi="Consolas"/>
-          <w:color w:val="222222"/>
-          <w:sz w:val="18"/>
-          <w:szCs w:val="21"/>
-          <w:lang w:val="en-US"/>
-        </w:rPr>
-        <w:t>(</w:t>
-      </w:r>
-      <w:r>
-        <w:rPr>
-          <w:rFonts w:ascii="Consolas" w:hAnsi="Consolas"/>
-          <w:color w:val="098658"/>
-          <w:sz w:val="18"/>
-          <w:szCs w:val="21"/>
-          <w:lang w:val="en-US"/>
-        </w:rPr>
-        <w:t>3000</w:t>
-      </w:r>
-      <w:r>
-        <w:rPr>
-          <w:rFonts w:ascii="Consolas" w:hAnsi="Consolas"/>
-          <w:color w:val="222222"/>
-          <w:sz w:val="18"/>
-          <w:szCs w:val="21"/>
-          <w:lang w:val="en-US"/>
-        </w:rPr>
-        <w:t>);</w:t>
-      </w:r>
-    </w:p>
-    <w:p>
-      <w:pPr>
-        <w:shd w:val="clear" w:color="auto" w:fill="FFFFFF"/>
-        <w:rPr>
-          <w:rFonts w:ascii="Consolas" w:hAnsi="Consolas"/>
-          <w:color w:val="000000"/>
-          <w:sz w:val="18"/>
-          <w:szCs w:val="21"/>
-          <w:lang w:val="en-US"/>
-        </w:rPr>
-      </w:pPr>
-      <w:proofErr w:type="spellStart"/>
-      <w:r>
-        <w:rPr>
-          <w:rFonts w:ascii="Consolas" w:hAnsi="Consolas"/>
-          <w:color w:val="267F99"/>
-          <w:sz w:val="18"/>
-          <w:szCs w:val="21"/>
-          <w:lang w:val="en-US"/>
-        </w:rPr>
-        <w:t>Console</w:t>
-      </w:r>
-      <w:r>
-        <w:rPr>
-          <w:rFonts w:ascii="Consolas" w:hAnsi="Consolas"/>
-          <w:color w:val="000000"/>
-          <w:sz w:val="18"/>
-          <w:szCs w:val="21"/>
-          <w:lang w:val="en-US"/>
-        </w:rPr>
-        <w:t>.</w:t>
-      </w:r>
-      <w:r>
-        <w:rPr>
-          <w:rFonts w:ascii="Consolas" w:hAnsi="Consolas"/>
-          <w:color w:val="795E26"/>
-          <w:sz w:val="18"/>
-          <w:szCs w:val="21"/>
-          <w:lang w:val="en-US"/>
-        </w:rPr>
-        <w:t>WriteLine</w:t>
-      </w:r>
-      <w:proofErr w:type="spellEnd"/>
-      <w:r>
-        <w:rPr>
-          <w:rFonts w:ascii="Consolas" w:hAnsi="Consolas"/>
-          <w:color w:val="222222"/>
-          <w:sz w:val="18"/>
-          <w:szCs w:val="21"/>
-          <w:lang w:val="en-US"/>
-        </w:rPr>
-        <w:t>(</w:t>
-      </w:r>
-    </w:p>
-    <w:p>
-      <w:pPr>
-        <w:shd w:val="clear" w:color="auto" w:fill="FFFFFF"/>
-        <w:rPr>
-          <w:rFonts w:ascii="Consolas" w:hAnsi="Consolas"/>
-          <w:color w:val="000000"/>
-          <w:sz w:val="18"/>
-          <w:szCs w:val="21"/>
-          <w:lang w:val="en-US"/>
-        </w:rPr>
-      </w:pPr>
-      <w:r>
-        <w:rPr>
-          <w:rFonts w:ascii="Consolas" w:hAnsi="Consolas"/>
-          <w:color w:val="000000"/>
-          <w:sz w:val="18"/>
-          <w:szCs w:val="21"/>
-          <w:lang w:val="en-US"/>
-        </w:rPr>
-        <w:t xml:space="preserve"> </w:t>
-      </w:r>
-      <w:r>
-        <w:rPr>
-          <w:rFonts w:ascii="Consolas" w:hAnsi="Consolas"/>
-          <w:color w:val="000000"/>
-          <w:sz w:val="18"/>
-          <w:szCs w:val="21"/>
-          <w:lang w:val="en-US"/>
-        </w:rPr>
-        <w:t xml:space="preserve"> </w:t>
-      </w:r>
-      <w:r>
-        <w:rPr>
-          <w:rFonts w:ascii="Consolas" w:hAnsi="Consolas"/>
-          <w:color w:val="A31515"/>
-          <w:sz w:val="18"/>
-          <w:szCs w:val="21"/>
-          <w:lang w:val="en-US"/>
-        </w:rPr>
-        <w:t>"Hello World"</w:t>
-      </w:r>
-      <w:r>
-        <w:rPr>
-          <w:rFonts w:ascii="Consolas" w:hAnsi="Consolas"/>
-          <w:color w:val="222222"/>
-          <w:sz w:val="18"/>
-          <w:szCs w:val="21"/>
-          <w:lang w:val="en-US"/>
         </w:rPr>
         <w:t>);</w:t>
       </w:r>
@@ -2463,6 +2494,7 @@
           <w:lang w:val="en-US"/>
         </w:rPr>
       </w:pPr>
+      <w:proofErr w:type="spellStart"/>
       <w:r>
         <w:rPr>
           <w:rFonts w:ascii="Consolas" w:hAnsi="Consolas"/>
@@ -2473,6 +2505,7 @@
         </w:rPr>
         <w:t>var</w:t>
       </w:r>
+      <w:proofErr w:type="spellEnd"/>
       <w:r>
         <w:rPr>
           <w:rFonts w:ascii="Consolas" w:hAnsi="Consolas"/>
@@ -2624,6 +2657,7 @@
           <w:lang w:val="en-US"/>
         </w:rPr>
       </w:pPr>
+      <w:proofErr w:type="spellStart"/>
       <w:r>
         <w:rPr>
           <w:rFonts w:ascii="Consolas" w:hAnsi="Consolas"/>
@@ -2634,6 +2668,7 @@
         </w:rPr>
         <w:t>var</w:t>
       </w:r>
+      <w:proofErr w:type="spellEnd"/>
       <w:r>
         <w:rPr>
           <w:rFonts w:ascii="Consolas" w:hAnsi="Consolas"/>
@@ -2785,6 +2820,7 @@
           <w:lang w:val="en-US"/>
         </w:rPr>
       </w:pPr>
+      <w:proofErr w:type="spellStart"/>
       <w:r>
         <w:rPr>
           <w:rFonts w:ascii="Consolas" w:hAnsi="Consolas"/>
@@ -2795,6 +2831,7 @@
         </w:rPr>
         <w:t>var</w:t>
       </w:r>
+      <w:proofErr w:type="spellEnd"/>
       <w:r>
         <w:rPr>
           <w:rFonts w:ascii="Consolas" w:hAnsi="Consolas"/>
@@ -2945,7 +2982,6 @@
           <w:szCs w:val="21"/>
         </w:rPr>
       </w:pPr>
-      <w:proofErr w:type="spellStart"/>
       <w:r>
         <w:rPr>
           <w:rFonts w:ascii="Consolas" w:hAnsi="Consolas"/>
@@ -2955,7 +2991,6 @@
         </w:rPr>
         <w:t>await</w:t>
       </w:r>
-      <w:proofErr w:type="spellEnd"/>
       <w:r>
         <w:rPr>
           <w:rFonts w:ascii="Consolas" w:hAnsi="Consolas"/>
@@ -3338,7 +3373,6 @@
         </w:rPr>
         <w:t xml:space="preserve"> </w:t>
       </w:r>
-      <w:proofErr w:type="spellStart"/>
       <w:r>
         <w:rPr>
           <w:rFonts w:ascii="Consolas" w:hAnsi="Consolas"/>
@@ -3348,7 +3382,6 @@
         </w:rPr>
         <w:t>await</w:t>
       </w:r>
-      <w:proofErr w:type="spellEnd"/>
       <w:r>
         <w:rPr>
           <w:rFonts w:ascii="Consolas" w:hAnsi="Consolas"/>
@@ -5188,7 +5221,6 @@
         </w:rPr>
         <w:t xml:space="preserve"> </w:t>
       </w:r>
-      <w:proofErr w:type="spellStart"/>
       <w:r>
         <w:rPr>
           <w:rFonts w:ascii="Consolas" w:hAnsi="Consolas"/>
@@ -5198,7 +5230,6 @@
         </w:rPr>
         <w:t>await</w:t>
       </w:r>
-      <w:proofErr w:type="spellEnd"/>
       <w:r>
         <w:rPr>
           <w:rFonts w:ascii="Consolas" w:hAnsi="Consolas"/>
@@ -5534,7 +5565,6 @@
           <w:lang w:val="en-US"/>
         </w:rPr>
       </w:pPr>
-      <w:proofErr w:type="spellStart"/>
       <w:r>
         <w:rPr>
           <w:rFonts w:ascii="Consolas" w:hAnsi="Consolas"/>
@@ -5545,7 +5575,6 @@
         </w:rPr>
         <w:t>var</w:t>
       </w:r>
-      <w:proofErr w:type="spellEnd"/>
       <w:r>
         <w:rPr>
           <w:rFonts w:ascii="Consolas" w:hAnsi="Consolas"/>
@@ -5979,6 +6008,7 @@
           <w:lang w:val="en-US"/>
         </w:rPr>
       </w:pPr>
+      <w:proofErr w:type="spellStart"/>
       <w:r>
         <w:rPr>
           <w:rFonts w:ascii="Consolas" w:hAnsi="Consolas"/>
@@ -5989,6 +6019,7 @@
         </w:rPr>
         <w:t>async</w:t>
       </w:r>
+      <w:proofErr w:type="spellEnd"/>
       <w:r>
         <w:rPr>
           <w:rFonts w:ascii="Consolas" w:hAnsi="Consolas"/>
@@ -6150,7 +6181,6 @@
         </w:rPr>
         <w:t xml:space="preserve"> </w:t>
       </w:r>
-      <w:proofErr w:type="spellStart"/>
       <w:r>
         <w:rPr>
           <w:rFonts w:ascii="Consolas" w:hAnsi="Consolas"/>
@@ -6160,7 +6190,6 @@
         </w:rPr>
         <w:t>await</w:t>
       </w:r>
-      <w:proofErr w:type="spellEnd"/>
       <w:r>
         <w:rPr>
           <w:rFonts w:ascii="Consolas" w:hAnsi="Consolas"/>
@@ -6496,7 +6525,6 @@
           <w:lang w:val="en-US"/>
         </w:rPr>
       </w:pPr>
-      <w:proofErr w:type="spellStart"/>
       <w:r>
         <w:rPr>
           <w:rFonts w:ascii="Consolas" w:hAnsi="Consolas"/>
@@ -6507,7 +6535,6 @@
         </w:rPr>
         <w:t>var</w:t>
       </w:r>
-      <w:proofErr w:type="spellEnd"/>
       <w:r>
         <w:rPr>
           <w:rFonts w:ascii="Consolas" w:hAnsi="Consolas"/>
@@ -6869,7 +6896,6 @@
           <w:lang w:val="en-US"/>
         </w:rPr>
       </w:pPr>
-      <w:proofErr w:type="spellStart"/>
       <w:r>
         <w:rPr>
           <w:rFonts w:ascii="Consolas" w:hAnsi="Consolas"/>
@@ -6880,7 +6906,6 @@
         </w:rPr>
         <w:t>int</w:t>
       </w:r>
-      <w:proofErr w:type="spellEnd"/>
       <w:r>
         <w:rPr>
           <w:rFonts w:ascii="Consolas" w:hAnsi="Consolas"/>
@@ -7922,6 +7947,7 @@
         </w:rPr>
         <w:t xml:space="preserve"> </w:t>
       </w:r>
+      <w:proofErr w:type="spellStart"/>
       <w:r>
         <w:rPr>
           <w:rFonts w:ascii="Consolas" w:hAnsi="Consolas"/>
@@ -7931,6 +7957,7 @@
         </w:rPr>
         <w:t>return</w:t>
       </w:r>
+      <w:proofErr w:type="spellEnd"/>
       <w:r>
         <w:rPr>
           <w:rFonts w:ascii="Consolas" w:hAnsi="Consolas"/>
@@ -8210,7 +8237,6 @@
           <w:lang w:val="en-US"/>
         </w:rPr>
       </w:pPr>
-      <w:proofErr w:type="spellStart"/>
       <w:r>
         <w:rPr>
           <w:rFonts w:ascii="Consolas" w:hAnsi="Consolas"/>
@@ -8221,7 +8247,6 @@
         </w:rPr>
         <w:t>var</w:t>
       </w:r>
-      <w:proofErr w:type="spellEnd"/>
       <w:r>
         <w:rPr>
           <w:rFonts w:ascii="Consolas" w:hAnsi="Consolas"/>
@@ -9351,46 +9376,41 @@
           <w:color w:val="000000"/>
           <w:sz w:val="18"/>
           <w:szCs w:val="21"/>
-          <w:lang w:val="en-US"/>
-        </w:rPr>
-      </w:pPr>
-      <w:r>
-        <w:rPr>
-          <w:rFonts w:ascii="Consolas" w:hAnsi="Consolas"/>
-          <w:color w:val="000000"/>
-          <w:sz w:val="18"/>
-          <w:szCs w:val="21"/>
-          <w:lang w:val="en-US"/>
-        </w:rPr>
-        <w:t xml:space="preserve"> </w:t>
-      </w:r>
-      <w:r>
-        <w:rPr>
-          <w:rFonts w:ascii="Consolas" w:hAnsi="Consolas"/>
-          <w:color w:val="000000"/>
-          <w:sz w:val="18"/>
-          <w:szCs w:val="21"/>
-          <w:lang w:val="en-US"/>
-        </w:rPr>
-        <w:t xml:space="preserve"> </w:t>
-      </w:r>
-      <w:r>
-        <w:rPr>
-          <w:rFonts w:ascii="Consolas" w:hAnsi="Consolas"/>
-          <w:color w:val="000000"/>
-          <w:sz w:val="18"/>
-          <w:szCs w:val="21"/>
-          <w:lang w:val="en-US"/>
-        </w:rPr>
-        <w:t xml:space="preserve"> </w:t>
-      </w:r>
-      <w:r>
-        <w:rPr>
-          <w:rFonts w:ascii="Consolas" w:hAnsi="Consolas"/>
-          <w:color w:val="000000"/>
-          <w:sz w:val="18"/>
-          <w:szCs w:val="21"/>
-          <w:lang w:val="en-US"/>
+        </w:rPr>
+      </w:pPr>
+      <w:r>
+        <w:rPr>
+          <w:rFonts w:ascii="Consolas" w:hAnsi="Consolas"/>
+          <w:color w:val="000000"/>
+          <w:sz w:val="18"/>
+          <w:szCs w:val="21"/>
+        </w:rPr>
+        <w:t xml:space="preserve"> </w:t>
+      </w:r>
+      <w:r>
+        <w:rPr>
+          <w:rFonts w:ascii="Consolas" w:hAnsi="Consolas"/>
+          <w:color w:val="000000"/>
+          <w:sz w:val="18"/>
+          <w:szCs w:val="21"/>
+        </w:rPr>
+        <w:t xml:space="preserve"> </w:t>
+      </w:r>
+      <w:r>
+        <w:rPr>
+          <w:rFonts w:ascii="Consolas" w:hAnsi="Consolas"/>
+          <w:color w:val="000000"/>
+          <w:sz w:val="18"/>
+          <w:szCs w:val="21"/>
+        </w:rPr>
+        <w:t xml:space="preserve"> </w:t>
+      </w:r>
+      <w:r>
+        <w:rPr>
+          <w:rFonts w:ascii="Consolas" w:hAnsi="Consolas"/>
+          <w:color w:val="000000"/>
+          <w:sz w:val="18"/>
+          <w:szCs w:val="21"/>
         </w:rPr>
         <w:t xml:space="preserve"> </w:t>
       </w:r>
@@ -9410,11 +9430,9 @@
           <w:color w:val="000000"/>
           <w:sz w:val="18"/>
           <w:szCs w:val="21"/>
-          <w:lang w:val="en-US"/>
-        </w:rPr>
-        <w:t xml:space="preserve"> </w:t>
-      </w:r>
-      <w:proofErr w:type="spellStart"/>
+        </w:rPr>
+        <w:t xml:space="preserve"> </w:t>
+      </w:r>
       <w:r>
         <w:rPr>
           <w:rFonts w:ascii="Consolas" w:hAnsi="Consolas"/>
@@ -9431,7 +9449,6 @@
           <w:color w:val="000000"/>
           <w:sz w:val="18"/>
           <w:szCs w:val="21"/>
-          <w:lang w:val="en-US"/>
         </w:rPr>
         <w:t>.</w:t>
       </w:r>
@@ -9445,14 +9462,12 @@
         </w:rPr>
         <w:t>Delay</w:t>
       </w:r>
-      <w:proofErr w:type="spellEnd"/>
       <w:r>
         <w:rPr>
           <w:rFonts w:ascii="Consolas" w:hAnsi="Consolas"/>
           <w:color w:val="222222"/>
           <w:sz w:val="18"/>
           <w:szCs w:val="21"/>
-          <w:lang w:val="en-US"/>
         </w:rPr>
         <w:t>(</w:t>
       </w:r>
@@ -9462,7 +9477,6 @@
           <w:color w:val="098658"/>
           <w:sz w:val="18"/>
           <w:szCs w:val="21"/>
-          <w:lang w:val="en-US"/>
         </w:rPr>
         <w:t>2000</w:t>
       </w:r>
@@ -9472,7 +9486,6 @@
           <w:color w:val="222222"/>
           <w:sz w:val="18"/>
           <w:szCs w:val="21"/>
-          <w:lang w:val="en-US"/>
         </w:rPr>
         <w:t>);</w:t>
       </w:r>
@@ -9482,7 +9495,6 @@
           <w:color w:val="000000"/>
           <w:sz w:val="18"/>
           <w:szCs w:val="21"/>
-          <w:lang w:val="en-US"/>
         </w:rPr>
         <w:t xml:space="preserve"> </w:t>
       </w:r>
@@ -9495,50 +9507,44 @@
           <w:color w:val="000000"/>
           <w:sz w:val="18"/>
           <w:szCs w:val="21"/>
-          <w:lang w:val="en-US"/>
-        </w:rPr>
-      </w:pPr>
-      <w:r>
-        <w:rPr>
-          <w:rFonts w:ascii="Consolas" w:hAnsi="Consolas"/>
-          <w:color w:val="000000"/>
-          <w:sz w:val="18"/>
-          <w:szCs w:val="21"/>
-          <w:lang w:val="en-US"/>
-        </w:rPr>
-        <w:t xml:space="preserve"> </w:t>
-      </w:r>
-      <w:r>
-        <w:rPr>
-          <w:rFonts w:ascii="Consolas" w:hAnsi="Consolas"/>
-          <w:color w:val="000000"/>
-          <w:sz w:val="18"/>
-          <w:szCs w:val="21"/>
-          <w:lang w:val="en-US"/>
-        </w:rPr>
-        <w:t xml:space="preserve"> </w:t>
-      </w:r>
-      <w:r>
-        <w:rPr>
-          <w:rFonts w:ascii="Consolas" w:hAnsi="Consolas"/>
-          <w:color w:val="000000"/>
-          <w:sz w:val="18"/>
-          <w:szCs w:val="21"/>
-          <w:lang w:val="en-US"/>
-        </w:rPr>
-        <w:t xml:space="preserve"> </w:t>
-      </w:r>
-      <w:r>
-        <w:rPr>
-          <w:rFonts w:ascii="Consolas" w:hAnsi="Consolas"/>
-          <w:color w:val="000000"/>
-          <w:sz w:val="18"/>
-          <w:szCs w:val="21"/>
-          <w:lang w:val="en-US"/>
-        </w:rPr>
-        <w:t xml:space="preserve"> </w:t>
-      </w:r>
-      <w:proofErr w:type="spellStart"/>
+        </w:rPr>
+      </w:pPr>
+      <w:r>
+        <w:rPr>
+          <w:rFonts w:ascii="Consolas" w:hAnsi="Consolas"/>
+          <w:color w:val="000000"/>
+          <w:sz w:val="18"/>
+          <w:szCs w:val="21"/>
+        </w:rPr>
+        <w:t xml:space="preserve"> </w:t>
+      </w:r>
+      <w:r>
+        <w:rPr>
+          <w:rFonts w:ascii="Consolas" w:hAnsi="Consolas"/>
+          <w:color w:val="000000"/>
+          <w:sz w:val="18"/>
+          <w:szCs w:val="21"/>
+        </w:rPr>
+        <w:t xml:space="preserve"> </w:t>
+      </w:r>
+      <w:r>
+        <w:rPr>
+          <w:rFonts w:ascii="Consolas" w:hAnsi="Consolas"/>
+          <w:color w:val="000000"/>
+          <w:sz w:val="18"/>
+          <w:szCs w:val="21"/>
+        </w:rPr>
+        <w:t xml:space="preserve"> </w:t>
+      </w:r>
+      <w:r>
+        <w:rPr>
+          <w:rFonts w:ascii="Consolas" w:hAnsi="Consolas"/>
+          <w:color w:val="000000"/>
+          <w:sz w:val="18"/>
+          <w:szCs w:val="21"/>
+        </w:rPr>
+        <w:t xml:space="preserve"> </w:t>
+      </w:r>
       <w:r>
         <w:rPr>
           <w:rFonts w:ascii="Consolas" w:hAnsi="Consolas"/>
@@ -9555,7 +9561,6 @@
           <w:color w:val="000000"/>
           <w:sz w:val="18"/>
           <w:szCs w:val="21"/>
-          <w:lang w:val="en-US"/>
         </w:rPr>
         <w:t>.</w:t>
       </w:r>
@@ -9569,14 +9574,12 @@
         </w:rPr>
         <w:t>WriteLine</w:t>
       </w:r>
-      <w:proofErr w:type="spellEnd"/>
       <w:r>
         <w:rPr>
           <w:rFonts w:ascii="Consolas" w:hAnsi="Consolas"/>
           <w:color w:val="222222"/>
           <w:sz w:val="18"/>
           <w:szCs w:val="21"/>
-          <w:lang w:val="en-US"/>
         </w:rPr>
         <w:t>(</w:t>
       </w:r>
@@ -9596,7 +9599,6 @@
           <w:color w:val="222222"/>
           <w:sz w:val="18"/>
           <w:szCs w:val="21"/>
-          <w:lang w:val="en-US"/>
         </w:rPr>
         <w:t>);</w:t>
       </w:r>
@@ -10732,7 +10734,6 @@
         </w:rPr>
         <w:t xml:space="preserve"> </w:t>
       </w:r>
-      <w:proofErr w:type="spellStart"/>
       <w:r>
         <w:rPr>
           <w:rFonts w:ascii="Consolas" w:hAnsi="Consolas"/>
@@ -10760,7 +10761,6 @@
         </w:rPr>
         <w:t>WriteLine</w:t>
       </w:r>
-      <w:proofErr w:type="spellEnd"/>
       <w:r>
         <w:rPr>
           <w:rFonts w:ascii="Consolas" w:hAnsi="Consolas"/>
@@ -10770,7 +10770,6 @@
         </w:rPr>
         <w:t>(</w:t>
       </w:r>
-      <w:proofErr w:type="spellStart"/>
       <w:r>
         <w:rPr>
           <w:rFonts w:ascii="Consolas" w:hAnsi="Consolas"/>
@@ -10780,7 +10779,6 @@
         </w:rPr>
         <w:t>message</w:t>
       </w:r>
-      <w:proofErr w:type="spellEnd"/>
       <w:r>
         <w:rPr>
           <w:rFonts w:ascii="Consolas" w:hAnsi="Consolas"/>
@@ -12270,6 +12268,8 @@
         <w:ind w:firstLine="284"/>
         <w:jc w:val="both"/>
         <w:rPr>
+          <w:b/>
+          <w:bCs/>
           <w:sz w:val="22"/>
           <w:szCs w:val="22"/>
         </w:rPr>
@@ -12293,6 +12293,19 @@
         <w:lastRenderedPageBreak/>
         <w:t>Задание на лабораторную работу</w:t>
       </w:r>
+    </w:p>
+    <w:p>
+      <w:pPr>
+        <w:spacing w:line="276" w:lineRule="auto"/>
+        <w:ind w:firstLine="284"/>
+        <w:jc w:val="both"/>
+        <w:rPr>
+          <w:sz w:val="22"/>
+          <w:szCs w:val="22"/>
+        </w:rPr>
+      </w:pPr>
+      <w:bookmarkStart w:id="1" w:name="_GoBack"/>
+      <w:bookmarkEnd w:id="1"/>
     </w:p>
     <w:p>
       <w:pPr>
@@ -12453,23 +12466,7 @@
           <w:sz w:val="22"/>
           <w:szCs w:val="22"/>
         </w:rPr>
-        <w:t xml:space="preserve"> </w:t>
-      </w:r>
-      <w:r>
-        <w:rPr>
-          <w:color w:val="000000" w:themeColor="text1"/>
-          <w:sz w:val="22"/>
-          <w:szCs w:val="22"/>
-        </w:rPr>
-        <w:t xml:space="preserve">Предусмотреть </w:t>
-      </w:r>
-      <w:r>
-        <w:rPr>
-          <w:color w:val="000000" w:themeColor="text1"/>
-          <w:sz w:val="22"/>
-          <w:szCs w:val="22"/>
-        </w:rPr>
-        <w:t>отображение прогресса</w:t>
+        <w:t xml:space="preserve"> Предусмотреть отображение прогресса</w:t>
       </w:r>
       <w:r>
         <w:rPr>
@@ -12521,41 +12518,15 @@
           <w:sz w:val="22"/>
           <w:szCs w:val="22"/>
         </w:rPr>
-        <w:t>Для оценки «</w:t>
-      </w:r>
-      <w:r>
-        <w:rPr>
-          <w:b/>
+        <w:t>Для оценки «Отлично».</w:t>
+      </w:r>
+      <w:r>
+        <w:rPr>
           <w:color w:val="000000" w:themeColor="text1"/>
           <w:sz w:val="22"/>
           <w:szCs w:val="22"/>
         </w:rPr>
-        <w:t>Отлично</w:t>
-      </w:r>
-      <w:r>
-        <w:rPr>
-          <w:b/>
-          <w:color w:val="000000" w:themeColor="text1"/>
-          <w:sz w:val="22"/>
-          <w:szCs w:val="22"/>
-        </w:rPr>
-        <w:t>».</w:t>
-      </w:r>
-      <w:r>
-        <w:rPr>
-          <w:color w:val="000000" w:themeColor="text1"/>
-          <w:sz w:val="22"/>
-          <w:szCs w:val="22"/>
-        </w:rPr>
-        <w:t xml:space="preserve"> </w:t>
-      </w:r>
-      <w:r>
-        <w:rPr>
-          <w:color w:val="000000" w:themeColor="text1"/>
-          <w:sz w:val="22"/>
-          <w:szCs w:val="22"/>
-        </w:rPr>
-        <w:t xml:space="preserve">Предусмотреть отмену выполнения задач с помощью </w:t>
+        <w:t xml:space="preserve"> Предусмотреть отмену выполнения задач с помощью </w:t>
       </w:r>
       <w:r>
         <w:rPr>
@@ -14929,6 +14900,7 @@
           <w:szCs w:val="22"/>
         </w:rPr>
       </w:pPr>
+      <w:proofErr w:type="spellStart"/>
       <w:r>
         <w:rPr>
           <w:sz w:val="22"/>
@@ -14936,6 +14908,7 @@
         </w:rPr>
         <w:t>Open</w:t>
       </w:r>
+      <w:proofErr w:type="spellEnd"/>
       <w:r>
         <w:rPr>
           <w:sz w:val="22"/>
@@ -15673,7 +15646,7 @@
       <w:rPr>
         <w:noProof/>
       </w:rPr>
-      <w:t>3</w:t>
+      <w:t>15</w:t>
     </w:r>
     <w:r>
       <w:fldChar w:fldCharType="end"/>
@@ -20590,6 +20563,7 @@
   <w:style w:type="character" w:default="1" w:styleId="a0">
     <w:name w:val="Default Paragraph Font"/>
     <w:uiPriority w:val="1"/>
+    <w:semiHidden/>
     <w:unhideWhenUsed/>
   </w:style>
   <w:style w:type="table" w:default="1" w:styleId="a1">
@@ -21309,7 +21283,7 @@
 </file>
 
 <file path=customXml/itemProps1.xml><?xml version="1.0" encoding="utf-8"?>
-<ds:datastoreItem xmlns:ds="http://schemas.openxmlformats.org/officeDocument/2006/customXml" ds:itemID="{70505B34-291A-44C4-A14B-24FF1B0AE9A7}">
+<ds:datastoreItem xmlns:ds="http://schemas.openxmlformats.org/officeDocument/2006/customXml" ds:itemID="{B1DB2D00-3A74-4763-B7BE-9354C923417A}">
   <ds:schemaRefs>
     <ds:schemaRef ds:uri="http://schemas.openxmlformats.org/officeDocument/2006/bibliography"/>
   </ds:schemaRefs>

--- a/Лабораторные/Лабораторная работа 3.docx
+++ b/Лабораторные/Лабораторная работа 3.docx
@@ -156,6 +156,8 @@
         </w:rPr>
       </w:pPr>
     </w:p>
+    <w:bookmarkStart w:id="0" w:name="_GoBack"/>
+    <w:bookmarkEnd w:id="0"/>
     <w:p>
       <w:pPr>
         <w:pStyle w:val="14"/>
@@ -199,7 +201,7 @@
         </w:rPr>
         <w:fldChar w:fldCharType="separate"/>
       </w:r>
-      <w:hyperlink w:anchor="_Toc195357297" w:history="1">
+      <w:hyperlink w:anchor="_Toc195380704" w:history="1">
         <w:r>
           <w:rPr>
             <w:rStyle w:val="af5"/>
@@ -228,7 +230,7 @@
             <w:noProof/>
             <w:webHidden/>
           </w:rPr>
-          <w:instrText xml:space="preserve"> PAGEREF _Toc195357297 \h </w:instrText>
+          <w:instrText xml:space="preserve"> PAGEREF _Toc195380704 \h </w:instrText>
         </w:r>
         <w:r>
           <w:rPr>
@@ -269,7 +271,7 @@
           <w:szCs w:val="22"/>
         </w:rPr>
       </w:pPr>
-      <w:hyperlink w:anchor="_Toc195357298" w:history="1">
+      <w:hyperlink w:anchor="_Toc195380705" w:history="1">
         <w:r>
           <w:rPr>
             <w:rStyle w:val="af5"/>
@@ -297,7 +299,7 @@
             <w:noProof/>
             <w:webHidden/>
           </w:rPr>
-          <w:instrText xml:space="preserve"> PAGEREF _Toc195357298 \h </w:instrText>
+          <w:instrText xml:space="preserve"> PAGEREF _Toc195380705 \h </w:instrText>
         </w:r>
         <w:r>
           <w:rPr>
@@ -338,7 +340,7 @@
           <w:szCs w:val="22"/>
         </w:rPr>
       </w:pPr>
-      <w:hyperlink w:anchor="_Toc195357299" w:history="1">
+      <w:hyperlink w:anchor="_Toc195380706" w:history="1">
         <w:r>
           <w:rPr>
             <w:rStyle w:val="af5"/>
@@ -366,7 +368,7 @@
             <w:noProof/>
             <w:webHidden/>
           </w:rPr>
-          <w:instrText xml:space="preserve"> PAGEREF _Toc195357299 \h </w:instrText>
+          <w:instrText xml:space="preserve"> PAGEREF _Toc195380706 \h </w:instrText>
         </w:r>
         <w:r>
           <w:rPr>
@@ -407,7 +409,7 @@
           <w:szCs w:val="22"/>
         </w:rPr>
       </w:pPr>
-      <w:hyperlink w:anchor="_Toc195357300" w:history="1">
+      <w:hyperlink w:anchor="_Toc195380707" w:history="1">
         <w:r>
           <w:rPr>
             <w:rStyle w:val="af5"/>
@@ -435,7 +437,7 @@
             <w:noProof/>
             <w:webHidden/>
           </w:rPr>
-          <w:instrText xml:space="preserve"> PAGEREF _Toc195357300 \h </w:instrText>
+          <w:instrText xml:space="preserve"> PAGEREF _Toc195380707 \h </w:instrText>
         </w:r>
         <w:r>
           <w:rPr>
@@ -508,7 +510,7 @@
         </w:rPr>
         <w:br w:type="page"/>
       </w:r>
-      <w:bookmarkStart w:id="0" w:name="_Toc195357297"/>
+      <w:bookmarkStart w:id="1" w:name="_Toc195380704"/>
       <w:r>
         <w:rPr>
           <w:bCs/>
@@ -555,7 +557,7 @@
         </w:rPr>
         <w:t>Aсинхронное программирование</w:t>
       </w:r>
-      <w:bookmarkEnd w:id="0"/>
+      <w:bookmarkEnd w:id="1"/>
     </w:p>
     <w:p>
       <w:pPr>
@@ -3202,6 +3204,7 @@
           <w:lang w:val="en-US"/>
         </w:rPr>
       </w:pPr>
+      <w:proofErr w:type="spellStart"/>
       <w:r>
         <w:rPr>
           <w:rFonts w:ascii="Consolas" w:hAnsi="Consolas"/>
@@ -3212,6 +3215,7 @@
         </w:rPr>
         <w:t>async</w:t>
       </w:r>
+      <w:proofErr w:type="spellEnd"/>
       <w:r>
         <w:rPr>
           <w:rFonts w:ascii="Consolas" w:hAnsi="Consolas"/>
@@ -3373,6 +3377,7 @@
         </w:rPr>
         <w:t xml:space="preserve"> </w:t>
       </w:r>
+      <w:proofErr w:type="spellStart"/>
       <w:r>
         <w:rPr>
           <w:rFonts w:ascii="Consolas" w:hAnsi="Consolas"/>
@@ -3382,6 +3387,7 @@
         </w:rPr>
         <w:t>await</w:t>
       </w:r>
+      <w:proofErr w:type="spellEnd"/>
       <w:r>
         <w:rPr>
           <w:rFonts w:ascii="Consolas" w:hAnsi="Consolas"/>
@@ -4349,6 +4355,7 @@
           <w:szCs w:val="21"/>
         </w:rPr>
       </w:pPr>
+      <w:proofErr w:type="spellStart"/>
       <w:r>
         <w:rPr>
           <w:rFonts w:ascii="Consolas" w:hAnsi="Consolas"/>
@@ -4358,6 +4365,7 @@
         </w:rPr>
         <w:t>var</w:t>
       </w:r>
+      <w:proofErr w:type="spellEnd"/>
       <w:r>
         <w:rPr>
           <w:rFonts w:ascii="Consolas" w:hAnsi="Consolas"/>
@@ -5050,6 +5058,7 @@
           <w:lang w:val="en-US"/>
         </w:rPr>
       </w:pPr>
+      <w:proofErr w:type="spellStart"/>
       <w:r>
         <w:rPr>
           <w:rFonts w:ascii="Consolas" w:hAnsi="Consolas"/>
@@ -5060,6 +5069,7 @@
         </w:rPr>
         <w:t>async</w:t>
       </w:r>
+      <w:proofErr w:type="spellEnd"/>
       <w:r>
         <w:rPr>
           <w:rFonts w:ascii="Consolas" w:hAnsi="Consolas"/>
@@ -5221,6 +5231,7 @@
         </w:rPr>
         <w:t xml:space="preserve"> </w:t>
       </w:r>
+      <w:proofErr w:type="spellStart"/>
       <w:r>
         <w:rPr>
           <w:rFonts w:ascii="Consolas" w:hAnsi="Consolas"/>
@@ -5230,6 +5241,7 @@
         </w:rPr>
         <w:t>await</w:t>
       </w:r>
+      <w:proofErr w:type="spellEnd"/>
       <w:r>
         <w:rPr>
           <w:rFonts w:ascii="Consolas" w:hAnsi="Consolas"/>
@@ -5565,6 +5577,7 @@
           <w:lang w:val="en-US"/>
         </w:rPr>
       </w:pPr>
+      <w:proofErr w:type="spellStart"/>
       <w:r>
         <w:rPr>
           <w:rFonts w:ascii="Consolas" w:hAnsi="Consolas"/>
@@ -5575,6 +5588,7 @@
         </w:rPr>
         <w:t>var</w:t>
       </w:r>
+      <w:proofErr w:type="spellEnd"/>
       <w:r>
         <w:rPr>
           <w:rFonts w:ascii="Consolas" w:hAnsi="Consolas"/>
@@ -6181,6 +6195,7 @@
         </w:rPr>
         <w:t xml:space="preserve"> </w:t>
       </w:r>
+      <w:proofErr w:type="spellStart"/>
       <w:r>
         <w:rPr>
           <w:rFonts w:ascii="Consolas" w:hAnsi="Consolas"/>
@@ -6190,6 +6205,7 @@
         </w:rPr>
         <w:t>await</w:t>
       </w:r>
+      <w:proofErr w:type="spellEnd"/>
       <w:r>
         <w:rPr>
           <w:rFonts w:ascii="Consolas" w:hAnsi="Consolas"/>
@@ -6525,6 +6541,7 @@
           <w:lang w:val="en-US"/>
         </w:rPr>
       </w:pPr>
+      <w:proofErr w:type="spellStart"/>
       <w:r>
         <w:rPr>
           <w:rFonts w:ascii="Consolas" w:hAnsi="Consolas"/>
@@ -6535,6 +6552,7 @@
         </w:rPr>
         <w:t>var</w:t>
       </w:r>
+      <w:proofErr w:type="spellEnd"/>
       <w:r>
         <w:rPr>
           <w:rFonts w:ascii="Consolas" w:hAnsi="Consolas"/>
@@ -8103,6 +8121,7 @@
           <w:lang w:val="en-US"/>
         </w:rPr>
       </w:pPr>
+      <w:proofErr w:type="spellStart"/>
       <w:r>
         <w:rPr>
           <w:rFonts w:ascii="Consolas" w:hAnsi="Consolas"/>
@@ -8113,6 +8132,7 @@
         </w:rPr>
         <w:t>var</w:t>
       </w:r>
+      <w:proofErr w:type="spellEnd"/>
       <w:r>
         <w:rPr>
           <w:rFonts w:ascii="Consolas" w:hAnsi="Consolas"/>
@@ -8237,6 +8257,7 @@
           <w:lang w:val="en-US"/>
         </w:rPr>
       </w:pPr>
+      <w:proofErr w:type="spellStart"/>
       <w:r>
         <w:rPr>
           <w:rFonts w:ascii="Consolas" w:hAnsi="Consolas"/>
@@ -8247,6 +8268,7 @@
         </w:rPr>
         <w:t>var</w:t>
       </w:r>
+      <w:proofErr w:type="spellEnd"/>
       <w:r>
         <w:rPr>
           <w:rFonts w:ascii="Consolas" w:hAnsi="Consolas"/>
@@ -8711,6 +8733,7 @@
           <w:lang w:val="en-US"/>
         </w:rPr>
       </w:pPr>
+      <w:proofErr w:type="spellStart"/>
       <w:r>
         <w:rPr>
           <w:rFonts w:ascii="Consolas" w:hAnsi="Consolas"/>
@@ -8721,6 +8744,7 @@
         </w:rPr>
         <w:t>var</w:t>
       </w:r>
+      <w:proofErr w:type="spellEnd"/>
       <w:r>
         <w:rPr>
           <w:rFonts w:ascii="Consolas" w:hAnsi="Consolas"/>
@@ -8961,6 +8985,7 @@
           <w:szCs w:val="21"/>
         </w:rPr>
       </w:pPr>
+      <w:proofErr w:type="spellStart"/>
       <w:r>
         <w:rPr>
           <w:rFonts w:ascii="Consolas" w:hAnsi="Consolas"/>
@@ -8970,6 +8995,7 @@
         </w:rPr>
         <w:t>var</w:t>
       </w:r>
+      <w:proofErr w:type="spellEnd"/>
       <w:r>
         <w:rPr>
           <w:rFonts w:ascii="Consolas" w:hAnsi="Consolas"/>
@@ -9702,6 +9728,7 @@
           <w:lang w:val="en-US"/>
         </w:rPr>
       </w:pPr>
+      <w:proofErr w:type="spellStart"/>
       <w:r>
         <w:rPr>
           <w:rFonts w:ascii="Consolas" w:hAnsi="Consolas"/>
@@ -9712,6 +9739,7 @@
         </w:rPr>
         <w:t>var</w:t>
       </w:r>
+      <w:proofErr w:type="spellEnd"/>
       <w:r>
         <w:rPr>
           <w:rFonts w:ascii="Consolas" w:hAnsi="Consolas"/>
@@ -9952,6 +9980,7 @@
           <w:szCs w:val="21"/>
         </w:rPr>
       </w:pPr>
+      <w:proofErr w:type="spellStart"/>
       <w:r>
         <w:rPr>
           <w:rFonts w:ascii="Consolas" w:hAnsi="Consolas"/>
@@ -9961,6 +9990,7 @@
         </w:rPr>
         <w:t>var</w:t>
       </w:r>
+      <w:proofErr w:type="spellEnd"/>
       <w:r>
         <w:rPr>
           <w:rFonts w:ascii="Consolas" w:hAnsi="Consolas"/>
@@ -11027,6 +11057,7 @@
           <w:lang w:val="en-US"/>
         </w:rPr>
       </w:pPr>
+      <w:proofErr w:type="spellStart"/>
       <w:r>
         <w:rPr>
           <w:rFonts w:ascii="Consolas" w:hAnsi="Consolas"/>
@@ -11037,6 +11068,7 @@
         </w:rPr>
         <w:t>var</w:t>
       </w:r>
+      <w:proofErr w:type="spellEnd"/>
       <w:r>
         <w:rPr>
           <w:rFonts w:ascii="Consolas" w:hAnsi="Consolas"/>
@@ -12304,8 +12336,6 @@
           <w:szCs w:val="22"/>
         </w:rPr>
       </w:pPr>
-      <w:bookmarkStart w:id="1" w:name="_GoBack"/>
-      <w:bookmarkEnd w:id="1"/>
     </w:p>
     <w:p>
       <w:pPr>
@@ -14518,7 +14548,7 @@
           <w:szCs w:val="22"/>
         </w:rPr>
       </w:pPr>
-      <w:bookmarkStart w:id="2" w:name="_Toc195357298"/>
+      <w:bookmarkStart w:id="2" w:name="_Toc195380705"/>
       <w:r>
         <w:rPr>
           <w:rFonts w:ascii="Times New Roman" w:hAnsi="Times New Roman"/>
@@ -14735,7 +14765,7 @@
         </w:rPr>
         <w:br w:type="page"/>
       </w:r>
-      <w:bookmarkStart w:id="3" w:name="_Toc195357299"/>
+      <w:bookmarkStart w:id="3" w:name="_Toc195380706"/>
       <w:r>
         <w:rPr>
           <w:rFonts w:ascii="Times New Roman" w:hAnsi="Times New Roman"/>
@@ -15012,7 +15042,7 @@
         </w:rPr>
         <w:br w:type="page"/>
       </w:r>
-      <w:bookmarkStart w:id="4" w:name="_Toc195357300"/>
+      <w:bookmarkStart w:id="4" w:name="_Toc195380707"/>
       <w:r>
         <w:rPr>
           <w:rFonts w:ascii="Times New Roman" w:hAnsi="Times New Roman"/>
@@ -21283,7 +21313,7 @@
 </file>
 
 <file path=customXml/itemProps1.xml><?xml version="1.0" encoding="utf-8"?>
-<ds:datastoreItem xmlns:ds="http://schemas.openxmlformats.org/officeDocument/2006/customXml" ds:itemID="{B1DB2D00-3A74-4763-B7BE-9354C923417A}">
+<ds:datastoreItem xmlns:ds="http://schemas.openxmlformats.org/officeDocument/2006/customXml" ds:itemID="{BF50382F-BC88-4212-859C-45F4B69DA41E}">
   <ds:schemaRefs>
     <ds:schemaRef ds:uri="http://schemas.openxmlformats.org/officeDocument/2006/bibliography"/>
   </ds:schemaRefs>

--- a/Лабораторные/Лабораторная работа 3.docx
+++ b/Лабораторные/Лабораторная работа 3.docx
@@ -4,493 +4,6 @@
   <w:body>
     <w:p>
       <w:pPr>
-        <w:jc w:val="center"/>
-        <w:rPr>
-          <w:rFonts w:ascii="Bookman Old Style" w:hAnsi="Bookman Old Style"/>
-          <w:sz w:val="22"/>
-          <w:szCs w:val="22"/>
-        </w:rPr>
-      </w:pPr>
-    </w:p>
-    <w:p>
-      <w:pPr>
-        <w:jc w:val="center"/>
-        <w:rPr>
-          <w:rFonts w:ascii="Bookman Old Style" w:hAnsi="Bookman Old Style"/>
-          <w:sz w:val="22"/>
-          <w:szCs w:val="22"/>
-        </w:rPr>
-      </w:pPr>
-    </w:p>
-    <w:p>
-      <w:pPr>
-        <w:jc w:val="center"/>
-        <w:rPr>
-          <w:rFonts w:ascii="Bookman Old Style" w:hAnsi="Bookman Old Style"/>
-          <w:sz w:val="22"/>
-          <w:szCs w:val="22"/>
-        </w:rPr>
-      </w:pPr>
-    </w:p>
-    <w:p>
-      <w:pPr>
-        <w:jc w:val="center"/>
-        <w:rPr>
-          <w:rFonts w:ascii="Bookman Old Style" w:hAnsi="Bookman Old Style"/>
-          <w:sz w:val="22"/>
-          <w:szCs w:val="22"/>
-        </w:rPr>
-      </w:pPr>
-    </w:p>
-    <w:p>
-      <w:pPr>
-        <w:jc w:val="center"/>
-        <w:rPr>
-          <w:b/>
-          <w:sz w:val="22"/>
-          <w:szCs w:val="22"/>
-        </w:rPr>
-      </w:pPr>
-      <w:r>
-        <w:rPr>
-          <w:b/>
-          <w:sz w:val="22"/>
-          <w:szCs w:val="22"/>
-        </w:rPr>
-        <w:t>Лабораторная работа №</w:t>
-      </w:r>
-      <w:r>
-        <w:rPr>
-          <w:b/>
-          <w:sz w:val="22"/>
-          <w:szCs w:val="22"/>
-        </w:rPr>
-        <w:t>3</w:t>
-      </w:r>
-    </w:p>
-    <w:p>
-      <w:pPr>
-        <w:rPr>
-          <w:rFonts w:ascii="Bookman Old Style" w:hAnsi="Bookman Old Style"/>
-          <w:b/>
-          <w:sz w:val="22"/>
-          <w:szCs w:val="22"/>
-        </w:rPr>
-      </w:pPr>
-    </w:p>
-    <w:p>
-      <w:pPr>
-        <w:rPr>
-          <w:rFonts w:ascii="Bookman Old Style" w:hAnsi="Bookman Old Style"/>
-          <w:b/>
-          <w:sz w:val="22"/>
-          <w:szCs w:val="22"/>
-        </w:rPr>
-      </w:pPr>
-    </w:p>
-    <w:p>
-      <w:pPr>
-        <w:rPr>
-          <w:rFonts w:ascii="Bookman Old Style" w:hAnsi="Bookman Old Style"/>
-          <w:b/>
-          <w:sz w:val="22"/>
-          <w:szCs w:val="22"/>
-        </w:rPr>
-      </w:pPr>
-    </w:p>
-    <w:p>
-      <w:pPr>
-        <w:rPr>
-          <w:rFonts w:ascii="Bookman Old Style" w:hAnsi="Bookman Old Style"/>
-          <w:sz w:val="22"/>
-          <w:szCs w:val="22"/>
-        </w:rPr>
-      </w:pPr>
-    </w:p>
-    <w:p>
-      <w:pPr>
-        <w:rPr>
-          <w:sz w:val="22"/>
-          <w:szCs w:val="22"/>
-        </w:rPr>
-      </w:pPr>
-    </w:p>
-    <w:p>
-      <w:pPr>
-        <w:jc w:val="center"/>
-        <w:rPr>
-          <w:b/>
-          <w:bCs/>
-          <w:sz w:val="22"/>
-          <w:szCs w:val="22"/>
-        </w:rPr>
-      </w:pPr>
-      <w:r>
-        <w:rPr>
-          <w:b/>
-          <w:bCs/>
-          <w:sz w:val="22"/>
-          <w:szCs w:val="22"/>
-        </w:rPr>
-        <w:br w:type="page"/>
-      </w:r>
-      <w:r>
-        <w:rPr>
-          <w:b/>
-          <w:bCs/>
-          <w:sz w:val="22"/>
-          <w:szCs w:val="22"/>
-        </w:rPr>
-        <w:lastRenderedPageBreak/>
-        <w:t>Оглавление</w:t>
-      </w:r>
-    </w:p>
-    <w:p>
-      <w:pPr>
-        <w:jc w:val="center"/>
-        <w:rPr>
-          <w:b/>
-          <w:bCs/>
-          <w:sz w:val="22"/>
-          <w:szCs w:val="22"/>
-        </w:rPr>
-      </w:pPr>
-    </w:p>
-    <w:bookmarkStart w:id="0" w:name="_GoBack"/>
-    <w:bookmarkEnd w:id="0"/>
-    <w:p>
-      <w:pPr>
-        <w:pStyle w:val="14"/>
-        <w:rPr>
-          <w:rFonts w:asciiTheme="minorHAnsi" w:eastAsiaTheme="minorEastAsia" w:hAnsiTheme="minorHAnsi" w:cstheme="minorBidi"/>
-          <w:noProof/>
-          <w:sz w:val="22"/>
-          <w:szCs w:val="22"/>
-        </w:rPr>
-      </w:pPr>
-      <w:r>
-        <w:rPr>
-          <w:rStyle w:val="af5"/>
-          <w:bCs/>
-          <w:i/>
-          <w:noProof/>
-          <w:sz w:val="22"/>
-          <w:szCs w:val="22"/>
-        </w:rPr>
-        <w:fldChar w:fldCharType="begin"/>
-      </w:r>
-      <w:r>
-        <w:rPr>
-          <w:rStyle w:val="af5"/>
-          <w:bCs/>
-          <w:i/>
-          <w:noProof/>
-          <w:sz w:val="22"/>
-          <w:szCs w:val="22"/>
-        </w:rPr>
-        <w:instrText xml:space="preserve"> TOC \o "1-1" \h \z \u </w:instrText>
-      </w:r>
-      <w:r>
-        <w:rPr>
-          <w:rStyle w:val="af5"/>
-          <w:bCs/>
-          <w:i/>
-          <w:noProof/>
-          <w:sz w:val="22"/>
-          <w:szCs w:val="22"/>
-        </w:rPr>
-        <w:fldChar w:fldCharType="separate"/>
-      </w:r>
-      <w:hyperlink w:anchor="_Toc195380704" w:history="1">
-        <w:r>
-          <w:rPr>
-            <w:rStyle w:val="af5"/>
-            <w:bCs/>
-            <w:caps/>
-            <w:noProof/>
-          </w:rPr>
-          <w:t>Лабораторная работа № 3. Aсинхронное программирование</w:t>
-        </w:r>
-        <w:r>
-          <w:rPr>
-            <w:noProof/>
-            <w:webHidden/>
-          </w:rPr>
-          <w:tab/>
-        </w:r>
-        <w:r>
-          <w:rPr>
-            <w:noProof/>
-            <w:webHidden/>
-          </w:rPr>
-          <w:fldChar w:fldCharType="begin"/>
-        </w:r>
-        <w:r>
-          <w:rPr>
-            <w:noProof/>
-            <w:webHidden/>
-          </w:rPr>
-          <w:instrText xml:space="preserve"> PAGEREF _Toc195380704 \h </w:instrText>
-        </w:r>
-        <w:r>
-          <w:rPr>
-            <w:noProof/>
-            <w:webHidden/>
-          </w:rPr>
-        </w:r>
-        <w:r>
-          <w:rPr>
-            <w:noProof/>
-            <w:webHidden/>
-          </w:rPr>
-          <w:fldChar w:fldCharType="separate"/>
-        </w:r>
-        <w:r>
-          <w:rPr>
-            <w:noProof/>
-            <w:webHidden/>
-          </w:rPr>
-          <w:t>3</w:t>
-        </w:r>
-        <w:r>
-          <w:rPr>
-            <w:noProof/>
-            <w:webHidden/>
-          </w:rPr>
-          <w:fldChar w:fldCharType="end"/>
-        </w:r>
-      </w:hyperlink>
-    </w:p>
-    <w:p>
-      <w:pPr>
-        <w:pStyle w:val="14"/>
-        <w:rPr>
-          <w:rFonts w:asciiTheme="minorHAnsi" w:eastAsiaTheme="minorEastAsia" w:hAnsiTheme="minorHAnsi" w:cstheme="minorBidi"/>
-          <w:noProof/>
-          <w:sz w:val="22"/>
-          <w:szCs w:val="22"/>
-        </w:rPr>
-      </w:pPr>
-      <w:hyperlink w:anchor="_Toc195380705" w:history="1">
-        <w:r>
-          <w:rPr>
-            <w:rStyle w:val="af5"/>
-            <w:caps/>
-            <w:noProof/>
-          </w:rPr>
-          <w:t>Содержание пояснительной записки</w:t>
-        </w:r>
-        <w:r>
-          <w:rPr>
-            <w:noProof/>
-            <w:webHidden/>
-          </w:rPr>
-          <w:tab/>
-        </w:r>
-        <w:r>
-          <w:rPr>
-            <w:noProof/>
-            <w:webHidden/>
-          </w:rPr>
-          <w:fldChar w:fldCharType="begin"/>
-        </w:r>
-        <w:r>
-          <w:rPr>
-            <w:noProof/>
-            <w:webHidden/>
-          </w:rPr>
-          <w:instrText xml:space="preserve"> PAGEREF _Toc195380705 \h </w:instrText>
-        </w:r>
-        <w:r>
-          <w:rPr>
-            <w:noProof/>
-            <w:webHidden/>
-          </w:rPr>
-        </w:r>
-        <w:r>
-          <w:rPr>
-            <w:noProof/>
-            <w:webHidden/>
-          </w:rPr>
-          <w:fldChar w:fldCharType="separate"/>
-        </w:r>
-        <w:r>
-          <w:rPr>
-            <w:noProof/>
-            <w:webHidden/>
-          </w:rPr>
-          <w:t>12</w:t>
-        </w:r>
-        <w:r>
-          <w:rPr>
-            <w:noProof/>
-            <w:webHidden/>
-          </w:rPr>
-          <w:fldChar w:fldCharType="end"/>
-        </w:r>
-      </w:hyperlink>
-    </w:p>
-    <w:p>
-      <w:pPr>
-        <w:pStyle w:val="14"/>
-        <w:rPr>
-          <w:rFonts w:asciiTheme="minorHAnsi" w:eastAsiaTheme="minorEastAsia" w:hAnsiTheme="minorHAnsi" w:cstheme="minorBidi"/>
-          <w:noProof/>
-          <w:sz w:val="22"/>
-          <w:szCs w:val="22"/>
-        </w:rPr>
-      </w:pPr>
-      <w:hyperlink w:anchor="_Toc195380706" w:history="1">
-        <w:r>
-          <w:rPr>
-            <w:rStyle w:val="af5"/>
-            <w:caps/>
-            <w:noProof/>
-          </w:rPr>
-          <w:t>Используемое программное обеспечение</w:t>
-        </w:r>
-        <w:r>
-          <w:rPr>
-            <w:noProof/>
-            <w:webHidden/>
-          </w:rPr>
-          <w:tab/>
-        </w:r>
-        <w:r>
-          <w:rPr>
-            <w:noProof/>
-            <w:webHidden/>
-          </w:rPr>
-          <w:fldChar w:fldCharType="begin"/>
-        </w:r>
-        <w:r>
-          <w:rPr>
-            <w:noProof/>
-            <w:webHidden/>
-          </w:rPr>
-          <w:instrText xml:space="preserve"> PAGEREF _Toc195380706 \h </w:instrText>
-        </w:r>
-        <w:r>
-          <w:rPr>
-            <w:noProof/>
-            <w:webHidden/>
-          </w:rPr>
-        </w:r>
-        <w:r>
-          <w:rPr>
-            <w:noProof/>
-            <w:webHidden/>
-          </w:rPr>
-          <w:fldChar w:fldCharType="separate"/>
-        </w:r>
-        <w:r>
-          <w:rPr>
-            <w:noProof/>
-            <w:webHidden/>
-          </w:rPr>
-          <w:t>13</w:t>
-        </w:r>
-        <w:r>
-          <w:rPr>
-            <w:noProof/>
-            <w:webHidden/>
-          </w:rPr>
-          <w:fldChar w:fldCharType="end"/>
-        </w:r>
-      </w:hyperlink>
-    </w:p>
-    <w:p>
-      <w:pPr>
-        <w:pStyle w:val="14"/>
-        <w:rPr>
-          <w:rFonts w:asciiTheme="minorHAnsi" w:eastAsiaTheme="minorEastAsia" w:hAnsiTheme="minorHAnsi" w:cstheme="minorBidi"/>
-          <w:noProof/>
-          <w:sz w:val="22"/>
-          <w:szCs w:val="22"/>
-        </w:rPr>
-      </w:pPr>
-      <w:hyperlink w:anchor="_Toc195380707" w:history="1">
-        <w:r>
-          <w:rPr>
-            <w:rStyle w:val="af5"/>
-            <w:caps/>
-            <w:noProof/>
-          </w:rPr>
-          <w:t>Список литературы</w:t>
-        </w:r>
-        <w:r>
-          <w:rPr>
-            <w:noProof/>
-            <w:webHidden/>
-          </w:rPr>
-          <w:tab/>
-        </w:r>
-        <w:r>
-          <w:rPr>
-            <w:noProof/>
-            <w:webHidden/>
-          </w:rPr>
-          <w:fldChar w:fldCharType="begin"/>
-        </w:r>
-        <w:r>
-          <w:rPr>
-            <w:noProof/>
-            <w:webHidden/>
-          </w:rPr>
-          <w:instrText xml:space="preserve"> PAGEREF _Toc195380707 \h </w:instrText>
-        </w:r>
-        <w:r>
-          <w:rPr>
-            <w:noProof/>
-            <w:webHidden/>
-          </w:rPr>
-        </w:r>
-        <w:r>
-          <w:rPr>
-            <w:noProof/>
-            <w:webHidden/>
-          </w:rPr>
-          <w:fldChar w:fldCharType="separate"/>
-        </w:r>
-        <w:r>
-          <w:rPr>
-            <w:noProof/>
-            <w:webHidden/>
-          </w:rPr>
-          <w:t>14</w:t>
-        </w:r>
-        <w:r>
-          <w:rPr>
-            <w:noProof/>
-            <w:webHidden/>
-          </w:rPr>
-          <w:fldChar w:fldCharType="end"/>
-        </w:r>
-      </w:hyperlink>
-    </w:p>
-    <w:p>
-      <w:pPr>
-        <w:ind w:left="284"/>
-        <w:rPr>
-          <w:bCs/>
-          <w:sz w:val="22"/>
-          <w:szCs w:val="22"/>
-        </w:rPr>
-      </w:pPr>
-      <w:r>
-        <w:rPr>
-          <w:rStyle w:val="af5"/>
-          <w:bCs/>
-          <w:i/>
-          <w:noProof/>
-          <w:sz w:val="22"/>
-          <w:szCs w:val="22"/>
-        </w:rPr>
-        <w:fldChar w:fldCharType="end"/>
-      </w:r>
-    </w:p>
-    <w:p>
-      <w:pPr>
         <w:ind w:left="284"/>
         <w:jc w:val="center"/>
         <w:outlineLvl w:val="0"/>
@@ -502,15 +15,9 @@
           <w:szCs w:val="22"/>
         </w:rPr>
       </w:pPr>
-      <w:r>
-        <w:rPr>
-          <w:b/>
-          <w:sz w:val="22"/>
-          <w:szCs w:val="22"/>
-        </w:rPr>
-        <w:br w:type="page"/>
-      </w:r>
-      <w:bookmarkStart w:id="1" w:name="_Toc195380704"/>
+      <w:bookmarkStart w:id="0" w:name="_Toc195380704"/>
+      <w:bookmarkStart w:id="1" w:name="_GoBack"/>
+      <w:bookmarkEnd w:id="1"/>
       <w:r>
         <w:rPr>
           <w:bCs/>
@@ -518,7 +25,6 @@
           <w:sz w:val="22"/>
           <w:szCs w:val="22"/>
         </w:rPr>
-        <w:lastRenderedPageBreak/>
         <w:t xml:space="preserve">Лабораторная работа № </w:t>
       </w:r>
       <w:r>
@@ -557,7 +63,7 @@
         </w:rPr>
         <w:t>Aсинхронное программирование</w:t>
       </w:r>
-      <w:bookmarkEnd w:id="1"/>
+      <w:bookmarkEnd w:id="0"/>
     </w:p>
     <w:p>
       <w:pPr>
@@ -710,43 +216,7 @@
           <w:sz w:val="22"/>
           <w:szCs w:val="22"/>
         </w:rPr>
-        <w:t xml:space="preserve">Ключевыми для работы с асинхронными вызовами в C# являются два оператора: </w:t>
-      </w:r>
-      <w:proofErr w:type="spellStart"/>
-      <w:r>
-        <w:rPr>
-          <w:bCs/>
-          <w:sz w:val="22"/>
-          <w:szCs w:val="22"/>
-        </w:rPr>
-        <w:t>async</w:t>
-      </w:r>
-      <w:proofErr w:type="spellEnd"/>
-      <w:r>
-        <w:rPr>
-          <w:bCs/>
-          <w:sz w:val="22"/>
-          <w:szCs w:val="22"/>
-        </w:rPr>
-        <w:t xml:space="preserve"> и </w:t>
-      </w:r>
-      <w:proofErr w:type="spellStart"/>
-      <w:r>
-        <w:rPr>
-          <w:bCs/>
-          <w:sz w:val="22"/>
-          <w:szCs w:val="22"/>
-        </w:rPr>
-        <w:t>await</w:t>
-      </w:r>
-      <w:proofErr w:type="spellEnd"/>
-      <w:r>
-        <w:rPr>
-          <w:bCs/>
-          <w:sz w:val="22"/>
-          <w:szCs w:val="22"/>
-        </w:rPr>
-        <w:t>, цель которых - упростить написание асинхронного кода. Они используются вместе для создания асинхронного метода.</w:t>
+        <w:t>Ключевыми для работы с асинхронными вызовами в C# являются два оператора: async и await, цель которых - упростить написание асинхронного кода. Они используются вместе для создания асинхронного метода.</w:t>
       </w:r>
     </w:p>
     <w:p>
@@ -808,7 +278,6 @@
         </w:rPr>
         <w:t xml:space="preserve">В заголовке метода используется модификатор </w:t>
       </w:r>
-      <w:proofErr w:type="spellStart"/>
       <w:r>
         <w:rPr>
           <w:b/>
@@ -818,7 +287,6 @@
         </w:rPr>
         <w:t>async</w:t>
       </w:r>
-      <w:proofErr w:type="spellEnd"/>
     </w:p>
     <w:p>
       <w:pPr>
@@ -842,7 +310,6 @@
         </w:rPr>
         <w:t xml:space="preserve">Метод содержит одно или несколько выражений </w:t>
       </w:r>
-      <w:proofErr w:type="spellStart"/>
       <w:r>
         <w:rPr>
           <w:b/>
@@ -852,7 +319,6 @@
         </w:rPr>
         <w:t>await</w:t>
       </w:r>
-      <w:proofErr w:type="spellEnd"/>
     </w:p>
     <w:p>
       <w:pPr>
@@ -891,7 +357,6 @@
           <w:szCs w:val="22"/>
         </w:rPr>
       </w:pPr>
-      <w:proofErr w:type="spellStart"/>
       <w:r>
         <w:rPr>
           <w:b/>
@@ -901,7 +366,6 @@
         </w:rPr>
         <w:t>void</w:t>
       </w:r>
-      <w:proofErr w:type="spellEnd"/>
     </w:p>
     <w:p>
       <w:pPr>
@@ -917,7 +381,6 @@
           <w:szCs w:val="22"/>
         </w:rPr>
       </w:pPr>
-      <w:proofErr w:type="spellStart"/>
       <w:r>
         <w:rPr>
           <w:b/>
@@ -927,7 +390,6 @@
         </w:rPr>
         <w:t>Task</w:t>
       </w:r>
-      <w:proofErr w:type="spellEnd"/>
     </w:p>
     <w:p>
       <w:pPr>
@@ -943,7 +405,6 @@
           <w:szCs w:val="22"/>
         </w:rPr>
       </w:pPr>
-      <w:proofErr w:type="spellStart"/>
       <w:r>
         <w:rPr>
           <w:b/>
@@ -951,17 +412,7 @@
           <w:sz w:val="22"/>
           <w:szCs w:val="22"/>
         </w:rPr>
-        <w:t>Task</w:t>
-      </w:r>
-      <w:proofErr w:type="spellEnd"/>
-      <w:r>
-        <w:rPr>
-          <w:b/>
-          <w:bCs/>
-          <w:sz w:val="22"/>
-          <w:szCs w:val="22"/>
-        </w:rPr>
-        <w:t>&lt;T&gt;</w:t>
+        <w:t>Task&lt;T&gt;</w:t>
       </w:r>
     </w:p>
     <w:p>
@@ -978,7 +429,6 @@
           <w:szCs w:val="22"/>
         </w:rPr>
       </w:pPr>
-      <w:proofErr w:type="spellStart"/>
       <w:r>
         <w:rPr>
           <w:b/>
@@ -986,17 +436,7 @@
           <w:sz w:val="22"/>
           <w:szCs w:val="22"/>
         </w:rPr>
-        <w:t>ValueTask</w:t>
-      </w:r>
-      <w:proofErr w:type="spellEnd"/>
-      <w:r>
-        <w:rPr>
-          <w:b/>
-          <w:bCs/>
-          <w:sz w:val="22"/>
-          <w:szCs w:val="22"/>
-        </w:rPr>
-        <w:t>&lt;T&gt;</w:t>
+        <w:t>ValueTask&lt;T&gt;</w:t>
       </w:r>
     </w:p>
     <w:p>
@@ -1018,7 +458,6 @@
         </w:rPr>
         <w:t xml:space="preserve">Также стоит отметить, что слово </w:t>
       </w:r>
-      <w:proofErr w:type="spellStart"/>
       <w:r>
         <w:rPr>
           <w:b/>
@@ -1028,7 +467,6 @@
         </w:rPr>
         <w:t>async</w:t>
       </w:r>
-      <w:proofErr w:type="spellEnd"/>
       <w:r>
         <w:rPr>
           <w:bCs/>
@@ -1054,7 +492,6 @@
         </w:rPr>
         <w:t xml:space="preserve"> делает автоматически метод асинхронным. Оно лишь указывает, что данный метод может содержать одно или несколько выражений </w:t>
       </w:r>
-      <w:proofErr w:type="spellStart"/>
       <w:r>
         <w:rPr>
           <w:b/>
@@ -1064,7 +501,6 @@
         </w:rPr>
         <w:t>await</w:t>
       </w:r>
-      <w:proofErr w:type="spellEnd"/>
       <w:r>
         <w:rPr>
           <w:bCs/>
@@ -1125,7 +561,6 @@
           <w:szCs w:val="21"/>
         </w:rPr>
       </w:pPr>
-      <w:proofErr w:type="spellStart"/>
       <w:r>
         <w:rPr>
           <w:rFonts w:ascii="Consolas" w:hAnsi="Consolas"/>
@@ -1135,17 +570,15 @@
         </w:rPr>
         <w:t>var</w:t>
       </w:r>
-      <w:proofErr w:type="spellEnd"/>
-      <w:r>
-        <w:rPr>
-          <w:rFonts w:ascii="Consolas" w:hAnsi="Consolas"/>
-          <w:color w:val="000000"/>
-          <w:sz w:val="18"/>
-          <w:szCs w:val="21"/>
-        </w:rPr>
-        <w:t xml:space="preserve"> </w:t>
-      </w:r>
-      <w:proofErr w:type="spellStart"/>
+      <w:r>
+        <w:rPr>
+          <w:rFonts w:ascii="Consolas" w:hAnsi="Consolas"/>
+          <w:color w:val="000000"/>
+          <w:sz w:val="18"/>
+          <w:szCs w:val="21"/>
+        </w:rPr>
+        <w:t xml:space="preserve"> </w:t>
+      </w:r>
       <w:r>
         <w:rPr>
           <w:rFonts w:ascii="Consolas" w:hAnsi="Consolas"/>
@@ -1155,7 +588,6 @@
         </w:rPr>
         <w:t>printTask</w:t>
       </w:r>
-      <w:proofErr w:type="spellEnd"/>
       <w:r>
         <w:rPr>
           <w:rFonts w:ascii="Consolas" w:hAnsi="Consolas"/>
@@ -1165,8 +597,6 @@
         </w:rPr>
         <w:t xml:space="preserve"> = </w:t>
       </w:r>
-      <w:proofErr w:type="spellStart"/>
-      <w:proofErr w:type="gramStart"/>
       <w:r>
         <w:rPr>
           <w:rFonts w:ascii="Consolas" w:hAnsi="Consolas"/>
@@ -1176,7 +606,89 @@
         </w:rPr>
         <w:t>PrintAsync</w:t>
       </w:r>
-      <w:proofErr w:type="spellEnd"/>
+      <w:r>
+        <w:rPr>
+          <w:rFonts w:ascii="Consolas" w:hAnsi="Consolas"/>
+          <w:color w:val="222222"/>
+          <w:sz w:val="18"/>
+          <w:szCs w:val="21"/>
+        </w:rPr>
+        <w:t>();</w:t>
+      </w:r>
+      <w:r>
+        <w:rPr>
+          <w:rFonts w:ascii="Consolas" w:hAnsi="Consolas"/>
+          <w:color w:val="000000"/>
+          <w:sz w:val="18"/>
+          <w:szCs w:val="21"/>
+        </w:rPr>
+        <w:t xml:space="preserve"> </w:t>
+      </w:r>
+      <w:r>
+        <w:rPr>
+          <w:rFonts w:ascii="Consolas" w:hAnsi="Consolas"/>
+          <w:color w:val="000000"/>
+          <w:sz w:val="18"/>
+          <w:szCs w:val="21"/>
+        </w:rPr>
+        <w:t xml:space="preserve"> </w:t>
+      </w:r>
+      <w:r>
+        <w:rPr>
+          <w:rFonts w:ascii="Consolas" w:hAnsi="Consolas"/>
+          <w:color w:val="000000"/>
+          <w:sz w:val="18"/>
+          <w:szCs w:val="21"/>
+        </w:rPr>
+        <w:t xml:space="preserve"> </w:t>
+      </w:r>
+      <w:r>
+        <w:rPr>
+          <w:rFonts w:ascii="Consolas" w:hAnsi="Consolas"/>
+          <w:color w:val="008000"/>
+          <w:sz w:val="18"/>
+          <w:szCs w:val="21"/>
+        </w:rPr>
+        <w:t>// 1 вызов асинхронного ме-тода</w:t>
+      </w:r>
+    </w:p>
+    <w:p>
+      <w:pPr>
+        <w:shd w:val="clear" w:color="auto" w:fill="FFFFFF"/>
+        <w:rPr>
+          <w:rFonts w:ascii="Consolas" w:hAnsi="Consolas"/>
+          <w:color w:val="000000"/>
+          <w:sz w:val="18"/>
+          <w:szCs w:val="21"/>
+        </w:rPr>
+      </w:pPr>
+      <w:r>
+        <w:rPr>
+          <w:rFonts w:ascii="Consolas" w:hAnsi="Consolas"/>
+          <w:color w:val="267F99"/>
+          <w:sz w:val="18"/>
+          <w:szCs w:val="21"/>
+        </w:rPr>
+        <w:t>Console</w:t>
+      </w:r>
+      <w:r>
+        <w:rPr>
+          <w:rFonts w:ascii="Consolas" w:hAnsi="Consolas"/>
+          <w:color w:val="000000"/>
+          <w:sz w:val="18"/>
+          <w:szCs w:val="21"/>
+        </w:rPr>
+        <w:t>.</w:t>
+      </w:r>
+      <w:r>
+        <w:rPr>
+          <w:rFonts w:ascii="Consolas" w:hAnsi="Consolas"/>
+          <w:color w:val="795E26"/>
+          <w:sz w:val="18"/>
+          <w:szCs w:val="21"/>
+        </w:rPr>
+        <w:t>WriteLine</w:t>
+      </w:r>
       <w:r>
         <w:rPr>
           <w:rFonts w:ascii="Consolas" w:hAnsi="Consolas"/>
@@ -1186,7 +698,15 @@
         </w:rPr>
         <w:t>(</w:t>
       </w:r>
-      <w:proofErr w:type="gramEnd"/>
+      <w:r>
+        <w:rPr>
+          <w:rFonts w:ascii="Consolas" w:hAnsi="Consolas"/>
+          <w:color w:val="A31515"/>
+          <w:sz w:val="18"/>
+          <w:szCs w:val="21"/>
+        </w:rPr>
+        <w:t>"Некоторые действия в методе Main"</w:t>
+      </w:r>
       <w:r>
         <w:rPr>
           <w:rFonts w:ascii="Consolas" w:hAnsi="Consolas"/>
@@ -1208,31 +728,70 @@
       <w:r>
         <w:rPr>
           <w:rFonts w:ascii="Consolas" w:hAnsi="Consolas"/>
-          <w:color w:val="000000"/>
-          <w:sz w:val="18"/>
-          <w:szCs w:val="21"/>
-        </w:rPr>
-        <w:t xml:space="preserve"> </w:t>
-      </w:r>
-      <w:r>
-        <w:rPr>
-          <w:rFonts w:ascii="Consolas" w:hAnsi="Consolas"/>
-          <w:color w:val="000000"/>
-          <w:sz w:val="18"/>
-          <w:szCs w:val="21"/>
-        </w:rPr>
-        <w:t xml:space="preserve"> </w:t>
-      </w:r>
-      <w:r>
-        <w:rPr>
-          <w:rFonts w:ascii="Consolas" w:hAnsi="Consolas"/>
           <w:color w:val="008000"/>
           <w:sz w:val="18"/>
           <w:szCs w:val="21"/>
         </w:rPr>
-        <w:t xml:space="preserve">// 1 вызов асинхронного </w:t>
-      </w:r>
-      <w:proofErr w:type="spellStart"/>
+        <w:t>// 3</w:t>
+      </w:r>
+    </w:p>
+    <w:p>
+      <w:pPr>
+        <w:shd w:val="clear" w:color="auto" w:fill="FFFFFF"/>
+        <w:rPr>
+          <w:rFonts w:ascii="Consolas" w:hAnsi="Consolas"/>
+          <w:color w:val="000000"/>
+          <w:sz w:val="18"/>
+          <w:szCs w:val="21"/>
+        </w:rPr>
+      </w:pPr>
+      <w:r>
+        <w:rPr>
+          <w:rFonts w:ascii="Consolas" w:hAnsi="Consolas"/>
+          <w:color w:val="0000FF"/>
+          <w:sz w:val="18"/>
+          <w:szCs w:val="21"/>
+        </w:rPr>
+        <w:t>await</w:t>
+      </w:r>
+      <w:r>
+        <w:rPr>
+          <w:rFonts w:ascii="Consolas" w:hAnsi="Consolas"/>
+          <w:color w:val="000000"/>
+          <w:sz w:val="18"/>
+          <w:szCs w:val="21"/>
+        </w:rPr>
+        <w:t xml:space="preserve"> </w:t>
+      </w:r>
+      <w:r>
+        <w:rPr>
+          <w:rFonts w:ascii="Consolas" w:hAnsi="Consolas"/>
+          <w:color w:val="001080"/>
+          <w:sz w:val="18"/>
+          <w:szCs w:val="21"/>
+        </w:rPr>
+        <w:t>printTask</w:t>
+      </w:r>
+      <w:r>
+        <w:rPr>
+          <w:rFonts w:ascii="Consolas" w:hAnsi="Consolas"/>
+          <w:color w:val="222222"/>
+          <w:sz w:val="18"/>
+          <w:szCs w:val="21"/>
+        </w:rPr>
+        <w:t>;</w:t>
+      </w:r>
+    </w:p>
+    <w:p>
+      <w:pPr>
+        <w:shd w:val="clear" w:color="auto" w:fill="FFFFFF"/>
+        <w:rPr>
+          <w:rFonts w:ascii="Consolas" w:hAnsi="Consolas"/>
+          <w:color w:val="000000"/>
+          <w:sz w:val="18"/>
+          <w:szCs w:val="21"/>
+        </w:rPr>
+      </w:pPr>
       <w:r>
         <w:rPr>
           <w:rFonts w:ascii="Consolas" w:hAnsi="Consolas"/>
@@ -1240,9 +799,8 @@
           <w:sz w:val="18"/>
           <w:szCs w:val="21"/>
         </w:rPr>
-        <w:t>ме-тода</w:t>
-      </w:r>
-      <w:proofErr w:type="spellEnd"/>
+        <w:t>//6 ...</w:t>
+      </w:r>
     </w:p>
     <w:p>
       <w:pPr>
@@ -1254,7 +812,44 @@
           <w:szCs w:val="21"/>
         </w:rPr>
       </w:pPr>
-      <w:proofErr w:type="spellStart"/>
+      <w:r>
+        <w:rPr>
+          <w:rFonts w:ascii="Consolas" w:hAnsi="Consolas"/>
+          <w:color w:val="008000"/>
+          <w:sz w:val="18"/>
+          <w:szCs w:val="21"/>
+        </w:rPr>
+        <w:t>// определение асинхронного метода</w:t>
+      </w:r>
+    </w:p>
+    <w:p>
+      <w:pPr>
+        <w:shd w:val="clear" w:color="auto" w:fill="FFFFFF"/>
+        <w:rPr>
+          <w:rFonts w:ascii="Consolas" w:hAnsi="Consolas"/>
+          <w:color w:val="000000"/>
+          <w:sz w:val="18"/>
+          <w:szCs w:val="21"/>
+        </w:rPr>
+      </w:pPr>
+      <w:r>
+        <w:rPr>
+          <w:rFonts w:ascii="Consolas" w:hAnsi="Consolas"/>
+          <w:color w:val="0000FF"/>
+          <w:sz w:val="18"/>
+          <w:szCs w:val="21"/>
+        </w:rPr>
+        <w:t>async</w:t>
+      </w:r>
+      <w:r>
+        <w:rPr>
+          <w:rFonts w:ascii="Consolas" w:hAnsi="Consolas"/>
+          <w:color w:val="000000"/>
+          <w:sz w:val="18"/>
+          <w:szCs w:val="21"/>
+        </w:rPr>
+        <w:t xml:space="preserve"> </w:t>
+      </w:r>
       <w:r>
         <w:rPr>
           <w:rFonts w:ascii="Consolas" w:hAnsi="Consolas"/>
@@ -1262,16 +857,16 @@
           <w:sz w:val="18"/>
           <w:szCs w:val="21"/>
         </w:rPr>
-        <w:t>Console</w:t>
-      </w:r>
-      <w:r>
-        <w:rPr>
-          <w:rFonts w:ascii="Consolas" w:hAnsi="Consolas"/>
-          <w:color w:val="000000"/>
-          <w:sz w:val="18"/>
-          <w:szCs w:val="21"/>
-        </w:rPr>
-        <w:t>.</w:t>
+        <w:t>Task</w:t>
+      </w:r>
+      <w:r>
+        <w:rPr>
+          <w:rFonts w:ascii="Consolas" w:hAnsi="Consolas"/>
+          <w:color w:val="000000"/>
+          <w:sz w:val="18"/>
+          <w:szCs w:val="21"/>
+        </w:rPr>
+        <w:t xml:space="preserve"> </w:t>
       </w:r>
       <w:r>
         <w:rPr>
@@ -1280,246 +875,16 @@
           <w:sz w:val="18"/>
           <w:szCs w:val="21"/>
         </w:rPr>
-        <w:t>WriteLine</w:t>
-      </w:r>
-      <w:proofErr w:type="spellEnd"/>
-      <w:r>
-        <w:rPr>
-          <w:rFonts w:ascii="Consolas" w:hAnsi="Consolas"/>
-          <w:color w:val="222222"/>
-          <w:sz w:val="18"/>
-          <w:szCs w:val="21"/>
-        </w:rPr>
-        <w:t>(</w:t>
-      </w:r>
-      <w:r>
-        <w:rPr>
-          <w:rFonts w:ascii="Consolas" w:hAnsi="Consolas"/>
-          <w:color w:val="A31515"/>
-          <w:sz w:val="18"/>
-          <w:szCs w:val="21"/>
-        </w:rPr>
-        <w:t xml:space="preserve">"Некоторые действия в методе </w:t>
-      </w:r>
-      <w:proofErr w:type="spellStart"/>
-      <w:r>
-        <w:rPr>
-          <w:rFonts w:ascii="Consolas" w:hAnsi="Consolas"/>
-          <w:color w:val="A31515"/>
-          <w:sz w:val="18"/>
-          <w:szCs w:val="21"/>
-        </w:rPr>
-        <w:t>Main</w:t>
-      </w:r>
-      <w:proofErr w:type="spellEnd"/>
-      <w:r>
-        <w:rPr>
-          <w:rFonts w:ascii="Consolas" w:hAnsi="Consolas"/>
-          <w:color w:val="A31515"/>
-          <w:sz w:val="18"/>
-          <w:szCs w:val="21"/>
-        </w:rPr>
-        <w:t>"</w:t>
-      </w:r>
-      <w:r>
-        <w:rPr>
-          <w:rFonts w:ascii="Consolas" w:hAnsi="Consolas"/>
-          <w:color w:val="222222"/>
-          <w:sz w:val="18"/>
-          <w:szCs w:val="21"/>
-        </w:rPr>
-        <w:t>);</w:t>
-      </w:r>
-      <w:r>
-        <w:rPr>
-          <w:rFonts w:ascii="Consolas" w:hAnsi="Consolas"/>
-          <w:color w:val="000000"/>
-          <w:sz w:val="18"/>
-          <w:szCs w:val="21"/>
-        </w:rPr>
-        <w:t xml:space="preserve"> </w:t>
-      </w:r>
-      <w:r>
-        <w:rPr>
-          <w:rFonts w:ascii="Consolas" w:hAnsi="Consolas"/>
-          <w:color w:val="008000"/>
-          <w:sz w:val="18"/>
-          <w:szCs w:val="21"/>
-        </w:rPr>
-        <w:t>// 3</w:t>
-      </w:r>
-    </w:p>
-    <w:p>
-      <w:pPr>
-        <w:shd w:val="clear" w:color="auto" w:fill="FFFFFF"/>
-        <w:rPr>
-          <w:rFonts w:ascii="Consolas" w:hAnsi="Consolas"/>
-          <w:color w:val="000000"/>
-          <w:sz w:val="18"/>
-          <w:szCs w:val="21"/>
-        </w:rPr>
-      </w:pPr>
-      <w:proofErr w:type="spellStart"/>
-      <w:r>
-        <w:rPr>
-          <w:rFonts w:ascii="Consolas" w:hAnsi="Consolas"/>
-          <w:color w:val="0000FF"/>
-          <w:sz w:val="18"/>
-          <w:szCs w:val="21"/>
-        </w:rPr>
-        <w:t>await</w:t>
-      </w:r>
-      <w:proofErr w:type="spellEnd"/>
-      <w:r>
-        <w:rPr>
-          <w:rFonts w:ascii="Consolas" w:hAnsi="Consolas"/>
-          <w:color w:val="000000"/>
-          <w:sz w:val="18"/>
-          <w:szCs w:val="21"/>
-        </w:rPr>
-        <w:t xml:space="preserve"> </w:t>
-      </w:r>
-      <w:proofErr w:type="spellStart"/>
-      <w:r>
-        <w:rPr>
-          <w:rFonts w:ascii="Consolas" w:hAnsi="Consolas"/>
-          <w:color w:val="001080"/>
-          <w:sz w:val="18"/>
-          <w:szCs w:val="21"/>
-        </w:rPr>
-        <w:t>printTask</w:t>
-      </w:r>
-      <w:proofErr w:type="spellEnd"/>
-      <w:r>
-        <w:rPr>
-          <w:rFonts w:ascii="Consolas" w:hAnsi="Consolas"/>
-          <w:color w:val="222222"/>
-          <w:sz w:val="18"/>
-          <w:szCs w:val="21"/>
-        </w:rPr>
-        <w:t>;</w:t>
-      </w:r>
-    </w:p>
-    <w:p>
-      <w:pPr>
-        <w:shd w:val="clear" w:color="auto" w:fill="FFFFFF"/>
-        <w:rPr>
-          <w:rFonts w:ascii="Consolas" w:hAnsi="Consolas"/>
-          <w:color w:val="000000"/>
-          <w:sz w:val="18"/>
-          <w:szCs w:val="21"/>
-        </w:rPr>
-      </w:pPr>
-      <w:r>
-        <w:rPr>
-          <w:rFonts w:ascii="Consolas" w:hAnsi="Consolas"/>
-          <w:color w:val="008000"/>
-          <w:sz w:val="18"/>
-          <w:szCs w:val="21"/>
-        </w:rPr>
-        <w:t>//6 ...</w:t>
-      </w:r>
-    </w:p>
-    <w:p>
-      <w:pPr>
-        <w:shd w:val="clear" w:color="auto" w:fill="FFFFFF"/>
-        <w:rPr>
-          <w:rFonts w:ascii="Consolas" w:hAnsi="Consolas"/>
-          <w:color w:val="000000"/>
-          <w:sz w:val="18"/>
-          <w:szCs w:val="21"/>
-        </w:rPr>
-      </w:pPr>
-      <w:r>
-        <w:rPr>
-          <w:rFonts w:ascii="Consolas" w:hAnsi="Consolas"/>
-          <w:color w:val="008000"/>
-          <w:sz w:val="18"/>
-          <w:szCs w:val="21"/>
-        </w:rPr>
-        <w:t>// определение асинхронного метода</w:t>
-      </w:r>
-    </w:p>
-    <w:p>
-      <w:pPr>
-        <w:shd w:val="clear" w:color="auto" w:fill="FFFFFF"/>
-        <w:rPr>
-          <w:rFonts w:ascii="Consolas" w:hAnsi="Consolas"/>
-          <w:color w:val="000000"/>
-          <w:sz w:val="18"/>
-          <w:szCs w:val="21"/>
-        </w:rPr>
-      </w:pPr>
-      <w:proofErr w:type="spellStart"/>
-      <w:r>
-        <w:rPr>
-          <w:rFonts w:ascii="Consolas" w:hAnsi="Consolas"/>
-          <w:color w:val="0000FF"/>
-          <w:sz w:val="18"/>
-          <w:szCs w:val="21"/>
-        </w:rPr>
-        <w:t>async</w:t>
-      </w:r>
-      <w:proofErr w:type="spellEnd"/>
-      <w:r>
-        <w:rPr>
-          <w:rFonts w:ascii="Consolas" w:hAnsi="Consolas"/>
-          <w:color w:val="000000"/>
-          <w:sz w:val="18"/>
-          <w:szCs w:val="21"/>
-        </w:rPr>
-        <w:t xml:space="preserve"> </w:t>
-      </w:r>
-      <w:proofErr w:type="spellStart"/>
-      <w:r>
-        <w:rPr>
-          <w:rFonts w:ascii="Consolas" w:hAnsi="Consolas"/>
-          <w:color w:val="267F99"/>
-          <w:sz w:val="18"/>
-          <w:szCs w:val="21"/>
-        </w:rPr>
-        <w:t>Task</w:t>
-      </w:r>
-      <w:proofErr w:type="spellEnd"/>
-      <w:r>
-        <w:rPr>
-          <w:rFonts w:ascii="Consolas" w:hAnsi="Consolas"/>
-          <w:color w:val="000000"/>
-          <w:sz w:val="18"/>
-          <w:szCs w:val="21"/>
-        </w:rPr>
-        <w:t xml:space="preserve"> </w:t>
-      </w:r>
-      <w:proofErr w:type="spellStart"/>
-      <w:proofErr w:type="gramStart"/>
-      <w:r>
-        <w:rPr>
-          <w:rFonts w:ascii="Consolas" w:hAnsi="Consolas"/>
-          <w:color w:val="795E26"/>
-          <w:sz w:val="18"/>
-          <w:szCs w:val="21"/>
-        </w:rPr>
         <w:t>PrintAsync</w:t>
       </w:r>
-      <w:proofErr w:type="spellEnd"/>
-      <w:r>
-        <w:rPr>
-          <w:rFonts w:ascii="Consolas" w:hAnsi="Consolas"/>
-          <w:color w:val="222222"/>
-          <w:sz w:val="18"/>
-          <w:szCs w:val="21"/>
-        </w:rPr>
-        <w:t>(</w:t>
-      </w:r>
-      <w:proofErr w:type="gramEnd"/>
-      <w:r>
-        <w:rPr>
-          <w:rFonts w:ascii="Consolas" w:hAnsi="Consolas"/>
-          <w:color w:val="222222"/>
-          <w:sz w:val="18"/>
-          <w:szCs w:val="21"/>
-        </w:rPr>
-        <w:t>)</w:t>
+      <w:r>
+        <w:rPr>
+          <w:rFonts w:ascii="Consolas" w:hAnsi="Consolas"/>
+          <w:color w:val="222222"/>
+          <w:sz w:val="18"/>
+          <w:szCs w:val="21"/>
+        </w:rPr>
+        <w:t>()</w:t>
       </w:r>
     </w:p>
     <w:p>
@@ -1822,7 +1187,6 @@
         </w:rPr>
         <w:t xml:space="preserve"> </w:t>
       </w:r>
-      <w:proofErr w:type="spellStart"/>
       <w:r>
         <w:rPr>
           <w:rFonts w:ascii="Consolas" w:hAnsi="Consolas"/>
@@ -1853,7 +1217,6 @@
         </w:rPr>
         <w:t>Run</w:t>
       </w:r>
-      <w:proofErr w:type="spellEnd"/>
       <w:r>
         <w:rPr>
           <w:rFonts w:ascii="Consolas" w:hAnsi="Consolas"/>
@@ -2156,7 +1519,6 @@
         </w:rPr>
         <w:t xml:space="preserve"> </w:t>
       </w:r>
-      <w:proofErr w:type="gramStart"/>
       <w:r>
         <w:rPr>
           <w:rFonts w:ascii="Consolas" w:hAnsi="Consolas"/>
@@ -2175,18 +1537,101 @@
           <w:szCs w:val="21"/>
           <w:lang w:val="en-US"/>
         </w:rPr>
+        <w:t>()</w:t>
+      </w:r>
+    </w:p>
+    <w:p>
+      <w:pPr>
+        <w:shd w:val="clear" w:color="auto" w:fill="FFFFFF"/>
+        <w:rPr>
+          <w:rFonts w:ascii="Consolas" w:hAnsi="Consolas"/>
+          <w:color w:val="000000"/>
+          <w:sz w:val="18"/>
+          <w:szCs w:val="21"/>
+          <w:lang w:val="en-US"/>
+        </w:rPr>
+      </w:pPr>
+      <w:r>
+        <w:rPr>
+          <w:rFonts w:ascii="Consolas" w:hAnsi="Consolas"/>
+          <w:color w:val="222222"/>
+          <w:sz w:val="18"/>
+          <w:szCs w:val="21"/>
+          <w:lang w:val="en-US"/>
+        </w:rPr>
+        <w:t>{</w:t>
+      </w:r>
+    </w:p>
+    <w:p>
+      <w:pPr>
+        <w:shd w:val="clear" w:color="auto" w:fill="FFFFFF"/>
+        <w:rPr>
+          <w:rFonts w:ascii="Consolas" w:hAnsi="Consolas"/>
+          <w:color w:val="000000"/>
+          <w:sz w:val="18"/>
+          <w:szCs w:val="21"/>
+          <w:lang w:val="en-US"/>
+        </w:rPr>
+      </w:pPr>
+      <w:r>
+        <w:rPr>
+          <w:rFonts w:ascii="Consolas" w:hAnsi="Consolas"/>
+          <w:color w:val="267F99"/>
+          <w:sz w:val="18"/>
+          <w:szCs w:val="21"/>
+          <w:lang w:val="en-US"/>
+        </w:rPr>
+        <w:t>Thread</w:t>
+      </w:r>
+      <w:r>
+        <w:rPr>
+          <w:rFonts w:ascii="Consolas" w:hAnsi="Consolas"/>
+          <w:color w:val="000000"/>
+          <w:sz w:val="18"/>
+          <w:szCs w:val="21"/>
+          <w:lang w:val="en-US"/>
+        </w:rPr>
+        <w:t>.</w:t>
+      </w:r>
+      <w:r>
+        <w:rPr>
+          <w:rFonts w:ascii="Consolas" w:hAnsi="Consolas"/>
+          <w:color w:val="795E26"/>
+          <w:sz w:val="18"/>
+          <w:szCs w:val="21"/>
+          <w:lang w:val="en-US"/>
+        </w:rPr>
+        <w:t>Sleep</w:t>
+      </w:r>
+      <w:r>
+        <w:rPr>
+          <w:rFonts w:ascii="Consolas" w:hAnsi="Consolas"/>
+          <w:color w:val="222222"/>
+          <w:sz w:val="18"/>
+          <w:szCs w:val="21"/>
+          <w:lang w:val="en-US"/>
+        </w:rPr>
         <w:t>(</w:t>
       </w:r>
-      <w:proofErr w:type="gramEnd"/>
-      <w:r>
-        <w:rPr>
-          <w:rFonts w:ascii="Consolas" w:hAnsi="Consolas"/>
-          <w:color w:val="222222"/>
-          <w:sz w:val="18"/>
-          <w:szCs w:val="21"/>
-          <w:lang w:val="en-US"/>
-        </w:rPr>
-        <w:t>)</w:t>
+      <w:r>
+        <w:rPr>
+          <w:rFonts w:ascii="Consolas" w:hAnsi="Consolas"/>
+          <w:color w:val="098658"/>
+          <w:sz w:val="18"/>
+          <w:szCs w:val="21"/>
+          <w:lang w:val="en-US"/>
+        </w:rPr>
+        <w:t>3000</w:t>
+      </w:r>
+      <w:r>
+        <w:rPr>
+          <w:rFonts w:ascii="Consolas" w:hAnsi="Consolas"/>
+          <w:color w:val="222222"/>
+          <w:sz w:val="18"/>
+          <w:szCs w:val="21"/>
+          <w:lang w:val="en-US"/>
+        </w:rPr>
+        <w:t>);</w:t>
       </w:r>
     </w:p>
     <w:p>
@@ -2203,35 +1648,12 @@
       <w:r>
         <w:rPr>
           <w:rFonts w:ascii="Consolas" w:hAnsi="Consolas"/>
-          <w:color w:val="222222"/>
-          <w:sz w:val="18"/>
-          <w:szCs w:val="21"/>
-          <w:lang w:val="en-US"/>
-        </w:rPr>
-        <w:t>{</w:t>
-      </w:r>
-    </w:p>
-    <w:p>
-      <w:pPr>
-        <w:shd w:val="clear" w:color="auto" w:fill="FFFFFF"/>
-        <w:rPr>
-          <w:rFonts w:ascii="Consolas" w:hAnsi="Consolas"/>
-          <w:color w:val="000000"/>
-          <w:sz w:val="18"/>
-          <w:szCs w:val="21"/>
-          <w:lang w:val="en-US"/>
-        </w:rPr>
-      </w:pPr>
-      <w:proofErr w:type="spellStart"/>
-      <w:r>
-        <w:rPr>
-          <w:rFonts w:ascii="Consolas" w:hAnsi="Consolas"/>
           <w:color w:val="267F99"/>
           <w:sz w:val="18"/>
           <w:szCs w:val="21"/>
           <w:lang w:val="en-US"/>
         </w:rPr>
-        <w:t>Thread</w:t>
+        <w:t>Console</w:t>
       </w:r>
       <w:r>
         <w:rPr>
@@ -2251,83 +1673,8 @@
           <w:szCs w:val="21"/>
           <w:lang w:val="en-US"/>
         </w:rPr>
-        <w:t>Sleep</w:t>
-      </w:r>
-      <w:proofErr w:type="spellEnd"/>
-      <w:r>
-        <w:rPr>
-          <w:rFonts w:ascii="Consolas" w:hAnsi="Consolas"/>
-          <w:color w:val="222222"/>
-          <w:sz w:val="18"/>
-          <w:szCs w:val="21"/>
-          <w:lang w:val="en-US"/>
-        </w:rPr>
-        <w:t>(</w:t>
-      </w:r>
-      <w:r>
-        <w:rPr>
-          <w:rFonts w:ascii="Consolas" w:hAnsi="Consolas"/>
-          <w:color w:val="098658"/>
-          <w:sz w:val="18"/>
-          <w:szCs w:val="21"/>
-          <w:lang w:val="en-US"/>
-        </w:rPr>
-        <w:t>3000</w:t>
-      </w:r>
-      <w:r>
-        <w:rPr>
-          <w:rFonts w:ascii="Consolas" w:hAnsi="Consolas"/>
-          <w:color w:val="222222"/>
-          <w:sz w:val="18"/>
-          <w:szCs w:val="21"/>
-          <w:lang w:val="en-US"/>
-        </w:rPr>
-        <w:t>);</w:t>
-      </w:r>
-    </w:p>
-    <w:p>
-      <w:pPr>
-        <w:shd w:val="clear" w:color="auto" w:fill="FFFFFF"/>
-        <w:rPr>
-          <w:rFonts w:ascii="Consolas" w:hAnsi="Consolas"/>
-          <w:color w:val="000000"/>
-          <w:sz w:val="18"/>
-          <w:szCs w:val="21"/>
-          <w:lang w:val="en-US"/>
-        </w:rPr>
-      </w:pPr>
-      <w:proofErr w:type="spellStart"/>
-      <w:r>
-        <w:rPr>
-          <w:rFonts w:ascii="Consolas" w:hAnsi="Consolas"/>
-          <w:color w:val="267F99"/>
-          <w:sz w:val="18"/>
-          <w:szCs w:val="21"/>
-          <w:lang w:val="en-US"/>
-        </w:rPr>
-        <w:t>Console</w:t>
-      </w:r>
-      <w:r>
-        <w:rPr>
-          <w:rFonts w:ascii="Consolas" w:hAnsi="Consolas"/>
-          <w:color w:val="000000"/>
-          <w:sz w:val="18"/>
-          <w:szCs w:val="21"/>
-          <w:lang w:val="en-US"/>
-        </w:rPr>
-        <w:t>.</w:t>
-      </w:r>
-      <w:r>
-        <w:rPr>
-          <w:rFonts w:ascii="Consolas" w:hAnsi="Consolas"/>
-          <w:color w:val="795E26"/>
-          <w:sz w:val="18"/>
-          <w:szCs w:val="21"/>
-          <w:lang w:val="en-US"/>
-        </w:rPr>
         <w:t>WriteLine</w:t>
       </w:r>
-      <w:proofErr w:type="spellEnd"/>
       <w:r>
         <w:rPr>
           <w:rFonts w:ascii="Consolas" w:hAnsi="Consolas"/>
@@ -2496,7 +1843,6 @@
           <w:lang w:val="en-US"/>
         </w:rPr>
       </w:pPr>
-      <w:proofErr w:type="spellStart"/>
       <w:r>
         <w:rPr>
           <w:rFonts w:ascii="Consolas" w:hAnsi="Consolas"/>
@@ -2507,7 +1853,6 @@
         </w:rPr>
         <w:t>var</w:t>
       </w:r>
-      <w:proofErr w:type="spellEnd"/>
       <w:r>
         <w:rPr>
           <w:rFonts w:ascii="Consolas" w:hAnsi="Consolas"/>
@@ -2538,7 +1883,6 @@
         </w:rPr>
         <w:t xml:space="preserve"> = </w:t>
       </w:r>
-      <w:proofErr w:type="spellStart"/>
       <w:r>
         <w:rPr>
           <w:rFonts w:ascii="Consolas" w:hAnsi="Consolas"/>
@@ -2549,7 +1893,6 @@
         </w:rPr>
         <w:t>PrintNameAsync</w:t>
       </w:r>
-      <w:proofErr w:type="spellEnd"/>
       <w:r>
         <w:rPr>
           <w:rFonts w:ascii="Consolas" w:hAnsi="Consolas"/>
@@ -2659,7 +2002,6 @@
           <w:lang w:val="en-US"/>
         </w:rPr>
       </w:pPr>
-      <w:proofErr w:type="spellStart"/>
       <w:r>
         <w:rPr>
           <w:rFonts w:ascii="Consolas" w:hAnsi="Consolas"/>
@@ -2670,7 +2012,6 @@
         </w:rPr>
         <w:t>var</w:t>
       </w:r>
-      <w:proofErr w:type="spellEnd"/>
       <w:r>
         <w:rPr>
           <w:rFonts w:ascii="Consolas" w:hAnsi="Consolas"/>
@@ -2701,7 +2042,6 @@
         </w:rPr>
         <w:t xml:space="preserve"> = </w:t>
       </w:r>
-      <w:proofErr w:type="spellStart"/>
       <w:r>
         <w:rPr>
           <w:rFonts w:ascii="Consolas" w:hAnsi="Consolas"/>
@@ -2712,7 +2052,6 @@
         </w:rPr>
         <w:t>PrintNameAsync</w:t>
       </w:r>
-      <w:proofErr w:type="spellEnd"/>
       <w:r>
         <w:rPr>
           <w:rFonts w:ascii="Consolas" w:hAnsi="Consolas"/>
@@ -2822,7 +2161,6 @@
           <w:lang w:val="en-US"/>
         </w:rPr>
       </w:pPr>
-      <w:proofErr w:type="spellStart"/>
       <w:r>
         <w:rPr>
           <w:rFonts w:ascii="Consolas" w:hAnsi="Consolas"/>
@@ -2833,7 +2171,6 @@
         </w:rPr>
         <w:t>var</w:t>
       </w:r>
-      <w:proofErr w:type="spellEnd"/>
       <w:r>
         <w:rPr>
           <w:rFonts w:ascii="Consolas" w:hAnsi="Consolas"/>
@@ -2864,7 +2201,6 @@
         </w:rPr>
         <w:t xml:space="preserve"> = </w:t>
       </w:r>
-      <w:proofErr w:type="spellStart"/>
       <w:r>
         <w:rPr>
           <w:rFonts w:ascii="Consolas" w:hAnsi="Consolas"/>
@@ -2875,7 +2211,6 @@
         </w:rPr>
         <w:t>PrintNameAsync</w:t>
       </w:r>
-      <w:proofErr w:type="spellEnd"/>
       <w:r>
         <w:rPr>
           <w:rFonts w:ascii="Consolas" w:hAnsi="Consolas"/>
@@ -3049,7 +2384,6 @@
           <w:szCs w:val="21"/>
         </w:rPr>
       </w:pPr>
-      <w:proofErr w:type="spellStart"/>
       <w:r>
         <w:rPr>
           <w:rFonts w:ascii="Consolas" w:hAnsi="Consolas"/>
@@ -3059,7 +2393,6 @@
         </w:rPr>
         <w:t>await</w:t>
       </w:r>
-      <w:proofErr w:type="spellEnd"/>
       <w:r>
         <w:rPr>
           <w:rFonts w:ascii="Consolas" w:hAnsi="Consolas"/>
@@ -3116,7 +2449,6 @@
           <w:szCs w:val="21"/>
         </w:rPr>
       </w:pPr>
-      <w:proofErr w:type="spellStart"/>
       <w:r>
         <w:rPr>
           <w:rFonts w:ascii="Consolas" w:hAnsi="Consolas"/>
@@ -3126,7 +2458,6 @@
         </w:rPr>
         <w:t>await</w:t>
       </w:r>
-      <w:proofErr w:type="spellEnd"/>
       <w:r>
         <w:rPr>
           <w:rFonts w:ascii="Consolas" w:hAnsi="Consolas"/>
@@ -3204,7 +2535,6 @@
           <w:lang w:val="en-US"/>
         </w:rPr>
       </w:pPr>
-      <w:proofErr w:type="spellStart"/>
       <w:r>
         <w:rPr>
           <w:rFonts w:ascii="Consolas" w:hAnsi="Consolas"/>
@@ -3215,7 +2545,6 @@
         </w:rPr>
         <w:t>async</w:t>
       </w:r>
-      <w:proofErr w:type="spellEnd"/>
       <w:r>
         <w:rPr>
           <w:rFonts w:ascii="Consolas" w:hAnsi="Consolas"/>
@@ -3246,8 +2575,6 @@
         </w:rPr>
         <w:t xml:space="preserve"> </w:t>
       </w:r>
-      <w:proofErr w:type="spellStart"/>
-      <w:proofErr w:type="gramStart"/>
       <w:r>
         <w:rPr>
           <w:rFonts w:ascii="Consolas" w:hAnsi="Consolas"/>
@@ -3258,7 +2585,6 @@
         </w:rPr>
         <w:t>PrintNameAsync</w:t>
       </w:r>
-      <w:proofErr w:type="spellEnd"/>
       <w:r>
         <w:rPr>
           <w:rFonts w:ascii="Consolas" w:hAnsi="Consolas"/>
@@ -3269,7 +2595,6 @@
         </w:rPr>
         <w:t>(</w:t>
       </w:r>
-      <w:proofErr w:type="gramEnd"/>
       <w:r>
         <w:rPr>
           <w:rFonts w:ascii="Consolas" w:hAnsi="Consolas"/>
@@ -3377,7 +2702,6 @@
         </w:rPr>
         <w:t xml:space="preserve"> </w:t>
       </w:r>
-      <w:proofErr w:type="spellStart"/>
       <w:r>
         <w:rPr>
           <w:rFonts w:ascii="Consolas" w:hAnsi="Consolas"/>
@@ -3387,17 +2711,15 @@
         </w:rPr>
         <w:t>await</w:t>
       </w:r>
-      <w:proofErr w:type="spellEnd"/>
-      <w:r>
-        <w:rPr>
-          <w:rFonts w:ascii="Consolas" w:hAnsi="Consolas"/>
-          <w:color w:val="000000"/>
-          <w:sz w:val="18"/>
-          <w:szCs w:val="21"/>
-        </w:rPr>
-        <w:t xml:space="preserve"> </w:t>
-      </w:r>
-      <w:proofErr w:type="spellStart"/>
+      <w:r>
+        <w:rPr>
+          <w:rFonts w:ascii="Consolas" w:hAnsi="Consolas"/>
+          <w:color w:val="000000"/>
+          <w:sz w:val="18"/>
+          <w:szCs w:val="21"/>
+        </w:rPr>
+        <w:t xml:space="preserve"> </w:t>
+      </w:r>
       <w:r>
         <w:rPr>
           <w:rFonts w:ascii="Consolas" w:hAnsi="Consolas"/>
@@ -3425,7 +2747,6 @@
         </w:rPr>
         <w:t>Delay</w:t>
       </w:r>
-      <w:proofErr w:type="spellEnd"/>
       <w:r>
         <w:rPr>
           <w:rFonts w:ascii="Consolas" w:hAnsi="Consolas"/>
@@ -3444,7 +2765,6 @@
         </w:rPr>
         <w:t>3000</w:t>
       </w:r>
-      <w:proofErr w:type="gramStart"/>
       <w:r>
         <w:rPr>
           <w:rFonts w:ascii="Consolas" w:hAnsi="Consolas"/>
@@ -3481,7 +2801,6 @@
         </w:rPr>
         <w:t xml:space="preserve"> </w:t>
       </w:r>
-      <w:proofErr w:type="gramEnd"/>
       <w:r>
         <w:rPr>
           <w:rFonts w:ascii="Consolas" w:hAnsi="Consolas"/>
@@ -3556,7 +2875,6 @@
         </w:rPr>
         <w:t xml:space="preserve"> </w:t>
       </w:r>
-      <w:proofErr w:type="spellStart"/>
       <w:r>
         <w:rPr>
           <w:rFonts w:ascii="Consolas" w:hAnsi="Consolas"/>
@@ -3584,7 +2902,6 @@
         </w:rPr>
         <w:t>WriteLine</w:t>
       </w:r>
-      <w:proofErr w:type="spellEnd"/>
       <w:r>
         <w:rPr>
           <w:rFonts w:ascii="Consolas" w:hAnsi="Consolas"/>
@@ -3594,7 +2911,6 @@
         </w:rPr>
         <w:t>(</w:t>
       </w:r>
-      <w:proofErr w:type="spellStart"/>
       <w:r>
         <w:rPr>
           <w:rFonts w:ascii="Consolas" w:hAnsi="Consolas"/>
@@ -3604,7 +2920,6 @@
         </w:rPr>
         <w:t>name</w:t>
       </w:r>
-      <w:proofErr w:type="spellEnd"/>
       <w:r>
         <w:rPr>
           <w:rFonts w:ascii="Consolas" w:hAnsi="Consolas"/>
@@ -3664,25 +2979,7 @@
           <w:sz w:val="22"/>
           <w:szCs w:val="22"/>
         </w:rPr>
-        <w:t xml:space="preserve">На выполнение 3-х задач потребуется примерно 3 секунды </w:t>
-      </w:r>
-      <w:proofErr w:type="spellStart"/>
-      <w:r>
-        <w:rPr>
-          <w:bCs/>
-          <w:sz w:val="22"/>
-          <w:szCs w:val="22"/>
-        </w:rPr>
-        <w:t>тк</w:t>
-      </w:r>
-      <w:proofErr w:type="spellEnd"/>
-      <w:r>
-        <w:rPr>
-          <w:bCs/>
-          <w:sz w:val="22"/>
-          <w:szCs w:val="22"/>
-        </w:rPr>
-        <w:t xml:space="preserve"> все 3 задачи выполняются одновременно в разных потоках.</w:t>
+        <w:t>На выполнение 3-х задач потребуется примерно 3 секунды тк все 3 задачи выполняются одновременно в разных потоках.</w:t>
       </w:r>
     </w:p>
     <w:p>
@@ -3836,7 +3133,6 @@
         </w:rPr>
         <w:t xml:space="preserve"> = </w:t>
       </w:r>
-      <w:proofErr w:type="spellStart"/>
       <w:r>
         <w:rPr>
           <w:rFonts w:ascii="Consolas" w:hAnsi="Consolas"/>
@@ -3847,7 +3143,6 @@
         </w:rPr>
         <w:t>async</w:t>
       </w:r>
-      <w:proofErr w:type="spellEnd"/>
       <w:r>
         <w:rPr>
           <w:rFonts w:ascii="Consolas" w:hAnsi="Consolas"/>
@@ -3992,7 +3287,6 @@
         </w:rPr>
         <w:t xml:space="preserve"> </w:t>
       </w:r>
-      <w:proofErr w:type="spellStart"/>
       <w:r>
         <w:rPr>
           <w:rFonts w:ascii="Consolas" w:hAnsi="Consolas"/>
@@ -4023,7 +3317,6 @@
         </w:rPr>
         <w:t>Delay</w:t>
       </w:r>
-      <w:proofErr w:type="spellEnd"/>
       <w:r>
         <w:rPr>
           <w:rFonts w:ascii="Consolas" w:hAnsi="Consolas"/>
@@ -4106,7 +3399,6 @@
         </w:rPr>
         <w:t xml:space="preserve"> </w:t>
       </w:r>
-      <w:proofErr w:type="spellStart"/>
       <w:r>
         <w:rPr>
           <w:rFonts w:ascii="Consolas" w:hAnsi="Consolas"/>
@@ -4137,7 +3429,6 @@
         </w:rPr>
         <w:t>WriteLine</w:t>
       </w:r>
-      <w:proofErr w:type="spellEnd"/>
       <w:r>
         <w:rPr>
           <w:rFonts w:ascii="Consolas" w:hAnsi="Consolas"/>
@@ -4202,7 +3493,6 @@
           <w:lang w:val="en-US"/>
         </w:rPr>
       </w:pPr>
-      <w:proofErr w:type="spellStart"/>
       <w:r>
         <w:rPr>
           <w:rFonts w:ascii="Consolas" w:hAnsi="Consolas"/>
@@ -4213,7 +3503,6 @@
         </w:rPr>
         <w:t>var</w:t>
       </w:r>
-      <w:proofErr w:type="spellEnd"/>
       <w:r>
         <w:rPr>
           <w:rFonts w:ascii="Consolas" w:hAnsi="Consolas"/>
@@ -4244,7 +3533,6 @@
         </w:rPr>
         <w:t xml:space="preserve"> = </w:t>
       </w:r>
-      <w:proofErr w:type="gramStart"/>
       <w:r>
         <w:rPr>
           <w:rFonts w:ascii="Consolas" w:hAnsi="Consolas"/>
@@ -4265,7 +3553,6 @@
         </w:rPr>
         <w:t>(</w:t>
       </w:r>
-      <w:proofErr w:type="gramEnd"/>
       <w:r>
         <w:rPr>
           <w:rFonts w:ascii="Consolas" w:hAnsi="Consolas"/>
@@ -4355,7 +3642,6 @@
           <w:szCs w:val="21"/>
         </w:rPr>
       </w:pPr>
-      <w:proofErr w:type="spellStart"/>
       <w:r>
         <w:rPr>
           <w:rFonts w:ascii="Consolas" w:hAnsi="Consolas"/>
@@ -4365,7 +3651,6 @@
         </w:rPr>
         <w:t>var</w:t>
       </w:r>
-      <w:proofErr w:type="spellEnd"/>
       <w:r>
         <w:rPr>
           <w:rFonts w:ascii="Consolas" w:hAnsi="Consolas"/>
@@ -4393,7 +3678,6 @@
         </w:rPr>
         <w:t xml:space="preserve"> = </w:t>
       </w:r>
-      <w:proofErr w:type="spellStart"/>
       <w:r>
         <w:rPr>
           <w:rFonts w:ascii="Consolas" w:hAnsi="Consolas"/>
@@ -4403,7 +3687,6 @@
         </w:rPr>
         <w:t>printer</w:t>
       </w:r>
-      <w:proofErr w:type="spellEnd"/>
       <w:r>
         <w:rPr>
           <w:rFonts w:ascii="Consolas" w:hAnsi="Consolas"/>
@@ -4447,27 +3730,7 @@
           <w:sz w:val="18"/>
           <w:szCs w:val="21"/>
         </w:rPr>
-        <w:t xml:space="preserve">// 2 Ждём выполнения 1-го </w:t>
-      </w:r>
-      <w:proofErr w:type="spellStart"/>
-      <w:r>
-        <w:rPr>
-          <w:rFonts w:ascii="Consolas" w:hAnsi="Consolas"/>
-          <w:color w:val="008000"/>
-          <w:sz w:val="18"/>
-          <w:szCs w:val="21"/>
-        </w:rPr>
-        <w:t>мето</w:t>
-      </w:r>
-      <w:proofErr w:type="spellEnd"/>
-      <w:r>
-        <w:rPr>
-          <w:rFonts w:ascii="Consolas" w:hAnsi="Consolas"/>
-          <w:color w:val="008000"/>
-          <w:sz w:val="18"/>
-          <w:szCs w:val="21"/>
-        </w:rPr>
-        <w:t>-да и вызываем 2-й</w:t>
+        <w:t>// 2 Ждём выполнения 1-го мето-да и вызываем 2-й</w:t>
       </w:r>
     </w:p>
     <w:p>
@@ -4480,7 +3743,6 @@
           <w:szCs w:val="21"/>
         </w:rPr>
       </w:pPr>
-      <w:proofErr w:type="spellStart"/>
       <w:r>
         <w:rPr>
           <w:rFonts w:ascii="Consolas" w:hAnsi="Consolas"/>
@@ -4508,7 +3770,6 @@
         </w:rPr>
         <w:t>WaitAll</w:t>
       </w:r>
-      <w:proofErr w:type="spellEnd"/>
       <w:r>
         <w:rPr>
           <w:rFonts w:ascii="Consolas" w:hAnsi="Consolas"/>
@@ -4639,79 +3900,7 @@
           <w:sz w:val="22"/>
           <w:szCs w:val="22"/>
         </w:rPr>
-        <w:t xml:space="preserve">В качестве возвращаемого типа в асинхронном методе должны использоваться типы </w:t>
-      </w:r>
-      <w:proofErr w:type="spellStart"/>
-      <w:r>
-        <w:rPr>
-          <w:bCs/>
-          <w:sz w:val="22"/>
-          <w:szCs w:val="22"/>
-        </w:rPr>
-        <w:t>void</w:t>
-      </w:r>
-      <w:proofErr w:type="spellEnd"/>
-      <w:r>
-        <w:rPr>
-          <w:bCs/>
-          <w:sz w:val="22"/>
-          <w:szCs w:val="22"/>
-        </w:rPr>
-        <w:t xml:space="preserve">, </w:t>
-      </w:r>
-      <w:proofErr w:type="spellStart"/>
-      <w:r>
-        <w:rPr>
-          <w:bCs/>
-          <w:sz w:val="22"/>
-          <w:szCs w:val="22"/>
-        </w:rPr>
-        <w:t>Task</w:t>
-      </w:r>
-      <w:proofErr w:type="spellEnd"/>
-      <w:r>
-        <w:rPr>
-          <w:bCs/>
-          <w:sz w:val="22"/>
-          <w:szCs w:val="22"/>
-        </w:rPr>
-        <w:t xml:space="preserve">, </w:t>
-      </w:r>
-      <w:proofErr w:type="spellStart"/>
-      <w:r>
-        <w:rPr>
-          <w:bCs/>
-          <w:sz w:val="22"/>
-          <w:szCs w:val="22"/>
-        </w:rPr>
-        <w:t>Task</w:t>
-      </w:r>
-      <w:proofErr w:type="spellEnd"/>
-      <w:r>
-        <w:rPr>
-          <w:bCs/>
-          <w:sz w:val="22"/>
-          <w:szCs w:val="22"/>
-        </w:rPr>
-        <w:t xml:space="preserve">&lt;T&gt; или </w:t>
-      </w:r>
-      <w:proofErr w:type="spellStart"/>
-      <w:r>
-        <w:rPr>
-          <w:bCs/>
-          <w:sz w:val="22"/>
-          <w:szCs w:val="22"/>
-        </w:rPr>
-        <w:t>ValueTask</w:t>
-      </w:r>
-      <w:proofErr w:type="spellEnd"/>
-      <w:r>
-        <w:rPr>
-          <w:bCs/>
-          <w:sz w:val="22"/>
-          <w:szCs w:val="22"/>
-        </w:rPr>
-        <w:t>&lt;T&gt;.</w:t>
+        <w:t>В качестве возвращаемого типа в асинхронном методе должны использоваться типы void, Task, Task&lt;T&gt; или ValueTask&lt;T&gt;.</w:t>
       </w:r>
     </w:p>
     <w:p>
@@ -4754,7 +3943,6 @@
           <w:szCs w:val="21"/>
         </w:rPr>
       </w:pPr>
-      <w:proofErr w:type="gramStart"/>
       <w:r>
         <w:rPr>
           <w:rFonts w:ascii="Consolas" w:hAnsi="Consolas"/>
@@ -4773,7 +3961,6 @@
         </w:rPr>
         <w:t>(</w:t>
       </w:r>
-      <w:proofErr w:type="gramEnd"/>
       <w:r>
         <w:rPr>
           <w:rFonts w:ascii="Consolas" w:hAnsi="Consolas"/>
@@ -4803,8 +3990,6 @@
           <w:szCs w:val="21"/>
         </w:rPr>
       </w:pPr>
-      <w:proofErr w:type="spellStart"/>
-      <w:proofErr w:type="gramStart"/>
       <w:r>
         <w:rPr>
           <w:rFonts w:ascii="Consolas" w:hAnsi="Consolas"/>
@@ -4814,7 +3999,6 @@
         </w:rPr>
         <w:t>PrintAsync</w:t>
       </w:r>
-      <w:proofErr w:type="spellEnd"/>
       <w:r>
         <w:rPr>
           <w:rFonts w:ascii="Consolas" w:hAnsi="Consolas"/>
@@ -4824,7 +4008,6 @@
         </w:rPr>
         <w:t>(</w:t>
       </w:r>
-      <w:proofErr w:type="gramEnd"/>
       <w:r>
         <w:rPr>
           <w:rFonts w:ascii="Consolas" w:hAnsi="Consolas"/>
@@ -4854,7 +4037,6 @@
           <w:szCs w:val="21"/>
         </w:rPr>
       </w:pPr>
-      <w:proofErr w:type="spellStart"/>
       <w:r>
         <w:rPr>
           <w:rFonts w:ascii="Consolas" w:hAnsi="Consolas"/>
@@ -4882,7 +4064,6 @@
         </w:rPr>
         <w:t>WriteLine</w:t>
       </w:r>
-      <w:proofErr w:type="spellEnd"/>
       <w:r>
         <w:rPr>
           <w:rFonts w:ascii="Consolas" w:hAnsi="Consolas"/>
@@ -4941,7 +4122,6 @@
           <w:szCs w:val="21"/>
         </w:rPr>
       </w:pPr>
-      <w:proofErr w:type="spellStart"/>
       <w:r>
         <w:rPr>
           <w:rFonts w:ascii="Consolas" w:hAnsi="Consolas"/>
@@ -4951,17 +4131,15 @@
         </w:rPr>
         <w:t>await</w:t>
       </w:r>
-      <w:proofErr w:type="spellEnd"/>
-      <w:r>
-        <w:rPr>
-          <w:rFonts w:ascii="Consolas" w:hAnsi="Consolas"/>
-          <w:color w:val="000000"/>
-          <w:sz w:val="18"/>
-          <w:szCs w:val="21"/>
-        </w:rPr>
-        <w:t xml:space="preserve"> </w:t>
-      </w:r>
-      <w:proofErr w:type="spellStart"/>
+      <w:r>
+        <w:rPr>
+          <w:rFonts w:ascii="Consolas" w:hAnsi="Consolas"/>
+          <w:color w:val="000000"/>
+          <w:sz w:val="18"/>
+          <w:szCs w:val="21"/>
+        </w:rPr>
+        <w:t xml:space="preserve"> </w:t>
+      </w:r>
       <w:r>
         <w:rPr>
           <w:rFonts w:ascii="Consolas" w:hAnsi="Consolas"/>
@@ -4989,7 +4167,6 @@
         </w:rPr>
         <w:t>Delay</w:t>
       </w:r>
-      <w:proofErr w:type="spellEnd"/>
       <w:r>
         <w:rPr>
           <w:rFonts w:ascii="Consolas" w:hAnsi="Consolas"/>
@@ -5058,7 +4235,6 @@
           <w:lang w:val="en-US"/>
         </w:rPr>
       </w:pPr>
-      <w:proofErr w:type="spellStart"/>
       <w:r>
         <w:rPr>
           <w:rFonts w:ascii="Consolas" w:hAnsi="Consolas"/>
@@ -5069,7 +4245,6 @@
         </w:rPr>
         <w:t>async</w:t>
       </w:r>
-      <w:proofErr w:type="spellEnd"/>
       <w:r>
         <w:rPr>
           <w:rFonts w:ascii="Consolas" w:hAnsi="Consolas"/>
@@ -5100,8 +4275,6 @@
         </w:rPr>
         <w:t xml:space="preserve"> </w:t>
       </w:r>
-      <w:proofErr w:type="spellStart"/>
-      <w:proofErr w:type="gramStart"/>
       <w:r>
         <w:rPr>
           <w:rFonts w:ascii="Consolas" w:hAnsi="Consolas"/>
@@ -5112,7 +4285,6 @@
         </w:rPr>
         <w:t>PrintAsync</w:t>
       </w:r>
-      <w:proofErr w:type="spellEnd"/>
       <w:r>
         <w:rPr>
           <w:rFonts w:ascii="Consolas" w:hAnsi="Consolas"/>
@@ -5123,7 +4295,6 @@
         </w:rPr>
         <w:t>(</w:t>
       </w:r>
-      <w:proofErr w:type="gramEnd"/>
       <w:r>
         <w:rPr>
           <w:rFonts w:ascii="Consolas" w:hAnsi="Consolas"/>
@@ -5231,7 +4402,6 @@
         </w:rPr>
         <w:t xml:space="preserve"> </w:t>
       </w:r>
-      <w:proofErr w:type="spellStart"/>
       <w:r>
         <w:rPr>
           <w:rFonts w:ascii="Consolas" w:hAnsi="Consolas"/>
@@ -5241,17 +4411,15 @@
         </w:rPr>
         <w:t>await</w:t>
       </w:r>
-      <w:proofErr w:type="spellEnd"/>
-      <w:r>
-        <w:rPr>
-          <w:rFonts w:ascii="Consolas" w:hAnsi="Consolas"/>
-          <w:color w:val="000000"/>
-          <w:sz w:val="18"/>
-          <w:szCs w:val="21"/>
-        </w:rPr>
-        <w:t xml:space="preserve"> </w:t>
-      </w:r>
-      <w:proofErr w:type="spellStart"/>
+      <w:r>
+        <w:rPr>
+          <w:rFonts w:ascii="Consolas" w:hAnsi="Consolas"/>
+          <w:color w:val="000000"/>
+          <w:sz w:val="18"/>
+          <w:szCs w:val="21"/>
+        </w:rPr>
+        <w:t xml:space="preserve"> </w:t>
+      </w:r>
       <w:r>
         <w:rPr>
           <w:rFonts w:ascii="Consolas" w:hAnsi="Consolas"/>
@@ -5279,7 +4447,6 @@
         </w:rPr>
         <w:t>Delay</w:t>
       </w:r>
-      <w:proofErr w:type="spellEnd"/>
       <w:r>
         <w:rPr>
           <w:rFonts w:ascii="Consolas" w:hAnsi="Consolas"/>
@@ -5298,7 +4465,6 @@
         </w:rPr>
         <w:t>1000</w:t>
       </w:r>
-      <w:proofErr w:type="gramStart"/>
       <w:r>
         <w:rPr>
           <w:rFonts w:ascii="Consolas" w:hAnsi="Consolas"/>
@@ -5335,7 +4501,6 @@
         </w:rPr>
         <w:t xml:space="preserve"> </w:t>
       </w:r>
-      <w:proofErr w:type="gramEnd"/>
       <w:r>
         <w:rPr>
           <w:rFonts w:ascii="Consolas" w:hAnsi="Consolas"/>
@@ -5577,7 +4742,6 @@
           <w:lang w:val="en-US"/>
         </w:rPr>
       </w:pPr>
-      <w:proofErr w:type="spellStart"/>
       <w:r>
         <w:rPr>
           <w:rFonts w:ascii="Consolas" w:hAnsi="Consolas"/>
@@ -5588,7 +4752,6 @@
         </w:rPr>
         <w:t>var</w:t>
       </w:r>
-      <w:proofErr w:type="spellEnd"/>
       <w:r>
         <w:rPr>
           <w:rFonts w:ascii="Consolas" w:hAnsi="Consolas"/>
@@ -5619,8 +4782,6 @@
         </w:rPr>
         <w:t xml:space="preserve"> = </w:t>
       </w:r>
-      <w:proofErr w:type="spellStart"/>
-      <w:proofErr w:type="gramStart"/>
       <w:r>
         <w:rPr>
           <w:rFonts w:ascii="Consolas" w:hAnsi="Consolas"/>
@@ -5631,7 +4792,6 @@
         </w:rPr>
         <w:t>PrintAsync</w:t>
       </w:r>
-      <w:proofErr w:type="spellEnd"/>
       <w:r>
         <w:rPr>
           <w:rFonts w:ascii="Consolas" w:hAnsi="Consolas"/>
@@ -5642,7 +4802,6 @@
         </w:rPr>
         <w:t>(</w:t>
       </w:r>
-      <w:proofErr w:type="gramEnd"/>
       <w:r>
         <w:rPr>
           <w:rFonts w:ascii="Consolas" w:hAnsi="Consolas"/>
@@ -5713,7 +4872,6 @@
           <w:lang w:val="en-US"/>
         </w:rPr>
       </w:pPr>
-      <w:proofErr w:type="spellStart"/>
       <w:r>
         <w:rPr>
           <w:rFonts w:ascii="Consolas" w:hAnsi="Consolas"/>
@@ -5724,7 +4882,6 @@
         </w:rPr>
         <w:t>var</w:t>
       </w:r>
-      <w:proofErr w:type="spellEnd"/>
       <w:r>
         <w:rPr>
           <w:rFonts w:ascii="Consolas" w:hAnsi="Consolas"/>
@@ -5755,8 +4912,6 @@
         </w:rPr>
         <w:t xml:space="preserve"> = </w:t>
       </w:r>
-      <w:proofErr w:type="spellStart"/>
-      <w:proofErr w:type="gramStart"/>
       <w:r>
         <w:rPr>
           <w:rFonts w:ascii="Consolas" w:hAnsi="Consolas"/>
@@ -5767,7 +4922,6 @@
         </w:rPr>
         <w:t>PrintAsync</w:t>
       </w:r>
-      <w:proofErr w:type="spellEnd"/>
       <w:r>
         <w:rPr>
           <w:rFonts w:ascii="Consolas" w:hAnsi="Consolas"/>
@@ -5778,7 +4932,6 @@
         </w:rPr>
         <w:t>(</w:t>
       </w:r>
-      <w:proofErr w:type="gramEnd"/>
       <w:r>
         <w:rPr>
           <w:rFonts w:ascii="Consolas" w:hAnsi="Consolas"/>
@@ -6022,7 +5175,6 @@
           <w:lang w:val="en-US"/>
         </w:rPr>
       </w:pPr>
-      <w:proofErr w:type="spellStart"/>
       <w:r>
         <w:rPr>
           <w:rFonts w:ascii="Consolas" w:hAnsi="Consolas"/>
@@ -6033,7 +5185,6 @@
         </w:rPr>
         <w:t>async</w:t>
       </w:r>
-      <w:proofErr w:type="spellEnd"/>
       <w:r>
         <w:rPr>
           <w:rFonts w:ascii="Consolas" w:hAnsi="Consolas"/>
@@ -6064,8 +5215,6 @@
         </w:rPr>
         <w:t xml:space="preserve"> </w:t>
       </w:r>
-      <w:proofErr w:type="spellStart"/>
-      <w:proofErr w:type="gramStart"/>
       <w:r>
         <w:rPr>
           <w:rFonts w:ascii="Consolas" w:hAnsi="Consolas"/>
@@ -6076,7 +5225,6 @@
         </w:rPr>
         <w:t>PrintAsync</w:t>
       </w:r>
-      <w:proofErr w:type="spellEnd"/>
       <w:r>
         <w:rPr>
           <w:rFonts w:ascii="Consolas" w:hAnsi="Consolas"/>
@@ -6087,7 +5235,6 @@
         </w:rPr>
         <w:t>(</w:t>
       </w:r>
-      <w:proofErr w:type="gramEnd"/>
       <w:r>
         <w:rPr>
           <w:rFonts w:ascii="Consolas" w:hAnsi="Consolas"/>
@@ -6195,7 +5342,6 @@
         </w:rPr>
         <w:t xml:space="preserve"> </w:t>
       </w:r>
-      <w:proofErr w:type="spellStart"/>
       <w:r>
         <w:rPr>
           <w:rFonts w:ascii="Consolas" w:hAnsi="Consolas"/>
@@ -6205,17 +5351,15 @@
         </w:rPr>
         <w:t>await</w:t>
       </w:r>
-      <w:proofErr w:type="spellEnd"/>
-      <w:r>
-        <w:rPr>
-          <w:rFonts w:ascii="Consolas" w:hAnsi="Consolas"/>
-          <w:color w:val="000000"/>
-          <w:sz w:val="18"/>
-          <w:szCs w:val="21"/>
-        </w:rPr>
-        <w:t xml:space="preserve"> </w:t>
-      </w:r>
-      <w:proofErr w:type="spellStart"/>
+      <w:r>
+        <w:rPr>
+          <w:rFonts w:ascii="Consolas" w:hAnsi="Consolas"/>
+          <w:color w:val="000000"/>
+          <w:sz w:val="18"/>
+          <w:szCs w:val="21"/>
+        </w:rPr>
+        <w:t xml:space="preserve"> </w:t>
+      </w:r>
       <w:r>
         <w:rPr>
           <w:rFonts w:ascii="Consolas" w:hAnsi="Consolas"/>
@@ -6243,7 +5387,6 @@
         </w:rPr>
         <w:t>Delay</w:t>
       </w:r>
-      <w:proofErr w:type="spellEnd"/>
       <w:r>
         <w:rPr>
           <w:rFonts w:ascii="Consolas" w:hAnsi="Consolas"/>
@@ -6262,7 +5405,6 @@
         </w:rPr>
         <w:t>1000</w:t>
       </w:r>
-      <w:proofErr w:type="gramStart"/>
       <w:r>
         <w:rPr>
           <w:rFonts w:ascii="Consolas" w:hAnsi="Consolas"/>
@@ -6299,7 +5441,6 @@
         </w:rPr>
         <w:t xml:space="preserve"> </w:t>
       </w:r>
-      <w:proofErr w:type="gramEnd"/>
       <w:r>
         <w:rPr>
           <w:rFonts w:ascii="Consolas" w:hAnsi="Consolas"/>
@@ -6541,7 +5682,6 @@
           <w:lang w:val="en-US"/>
         </w:rPr>
       </w:pPr>
-      <w:proofErr w:type="spellStart"/>
       <w:r>
         <w:rPr>
           <w:rFonts w:ascii="Consolas" w:hAnsi="Consolas"/>
@@ -6552,7 +5692,6 @@
         </w:rPr>
         <w:t>var</w:t>
       </w:r>
-      <w:proofErr w:type="spellEnd"/>
       <w:r>
         <w:rPr>
           <w:rFonts w:ascii="Consolas" w:hAnsi="Consolas"/>
@@ -6583,8 +5722,6 @@
         </w:rPr>
         <w:t xml:space="preserve"> = </w:t>
       </w:r>
-      <w:proofErr w:type="spellStart"/>
-      <w:proofErr w:type="gramStart"/>
       <w:r>
         <w:rPr>
           <w:rFonts w:ascii="Consolas" w:hAnsi="Consolas"/>
@@ -6595,7 +5732,6 @@
         </w:rPr>
         <w:t>SquareAsync</w:t>
       </w:r>
-      <w:proofErr w:type="spellEnd"/>
       <w:r>
         <w:rPr>
           <w:rFonts w:ascii="Consolas" w:hAnsi="Consolas"/>
@@ -6606,7 +5742,6 @@
         </w:rPr>
         <w:t>(</w:t>
       </w:r>
-      <w:proofErr w:type="gramEnd"/>
       <w:r>
         <w:rPr>
           <w:rFonts w:ascii="Consolas" w:hAnsi="Consolas"/>
@@ -6639,7 +5774,6 @@
           <w:lang w:val="en-US"/>
         </w:rPr>
       </w:pPr>
-      <w:proofErr w:type="spellStart"/>
       <w:r>
         <w:rPr>
           <w:rFonts w:ascii="Consolas" w:hAnsi="Consolas"/>
@@ -6650,7 +5784,6 @@
         </w:rPr>
         <w:t>var</w:t>
       </w:r>
-      <w:proofErr w:type="spellEnd"/>
       <w:r>
         <w:rPr>
           <w:rFonts w:ascii="Consolas" w:hAnsi="Consolas"/>
@@ -6681,8 +5814,6 @@
         </w:rPr>
         <w:t xml:space="preserve"> = </w:t>
       </w:r>
-      <w:proofErr w:type="spellStart"/>
-      <w:proofErr w:type="gramStart"/>
       <w:r>
         <w:rPr>
           <w:rFonts w:ascii="Consolas" w:hAnsi="Consolas"/>
@@ -6693,7 +5824,6 @@
         </w:rPr>
         <w:t>SquareAsync</w:t>
       </w:r>
-      <w:proofErr w:type="spellEnd"/>
       <w:r>
         <w:rPr>
           <w:rFonts w:ascii="Consolas" w:hAnsi="Consolas"/>
@@ -6704,7 +5834,6 @@
         </w:rPr>
         <w:t>(</w:t>
       </w:r>
-      <w:proofErr w:type="gramEnd"/>
       <w:r>
         <w:rPr>
           <w:rFonts w:ascii="Consolas" w:hAnsi="Consolas"/>
@@ -6779,25 +5908,360 @@
           <w:sz w:val="18"/>
           <w:szCs w:val="21"/>
         </w:rPr>
-        <w:t xml:space="preserve">"Остальные действия в методе </w:t>
-      </w:r>
-      <w:proofErr w:type="spellStart"/>
+        <w:t>"Остальные действия в методе Main"</w:t>
+      </w:r>
+      <w:r>
+        <w:rPr>
+          <w:rFonts w:ascii="Consolas" w:hAnsi="Consolas"/>
+          <w:color w:val="222222"/>
+          <w:sz w:val="18"/>
+          <w:szCs w:val="21"/>
+        </w:rPr>
+        <w:t>);</w:t>
+      </w:r>
+    </w:p>
+    <w:p>
+      <w:pPr>
+        <w:shd w:val="clear" w:color="auto" w:fill="FFFFFF"/>
+        <w:rPr>
+          <w:rFonts w:ascii="Consolas" w:hAnsi="Consolas"/>
+          <w:color w:val="000000"/>
+          <w:sz w:val="18"/>
+          <w:szCs w:val="21"/>
+          <w:lang w:val="en-US"/>
+        </w:rPr>
+      </w:pPr>
+      <w:r>
+        <w:rPr>
+          <w:rFonts w:ascii="Consolas" w:hAnsi="Consolas"/>
+          <w:color w:val="0000FF"/>
+          <w:sz w:val="18"/>
+          <w:szCs w:val="21"/>
+          <w:lang w:val="en-US"/>
+        </w:rPr>
+        <w:t>int</w:t>
+      </w:r>
+      <w:r>
+        <w:rPr>
+          <w:rFonts w:ascii="Consolas" w:hAnsi="Consolas"/>
+          <w:color w:val="000000"/>
+          <w:sz w:val="18"/>
+          <w:szCs w:val="21"/>
+          <w:lang w:val="en-US"/>
+        </w:rPr>
+        <w:t xml:space="preserve"> </w:t>
+      </w:r>
+      <w:r>
+        <w:rPr>
+          <w:rFonts w:ascii="Consolas" w:hAnsi="Consolas"/>
+          <w:color w:val="001080"/>
+          <w:sz w:val="18"/>
+          <w:szCs w:val="21"/>
+          <w:lang w:val="en-US"/>
+        </w:rPr>
+        <w:t>n1</w:t>
+      </w:r>
+      <w:r>
+        <w:rPr>
+          <w:rFonts w:ascii="Consolas" w:hAnsi="Consolas"/>
+          <w:color w:val="000000"/>
+          <w:sz w:val="18"/>
+          <w:szCs w:val="21"/>
+          <w:lang w:val="en-US"/>
+        </w:rPr>
+        <w:t xml:space="preserve"> = </w:t>
+      </w:r>
+      <w:r>
+        <w:rPr>
+          <w:rFonts w:ascii="Consolas" w:hAnsi="Consolas"/>
+          <w:color w:val="0000FF"/>
+          <w:sz w:val="18"/>
+          <w:szCs w:val="21"/>
+          <w:lang w:val="en-US"/>
+        </w:rPr>
+        <w:t>await</w:t>
+      </w:r>
+      <w:r>
+        <w:rPr>
+          <w:rFonts w:ascii="Consolas" w:hAnsi="Consolas"/>
+          <w:color w:val="000000"/>
+          <w:sz w:val="18"/>
+          <w:szCs w:val="21"/>
+          <w:lang w:val="en-US"/>
+        </w:rPr>
+        <w:t xml:space="preserve"> </w:t>
+      </w:r>
+      <w:r>
+        <w:rPr>
+          <w:rFonts w:ascii="Consolas" w:hAnsi="Consolas"/>
+          <w:color w:val="001080"/>
+          <w:sz w:val="18"/>
+          <w:szCs w:val="21"/>
+          <w:lang w:val="en-US"/>
+        </w:rPr>
+        <w:t>square5</w:t>
+      </w:r>
+      <w:r>
+        <w:rPr>
+          <w:rFonts w:ascii="Consolas" w:hAnsi="Consolas"/>
+          <w:color w:val="222222"/>
+          <w:sz w:val="18"/>
+          <w:szCs w:val="21"/>
+          <w:lang w:val="en-US"/>
+        </w:rPr>
+        <w:t>;</w:t>
+      </w:r>
+    </w:p>
+    <w:p>
+      <w:pPr>
+        <w:shd w:val="clear" w:color="auto" w:fill="FFFFFF"/>
+        <w:rPr>
+          <w:rFonts w:ascii="Consolas" w:hAnsi="Consolas"/>
+          <w:color w:val="000000"/>
+          <w:sz w:val="18"/>
+          <w:szCs w:val="21"/>
+          <w:lang w:val="en-US"/>
+        </w:rPr>
+      </w:pPr>
+      <w:r>
+        <w:rPr>
+          <w:rFonts w:ascii="Consolas" w:hAnsi="Consolas"/>
+          <w:color w:val="0000FF"/>
+          <w:sz w:val="18"/>
+          <w:szCs w:val="21"/>
+          <w:lang w:val="en-US"/>
+        </w:rPr>
+        <w:t>int</w:t>
+      </w:r>
+      <w:r>
+        <w:rPr>
+          <w:rFonts w:ascii="Consolas" w:hAnsi="Consolas"/>
+          <w:color w:val="000000"/>
+          <w:sz w:val="18"/>
+          <w:szCs w:val="21"/>
+          <w:lang w:val="en-US"/>
+        </w:rPr>
+        <w:t xml:space="preserve"> </w:t>
+      </w:r>
+      <w:r>
+        <w:rPr>
+          <w:rFonts w:ascii="Consolas" w:hAnsi="Consolas"/>
+          <w:color w:val="001080"/>
+          <w:sz w:val="18"/>
+          <w:szCs w:val="21"/>
+          <w:lang w:val="en-US"/>
+        </w:rPr>
+        <w:t>n2</w:t>
+      </w:r>
+      <w:r>
+        <w:rPr>
+          <w:rFonts w:ascii="Consolas" w:hAnsi="Consolas"/>
+          <w:color w:val="000000"/>
+          <w:sz w:val="18"/>
+          <w:szCs w:val="21"/>
+          <w:lang w:val="en-US"/>
+        </w:rPr>
+        <w:t xml:space="preserve"> = </w:t>
+      </w:r>
+      <w:r>
+        <w:rPr>
+          <w:rFonts w:ascii="Consolas" w:hAnsi="Consolas"/>
+          <w:color w:val="0000FF"/>
+          <w:sz w:val="18"/>
+          <w:szCs w:val="21"/>
+          <w:lang w:val="en-US"/>
+        </w:rPr>
+        <w:t>await</w:t>
+      </w:r>
+      <w:r>
+        <w:rPr>
+          <w:rFonts w:ascii="Consolas" w:hAnsi="Consolas"/>
+          <w:color w:val="000000"/>
+          <w:sz w:val="18"/>
+          <w:szCs w:val="21"/>
+          <w:lang w:val="en-US"/>
+        </w:rPr>
+        <w:t xml:space="preserve"> </w:t>
+      </w:r>
+      <w:r>
+        <w:rPr>
+          <w:rFonts w:ascii="Consolas" w:hAnsi="Consolas"/>
+          <w:color w:val="001080"/>
+          <w:sz w:val="18"/>
+          <w:szCs w:val="21"/>
+          <w:lang w:val="en-US"/>
+        </w:rPr>
+        <w:t>square6</w:t>
+      </w:r>
+      <w:r>
+        <w:rPr>
+          <w:rFonts w:ascii="Consolas" w:hAnsi="Consolas"/>
+          <w:color w:val="222222"/>
+          <w:sz w:val="18"/>
+          <w:szCs w:val="21"/>
+          <w:lang w:val="en-US"/>
+        </w:rPr>
+        <w:t>;</w:t>
+      </w:r>
+    </w:p>
+    <w:p>
+      <w:pPr>
+        <w:shd w:val="clear" w:color="auto" w:fill="FFFFFF"/>
+        <w:rPr>
+          <w:rFonts w:ascii="Consolas" w:hAnsi="Consolas"/>
+          <w:color w:val="000000"/>
+          <w:sz w:val="18"/>
+          <w:szCs w:val="21"/>
+          <w:lang w:val="en-US"/>
+        </w:rPr>
+      </w:pPr>
+      <w:r>
+        <w:rPr>
+          <w:rFonts w:ascii="Consolas" w:hAnsi="Consolas"/>
+          <w:color w:val="267F99"/>
+          <w:sz w:val="18"/>
+          <w:szCs w:val="21"/>
+          <w:lang w:val="en-US"/>
+        </w:rPr>
+        <w:t>Console</w:t>
+      </w:r>
+      <w:r>
+        <w:rPr>
+          <w:rFonts w:ascii="Consolas" w:hAnsi="Consolas"/>
+          <w:color w:val="000000"/>
+          <w:sz w:val="18"/>
+          <w:szCs w:val="21"/>
+          <w:lang w:val="en-US"/>
+        </w:rPr>
+        <w:t>.</w:t>
+      </w:r>
+      <w:r>
+        <w:rPr>
+          <w:rFonts w:ascii="Consolas" w:hAnsi="Consolas"/>
+          <w:color w:val="795E26"/>
+          <w:sz w:val="18"/>
+          <w:szCs w:val="21"/>
+          <w:lang w:val="en-US"/>
+        </w:rPr>
+        <w:t>WriteLine</w:t>
+      </w:r>
+      <w:r>
+        <w:rPr>
+          <w:rFonts w:ascii="Consolas" w:hAnsi="Consolas"/>
+          <w:color w:val="222222"/>
+          <w:sz w:val="18"/>
+          <w:szCs w:val="21"/>
+          <w:lang w:val="en-US"/>
+        </w:rPr>
+        <w:t>(</w:t>
+      </w:r>
       <w:r>
         <w:rPr>
           <w:rFonts w:ascii="Consolas" w:hAnsi="Consolas"/>
           <w:color w:val="A31515"/>
           <w:sz w:val="18"/>
           <w:szCs w:val="21"/>
-        </w:rPr>
-        <w:t>Main</w:t>
-      </w:r>
-      <w:proofErr w:type="spellEnd"/>
+          <w:lang w:val="en-US"/>
+        </w:rPr>
+        <w:t>$"n1=</w:t>
+      </w:r>
+      <w:r>
+        <w:rPr>
+          <w:rFonts w:ascii="Consolas" w:hAnsi="Consolas"/>
+          <w:color w:val="222222"/>
+          <w:sz w:val="18"/>
+          <w:szCs w:val="21"/>
+          <w:lang w:val="en-US"/>
+        </w:rPr>
+        <w:t>{</w:t>
+      </w:r>
+      <w:r>
+        <w:rPr>
+          <w:rFonts w:ascii="Consolas" w:hAnsi="Consolas"/>
+          <w:color w:val="001080"/>
+          <w:sz w:val="18"/>
+          <w:szCs w:val="21"/>
+          <w:lang w:val="en-US"/>
+        </w:rPr>
+        <w:t>n1</w:t>
+      </w:r>
+      <w:r>
+        <w:rPr>
+          <w:rFonts w:ascii="Consolas" w:hAnsi="Consolas"/>
+          <w:color w:val="222222"/>
+          <w:sz w:val="18"/>
+          <w:szCs w:val="21"/>
+          <w:lang w:val="en-US"/>
+        </w:rPr>
+        <w:t>}</w:t>
+      </w:r>
       <w:r>
         <w:rPr>
           <w:rFonts w:ascii="Consolas" w:hAnsi="Consolas"/>
           <w:color w:val="A31515"/>
           <w:sz w:val="18"/>
           <w:szCs w:val="21"/>
+          <w:lang w:val="en-US"/>
+        </w:rPr>
+        <w:t xml:space="preserve"> </w:t>
+      </w:r>
+      <w:r>
+        <w:rPr>
+          <w:rFonts w:ascii="Consolas" w:hAnsi="Consolas"/>
+          <w:color w:val="A31515"/>
+          <w:sz w:val="18"/>
+          <w:szCs w:val="21"/>
+          <w:lang w:val="en-US"/>
+        </w:rPr>
+        <w:t xml:space="preserve"> </w:t>
+      </w:r>
+      <w:r>
+        <w:rPr>
+          <w:rFonts w:ascii="Consolas" w:hAnsi="Consolas"/>
+          <w:color w:val="A31515"/>
+          <w:sz w:val="18"/>
+          <w:szCs w:val="21"/>
+          <w:lang w:val="en-US"/>
+        </w:rPr>
+        <w:t>n2=</w:t>
+      </w:r>
+      <w:r>
+        <w:rPr>
+          <w:rFonts w:ascii="Consolas" w:hAnsi="Consolas"/>
+          <w:color w:val="222222"/>
+          <w:sz w:val="18"/>
+          <w:szCs w:val="21"/>
+          <w:lang w:val="en-US"/>
+        </w:rPr>
+        <w:t>{</w:t>
+      </w:r>
+      <w:r>
+        <w:rPr>
+          <w:rFonts w:ascii="Consolas" w:hAnsi="Consolas"/>
+          <w:color w:val="001080"/>
+          <w:sz w:val="18"/>
+          <w:szCs w:val="21"/>
+          <w:lang w:val="en-US"/>
+        </w:rPr>
+        <w:t>n2</w:t>
+      </w:r>
+      <w:r>
+        <w:rPr>
+          <w:rFonts w:ascii="Consolas" w:hAnsi="Consolas"/>
+          <w:color w:val="222222"/>
+          <w:sz w:val="18"/>
+          <w:szCs w:val="21"/>
+          <w:lang w:val="en-US"/>
+        </w:rPr>
+        <w:t>}</w:t>
+      </w:r>
+      <w:r>
+        <w:rPr>
+          <w:rFonts w:ascii="Consolas" w:hAnsi="Consolas"/>
+          <w:color w:val="A31515"/>
+          <w:sz w:val="18"/>
+          <w:szCs w:val="21"/>
+          <w:lang w:val="en-US"/>
         </w:rPr>
         <w:t>"</w:t>
       </w:r>
@@ -6807,9 +6271,50 @@
           <w:color w:val="222222"/>
           <w:sz w:val="18"/>
           <w:szCs w:val="21"/>
+          <w:lang w:val="en-US"/>
         </w:rPr>
         <w:t>);</w:t>
       </w:r>
+      <w:r>
+        <w:rPr>
+          <w:rFonts w:ascii="Consolas" w:hAnsi="Consolas"/>
+          <w:color w:val="000000"/>
+          <w:sz w:val="18"/>
+          <w:szCs w:val="21"/>
+          <w:lang w:val="en-US"/>
+        </w:rPr>
+        <w:t xml:space="preserve"> </w:t>
+      </w:r>
+      <w:r>
+        <w:rPr>
+          <w:rFonts w:ascii="Consolas" w:hAnsi="Consolas"/>
+          <w:color w:val="008000"/>
+          <w:sz w:val="18"/>
+          <w:szCs w:val="21"/>
+          <w:lang w:val="en-US"/>
+        </w:rPr>
+        <w:t xml:space="preserve">// n1=25 </w:t>
+      </w:r>
+      <w:r>
+        <w:rPr>
+          <w:rFonts w:ascii="Consolas" w:hAnsi="Consolas"/>
+          <w:color w:val="008000"/>
+          <w:sz w:val="18"/>
+          <w:szCs w:val="21"/>
+          <w:lang w:val="en-US"/>
+        </w:rPr>
+        <w:t xml:space="preserve"> </w:t>
+      </w:r>
+      <w:r>
+        <w:rPr>
+          <w:rFonts w:ascii="Consolas" w:hAnsi="Consolas"/>
+          <w:color w:val="008000"/>
+          <w:sz w:val="18"/>
+          <w:szCs w:val="21"/>
+          <w:lang w:val="en-US"/>
+        </w:rPr>
+        <w:t>n2=36</w:t>
+      </w:r>
     </w:p>
     <w:p>
       <w:pPr>
@@ -6830,11 +6335,101 @@
           <w:szCs w:val="21"/>
           <w:lang w:val="en-US"/>
         </w:rPr>
+        <w:t>async</w:t>
+      </w:r>
+      <w:r>
+        <w:rPr>
+          <w:rFonts w:ascii="Consolas" w:hAnsi="Consolas"/>
+          <w:color w:val="000000"/>
+          <w:sz w:val="18"/>
+          <w:szCs w:val="21"/>
+          <w:lang w:val="en-US"/>
+        </w:rPr>
+        <w:t xml:space="preserve"> </w:t>
+      </w:r>
+      <w:r>
+        <w:rPr>
+          <w:rFonts w:ascii="Consolas" w:hAnsi="Consolas"/>
+          <w:color w:val="267F99"/>
+          <w:sz w:val="18"/>
+          <w:szCs w:val="21"/>
+          <w:lang w:val="en-US"/>
+        </w:rPr>
+        <w:t>Task</w:t>
+      </w:r>
+      <w:r>
+        <w:rPr>
+          <w:rFonts w:ascii="Consolas" w:hAnsi="Consolas"/>
+          <w:color w:val="222222"/>
+          <w:sz w:val="18"/>
+          <w:szCs w:val="21"/>
+          <w:lang w:val="en-US"/>
+        </w:rPr>
+        <w:t>&lt;</w:t>
+      </w:r>
+      <w:r>
+        <w:rPr>
+          <w:rFonts w:ascii="Consolas" w:hAnsi="Consolas"/>
+          <w:color w:val="0000FF"/>
+          <w:sz w:val="18"/>
+          <w:szCs w:val="21"/>
+          <w:lang w:val="en-US"/>
+        </w:rPr>
         <w:t>int</w:t>
       </w:r>
       <w:r>
         <w:rPr>
           <w:rFonts w:ascii="Consolas" w:hAnsi="Consolas"/>
+          <w:color w:val="222222"/>
+          <w:sz w:val="18"/>
+          <w:szCs w:val="21"/>
+          <w:lang w:val="en-US"/>
+        </w:rPr>
+        <w:t>&gt;</w:t>
+      </w:r>
+      <w:r>
+        <w:rPr>
+          <w:rFonts w:ascii="Consolas" w:hAnsi="Consolas"/>
+          <w:color w:val="000000"/>
+          <w:sz w:val="18"/>
+          <w:szCs w:val="21"/>
+          <w:lang w:val="en-US"/>
+        </w:rPr>
+        <w:t xml:space="preserve"> </w:t>
+      </w:r>
+      <w:r>
+        <w:rPr>
+          <w:rFonts w:ascii="Consolas" w:hAnsi="Consolas"/>
+          <w:color w:val="795E26"/>
+          <w:sz w:val="18"/>
+          <w:szCs w:val="21"/>
+          <w:lang w:val="en-US"/>
+        </w:rPr>
+        <w:t>SquareAsync</w:t>
+      </w:r>
+      <w:r>
+        <w:rPr>
+          <w:rFonts w:ascii="Consolas" w:hAnsi="Consolas"/>
+          <w:color w:val="222222"/>
+          <w:sz w:val="18"/>
+          <w:szCs w:val="21"/>
+          <w:lang w:val="en-US"/>
+        </w:rPr>
+        <w:t>(</w:t>
+      </w:r>
+      <w:r>
+        <w:rPr>
+          <w:rFonts w:ascii="Consolas" w:hAnsi="Consolas"/>
+          <w:color w:val="0000FF"/>
+          <w:sz w:val="18"/>
+          <w:szCs w:val="21"/>
+          <w:lang w:val="en-US"/>
+        </w:rPr>
+        <w:t>int</w:t>
+      </w:r>
+      <w:r>
+        <w:rPr>
+          <w:rFonts w:ascii="Consolas" w:hAnsi="Consolas"/>
           <w:color w:val="000000"/>
           <w:sz w:val="18"/>
           <w:szCs w:val="21"/>
@@ -6850,7 +6445,253 @@
           <w:szCs w:val="21"/>
           <w:lang w:val="en-US"/>
         </w:rPr>
-        <w:t>n1</w:t>
+        <w:t>n</w:t>
+      </w:r>
+      <w:r>
+        <w:rPr>
+          <w:rFonts w:ascii="Consolas" w:hAnsi="Consolas"/>
+          <w:color w:val="222222"/>
+          <w:sz w:val="18"/>
+          <w:szCs w:val="21"/>
+          <w:lang w:val="en-US"/>
+        </w:rPr>
+        <w:t>)</w:t>
+      </w:r>
+    </w:p>
+    <w:p>
+      <w:pPr>
+        <w:shd w:val="clear" w:color="auto" w:fill="FFFFFF"/>
+        <w:rPr>
+          <w:rFonts w:ascii="Consolas" w:hAnsi="Consolas"/>
+          <w:color w:val="000000"/>
+          <w:sz w:val="18"/>
+          <w:szCs w:val="21"/>
+          <w:lang w:val="en-US"/>
+        </w:rPr>
+      </w:pPr>
+      <w:r>
+        <w:rPr>
+          <w:rFonts w:ascii="Consolas" w:hAnsi="Consolas"/>
+          <w:color w:val="222222"/>
+          <w:sz w:val="18"/>
+          <w:szCs w:val="21"/>
+          <w:lang w:val="en-US"/>
+        </w:rPr>
+        <w:t>{</w:t>
+      </w:r>
+    </w:p>
+    <w:p>
+      <w:pPr>
+        <w:shd w:val="clear" w:color="auto" w:fill="FFFFFF"/>
+        <w:rPr>
+          <w:rFonts w:ascii="Consolas" w:hAnsi="Consolas"/>
+          <w:color w:val="000000"/>
+          <w:sz w:val="18"/>
+          <w:szCs w:val="21"/>
+          <w:lang w:val="en-US"/>
+        </w:rPr>
+      </w:pPr>
+      <w:r>
+        <w:rPr>
+          <w:rFonts w:ascii="Consolas" w:hAnsi="Consolas"/>
+          <w:color w:val="000000"/>
+          <w:sz w:val="18"/>
+          <w:szCs w:val="21"/>
+          <w:lang w:val="en-US"/>
+        </w:rPr>
+        <w:t xml:space="preserve"> </w:t>
+      </w:r>
+      <w:r>
+        <w:rPr>
+          <w:rFonts w:ascii="Consolas" w:hAnsi="Consolas"/>
+          <w:color w:val="000000"/>
+          <w:sz w:val="18"/>
+          <w:szCs w:val="21"/>
+          <w:lang w:val="en-US"/>
+        </w:rPr>
+        <w:t xml:space="preserve"> </w:t>
+      </w:r>
+      <w:r>
+        <w:rPr>
+          <w:rFonts w:ascii="Consolas" w:hAnsi="Consolas"/>
+          <w:color w:val="000000"/>
+          <w:sz w:val="18"/>
+          <w:szCs w:val="21"/>
+          <w:lang w:val="en-US"/>
+        </w:rPr>
+        <w:t xml:space="preserve"> </w:t>
+      </w:r>
+      <w:r>
+        <w:rPr>
+          <w:rFonts w:ascii="Consolas" w:hAnsi="Consolas"/>
+          <w:color w:val="000000"/>
+          <w:sz w:val="18"/>
+          <w:szCs w:val="21"/>
+          <w:lang w:val="en-US"/>
+        </w:rPr>
+        <w:t xml:space="preserve"> </w:t>
+      </w:r>
+      <w:r>
+        <w:rPr>
+          <w:rFonts w:ascii="Consolas" w:hAnsi="Consolas"/>
+          <w:color w:val="0000FF"/>
+          <w:sz w:val="18"/>
+          <w:szCs w:val="21"/>
+          <w:lang w:val="en-US"/>
+        </w:rPr>
+        <w:t>await</w:t>
+      </w:r>
+      <w:r>
+        <w:rPr>
+          <w:rFonts w:ascii="Consolas" w:hAnsi="Consolas"/>
+          <w:color w:val="000000"/>
+          <w:sz w:val="18"/>
+          <w:szCs w:val="21"/>
+          <w:lang w:val="en-US"/>
+        </w:rPr>
+        <w:t xml:space="preserve"> </w:t>
+      </w:r>
+      <w:r>
+        <w:rPr>
+          <w:rFonts w:ascii="Consolas" w:hAnsi="Consolas"/>
+          <w:color w:val="267F99"/>
+          <w:sz w:val="18"/>
+          <w:szCs w:val="21"/>
+          <w:lang w:val="en-US"/>
+        </w:rPr>
+        <w:t>Task</w:t>
+      </w:r>
+      <w:r>
+        <w:rPr>
+          <w:rFonts w:ascii="Consolas" w:hAnsi="Consolas"/>
+          <w:color w:val="000000"/>
+          <w:sz w:val="18"/>
+          <w:szCs w:val="21"/>
+          <w:lang w:val="en-US"/>
+        </w:rPr>
+        <w:t>.</w:t>
+      </w:r>
+      <w:r>
+        <w:rPr>
+          <w:rFonts w:ascii="Consolas" w:hAnsi="Consolas"/>
+          <w:color w:val="795E26"/>
+          <w:sz w:val="18"/>
+          <w:szCs w:val="21"/>
+          <w:lang w:val="en-US"/>
+        </w:rPr>
+        <w:t>Delay</w:t>
+      </w:r>
+      <w:r>
+        <w:rPr>
+          <w:rFonts w:ascii="Consolas" w:hAnsi="Consolas"/>
+          <w:color w:val="222222"/>
+          <w:sz w:val="18"/>
+          <w:szCs w:val="21"/>
+          <w:lang w:val="en-US"/>
+        </w:rPr>
+        <w:t>(</w:t>
+      </w:r>
+      <w:r>
+        <w:rPr>
+          <w:rFonts w:ascii="Consolas" w:hAnsi="Consolas"/>
+          <w:color w:val="098658"/>
+          <w:sz w:val="18"/>
+          <w:szCs w:val="21"/>
+          <w:lang w:val="en-US"/>
+        </w:rPr>
+        <w:t>3000</w:t>
+      </w:r>
+      <w:r>
+        <w:rPr>
+          <w:rFonts w:ascii="Consolas" w:hAnsi="Consolas"/>
+          <w:color w:val="222222"/>
+          <w:sz w:val="18"/>
+          <w:szCs w:val="21"/>
+          <w:lang w:val="en-US"/>
+        </w:rPr>
+        <w:t>);</w:t>
+      </w:r>
+    </w:p>
+    <w:p>
+      <w:pPr>
+        <w:shd w:val="clear" w:color="auto" w:fill="FFFFFF"/>
+        <w:rPr>
+          <w:rFonts w:ascii="Consolas" w:hAnsi="Consolas"/>
+          <w:color w:val="000000"/>
+          <w:sz w:val="18"/>
+          <w:szCs w:val="21"/>
+          <w:lang w:val="en-US"/>
+        </w:rPr>
+      </w:pPr>
+      <w:r>
+        <w:rPr>
+          <w:rFonts w:ascii="Consolas" w:hAnsi="Consolas"/>
+          <w:color w:val="000000"/>
+          <w:sz w:val="18"/>
+          <w:szCs w:val="21"/>
+          <w:lang w:val="en-US"/>
+        </w:rPr>
+        <w:t xml:space="preserve"> </w:t>
+      </w:r>
+      <w:r>
+        <w:rPr>
+          <w:rFonts w:ascii="Consolas" w:hAnsi="Consolas"/>
+          <w:color w:val="000000"/>
+          <w:sz w:val="18"/>
+          <w:szCs w:val="21"/>
+          <w:lang w:val="en-US"/>
+        </w:rPr>
+        <w:t xml:space="preserve"> </w:t>
+      </w:r>
+      <w:r>
+        <w:rPr>
+          <w:rFonts w:ascii="Consolas" w:hAnsi="Consolas"/>
+          <w:color w:val="000000"/>
+          <w:sz w:val="18"/>
+          <w:szCs w:val="21"/>
+          <w:lang w:val="en-US"/>
+        </w:rPr>
+        <w:t xml:space="preserve"> </w:t>
+      </w:r>
+      <w:r>
+        <w:rPr>
+          <w:rFonts w:ascii="Consolas" w:hAnsi="Consolas"/>
+          <w:color w:val="000000"/>
+          <w:sz w:val="18"/>
+          <w:szCs w:val="21"/>
+          <w:lang w:val="en-US"/>
+        </w:rPr>
+        <w:t xml:space="preserve"> </w:t>
+      </w:r>
+      <w:r>
+        <w:rPr>
+          <w:rFonts w:ascii="Consolas" w:hAnsi="Consolas"/>
+          <w:color w:val="0000FF"/>
+          <w:sz w:val="18"/>
+          <w:szCs w:val="21"/>
+          <w:lang w:val="en-US"/>
+        </w:rPr>
+        <w:t>var</w:t>
+      </w:r>
+      <w:r>
+        <w:rPr>
+          <w:rFonts w:ascii="Consolas" w:hAnsi="Consolas"/>
+          <w:color w:val="000000"/>
+          <w:sz w:val="18"/>
+          <w:szCs w:val="21"/>
+          <w:lang w:val="en-US"/>
+        </w:rPr>
+        <w:t xml:space="preserve"> </w:t>
+      </w:r>
+      <w:r>
+        <w:rPr>
+          <w:rFonts w:ascii="Consolas" w:hAnsi="Consolas"/>
+          <w:color w:val="001080"/>
+          <w:sz w:val="18"/>
+          <w:szCs w:val="21"/>
+          <w:lang w:val="en-US"/>
+        </w:rPr>
+        <w:t>result</w:t>
       </w:r>
       <w:r>
         <w:rPr>
@@ -6865,32 +6706,32 @@
       <w:r>
         <w:rPr>
           <w:rFonts w:ascii="Consolas" w:hAnsi="Consolas"/>
-          <w:color w:val="0000FF"/>
-          <w:sz w:val="18"/>
-          <w:szCs w:val="21"/>
-          <w:lang w:val="en-US"/>
-        </w:rPr>
-        <w:t>await</w:t>
-      </w:r>
-      <w:r>
-        <w:rPr>
-          <w:rFonts w:ascii="Consolas" w:hAnsi="Consolas"/>
-          <w:color w:val="000000"/>
-          <w:sz w:val="18"/>
-          <w:szCs w:val="21"/>
-          <w:lang w:val="en-US"/>
-        </w:rPr>
-        <w:t xml:space="preserve"> </w:t>
-      </w:r>
-      <w:r>
-        <w:rPr>
-          <w:rFonts w:ascii="Consolas" w:hAnsi="Consolas"/>
           <w:color w:val="001080"/>
           <w:sz w:val="18"/>
           <w:szCs w:val="21"/>
           <w:lang w:val="en-US"/>
         </w:rPr>
-        <w:t>square5</w:t>
+        <w:t>n</w:t>
+      </w:r>
+      <w:r>
+        <w:rPr>
+          <w:rFonts w:ascii="Consolas" w:hAnsi="Consolas"/>
+          <w:color w:val="000000"/>
+          <w:sz w:val="18"/>
+          <w:szCs w:val="21"/>
+          <w:lang w:val="en-US"/>
+        </w:rPr>
+        <w:t xml:space="preserve"> * </w:t>
+      </w:r>
+      <w:r>
+        <w:rPr>
+          <w:rFonts w:ascii="Consolas" w:hAnsi="Consolas"/>
+          <w:color w:val="001080"/>
+          <w:sz w:val="18"/>
+          <w:szCs w:val="21"/>
+          <w:lang w:val="en-US"/>
+        </w:rPr>
+        <w:t>n</w:t>
       </w:r>
       <w:r>
         <w:rPr>
@@ -6917,22 +6758,140 @@
       <w:r>
         <w:rPr>
           <w:rFonts w:ascii="Consolas" w:hAnsi="Consolas"/>
-          <w:color w:val="0000FF"/>
-          <w:sz w:val="18"/>
-          <w:szCs w:val="21"/>
-          <w:lang w:val="en-US"/>
-        </w:rPr>
-        <w:t>int</w:t>
-      </w:r>
-      <w:r>
-        <w:rPr>
-          <w:rFonts w:ascii="Consolas" w:hAnsi="Consolas"/>
-          <w:color w:val="000000"/>
-          <w:sz w:val="18"/>
-          <w:szCs w:val="21"/>
-          <w:lang w:val="en-US"/>
-        </w:rPr>
-        <w:t xml:space="preserve"> </w:t>
+          <w:color w:val="000000"/>
+          <w:sz w:val="18"/>
+          <w:szCs w:val="21"/>
+          <w:lang w:val="en-US"/>
+        </w:rPr>
+        <w:t xml:space="preserve"> </w:t>
+      </w:r>
+      <w:r>
+        <w:rPr>
+          <w:rFonts w:ascii="Consolas" w:hAnsi="Consolas"/>
+          <w:color w:val="000000"/>
+          <w:sz w:val="18"/>
+          <w:szCs w:val="21"/>
+          <w:lang w:val="en-US"/>
+        </w:rPr>
+        <w:t xml:space="preserve"> </w:t>
+      </w:r>
+      <w:r>
+        <w:rPr>
+          <w:rFonts w:ascii="Consolas" w:hAnsi="Consolas"/>
+          <w:color w:val="000000"/>
+          <w:sz w:val="18"/>
+          <w:szCs w:val="21"/>
+          <w:lang w:val="en-US"/>
+        </w:rPr>
+        <w:t xml:space="preserve"> </w:t>
+      </w:r>
+      <w:r>
+        <w:rPr>
+          <w:rFonts w:ascii="Consolas" w:hAnsi="Consolas"/>
+          <w:color w:val="000000"/>
+          <w:sz w:val="18"/>
+          <w:szCs w:val="21"/>
+          <w:lang w:val="en-US"/>
+        </w:rPr>
+        <w:t xml:space="preserve"> </w:t>
+      </w:r>
+      <w:r>
+        <w:rPr>
+          <w:rFonts w:ascii="Consolas" w:hAnsi="Consolas"/>
+          <w:color w:val="267F99"/>
+          <w:sz w:val="18"/>
+          <w:szCs w:val="21"/>
+          <w:lang w:val="en-US"/>
+        </w:rPr>
+        <w:t>Console</w:t>
+      </w:r>
+      <w:r>
+        <w:rPr>
+          <w:rFonts w:ascii="Consolas" w:hAnsi="Consolas"/>
+          <w:color w:val="000000"/>
+          <w:sz w:val="18"/>
+          <w:szCs w:val="21"/>
+          <w:lang w:val="en-US"/>
+        </w:rPr>
+        <w:t>.</w:t>
+      </w:r>
+      <w:r>
+        <w:rPr>
+          <w:rFonts w:ascii="Consolas" w:hAnsi="Consolas"/>
+          <w:color w:val="795E26"/>
+          <w:sz w:val="18"/>
+          <w:szCs w:val="21"/>
+          <w:lang w:val="en-US"/>
+        </w:rPr>
+        <w:t>WriteLine</w:t>
+      </w:r>
+      <w:r>
+        <w:rPr>
+          <w:rFonts w:ascii="Consolas" w:hAnsi="Consolas"/>
+          <w:color w:val="222222"/>
+          <w:sz w:val="18"/>
+          <w:szCs w:val="21"/>
+          <w:lang w:val="en-US"/>
+        </w:rPr>
+        <w:t>(</w:t>
+      </w:r>
+      <w:r>
+        <w:rPr>
+          <w:rFonts w:ascii="Consolas" w:hAnsi="Consolas"/>
+          <w:color w:val="A31515"/>
+          <w:sz w:val="18"/>
+          <w:szCs w:val="21"/>
+          <w:lang w:val="en-US"/>
+        </w:rPr>
+        <w:t>$"</w:t>
+      </w:r>
+      <w:r>
+        <w:rPr>
+          <w:rFonts w:ascii="Consolas" w:hAnsi="Consolas"/>
+          <w:color w:val="A31515"/>
+          <w:sz w:val="18"/>
+          <w:szCs w:val="21"/>
+        </w:rPr>
+        <w:t>Квадрат</w:t>
+      </w:r>
+      <w:r>
+        <w:rPr>
+          <w:rFonts w:ascii="Consolas" w:hAnsi="Consolas"/>
+          <w:color w:val="A31515"/>
+          <w:sz w:val="18"/>
+          <w:szCs w:val="21"/>
+          <w:lang w:val="en-US"/>
+        </w:rPr>
+        <w:t xml:space="preserve"> </w:t>
+      </w:r>
+      <w:r>
+        <w:rPr>
+          <w:rFonts w:ascii="Consolas" w:hAnsi="Consolas"/>
+          <w:color w:val="A31515"/>
+          <w:sz w:val="18"/>
+          <w:szCs w:val="21"/>
+        </w:rPr>
+        <w:t>числа</w:t>
+      </w:r>
+      <w:r>
+        <w:rPr>
+          <w:rFonts w:ascii="Consolas" w:hAnsi="Consolas"/>
+          <w:color w:val="A31515"/>
+          <w:sz w:val="18"/>
+          <w:szCs w:val="21"/>
+          <w:lang w:val="en-US"/>
+        </w:rPr>
+        <w:t xml:space="preserve"> </w:t>
+      </w:r>
+      <w:r>
+        <w:rPr>
+          <w:rFonts w:ascii="Consolas" w:hAnsi="Consolas"/>
+          <w:color w:val="222222"/>
+          <w:sz w:val="18"/>
+          <w:szCs w:val="21"/>
+          <w:lang w:val="en-US"/>
+        </w:rPr>
+        <w:t>{</w:t>
       </w:r>
       <w:r>
         <w:rPr>
@@ -6942,37 +6901,56 @@
           <w:szCs w:val="21"/>
           <w:lang w:val="en-US"/>
         </w:rPr>
-        <w:t>n2</w:t>
-      </w:r>
-      <w:r>
-        <w:rPr>
-          <w:rFonts w:ascii="Consolas" w:hAnsi="Consolas"/>
-          <w:color w:val="000000"/>
-          <w:sz w:val="18"/>
-          <w:szCs w:val="21"/>
-          <w:lang w:val="en-US"/>
-        </w:rPr>
-        <w:t xml:space="preserve"> = </w:t>
-      </w:r>
-      <w:r>
-        <w:rPr>
-          <w:rFonts w:ascii="Consolas" w:hAnsi="Consolas"/>
-          <w:color w:val="0000FF"/>
-          <w:sz w:val="18"/>
-          <w:szCs w:val="21"/>
-          <w:lang w:val="en-US"/>
-        </w:rPr>
-        <w:t>await</w:t>
-      </w:r>
-      <w:r>
-        <w:rPr>
-          <w:rFonts w:ascii="Consolas" w:hAnsi="Consolas"/>
-          <w:color w:val="000000"/>
-          <w:sz w:val="18"/>
-          <w:szCs w:val="21"/>
-          <w:lang w:val="en-US"/>
-        </w:rPr>
-        <w:t xml:space="preserve"> </w:t>
+        <w:t>n</w:t>
+      </w:r>
+      <w:r>
+        <w:rPr>
+          <w:rFonts w:ascii="Consolas" w:hAnsi="Consolas"/>
+          <w:color w:val="222222"/>
+          <w:sz w:val="18"/>
+          <w:szCs w:val="21"/>
+          <w:lang w:val="en-US"/>
+        </w:rPr>
+        <w:t>}</w:t>
+      </w:r>
+      <w:r>
+        <w:rPr>
+          <w:rFonts w:ascii="Consolas" w:hAnsi="Consolas"/>
+          <w:color w:val="A31515"/>
+          <w:sz w:val="18"/>
+          <w:szCs w:val="21"/>
+          <w:lang w:val="en-US"/>
+        </w:rPr>
+        <w:t xml:space="preserve"> </w:t>
+      </w:r>
+      <w:r>
+        <w:rPr>
+          <w:rFonts w:ascii="Consolas" w:hAnsi="Consolas"/>
+          <w:color w:val="A31515"/>
+          <w:sz w:val="18"/>
+          <w:szCs w:val="21"/>
+        </w:rPr>
+        <w:t>равен</w:t>
+      </w:r>
+      <w:r>
+        <w:rPr>
+          <w:rFonts w:ascii="Consolas" w:hAnsi="Consolas"/>
+          <w:color w:val="A31515"/>
+          <w:sz w:val="18"/>
+          <w:szCs w:val="21"/>
+          <w:lang w:val="en-US"/>
+        </w:rPr>
+        <w:t xml:space="preserve"> </w:t>
+      </w:r>
+      <w:r>
+        <w:rPr>
+          <w:rFonts w:ascii="Consolas" w:hAnsi="Consolas"/>
+          <w:color w:val="222222"/>
+          <w:sz w:val="18"/>
+          <w:szCs w:val="21"/>
+          <w:lang w:val="en-US"/>
+        </w:rPr>
+        <w:t>{</w:t>
       </w:r>
       <w:r>
         <w:rPr>
@@ -6982,17 +6960,37 @@
           <w:szCs w:val="21"/>
           <w:lang w:val="en-US"/>
         </w:rPr>
-        <w:t>square6</w:t>
-      </w:r>
-      <w:r>
-        <w:rPr>
-          <w:rFonts w:ascii="Consolas" w:hAnsi="Consolas"/>
-          <w:color w:val="222222"/>
-          <w:sz w:val="18"/>
-          <w:szCs w:val="21"/>
-          <w:lang w:val="en-US"/>
-        </w:rPr>
-        <w:t>;</w:t>
+        <w:t>result</w:t>
+      </w:r>
+      <w:r>
+        <w:rPr>
+          <w:rFonts w:ascii="Consolas" w:hAnsi="Consolas"/>
+          <w:color w:val="222222"/>
+          <w:sz w:val="18"/>
+          <w:szCs w:val="21"/>
+          <w:lang w:val="en-US"/>
+        </w:rPr>
+        <w:t>}</w:t>
+      </w:r>
+      <w:r>
+        <w:rPr>
+          <w:rFonts w:ascii="Consolas" w:hAnsi="Consolas"/>
+          <w:color w:val="A31515"/>
+          <w:sz w:val="18"/>
+          <w:szCs w:val="21"/>
+          <w:lang w:val="en-US"/>
+        </w:rPr>
+        <w:t>"</w:t>
+      </w:r>
+      <w:r>
+        <w:rPr>
+          <w:rFonts w:ascii="Consolas" w:hAnsi="Consolas"/>
+          <w:color w:val="222222"/>
+          <w:sz w:val="18"/>
+          <w:szCs w:val="21"/>
+          <w:lang w:val="en-US"/>
+        </w:rPr>
+        <w:t>);</w:t>
       </w:r>
     </w:p>
     <w:p>
@@ -7003,70 +7001,66 @@
           <w:color w:val="000000"/>
           <w:sz w:val="18"/>
           <w:szCs w:val="21"/>
-          <w:lang w:val="en-US"/>
-        </w:rPr>
-      </w:pPr>
-      <w:proofErr w:type="spellStart"/>
-      <w:r>
-        <w:rPr>
-          <w:rFonts w:ascii="Consolas" w:hAnsi="Consolas"/>
-          <w:color w:val="267F99"/>
-          <w:sz w:val="18"/>
-          <w:szCs w:val="21"/>
-          <w:lang w:val="en-US"/>
-        </w:rPr>
-        <w:t>Console</w:t>
-      </w:r>
-      <w:r>
-        <w:rPr>
-          <w:rFonts w:ascii="Consolas" w:hAnsi="Consolas"/>
-          <w:color w:val="000000"/>
-          <w:sz w:val="18"/>
-          <w:szCs w:val="21"/>
-          <w:lang w:val="en-US"/>
-        </w:rPr>
-        <w:t>.</w:t>
-      </w:r>
-      <w:r>
-        <w:rPr>
-          <w:rFonts w:ascii="Consolas" w:hAnsi="Consolas"/>
-          <w:color w:val="795E26"/>
-          <w:sz w:val="18"/>
-          <w:szCs w:val="21"/>
-          <w:lang w:val="en-US"/>
-        </w:rPr>
-        <w:t>WriteLine</w:t>
-      </w:r>
-      <w:proofErr w:type="spellEnd"/>
-      <w:r>
-        <w:rPr>
-          <w:rFonts w:ascii="Consolas" w:hAnsi="Consolas"/>
-          <w:color w:val="222222"/>
-          <w:sz w:val="18"/>
-          <w:szCs w:val="21"/>
-          <w:lang w:val="en-US"/>
-        </w:rPr>
-        <w:t>(</w:t>
-      </w:r>
-      <w:r>
-        <w:rPr>
-          <w:rFonts w:ascii="Consolas" w:hAnsi="Consolas"/>
-          <w:color w:val="A31515"/>
-          <w:sz w:val="18"/>
-          <w:szCs w:val="21"/>
-          <w:lang w:val="en-US"/>
-        </w:rPr>
-        <w:t>$"n1=</w:t>
-      </w:r>
-      <w:r>
-        <w:rPr>
-          <w:rFonts w:ascii="Consolas" w:hAnsi="Consolas"/>
-          <w:color w:val="222222"/>
-          <w:sz w:val="18"/>
-          <w:szCs w:val="21"/>
-          <w:lang w:val="en-US"/>
-        </w:rPr>
-        <w:t>{</w:t>
+        </w:rPr>
+      </w:pPr>
+      <w:r>
+        <w:rPr>
+          <w:rFonts w:ascii="Consolas" w:hAnsi="Consolas"/>
+          <w:color w:val="000000"/>
+          <w:sz w:val="18"/>
+          <w:szCs w:val="21"/>
+          <w:lang w:val="en-US"/>
+        </w:rPr>
+        <w:lastRenderedPageBreak/>
+        <w:t xml:space="preserve"> </w:t>
+      </w:r>
+      <w:r>
+        <w:rPr>
+          <w:rFonts w:ascii="Consolas" w:hAnsi="Consolas"/>
+          <w:color w:val="000000"/>
+          <w:sz w:val="18"/>
+          <w:szCs w:val="21"/>
+          <w:lang w:val="en-US"/>
+        </w:rPr>
+        <w:t xml:space="preserve"> </w:t>
+      </w:r>
+      <w:r>
+        <w:rPr>
+          <w:rFonts w:ascii="Consolas" w:hAnsi="Consolas"/>
+          <w:color w:val="000000"/>
+          <w:sz w:val="18"/>
+          <w:szCs w:val="21"/>
+          <w:lang w:val="en-US"/>
+        </w:rPr>
+        <w:t xml:space="preserve"> </w:t>
+      </w:r>
+      <w:r>
+        <w:rPr>
+          <w:rFonts w:ascii="Consolas" w:hAnsi="Consolas"/>
+          <w:color w:val="000000"/>
+          <w:sz w:val="18"/>
+          <w:szCs w:val="21"/>
+          <w:lang w:val="en-US"/>
+        </w:rPr>
+        <w:t xml:space="preserve"> </w:t>
+      </w:r>
+      <w:r>
+        <w:rPr>
+          <w:rFonts w:ascii="Consolas" w:hAnsi="Consolas"/>
+          <w:color w:val="AF00DB"/>
+          <w:sz w:val="18"/>
+          <w:szCs w:val="21"/>
+        </w:rPr>
+        <w:t>return</w:t>
+      </w:r>
+      <w:r>
+        <w:rPr>
+          <w:rFonts w:ascii="Consolas" w:hAnsi="Consolas"/>
+          <w:color w:val="000000"/>
+          <w:sz w:val="18"/>
+          <w:szCs w:val="21"/>
+        </w:rPr>
+        <w:t xml:space="preserve"> </w:t>
       </w:r>
       <w:r>
         <w:rPr>
@@ -7074,928 +7068,9 @@
           <w:color w:val="001080"/>
           <w:sz w:val="18"/>
           <w:szCs w:val="21"/>
-          <w:lang w:val="en-US"/>
-        </w:rPr>
-        <w:t>n1</w:t>
-      </w:r>
-      <w:proofErr w:type="gramStart"/>
-      <w:r>
-        <w:rPr>
-          <w:rFonts w:ascii="Consolas" w:hAnsi="Consolas"/>
-          <w:color w:val="222222"/>
-          <w:sz w:val="18"/>
-          <w:szCs w:val="21"/>
-          <w:lang w:val="en-US"/>
-        </w:rPr>
-        <w:t>}</w:t>
-      </w:r>
-      <w:r>
-        <w:rPr>
-          <w:rFonts w:ascii="Consolas" w:hAnsi="Consolas"/>
-          <w:color w:val="A31515"/>
-          <w:sz w:val="18"/>
-          <w:szCs w:val="21"/>
-          <w:lang w:val="en-US"/>
-        </w:rPr>
-        <w:t xml:space="preserve"> </w:t>
-      </w:r>
-      <w:r>
-        <w:rPr>
-          <w:rFonts w:ascii="Consolas" w:hAnsi="Consolas"/>
-          <w:color w:val="A31515"/>
-          <w:sz w:val="18"/>
-          <w:szCs w:val="21"/>
-          <w:lang w:val="en-US"/>
-        </w:rPr>
-        <w:t xml:space="preserve"> </w:t>
-      </w:r>
-      <w:r>
-        <w:rPr>
-          <w:rFonts w:ascii="Consolas" w:hAnsi="Consolas"/>
-          <w:color w:val="A31515"/>
-          <w:sz w:val="18"/>
-          <w:szCs w:val="21"/>
-          <w:lang w:val="en-US"/>
-        </w:rPr>
-        <w:t>n</w:t>
-      </w:r>
-      <w:proofErr w:type="gramEnd"/>
-      <w:r>
-        <w:rPr>
-          <w:rFonts w:ascii="Consolas" w:hAnsi="Consolas"/>
-          <w:color w:val="A31515"/>
-          <w:sz w:val="18"/>
-          <w:szCs w:val="21"/>
-          <w:lang w:val="en-US"/>
-        </w:rPr>
-        <w:t>2=</w:t>
-      </w:r>
-      <w:r>
-        <w:rPr>
-          <w:rFonts w:ascii="Consolas" w:hAnsi="Consolas"/>
-          <w:color w:val="222222"/>
-          <w:sz w:val="18"/>
-          <w:szCs w:val="21"/>
-          <w:lang w:val="en-US"/>
-        </w:rPr>
-        <w:t>{</w:t>
-      </w:r>
-      <w:r>
-        <w:rPr>
-          <w:rFonts w:ascii="Consolas" w:hAnsi="Consolas"/>
-          <w:color w:val="001080"/>
-          <w:sz w:val="18"/>
-          <w:szCs w:val="21"/>
-          <w:lang w:val="en-US"/>
-        </w:rPr>
-        <w:t>n2</w:t>
-      </w:r>
-      <w:r>
-        <w:rPr>
-          <w:rFonts w:ascii="Consolas" w:hAnsi="Consolas"/>
-          <w:color w:val="222222"/>
-          <w:sz w:val="18"/>
-          <w:szCs w:val="21"/>
-          <w:lang w:val="en-US"/>
-        </w:rPr>
-        <w:t>}</w:t>
-      </w:r>
-      <w:r>
-        <w:rPr>
-          <w:rFonts w:ascii="Consolas" w:hAnsi="Consolas"/>
-          <w:color w:val="A31515"/>
-          <w:sz w:val="18"/>
-          <w:szCs w:val="21"/>
-          <w:lang w:val="en-US"/>
-        </w:rPr>
-        <w:t>"</w:t>
-      </w:r>
-      <w:r>
-        <w:rPr>
-          <w:rFonts w:ascii="Consolas" w:hAnsi="Consolas"/>
-          <w:color w:val="222222"/>
-          <w:sz w:val="18"/>
-          <w:szCs w:val="21"/>
-          <w:lang w:val="en-US"/>
-        </w:rPr>
-        <w:t>);</w:t>
-      </w:r>
-      <w:r>
-        <w:rPr>
-          <w:rFonts w:ascii="Consolas" w:hAnsi="Consolas"/>
-          <w:color w:val="000000"/>
-          <w:sz w:val="18"/>
-          <w:szCs w:val="21"/>
-          <w:lang w:val="en-US"/>
-        </w:rPr>
-        <w:t xml:space="preserve"> </w:t>
-      </w:r>
-      <w:r>
-        <w:rPr>
-          <w:rFonts w:ascii="Consolas" w:hAnsi="Consolas"/>
-          <w:color w:val="008000"/>
-          <w:sz w:val="18"/>
-          <w:szCs w:val="21"/>
-          <w:lang w:val="en-US"/>
-        </w:rPr>
-        <w:t xml:space="preserve">// n1=25 </w:t>
-      </w:r>
-      <w:r>
-        <w:rPr>
-          <w:rFonts w:ascii="Consolas" w:hAnsi="Consolas"/>
-          <w:color w:val="008000"/>
-          <w:sz w:val="18"/>
-          <w:szCs w:val="21"/>
-          <w:lang w:val="en-US"/>
-        </w:rPr>
-        <w:t xml:space="preserve"> </w:t>
-      </w:r>
-      <w:r>
-        <w:rPr>
-          <w:rFonts w:ascii="Consolas" w:hAnsi="Consolas"/>
-          <w:color w:val="008000"/>
-          <w:sz w:val="18"/>
-          <w:szCs w:val="21"/>
-          <w:lang w:val="en-US"/>
-        </w:rPr>
-        <w:t>n2=36</w:t>
-      </w:r>
-    </w:p>
-    <w:p>
-      <w:pPr>
-        <w:shd w:val="clear" w:color="auto" w:fill="FFFFFF"/>
-        <w:rPr>
-          <w:rFonts w:ascii="Consolas" w:hAnsi="Consolas"/>
-          <w:color w:val="000000"/>
-          <w:sz w:val="18"/>
-          <w:szCs w:val="21"/>
-          <w:lang w:val="en-US"/>
-        </w:rPr>
-      </w:pPr>
-      <w:proofErr w:type="spellStart"/>
-      <w:r>
-        <w:rPr>
-          <w:rFonts w:ascii="Consolas" w:hAnsi="Consolas"/>
-          <w:color w:val="0000FF"/>
-          <w:sz w:val="18"/>
-          <w:szCs w:val="21"/>
-          <w:lang w:val="en-US"/>
-        </w:rPr>
-        <w:t>async</w:t>
-      </w:r>
-      <w:proofErr w:type="spellEnd"/>
-      <w:r>
-        <w:rPr>
-          <w:rFonts w:ascii="Consolas" w:hAnsi="Consolas"/>
-          <w:color w:val="000000"/>
-          <w:sz w:val="18"/>
-          <w:szCs w:val="21"/>
-          <w:lang w:val="en-US"/>
-        </w:rPr>
-        <w:t xml:space="preserve"> </w:t>
-      </w:r>
-      <w:r>
-        <w:rPr>
-          <w:rFonts w:ascii="Consolas" w:hAnsi="Consolas"/>
-          <w:color w:val="267F99"/>
-          <w:sz w:val="18"/>
-          <w:szCs w:val="21"/>
-          <w:lang w:val="en-US"/>
-        </w:rPr>
-        <w:t>Task</w:t>
-      </w:r>
-      <w:r>
-        <w:rPr>
-          <w:rFonts w:ascii="Consolas" w:hAnsi="Consolas"/>
-          <w:color w:val="222222"/>
-          <w:sz w:val="18"/>
-          <w:szCs w:val="21"/>
-          <w:lang w:val="en-US"/>
-        </w:rPr>
-        <w:t>&lt;</w:t>
-      </w:r>
-      <w:proofErr w:type="spellStart"/>
-      <w:r>
-        <w:rPr>
-          <w:rFonts w:ascii="Consolas" w:hAnsi="Consolas"/>
-          <w:color w:val="0000FF"/>
-          <w:sz w:val="18"/>
-          <w:szCs w:val="21"/>
-          <w:lang w:val="en-US"/>
-        </w:rPr>
-        <w:t>int</w:t>
-      </w:r>
-      <w:proofErr w:type="spellEnd"/>
-      <w:r>
-        <w:rPr>
-          <w:rFonts w:ascii="Consolas" w:hAnsi="Consolas"/>
-          <w:color w:val="222222"/>
-          <w:sz w:val="18"/>
-          <w:szCs w:val="21"/>
-          <w:lang w:val="en-US"/>
-        </w:rPr>
-        <w:t>&gt;</w:t>
-      </w:r>
-      <w:r>
-        <w:rPr>
-          <w:rFonts w:ascii="Consolas" w:hAnsi="Consolas"/>
-          <w:color w:val="000000"/>
-          <w:sz w:val="18"/>
-          <w:szCs w:val="21"/>
-          <w:lang w:val="en-US"/>
-        </w:rPr>
-        <w:t xml:space="preserve"> </w:t>
-      </w:r>
-      <w:proofErr w:type="spellStart"/>
-      <w:proofErr w:type="gramStart"/>
-      <w:r>
-        <w:rPr>
-          <w:rFonts w:ascii="Consolas" w:hAnsi="Consolas"/>
-          <w:color w:val="795E26"/>
-          <w:sz w:val="18"/>
-          <w:szCs w:val="21"/>
-          <w:lang w:val="en-US"/>
-        </w:rPr>
-        <w:t>SquareAsync</w:t>
-      </w:r>
-      <w:proofErr w:type="spellEnd"/>
-      <w:r>
-        <w:rPr>
-          <w:rFonts w:ascii="Consolas" w:hAnsi="Consolas"/>
-          <w:color w:val="222222"/>
-          <w:sz w:val="18"/>
-          <w:szCs w:val="21"/>
-          <w:lang w:val="en-US"/>
-        </w:rPr>
-        <w:t>(</w:t>
-      </w:r>
-      <w:proofErr w:type="spellStart"/>
-      <w:proofErr w:type="gramEnd"/>
-      <w:r>
-        <w:rPr>
-          <w:rFonts w:ascii="Consolas" w:hAnsi="Consolas"/>
-          <w:color w:val="0000FF"/>
-          <w:sz w:val="18"/>
-          <w:szCs w:val="21"/>
-          <w:lang w:val="en-US"/>
-        </w:rPr>
-        <w:t>int</w:t>
-      </w:r>
-      <w:proofErr w:type="spellEnd"/>
-      <w:r>
-        <w:rPr>
-          <w:rFonts w:ascii="Consolas" w:hAnsi="Consolas"/>
-          <w:color w:val="000000"/>
-          <w:sz w:val="18"/>
-          <w:szCs w:val="21"/>
-          <w:lang w:val="en-US"/>
-        </w:rPr>
-        <w:t xml:space="preserve"> </w:t>
-      </w:r>
-      <w:r>
-        <w:rPr>
-          <w:rFonts w:ascii="Consolas" w:hAnsi="Consolas"/>
-          <w:color w:val="001080"/>
-          <w:sz w:val="18"/>
-          <w:szCs w:val="21"/>
-          <w:lang w:val="en-US"/>
-        </w:rPr>
-        <w:t>n</w:t>
-      </w:r>
-      <w:r>
-        <w:rPr>
-          <w:rFonts w:ascii="Consolas" w:hAnsi="Consolas"/>
-          <w:color w:val="222222"/>
-          <w:sz w:val="18"/>
-          <w:szCs w:val="21"/>
-          <w:lang w:val="en-US"/>
-        </w:rPr>
-        <w:t>)</w:t>
-      </w:r>
-    </w:p>
-    <w:p>
-      <w:pPr>
-        <w:shd w:val="clear" w:color="auto" w:fill="FFFFFF"/>
-        <w:rPr>
-          <w:rFonts w:ascii="Consolas" w:hAnsi="Consolas"/>
-          <w:color w:val="000000"/>
-          <w:sz w:val="18"/>
-          <w:szCs w:val="21"/>
-          <w:lang w:val="en-US"/>
-        </w:rPr>
-      </w:pPr>
-      <w:r>
-        <w:rPr>
-          <w:rFonts w:ascii="Consolas" w:hAnsi="Consolas"/>
-          <w:color w:val="222222"/>
-          <w:sz w:val="18"/>
-          <w:szCs w:val="21"/>
-          <w:lang w:val="en-US"/>
-        </w:rPr>
-        <w:t>{</w:t>
-      </w:r>
-    </w:p>
-    <w:p>
-      <w:pPr>
-        <w:shd w:val="clear" w:color="auto" w:fill="FFFFFF"/>
-        <w:rPr>
-          <w:rFonts w:ascii="Consolas" w:hAnsi="Consolas"/>
-          <w:color w:val="000000"/>
-          <w:sz w:val="18"/>
-          <w:szCs w:val="21"/>
-          <w:lang w:val="en-US"/>
-        </w:rPr>
-      </w:pPr>
-      <w:r>
-        <w:rPr>
-          <w:rFonts w:ascii="Consolas" w:hAnsi="Consolas"/>
-          <w:color w:val="000000"/>
-          <w:sz w:val="18"/>
-          <w:szCs w:val="21"/>
-          <w:lang w:val="en-US"/>
-        </w:rPr>
-        <w:t xml:space="preserve"> </w:t>
-      </w:r>
-      <w:r>
-        <w:rPr>
-          <w:rFonts w:ascii="Consolas" w:hAnsi="Consolas"/>
-          <w:color w:val="000000"/>
-          <w:sz w:val="18"/>
-          <w:szCs w:val="21"/>
-          <w:lang w:val="en-US"/>
-        </w:rPr>
-        <w:t xml:space="preserve"> </w:t>
-      </w:r>
-      <w:r>
-        <w:rPr>
-          <w:rFonts w:ascii="Consolas" w:hAnsi="Consolas"/>
-          <w:color w:val="000000"/>
-          <w:sz w:val="18"/>
-          <w:szCs w:val="21"/>
-          <w:lang w:val="en-US"/>
-        </w:rPr>
-        <w:t xml:space="preserve"> </w:t>
-      </w:r>
-      <w:r>
-        <w:rPr>
-          <w:rFonts w:ascii="Consolas" w:hAnsi="Consolas"/>
-          <w:color w:val="000000"/>
-          <w:sz w:val="18"/>
-          <w:szCs w:val="21"/>
-          <w:lang w:val="en-US"/>
-        </w:rPr>
-        <w:t xml:space="preserve"> </w:t>
-      </w:r>
-      <w:r>
-        <w:rPr>
-          <w:rFonts w:ascii="Consolas" w:hAnsi="Consolas"/>
-          <w:color w:val="0000FF"/>
-          <w:sz w:val="18"/>
-          <w:szCs w:val="21"/>
-          <w:lang w:val="en-US"/>
-        </w:rPr>
-        <w:t>await</w:t>
-      </w:r>
-      <w:r>
-        <w:rPr>
-          <w:rFonts w:ascii="Consolas" w:hAnsi="Consolas"/>
-          <w:color w:val="000000"/>
-          <w:sz w:val="18"/>
-          <w:szCs w:val="21"/>
-          <w:lang w:val="en-US"/>
-        </w:rPr>
-        <w:t xml:space="preserve"> </w:t>
-      </w:r>
-      <w:proofErr w:type="spellStart"/>
-      <w:r>
-        <w:rPr>
-          <w:rFonts w:ascii="Consolas" w:hAnsi="Consolas"/>
-          <w:color w:val="267F99"/>
-          <w:sz w:val="18"/>
-          <w:szCs w:val="21"/>
-          <w:lang w:val="en-US"/>
-        </w:rPr>
-        <w:t>Task</w:t>
-      </w:r>
-      <w:r>
-        <w:rPr>
-          <w:rFonts w:ascii="Consolas" w:hAnsi="Consolas"/>
-          <w:color w:val="000000"/>
-          <w:sz w:val="18"/>
-          <w:szCs w:val="21"/>
-          <w:lang w:val="en-US"/>
-        </w:rPr>
-        <w:t>.</w:t>
-      </w:r>
-      <w:r>
-        <w:rPr>
-          <w:rFonts w:ascii="Consolas" w:hAnsi="Consolas"/>
-          <w:color w:val="795E26"/>
-          <w:sz w:val="18"/>
-          <w:szCs w:val="21"/>
-          <w:lang w:val="en-US"/>
-        </w:rPr>
-        <w:t>Delay</w:t>
-      </w:r>
-      <w:proofErr w:type="spellEnd"/>
-      <w:r>
-        <w:rPr>
-          <w:rFonts w:ascii="Consolas" w:hAnsi="Consolas"/>
-          <w:color w:val="222222"/>
-          <w:sz w:val="18"/>
-          <w:szCs w:val="21"/>
-          <w:lang w:val="en-US"/>
-        </w:rPr>
-        <w:t>(</w:t>
-      </w:r>
-      <w:r>
-        <w:rPr>
-          <w:rFonts w:ascii="Consolas" w:hAnsi="Consolas"/>
-          <w:color w:val="098658"/>
-          <w:sz w:val="18"/>
-          <w:szCs w:val="21"/>
-          <w:lang w:val="en-US"/>
-        </w:rPr>
-        <w:t>3000</w:t>
-      </w:r>
-      <w:r>
-        <w:rPr>
-          <w:rFonts w:ascii="Consolas" w:hAnsi="Consolas"/>
-          <w:color w:val="222222"/>
-          <w:sz w:val="18"/>
-          <w:szCs w:val="21"/>
-          <w:lang w:val="en-US"/>
-        </w:rPr>
-        <w:t>);</w:t>
-      </w:r>
-    </w:p>
-    <w:p>
-      <w:pPr>
-        <w:shd w:val="clear" w:color="auto" w:fill="FFFFFF"/>
-        <w:rPr>
-          <w:rFonts w:ascii="Consolas" w:hAnsi="Consolas"/>
-          <w:color w:val="000000"/>
-          <w:sz w:val="18"/>
-          <w:szCs w:val="21"/>
-          <w:lang w:val="en-US"/>
-        </w:rPr>
-      </w:pPr>
-      <w:r>
-        <w:rPr>
-          <w:rFonts w:ascii="Consolas" w:hAnsi="Consolas"/>
-          <w:color w:val="000000"/>
-          <w:sz w:val="18"/>
-          <w:szCs w:val="21"/>
-          <w:lang w:val="en-US"/>
-        </w:rPr>
-        <w:t xml:space="preserve"> </w:t>
-      </w:r>
-      <w:r>
-        <w:rPr>
-          <w:rFonts w:ascii="Consolas" w:hAnsi="Consolas"/>
-          <w:color w:val="000000"/>
-          <w:sz w:val="18"/>
-          <w:szCs w:val="21"/>
-          <w:lang w:val="en-US"/>
-        </w:rPr>
-        <w:t xml:space="preserve"> </w:t>
-      </w:r>
-      <w:r>
-        <w:rPr>
-          <w:rFonts w:ascii="Consolas" w:hAnsi="Consolas"/>
-          <w:color w:val="000000"/>
-          <w:sz w:val="18"/>
-          <w:szCs w:val="21"/>
-          <w:lang w:val="en-US"/>
-        </w:rPr>
-        <w:t xml:space="preserve"> </w:t>
-      </w:r>
-      <w:r>
-        <w:rPr>
-          <w:rFonts w:ascii="Consolas" w:hAnsi="Consolas"/>
-          <w:color w:val="000000"/>
-          <w:sz w:val="18"/>
-          <w:szCs w:val="21"/>
-          <w:lang w:val="en-US"/>
-        </w:rPr>
-        <w:t xml:space="preserve"> </w:t>
-      </w:r>
-      <w:proofErr w:type="spellStart"/>
-      <w:r>
-        <w:rPr>
-          <w:rFonts w:ascii="Consolas" w:hAnsi="Consolas"/>
-          <w:color w:val="0000FF"/>
-          <w:sz w:val="18"/>
-          <w:szCs w:val="21"/>
-          <w:lang w:val="en-US"/>
-        </w:rPr>
-        <w:t>var</w:t>
-      </w:r>
-      <w:proofErr w:type="spellEnd"/>
-      <w:r>
-        <w:rPr>
-          <w:rFonts w:ascii="Consolas" w:hAnsi="Consolas"/>
-          <w:color w:val="000000"/>
-          <w:sz w:val="18"/>
-          <w:szCs w:val="21"/>
-          <w:lang w:val="en-US"/>
-        </w:rPr>
-        <w:t xml:space="preserve"> </w:t>
-      </w:r>
-      <w:r>
-        <w:rPr>
-          <w:rFonts w:ascii="Consolas" w:hAnsi="Consolas"/>
-          <w:color w:val="001080"/>
-          <w:sz w:val="18"/>
-          <w:szCs w:val="21"/>
-          <w:lang w:val="en-US"/>
         </w:rPr>
         <w:t>result</w:t>
       </w:r>
-      <w:r>
-        <w:rPr>
-          <w:rFonts w:ascii="Consolas" w:hAnsi="Consolas"/>
-          <w:color w:val="000000"/>
-          <w:sz w:val="18"/>
-          <w:szCs w:val="21"/>
-          <w:lang w:val="en-US"/>
-        </w:rPr>
-        <w:t xml:space="preserve"> = </w:t>
-      </w:r>
-      <w:r>
-        <w:rPr>
-          <w:rFonts w:ascii="Consolas" w:hAnsi="Consolas"/>
-          <w:color w:val="001080"/>
-          <w:sz w:val="18"/>
-          <w:szCs w:val="21"/>
-          <w:lang w:val="en-US"/>
-        </w:rPr>
-        <w:t>n</w:t>
-      </w:r>
-      <w:r>
-        <w:rPr>
-          <w:rFonts w:ascii="Consolas" w:hAnsi="Consolas"/>
-          <w:color w:val="000000"/>
-          <w:sz w:val="18"/>
-          <w:szCs w:val="21"/>
-          <w:lang w:val="en-US"/>
-        </w:rPr>
-        <w:t xml:space="preserve"> * </w:t>
-      </w:r>
-      <w:r>
-        <w:rPr>
-          <w:rFonts w:ascii="Consolas" w:hAnsi="Consolas"/>
-          <w:color w:val="001080"/>
-          <w:sz w:val="18"/>
-          <w:szCs w:val="21"/>
-          <w:lang w:val="en-US"/>
-        </w:rPr>
-        <w:t>n</w:t>
-      </w:r>
-      <w:r>
-        <w:rPr>
-          <w:rFonts w:ascii="Consolas" w:hAnsi="Consolas"/>
-          <w:color w:val="222222"/>
-          <w:sz w:val="18"/>
-          <w:szCs w:val="21"/>
-          <w:lang w:val="en-US"/>
-        </w:rPr>
-        <w:t>;</w:t>
-      </w:r>
-    </w:p>
-    <w:p>
-      <w:pPr>
-        <w:shd w:val="clear" w:color="auto" w:fill="FFFFFF"/>
-        <w:rPr>
-          <w:rFonts w:ascii="Consolas" w:hAnsi="Consolas"/>
-          <w:color w:val="000000"/>
-          <w:sz w:val="18"/>
-          <w:szCs w:val="21"/>
-          <w:lang w:val="en-US"/>
-        </w:rPr>
-      </w:pPr>
-      <w:r>
-        <w:rPr>
-          <w:rFonts w:ascii="Consolas" w:hAnsi="Consolas"/>
-          <w:color w:val="000000"/>
-          <w:sz w:val="18"/>
-          <w:szCs w:val="21"/>
-          <w:lang w:val="en-US"/>
-        </w:rPr>
-        <w:t xml:space="preserve"> </w:t>
-      </w:r>
-      <w:r>
-        <w:rPr>
-          <w:rFonts w:ascii="Consolas" w:hAnsi="Consolas"/>
-          <w:color w:val="000000"/>
-          <w:sz w:val="18"/>
-          <w:szCs w:val="21"/>
-          <w:lang w:val="en-US"/>
-        </w:rPr>
-        <w:t xml:space="preserve"> </w:t>
-      </w:r>
-      <w:r>
-        <w:rPr>
-          <w:rFonts w:ascii="Consolas" w:hAnsi="Consolas"/>
-          <w:color w:val="000000"/>
-          <w:sz w:val="18"/>
-          <w:szCs w:val="21"/>
-          <w:lang w:val="en-US"/>
-        </w:rPr>
-        <w:t xml:space="preserve"> </w:t>
-      </w:r>
-      <w:r>
-        <w:rPr>
-          <w:rFonts w:ascii="Consolas" w:hAnsi="Consolas"/>
-          <w:color w:val="000000"/>
-          <w:sz w:val="18"/>
-          <w:szCs w:val="21"/>
-          <w:lang w:val="en-US"/>
-        </w:rPr>
-        <w:t xml:space="preserve"> </w:t>
-      </w:r>
-      <w:proofErr w:type="spellStart"/>
-      <w:r>
-        <w:rPr>
-          <w:rFonts w:ascii="Consolas" w:hAnsi="Consolas"/>
-          <w:color w:val="267F99"/>
-          <w:sz w:val="18"/>
-          <w:szCs w:val="21"/>
-          <w:lang w:val="en-US"/>
-        </w:rPr>
-        <w:t>Console</w:t>
-      </w:r>
-      <w:r>
-        <w:rPr>
-          <w:rFonts w:ascii="Consolas" w:hAnsi="Consolas"/>
-          <w:color w:val="000000"/>
-          <w:sz w:val="18"/>
-          <w:szCs w:val="21"/>
-          <w:lang w:val="en-US"/>
-        </w:rPr>
-        <w:t>.</w:t>
-      </w:r>
-      <w:r>
-        <w:rPr>
-          <w:rFonts w:ascii="Consolas" w:hAnsi="Consolas"/>
-          <w:color w:val="795E26"/>
-          <w:sz w:val="18"/>
-          <w:szCs w:val="21"/>
-          <w:lang w:val="en-US"/>
-        </w:rPr>
-        <w:t>WriteLine</w:t>
-      </w:r>
-      <w:proofErr w:type="spellEnd"/>
-      <w:r>
-        <w:rPr>
-          <w:rFonts w:ascii="Consolas" w:hAnsi="Consolas"/>
-          <w:color w:val="222222"/>
-          <w:sz w:val="18"/>
-          <w:szCs w:val="21"/>
-          <w:lang w:val="en-US"/>
-        </w:rPr>
-        <w:t>(</w:t>
-      </w:r>
-      <w:r>
-        <w:rPr>
-          <w:rFonts w:ascii="Consolas" w:hAnsi="Consolas"/>
-          <w:color w:val="A31515"/>
-          <w:sz w:val="18"/>
-          <w:szCs w:val="21"/>
-          <w:lang w:val="en-US"/>
-        </w:rPr>
-        <w:t>$"</w:t>
-      </w:r>
-      <w:r>
-        <w:rPr>
-          <w:rFonts w:ascii="Consolas" w:hAnsi="Consolas"/>
-          <w:color w:val="A31515"/>
-          <w:sz w:val="18"/>
-          <w:szCs w:val="21"/>
-        </w:rPr>
-        <w:t>Квадрат</w:t>
-      </w:r>
-      <w:r>
-        <w:rPr>
-          <w:rFonts w:ascii="Consolas" w:hAnsi="Consolas"/>
-          <w:color w:val="A31515"/>
-          <w:sz w:val="18"/>
-          <w:szCs w:val="21"/>
-          <w:lang w:val="en-US"/>
-        </w:rPr>
-        <w:t xml:space="preserve"> </w:t>
-      </w:r>
-      <w:r>
-        <w:rPr>
-          <w:rFonts w:ascii="Consolas" w:hAnsi="Consolas"/>
-          <w:color w:val="A31515"/>
-          <w:sz w:val="18"/>
-          <w:szCs w:val="21"/>
-        </w:rPr>
-        <w:t>числа</w:t>
-      </w:r>
-      <w:r>
-        <w:rPr>
-          <w:rFonts w:ascii="Consolas" w:hAnsi="Consolas"/>
-          <w:color w:val="A31515"/>
-          <w:sz w:val="18"/>
-          <w:szCs w:val="21"/>
-          <w:lang w:val="en-US"/>
-        </w:rPr>
-        <w:t xml:space="preserve"> </w:t>
-      </w:r>
-      <w:r>
-        <w:rPr>
-          <w:rFonts w:ascii="Consolas" w:hAnsi="Consolas"/>
-          <w:color w:val="222222"/>
-          <w:sz w:val="18"/>
-          <w:szCs w:val="21"/>
-          <w:lang w:val="en-US"/>
-        </w:rPr>
-        <w:t>{</w:t>
-      </w:r>
-      <w:r>
-        <w:rPr>
-          <w:rFonts w:ascii="Consolas" w:hAnsi="Consolas"/>
-          <w:color w:val="001080"/>
-          <w:sz w:val="18"/>
-          <w:szCs w:val="21"/>
-          <w:lang w:val="en-US"/>
-        </w:rPr>
-        <w:t>n</w:t>
-      </w:r>
-      <w:r>
-        <w:rPr>
-          <w:rFonts w:ascii="Consolas" w:hAnsi="Consolas"/>
-          <w:color w:val="222222"/>
-          <w:sz w:val="18"/>
-          <w:szCs w:val="21"/>
-          <w:lang w:val="en-US"/>
-        </w:rPr>
-        <w:t>}</w:t>
-      </w:r>
-      <w:r>
-        <w:rPr>
-          <w:rFonts w:ascii="Consolas" w:hAnsi="Consolas"/>
-          <w:color w:val="A31515"/>
-          <w:sz w:val="18"/>
-          <w:szCs w:val="21"/>
-          <w:lang w:val="en-US"/>
-        </w:rPr>
-        <w:t xml:space="preserve"> </w:t>
-      </w:r>
-      <w:r>
-        <w:rPr>
-          <w:rFonts w:ascii="Consolas" w:hAnsi="Consolas"/>
-          <w:color w:val="A31515"/>
-          <w:sz w:val="18"/>
-          <w:szCs w:val="21"/>
-        </w:rPr>
-        <w:t>равен</w:t>
-      </w:r>
-      <w:r>
-        <w:rPr>
-          <w:rFonts w:ascii="Consolas" w:hAnsi="Consolas"/>
-          <w:color w:val="A31515"/>
-          <w:sz w:val="18"/>
-          <w:szCs w:val="21"/>
-          <w:lang w:val="en-US"/>
-        </w:rPr>
-        <w:t xml:space="preserve"> </w:t>
-      </w:r>
-      <w:r>
-        <w:rPr>
-          <w:rFonts w:ascii="Consolas" w:hAnsi="Consolas"/>
-          <w:color w:val="222222"/>
-          <w:sz w:val="18"/>
-          <w:szCs w:val="21"/>
-          <w:lang w:val="en-US"/>
-        </w:rPr>
-        <w:t>{</w:t>
-      </w:r>
-      <w:r>
-        <w:rPr>
-          <w:rFonts w:ascii="Consolas" w:hAnsi="Consolas"/>
-          <w:color w:val="001080"/>
-          <w:sz w:val="18"/>
-          <w:szCs w:val="21"/>
-          <w:lang w:val="en-US"/>
-        </w:rPr>
-        <w:t>result</w:t>
-      </w:r>
-      <w:r>
-        <w:rPr>
-          <w:rFonts w:ascii="Consolas" w:hAnsi="Consolas"/>
-          <w:color w:val="222222"/>
-          <w:sz w:val="18"/>
-          <w:szCs w:val="21"/>
-          <w:lang w:val="en-US"/>
-        </w:rPr>
-        <w:t>}</w:t>
-      </w:r>
-      <w:r>
-        <w:rPr>
-          <w:rFonts w:ascii="Consolas" w:hAnsi="Consolas"/>
-          <w:color w:val="A31515"/>
-          <w:sz w:val="18"/>
-          <w:szCs w:val="21"/>
-          <w:lang w:val="en-US"/>
-        </w:rPr>
-        <w:t>"</w:t>
-      </w:r>
-      <w:r>
-        <w:rPr>
-          <w:rFonts w:ascii="Consolas" w:hAnsi="Consolas"/>
-          <w:color w:val="222222"/>
-          <w:sz w:val="18"/>
-          <w:szCs w:val="21"/>
-          <w:lang w:val="en-US"/>
-        </w:rPr>
-        <w:t>);</w:t>
-      </w:r>
-    </w:p>
-    <w:p>
-      <w:pPr>
-        <w:shd w:val="clear" w:color="auto" w:fill="FFFFFF"/>
-        <w:rPr>
-          <w:rFonts w:ascii="Consolas" w:hAnsi="Consolas"/>
-          <w:color w:val="000000"/>
-          <w:sz w:val="18"/>
-          <w:szCs w:val="21"/>
-        </w:rPr>
-      </w:pPr>
-      <w:r>
-        <w:rPr>
-          <w:rFonts w:ascii="Consolas" w:hAnsi="Consolas"/>
-          <w:color w:val="000000"/>
-          <w:sz w:val="18"/>
-          <w:szCs w:val="21"/>
-          <w:lang w:val="en-US"/>
-        </w:rPr>
-        <w:lastRenderedPageBreak/>
-        <w:t xml:space="preserve"> </w:t>
-      </w:r>
-      <w:r>
-        <w:rPr>
-          <w:rFonts w:ascii="Consolas" w:hAnsi="Consolas"/>
-          <w:color w:val="000000"/>
-          <w:sz w:val="18"/>
-          <w:szCs w:val="21"/>
-          <w:lang w:val="en-US"/>
-        </w:rPr>
-        <w:t xml:space="preserve"> </w:t>
-      </w:r>
-      <w:r>
-        <w:rPr>
-          <w:rFonts w:ascii="Consolas" w:hAnsi="Consolas"/>
-          <w:color w:val="000000"/>
-          <w:sz w:val="18"/>
-          <w:szCs w:val="21"/>
-          <w:lang w:val="en-US"/>
-        </w:rPr>
-        <w:t xml:space="preserve"> </w:t>
-      </w:r>
-      <w:r>
-        <w:rPr>
-          <w:rFonts w:ascii="Consolas" w:hAnsi="Consolas"/>
-          <w:color w:val="000000"/>
-          <w:sz w:val="18"/>
-          <w:szCs w:val="21"/>
-          <w:lang w:val="en-US"/>
-        </w:rPr>
-        <w:t xml:space="preserve"> </w:t>
-      </w:r>
-      <w:proofErr w:type="spellStart"/>
-      <w:r>
-        <w:rPr>
-          <w:rFonts w:ascii="Consolas" w:hAnsi="Consolas"/>
-          <w:color w:val="AF00DB"/>
-          <w:sz w:val="18"/>
-          <w:szCs w:val="21"/>
-        </w:rPr>
-        <w:t>return</w:t>
-      </w:r>
-      <w:proofErr w:type="spellEnd"/>
-      <w:r>
-        <w:rPr>
-          <w:rFonts w:ascii="Consolas" w:hAnsi="Consolas"/>
-          <w:color w:val="000000"/>
-          <w:sz w:val="18"/>
-          <w:szCs w:val="21"/>
-        </w:rPr>
-        <w:t xml:space="preserve"> </w:t>
-      </w:r>
-      <w:proofErr w:type="spellStart"/>
-      <w:r>
-        <w:rPr>
-          <w:rFonts w:ascii="Consolas" w:hAnsi="Consolas"/>
-          <w:color w:val="001080"/>
-          <w:sz w:val="18"/>
-          <w:szCs w:val="21"/>
-        </w:rPr>
-        <w:t>result</w:t>
-      </w:r>
-      <w:proofErr w:type="spellEnd"/>
       <w:r>
         <w:rPr>
           <w:rFonts w:ascii="Consolas" w:hAnsi="Consolas"/>
@@ -8053,61 +7128,7 @@
           <w:sz w:val="22"/>
           <w:szCs w:val="22"/>
         </w:rPr>
-        <w:t xml:space="preserve">Асинхронный метод может содержать множество выражений </w:t>
-      </w:r>
-      <w:proofErr w:type="spellStart"/>
-      <w:r>
-        <w:rPr>
-          <w:bCs/>
-          <w:sz w:val="22"/>
-          <w:szCs w:val="22"/>
-        </w:rPr>
-        <w:t>await</w:t>
-      </w:r>
-      <w:proofErr w:type="spellEnd"/>
-      <w:r>
-        <w:rPr>
-          <w:bCs/>
-          <w:sz w:val="22"/>
-          <w:szCs w:val="22"/>
-        </w:rPr>
-        <w:t xml:space="preserve">. Когда система встречает в блоке кода оператор </w:t>
-      </w:r>
-      <w:proofErr w:type="spellStart"/>
-      <w:r>
-        <w:rPr>
-          <w:bCs/>
-          <w:sz w:val="22"/>
-          <w:szCs w:val="22"/>
-        </w:rPr>
-        <w:t>await</w:t>
-      </w:r>
-      <w:proofErr w:type="spellEnd"/>
-      <w:r>
-        <w:rPr>
-          <w:bCs/>
-          <w:sz w:val="22"/>
-          <w:szCs w:val="22"/>
-        </w:rPr>
-        <w:t xml:space="preserve">, то выполнение в асинхронном методе останавливается, пока не завершится асинхронная задача. После завершения задачи управление переходит к следующему оператору </w:t>
-      </w:r>
-      <w:proofErr w:type="spellStart"/>
-      <w:r>
-        <w:rPr>
-          <w:bCs/>
-          <w:sz w:val="22"/>
-          <w:szCs w:val="22"/>
-        </w:rPr>
-        <w:t>await</w:t>
-      </w:r>
-      <w:proofErr w:type="spellEnd"/>
-      <w:r>
-        <w:rPr>
-          <w:bCs/>
-          <w:sz w:val="22"/>
-          <w:szCs w:val="22"/>
-        </w:rPr>
-        <w:t xml:space="preserve"> и так далее. Это позволяет вызывать асинхронные задачи последовательно в определенном порядке. </w:t>
+        <w:t xml:space="preserve">Асинхронный метод может содержать множество выражений await. Когда система встречает в блоке кода оператор await, то выполнение в асинхронном методе останавливается, пока не завершится асинхронная задача. После завершения задачи управление переходит к следующему оператору await и так далее. Это позволяет вызывать асинхронные задачи последовательно в определенном порядке. </w:t>
       </w:r>
     </w:p>
     <w:p>
@@ -8121,7 +7142,6 @@
           <w:lang w:val="en-US"/>
         </w:rPr>
       </w:pPr>
-      <w:proofErr w:type="spellStart"/>
       <w:r>
         <w:rPr>
           <w:rFonts w:ascii="Consolas" w:hAnsi="Consolas"/>
@@ -8132,7 +7152,6 @@
         </w:rPr>
         <w:t>var</w:t>
       </w:r>
-      <w:proofErr w:type="spellEnd"/>
       <w:r>
         <w:rPr>
           <w:rFonts w:ascii="Consolas" w:hAnsi="Consolas"/>
@@ -8163,8 +7182,6 @@
         </w:rPr>
         <w:t xml:space="preserve"> = </w:t>
       </w:r>
-      <w:proofErr w:type="spellStart"/>
-      <w:proofErr w:type="gramStart"/>
       <w:r>
         <w:rPr>
           <w:rFonts w:ascii="Consolas" w:hAnsi="Consolas"/>
@@ -8175,7 +7192,6 @@
         </w:rPr>
         <w:t>PrintAsync</w:t>
       </w:r>
-      <w:proofErr w:type="spellEnd"/>
       <w:r>
         <w:rPr>
           <w:rFonts w:ascii="Consolas" w:hAnsi="Consolas"/>
@@ -8186,7 +7202,6 @@
         </w:rPr>
         <w:t>(</w:t>
       </w:r>
-      <w:proofErr w:type="gramEnd"/>
       <w:r>
         <w:rPr>
           <w:rFonts w:ascii="Consolas" w:hAnsi="Consolas"/>
@@ -8257,7 +7272,6 @@
           <w:lang w:val="en-US"/>
         </w:rPr>
       </w:pPr>
-      <w:proofErr w:type="spellStart"/>
       <w:r>
         <w:rPr>
           <w:rFonts w:ascii="Consolas" w:hAnsi="Consolas"/>
@@ -8268,7 +7282,6 @@
         </w:rPr>
         <w:t>var</w:t>
       </w:r>
-      <w:proofErr w:type="spellEnd"/>
       <w:r>
         <w:rPr>
           <w:rFonts w:ascii="Consolas" w:hAnsi="Consolas"/>
@@ -8299,8 +7312,6 @@
         </w:rPr>
         <w:t xml:space="preserve"> = </w:t>
       </w:r>
-      <w:proofErr w:type="spellStart"/>
-      <w:proofErr w:type="gramStart"/>
       <w:r>
         <w:rPr>
           <w:rFonts w:ascii="Consolas" w:hAnsi="Consolas"/>
@@ -8311,7 +7322,6 @@
         </w:rPr>
         <w:t>PrintAsync</w:t>
       </w:r>
-      <w:proofErr w:type="spellEnd"/>
       <w:r>
         <w:rPr>
           <w:rFonts w:ascii="Consolas" w:hAnsi="Consolas"/>
@@ -8322,7 +7332,6 @@
         </w:rPr>
         <w:t>(</w:t>
       </w:r>
-      <w:proofErr w:type="gramEnd"/>
       <w:r>
         <w:rPr>
           <w:rFonts w:ascii="Consolas" w:hAnsi="Consolas"/>
@@ -8393,7 +7402,6 @@
           <w:lang w:val="en-US"/>
         </w:rPr>
       </w:pPr>
-      <w:proofErr w:type="spellStart"/>
       <w:r>
         <w:rPr>
           <w:rFonts w:ascii="Consolas" w:hAnsi="Consolas"/>
@@ -8404,7 +7412,6 @@
         </w:rPr>
         <w:t>var</w:t>
       </w:r>
-      <w:proofErr w:type="spellEnd"/>
       <w:r>
         <w:rPr>
           <w:rFonts w:ascii="Consolas" w:hAnsi="Consolas"/>
@@ -8435,7 +7442,6 @@
         </w:rPr>
         <w:t xml:space="preserve"> = </w:t>
       </w:r>
-      <w:proofErr w:type="spellStart"/>
       <w:r>
         <w:rPr>
           <w:rFonts w:ascii="Consolas" w:hAnsi="Consolas"/>
@@ -8446,7 +7452,6 @@
         </w:rPr>
         <w:t>PrintAsync</w:t>
       </w:r>
-      <w:proofErr w:type="spellEnd"/>
       <w:r>
         <w:rPr>
           <w:rFonts w:ascii="Consolas" w:hAnsi="Consolas"/>
@@ -8681,26 +7686,524 @@
           <w:sz w:val="22"/>
           <w:szCs w:val="22"/>
         </w:rPr>
-        <w:t xml:space="preserve">.NET позволяет упростить отслеживание выполнения набора задач с помощью метода </w:t>
-      </w:r>
-      <w:proofErr w:type="spellStart"/>
-      <w:r>
-        <w:rPr>
-          <w:bCs/>
-          <w:sz w:val="22"/>
-          <w:szCs w:val="22"/>
-        </w:rPr>
-        <w:t>Task.WhenAll</w:t>
-      </w:r>
-      <w:proofErr w:type="spellEnd"/>
-      <w:r>
-        <w:rPr>
-          <w:bCs/>
-          <w:sz w:val="22"/>
-          <w:szCs w:val="22"/>
+        <w:t>.NET позволяет упростить отслеживание выполнения набора задач с помощью метода Task.WhenAll.</w:t>
+      </w:r>
+    </w:p>
+    <w:p>
+      <w:pPr>
+        <w:shd w:val="clear" w:color="auto" w:fill="FFFFFF"/>
+        <w:rPr>
+          <w:rFonts w:ascii="Consolas" w:hAnsi="Consolas"/>
+          <w:color w:val="000000"/>
+          <w:sz w:val="18"/>
+          <w:szCs w:val="21"/>
+        </w:rPr>
+      </w:pPr>
+      <w:r>
+        <w:rPr>
+          <w:rFonts w:ascii="Consolas" w:hAnsi="Consolas"/>
+          <w:color w:val="008000"/>
+          <w:sz w:val="18"/>
+          <w:szCs w:val="21"/>
+        </w:rPr>
+        <w:t>// определяем и запускаем задачи</w:t>
+      </w:r>
+    </w:p>
+    <w:p>
+      <w:pPr>
+        <w:shd w:val="clear" w:color="auto" w:fill="FFFFFF"/>
+        <w:rPr>
+          <w:rFonts w:ascii="Consolas" w:hAnsi="Consolas"/>
+          <w:color w:val="000000"/>
+          <w:sz w:val="18"/>
+          <w:szCs w:val="21"/>
+          <w:lang w:val="en-US"/>
+        </w:rPr>
+      </w:pPr>
+      <w:r>
+        <w:rPr>
+          <w:rFonts w:ascii="Consolas" w:hAnsi="Consolas"/>
+          <w:color w:val="0000FF"/>
+          <w:sz w:val="18"/>
+          <w:szCs w:val="21"/>
+          <w:lang w:val="en-US"/>
+        </w:rPr>
+        <w:t>var</w:t>
+      </w:r>
+      <w:r>
+        <w:rPr>
+          <w:rFonts w:ascii="Consolas" w:hAnsi="Consolas"/>
+          <w:color w:val="000000"/>
+          <w:sz w:val="18"/>
+          <w:szCs w:val="21"/>
+          <w:lang w:val="en-US"/>
+        </w:rPr>
+        <w:t xml:space="preserve"> </w:t>
+      </w:r>
+      <w:r>
+        <w:rPr>
+          <w:rFonts w:ascii="Consolas" w:hAnsi="Consolas"/>
+          <w:color w:val="001080"/>
+          <w:sz w:val="18"/>
+          <w:szCs w:val="21"/>
+          <w:lang w:val="en-US"/>
+        </w:rPr>
+        <w:t>task1</w:t>
+      </w:r>
+      <w:r>
+        <w:rPr>
+          <w:rFonts w:ascii="Consolas" w:hAnsi="Consolas"/>
+          <w:color w:val="000000"/>
+          <w:sz w:val="18"/>
+          <w:szCs w:val="21"/>
+          <w:lang w:val="en-US"/>
+        </w:rPr>
+        <w:t xml:space="preserve"> = </w:t>
+      </w:r>
+      <w:r>
+        <w:rPr>
+          <w:rFonts w:ascii="Consolas" w:hAnsi="Consolas"/>
+          <w:color w:val="795E26"/>
+          <w:sz w:val="18"/>
+          <w:szCs w:val="21"/>
+          <w:lang w:val="en-US"/>
+        </w:rPr>
+        <w:t>PrintAsync</w:t>
+      </w:r>
+      <w:r>
+        <w:rPr>
+          <w:rFonts w:ascii="Consolas" w:hAnsi="Consolas"/>
+          <w:color w:val="222222"/>
+          <w:sz w:val="18"/>
+          <w:szCs w:val="21"/>
+          <w:lang w:val="en-US"/>
+        </w:rPr>
+        <w:t>(</w:t>
+      </w:r>
+      <w:r>
+        <w:rPr>
+          <w:rFonts w:ascii="Consolas" w:hAnsi="Consolas"/>
+          <w:color w:val="A31515"/>
+          <w:sz w:val="18"/>
+          <w:szCs w:val="21"/>
+          <w:lang w:val="en-US"/>
+        </w:rPr>
+        <w:t>"</w:t>
+      </w:r>
+      <w:r>
+        <w:rPr>
+          <w:rFonts w:ascii="Consolas" w:hAnsi="Consolas"/>
+          <w:color w:val="A31515"/>
+          <w:sz w:val="18"/>
+          <w:szCs w:val="21"/>
+        </w:rPr>
+        <w:t>Привет</w:t>
+      </w:r>
+      <w:r>
+        <w:rPr>
+          <w:rFonts w:ascii="Consolas" w:hAnsi="Consolas"/>
+          <w:color w:val="A31515"/>
+          <w:sz w:val="18"/>
+          <w:szCs w:val="21"/>
+          <w:lang w:val="en-US"/>
+        </w:rPr>
+        <w:t xml:space="preserve"> C#"</w:t>
+      </w:r>
+      <w:r>
+        <w:rPr>
+          <w:rFonts w:ascii="Consolas" w:hAnsi="Consolas"/>
+          <w:color w:val="222222"/>
+          <w:sz w:val="18"/>
+          <w:szCs w:val="21"/>
+          <w:lang w:val="en-US"/>
+        </w:rPr>
+        <w:t>);</w:t>
+      </w:r>
+    </w:p>
+    <w:p>
+      <w:pPr>
+        <w:shd w:val="clear" w:color="auto" w:fill="FFFFFF"/>
+        <w:rPr>
+          <w:rFonts w:ascii="Consolas" w:hAnsi="Consolas"/>
+          <w:color w:val="000000"/>
+          <w:sz w:val="18"/>
+          <w:szCs w:val="21"/>
+          <w:lang w:val="en-US"/>
+        </w:rPr>
+      </w:pPr>
+      <w:r>
+        <w:rPr>
+          <w:rFonts w:ascii="Consolas" w:hAnsi="Consolas"/>
+          <w:color w:val="0000FF"/>
+          <w:sz w:val="18"/>
+          <w:szCs w:val="21"/>
+          <w:lang w:val="en-US"/>
+        </w:rPr>
+        <w:t>var</w:t>
+      </w:r>
+      <w:r>
+        <w:rPr>
+          <w:rFonts w:ascii="Consolas" w:hAnsi="Consolas"/>
+          <w:color w:val="000000"/>
+          <w:sz w:val="18"/>
+          <w:szCs w:val="21"/>
+          <w:lang w:val="en-US"/>
+        </w:rPr>
+        <w:t xml:space="preserve"> </w:t>
+      </w:r>
+      <w:r>
+        <w:rPr>
+          <w:rFonts w:ascii="Consolas" w:hAnsi="Consolas"/>
+          <w:color w:val="001080"/>
+          <w:sz w:val="18"/>
+          <w:szCs w:val="21"/>
+          <w:lang w:val="en-US"/>
+        </w:rPr>
+        <w:t>task2</w:t>
+      </w:r>
+      <w:r>
+        <w:rPr>
+          <w:rFonts w:ascii="Consolas" w:hAnsi="Consolas"/>
+          <w:color w:val="000000"/>
+          <w:sz w:val="18"/>
+          <w:szCs w:val="21"/>
+          <w:lang w:val="en-US"/>
+        </w:rPr>
+        <w:t xml:space="preserve"> = </w:t>
+      </w:r>
+      <w:r>
+        <w:rPr>
+          <w:rFonts w:ascii="Consolas" w:hAnsi="Consolas"/>
+          <w:color w:val="795E26"/>
+          <w:sz w:val="18"/>
+          <w:szCs w:val="21"/>
+          <w:lang w:val="en-US"/>
+        </w:rPr>
+        <w:t>PrintAsync</w:t>
+      </w:r>
+      <w:r>
+        <w:rPr>
+          <w:rFonts w:ascii="Consolas" w:hAnsi="Consolas"/>
+          <w:color w:val="222222"/>
+          <w:sz w:val="18"/>
+          <w:szCs w:val="21"/>
+          <w:lang w:val="en-US"/>
+        </w:rPr>
+        <w:t>(</w:t>
+      </w:r>
+      <w:r>
+        <w:rPr>
+          <w:rFonts w:ascii="Consolas" w:hAnsi="Consolas"/>
+          <w:color w:val="A31515"/>
+          <w:sz w:val="18"/>
+          <w:szCs w:val="21"/>
+          <w:lang w:val="en-US"/>
+        </w:rPr>
+        <w:t>"</w:t>
+      </w:r>
+      <w:r>
+        <w:rPr>
+          <w:rFonts w:ascii="Consolas" w:hAnsi="Consolas"/>
+          <w:color w:val="A31515"/>
+          <w:sz w:val="18"/>
+          <w:szCs w:val="21"/>
+        </w:rPr>
+        <w:t>Привет</w:t>
+      </w:r>
+      <w:r>
+        <w:rPr>
+          <w:rFonts w:ascii="Consolas" w:hAnsi="Consolas"/>
+          <w:color w:val="A31515"/>
+          <w:sz w:val="18"/>
+          <w:szCs w:val="21"/>
+          <w:lang w:val="en-US"/>
+        </w:rPr>
+        <w:t xml:space="preserve"> </w:t>
+      </w:r>
+      <w:r>
+        <w:rPr>
+          <w:rFonts w:ascii="Consolas" w:hAnsi="Consolas"/>
+          <w:color w:val="A31515"/>
+          <w:sz w:val="18"/>
+          <w:szCs w:val="21"/>
+        </w:rPr>
+        <w:t>Мир</w:t>
+      </w:r>
+      <w:r>
+        <w:rPr>
+          <w:rFonts w:ascii="Consolas" w:hAnsi="Consolas"/>
+          <w:color w:val="A31515"/>
+          <w:sz w:val="18"/>
+          <w:szCs w:val="21"/>
+          <w:lang w:val="en-US"/>
+        </w:rPr>
+        <w:t>!"</w:t>
+      </w:r>
+      <w:r>
+        <w:rPr>
+          <w:rFonts w:ascii="Consolas" w:hAnsi="Consolas"/>
+          <w:color w:val="222222"/>
+          <w:sz w:val="18"/>
+          <w:szCs w:val="21"/>
+          <w:lang w:val="en-US"/>
+        </w:rPr>
+        <w:t>);</w:t>
+      </w:r>
+    </w:p>
+    <w:p>
+      <w:pPr>
+        <w:shd w:val="clear" w:color="auto" w:fill="FFFFFF"/>
+        <w:rPr>
+          <w:rFonts w:ascii="Consolas" w:hAnsi="Consolas"/>
+          <w:color w:val="000000"/>
+          <w:sz w:val="18"/>
+          <w:szCs w:val="21"/>
+        </w:rPr>
+      </w:pPr>
+      <w:r>
+        <w:rPr>
+          <w:rFonts w:ascii="Consolas" w:hAnsi="Consolas"/>
+          <w:color w:val="0000FF"/>
+          <w:sz w:val="18"/>
+          <w:szCs w:val="21"/>
+        </w:rPr>
+        <w:t>var</w:t>
+      </w:r>
+      <w:r>
+        <w:rPr>
+          <w:rFonts w:ascii="Consolas" w:hAnsi="Consolas"/>
+          <w:color w:val="000000"/>
+          <w:sz w:val="18"/>
+          <w:szCs w:val="21"/>
+        </w:rPr>
+        <w:t xml:space="preserve"> </w:t>
+      </w:r>
+      <w:r>
+        <w:rPr>
+          <w:rFonts w:ascii="Consolas" w:hAnsi="Consolas"/>
+          <w:color w:val="001080"/>
+          <w:sz w:val="18"/>
+          <w:szCs w:val="21"/>
+        </w:rPr>
+        <w:t>task3</w:t>
+      </w:r>
+      <w:r>
+        <w:rPr>
+          <w:rFonts w:ascii="Consolas" w:hAnsi="Consolas"/>
+          <w:color w:val="000000"/>
+          <w:sz w:val="18"/>
+          <w:szCs w:val="21"/>
+        </w:rPr>
+        <w:t xml:space="preserve"> = </w:t>
+      </w:r>
+      <w:r>
+        <w:rPr>
+          <w:rFonts w:ascii="Consolas" w:hAnsi="Consolas"/>
+          <w:color w:val="795E26"/>
+          <w:sz w:val="18"/>
+          <w:szCs w:val="21"/>
+        </w:rPr>
+        <w:t>PrintAsync</w:t>
+      </w:r>
+      <w:r>
+        <w:rPr>
+          <w:rFonts w:ascii="Consolas" w:hAnsi="Consolas"/>
+          <w:color w:val="222222"/>
+          <w:sz w:val="18"/>
+          <w:szCs w:val="21"/>
+        </w:rPr>
+        <w:t>(</w:t>
+      </w:r>
+      <w:r>
+        <w:rPr>
+          <w:rFonts w:ascii="Consolas" w:hAnsi="Consolas"/>
+          <w:color w:val="A31515"/>
+          <w:sz w:val="18"/>
+          <w:szCs w:val="21"/>
+        </w:rPr>
+        <w:t>"Конец"</w:t>
+      </w:r>
+      <w:r>
+        <w:rPr>
+          <w:rFonts w:ascii="Consolas" w:hAnsi="Consolas"/>
+          <w:color w:val="222222"/>
+          <w:sz w:val="18"/>
+          <w:szCs w:val="21"/>
+        </w:rPr>
+        <w:t>);</w:t>
+      </w:r>
+    </w:p>
+    <w:p>
+      <w:pPr>
+        <w:shd w:val="clear" w:color="auto" w:fill="FFFFFF"/>
+        <w:rPr>
+          <w:rFonts w:ascii="Consolas" w:hAnsi="Consolas"/>
+          <w:color w:val="000000"/>
+          <w:sz w:val="18"/>
+          <w:szCs w:val="21"/>
+        </w:rPr>
+      </w:pPr>
+      <w:r>
+        <w:rPr>
+          <w:rFonts w:ascii="Consolas" w:hAnsi="Consolas"/>
+          <w:color w:val="008000"/>
+          <w:sz w:val="18"/>
+          <w:szCs w:val="21"/>
+        </w:rPr>
+        <w:t>// ожидаем завершения всех задач</w:t>
+      </w:r>
+    </w:p>
+    <w:p>
+      <w:pPr>
+        <w:shd w:val="clear" w:color="auto" w:fill="FFFFFF"/>
+        <w:rPr>
+          <w:rFonts w:ascii="Consolas" w:hAnsi="Consolas"/>
+          <w:color w:val="000000"/>
+          <w:sz w:val="18"/>
+          <w:szCs w:val="21"/>
+          <w:lang w:val="en-US"/>
+        </w:rPr>
+      </w:pPr>
+      <w:r>
+        <w:rPr>
+          <w:rFonts w:ascii="Consolas" w:hAnsi="Consolas"/>
+          <w:color w:val="0000FF"/>
+          <w:sz w:val="18"/>
+          <w:szCs w:val="21"/>
+          <w:lang w:val="en-US"/>
+        </w:rPr>
+        <w:t>await</w:t>
+      </w:r>
+      <w:r>
+        <w:rPr>
+          <w:rFonts w:ascii="Consolas" w:hAnsi="Consolas"/>
+          <w:color w:val="000000"/>
+          <w:sz w:val="18"/>
+          <w:szCs w:val="21"/>
+          <w:lang w:val="en-US"/>
+        </w:rPr>
+        <w:t xml:space="preserve"> </w:t>
+      </w:r>
+      <w:r>
+        <w:rPr>
+          <w:rFonts w:ascii="Consolas" w:hAnsi="Consolas"/>
+          <w:color w:val="267F99"/>
+          <w:sz w:val="18"/>
+          <w:szCs w:val="21"/>
+          <w:lang w:val="en-US"/>
+        </w:rPr>
+        <w:t>Task</w:t>
+      </w:r>
+      <w:r>
+        <w:rPr>
+          <w:rFonts w:ascii="Consolas" w:hAnsi="Consolas"/>
+          <w:color w:val="000000"/>
+          <w:sz w:val="18"/>
+          <w:szCs w:val="21"/>
+          <w:lang w:val="en-US"/>
         </w:rPr>
         <w:t>.</w:t>
       </w:r>
+      <w:r>
+        <w:rPr>
+          <w:rFonts w:ascii="Consolas" w:hAnsi="Consolas"/>
+          <w:color w:val="795E26"/>
+          <w:sz w:val="18"/>
+          <w:szCs w:val="21"/>
+          <w:lang w:val="en-US"/>
+        </w:rPr>
+        <w:t>WhenAll</w:t>
+      </w:r>
+      <w:r>
+        <w:rPr>
+          <w:rFonts w:ascii="Consolas" w:hAnsi="Consolas"/>
+          <w:color w:val="222222"/>
+          <w:sz w:val="18"/>
+          <w:szCs w:val="21"/>
+          <w:lang w:val="en-US"/>
+        </w:rPr>
+        <w:t>(</w:t>
+      </w:r>
+      <w:r>
+        <w:rPr>
+          <w:rFonts w:ascii="Consolas" w:hAnsi="Consolas"/>
+          <w:color w:val="001080"/>
+          <w:sz w:val="18"/>
+          <w:szCs w:val="21"/>
+          <w:lang w:val="en-US"/>
+        </w:rPr>
+        <w:t>task1</w:t>
+      </w:r>
+      <w:r>
+        <w:rPr>
+          <w:rFonts w:ascii="Consolas" w:hAnsi="Consolas"/>
+          <w:color w:val="222222"/>
+          <w:sz w:val="18"/>
+          <w:szCs w:val="21"/>
+          <w:lang w:val="en-US"/>
+        </w:rPr>
+        <w:t>,</w:t>
+      </w:r>
+      <w:r>
+        <w:rPr>
+          <w:rFonts w:ascii="Consolas" w:hAnsi="Consolas"/>
+          <w:color w:val="000000"/>
+          <w:sz w:val="18"/>
+          <w:szCs w:val="21"/>
+          <w:lang w:val="en-US"/>
+        </w:rPr>
+        <w:t xml:space="preserve"> </w:t>
+      </w:r>
+      <w:r>
+        <w:rPr>
+          <w:rFonts w:ascii="Consolas" w:hAnsi="Consolas"/>
+          <w:color w:val="001080"/>
+          <w:sz w:val="18"/>
+          <w:szCs w:val="21"/>
+          <w:lang w:val="en-US"/>
+        </w:rPr>
+        <w:t>task2</w:t>
+      </w:r>
+      <w:r>
+        <w:rPr>
+          <w:rFonts w:ascii="Consolas" w:hAnsi="Consolas"/>
+          <w:color w:val="222222"/>
+          <w:sz w:val="18"/>
+          <w:szCs w:val="21"/>
+          <w:lang w:val="en-US"/>
+        </w:rPr>
+        <w:t>,</w:t>
+      </w:r>
+      <w:r>
+        <w:rPr>
+          <w:rFonts w:ascii="Consolas" w:hAnsi="Consolas"/>
+          <w:color w:val="000000"/>
+          <w:sz w:val="18"/>
+          <w:szCs w:val="21"/>
+          <w:lang w:val="en-US"/>
+        </w:rPr>
+        <w:t xml:space="preserve"> </w:t>
+      </w:r>
+      <w:r>
+        <w:rPr>
+          <w:rFonts w:ascii="Consolas" w:hAnsi="Consolas"/>
+          <w:color w:val="001080"/>
+          <w:sz w:val="18"/>
+          <w:szCs w:val="21"/>
+          <w:lang w:val="en-US"/>
+        </w:rPr>
+        <w:t>task3</w:t>
+      </w:r>
+      <w:r>
+        <w:rPr>
+          <w:rFonts w:ascii="Consolas" w:hAnsi="Consolas"/>
+          <w:color w:val="222222"/>
+          <w:sz w:val="18"/>
+          <w:szCs w:val="21"/>
+          <w:lang w:val="en-US"/>
+        </w:rPr>
+        <w:t>);</w:t>
+      </w:r>
     </w:p>
     <w:p>
       <w:pPr>
@@ -8710,30 +8213,9 @@
           <w:color w:val="000000"/>
           <w:sz w:val="18"/>
           <w:szCs w:val="21"/>
-        </w:rPr>
-      </w:pPr>
-      <w:r>
-        <w:rPr>
-          <w:rFonts w:ascii="Consolas" w:hAnsi="Consolas"/>
-          <w:color w:val="008000"/>
-          <w:sz w:val="18"/>
-          <w:szCs w:val="21"/>
-        </w:rPr>
-        <w:t>// определяем и запускаем задачи</w:t>
-      </w:r>
-    </w:p>
-    <w:p>
-      <w:pPr>
-        <w:shd w:val="clear" w:color="auto" w:fill="FFFFFF"/>
-        <w:rPr>
-          <w:rFonts w:ascii="Consolas" w:hAnsi="Consolas"/>
-          <w:color w:val="000000"/>
-          <w:sz w:val="18"/>
-          <w:szCs w:val="21"/>
-          <w:lang w:val="en-US"/>
-        </w:rPr>
-      </w:pPr>
-      <w:proofErr w:type="spellStart"/>
+          <w:lang w:val="en-US"/>
+        </w:rPr>
+      </w:pPr>
       <w:r>
         <w:rPr>
           <w:rFonts w:ascii="Consolas" w:hAnsi="Consolas"/>
@@ -8742,41 +8224,38 @@
           <w:szCs w:val="21"/>
           <w:lang w:val="en-US"/>
         </w:rPr>
-        <w:t>var</w:t>
-      </w:r>
-      <w:proofErr w:type="spellEnd"/>
-      <w:r>
-        <w:rPr>
-          <w:rFonts w:ascii="Consolas" w:hAnsi="Consolas"/>
-          <w:color w:val="000000"/>
-          <w:sz w:val="18"/>
-          <w:szCs w:val="21"/>
-          <w:lang w:val="en-US"/>
-        </w:rPr>
-        <w:t xml:space="preserve"> </w:t>
-      </w:r>
-      <w:r>
-        <w:rPr>
-          <w:rFonts w:ascii="Consolas" w:hAnsi="Consolas"/>
-          <w:color w:val="001080"/>
-          <w:sz w:val="18"/>
-          <w:szCs w:val="21"/>
-          <w:lang w:val="en-US"/>
-        </w:rPr>
-        <w:t>task1</w:t>
-      </w:r>
-      <w:r>
-        <w:rPr>
-          <w:rFonts w:ascii="Consolas" w:hAnsi="Consolas"/>
-          <w:color w:val="000000"/>
-          <w:sz w:val="18"/>
-          <w:szCs w:val="21"/>
-          <w:lang w:val="en-US"/>
-        </w:rPr>
-        <w:t xml:space="preserve"> = </w:t>
-      </w:r>
-      <w:proofErr w:type="spellStart"/>
-      <w:proofErr w:type="gramStart"/>
+        <w:t>async</w:t>
+      </w:r>
+      <w:r>
+        <w:rPr>
+          <w:rFonts w:ascii="Consolas" w:hAnsi="Consolas"/>
+          <w:color w:val="000000"/>
+          <w:sz w:val="18"/>
+          <w:szCs w:val="21"/>
+          <w:lang w:val="en-US"/>
+        </w:rPr>
+        <w:t xml:space="preserve"> </w:t>
+      </w:r>
+      <w:r>
+        <w:rPr>
+          <w:rFonts w:ascii="Consolas" w:hAnsi="Consolas"/>
+          <w:color w:val="267F99"/>
+          <w:sz w:val="18"/>
+          <w:szCs w:val="21"/>
+          <w:lang w:val="en-US"/>
+        </w:rPr>
+        <w:t>Task</w:t>
+      </w:r>
+      <w:r>
+        <w:rPr>
+          <w:rFonts w:ascii="Consolas" w:hAnsi="Consolas"/>
+          <w:color w:val="000000"/>
+          <w:sz w:val="18"/>
+          <w:szCs w:val="21"/>
+          <w:lang w:val="en-US"/>
+        </w:rPr>
+        <w:t xml:space="preserve"> </w:t>
+      </w:r>
       <w:r>
         <w:rPr>
           <w:rFonts w:ascii="Consolas" w:hAnsi="Consolas"/>
@@ -8787,7 +8266,6 @@
         </w:rPr>
         <w:t>PrintAsync</w:t>
       </w:r>
-      <w:proofErr w:type="spellEnd"/>
       <w:r>
         <w:rPr>
           <w:rFonts w:ascii="Consolas" w:hAnsi="Consolas"/>
@@ -8798,521 +8276,6 @@
         </w:rPr>
         <w:t>(</w:t>
       </w:r>
-      <w:proofErr w:type="gramEnd"/>
-      <w:r>
-        <w:rPr>
-          <w:rFonts w:ascii="Consolas" w:hAnsi="Consolas"/>
-          <w:color w:val="A31515"/>
-          <w:sz w:val="18"/>
-          <w:szCs w:val="21"/>
-          <w:lang w:val="en-US"/>
-        </w:rPr>
-        <w:t>"</w:t>
-      </w:r>
-      <w:r>
-        <w:rPr>
-          <w:rFonts w:ascii="Consolas" w:hAnsi="Consolas"/>
-          <w:color w:val="A31515"/>
-          <w:sz w:val="18"/>
-          <w:szCs w:val="21"/>
-        </w:rPr>
-        <w:t>Привет</w:t>
-      </w:r>
-      <w:r>
-        <w:rPr>
-          <w:rFonts w:ascii="Consolas" w:hAnsi="Consolas"/>
-          <w:color w:val="A31515"/>
-          <w:sz w:val="18"/>
-          <w:szCs w:val="21"/>
-          <w:lang w:val="en-US"/>
-        </w:rPr>
-        <w:t xml:space="preserve"> C#"</w:t>
-      </w:r>
-      <w:r>
-        <w:rPr>
-          <w:rFonts w:ascii="Consolas" w:hAnsi="Consolas"/>
-          <w:color w:val="222222"/>
-          <w:sz w:val="18"/>
-          <w:szCs w:val="21"/>
-          <w:lang w:val="en-US"/>
-        </w:rPr>
-        <w:t>);</w:t>
-      </w:r>
-    </w:p>
-    <w:p>
-      <w:pPr>
-        <w:shd w:val="clear" w:color="auto" w:fill="FFFFFF"/>
-        <w:rPr>
-          <w:rFonts w:ascii="Consolas" w:hAnsi="Consolas"/>
-          <w:color w:val="000000"/>
-          <w:sz w:val="18"/>
-          <w:szCs w:val="21"/>
-          <w:lang w:val="en-US"/>
-        </w:rPr>
-      </w:pPr>
-      <w:proofErr w:type="spellStart"/>
-      <w:r>
-        <w:rPr>
-          <w:rFonts w:ascii="Consolas" w:hAnsi="Consolas"/>
-          <w:color w:val="0000FF"/>
-          <w:sz w:val="18"/>
-          <w:szCs w:val="21"/>
-          <w:lang w:val="en-US"/>
-        </w:rPr>
-        <w:t>var</w:t>
-      </w:r>
-      <w:proofErr w:type="spellEnd"/>
-      <w:r>
-        <w:rPr>
-          <w:rFonts w:ascii="Consolas" w:hAnsi="Consolas"/>
-          <w:color w:val="000000"/>
-          <w:sz w:val="18"/>
-          <w:szCs w:val="21"/>
-          <w:lang w:val="en-US"/>
-        </w:rPr>
-        <w:t xml:space="preserve"> </w:t>
-      </w:r>
-      <w:r>
-        <w:rPr>
-          <w:rFonts w:ascii="Consolas" w:hAnsi="Consolas"/>
-          <w:color w:val="001080"/>
-          <w:sz w:val="18"/>
-          <w:szCs w:val="21"/>
-          <w:lang w:val="en-US"/>
-        </w:rPr>
-        <w:t>task2</w:t>
-      </w:r>
-      <w:r>
-        <w:rPr>
-          <w:rFonts w:ascii="Consolas" w:hAnsi="Consolas"/>
-          <w:color w:val="000000"/>
-          <w:sz w:val="18"/>
-          <w:szCs w:val="21"/>
-          <w:lang w:val="en-US"/>
-        </w:rPr>
-        <w:t xml:space="preserve"> = </w:t>
-      </w:r>
-      <w:proofErr w:type="spellStart"/>
-      <w:proofErr w:type="gramStart"/>
-      <w:r>
-        <w:rPr>
-          <w:rFonts w:ascii="Consolas" w:hAnsi="Consolas"/>
-          <w:color w:val="795E26"/>
-          <w:sz w:val="18"/>
-          <w:szCs w:val="21"/>
-          <w:lang w:val="en-US"/>
-        </w:rPr>
-        <w:t>PrintAsync</w:t>
-      </w:r>
-      <w:proofErr w:type="spellEnd"/>
-      <w:r>
-        <w:rPr>
-          <w:rFonts w:ascii="Consolas" w:hAnsi="Consolas"/>
-          <w:color w:val="222222"/>
-          <w:sz w:val="18"/>
-          <w:szCs w:val="21"/>
-          <w:lang w:val="en-US"/>
-        </w:rPr>
-        <w:t>(</w:t>
-      </w:r>
-      <w:proofErr w:type="gramEnd"/>
-      <w:r>
-        <w:rPr>
-          <w:rFonts w:ascii="Consolas" w:hAnsi="Consolas"/>
-          <w:color w:val="A31515"/>
-          <w:sz w:val="18"/>
-          <w:szCs w:val="21"/>
-          <w:lang w:val="en-US"/>
-        </w:rPr>
-        <w:t>"</w:t>
-      </w:r>
-      <w:r>
-        <w:rPr>
-          <w:rFonts w:ascii="Consolas" w:hAnsi="Consolas"/>
-          <w:color w:val="A31515"/>
-          <w:sz w:val="18"/>
-          <w:szCs w:val="21"/>
-        </w:rPr>
-        <w:t>Привет</w:t>
-      </w:r>
-      <w:r>
-        <w:rPr>
-          <w:rFonts w:ascii="Consolas" w:hAnsi="Consolas"/>
-          <w:color w:val="A31515"/>
-          <w:sz w:val="18"/>
-          <w:szCs w:val="21"/>
-          <w:lang w:val="en-US"/>
-        </w:rPr>
-        <w:t xml:space="preserve"> </w:t>
-      </w:r>
-      <w:r>
-        <w:rPr>
-          <w:rFonts w:ascii="Consolas" w:hAnsi="Consolas"/>
-          <w:color w:val="A31515"/>
-          <w:sz w:val="18"/>
-          <w:szCs w:val="21"/>
-        </w:rPr>
-        <w:t>Мир</w:t>
-      </w:r>
-      <w:r>
-        <w:rPr>
-          <w:rFonts w:ascii="Consolas" w:hAnsi="Consolas"/>
-          <w:color w:val="A31515"/>
-          <w:sz w:val="18"/>
-          <w:szCs w:val="21"/>
-          <w:lang w:val="en-US"/>
-        </w:rPr>
-        <w:t>!"</w:t>
-      </w:r>
-      <w:r>
-        <w:rPr>
-          <w:rFonts w:ascii="Consolas" w:hAnsi="Consolas"/>
-          <w:color w:val="222222"/>
-          <w:sz w:val="18"/>
-          <w:szCs w:val="21"/>
-          <w:lang w:val="en-US"/>
-        </w:rPr>
-        <w:t>);</w:t>
-      </w:r>
-    </w:p>
-    <w:p>
-      <w:pPr>
-        <w:shd w:val="clear" w:color="auto" w:fill="FFFFFF"/>
-        <w:rPr>
-          <w:rFonts w:ascii="Consolas" w:hAnsi="Consolas"/>
-          <w:color w:val="000000"/>
-          <w:sz w:val="18"/>
-          <w:szCs w:val="21"/>
-        </w:rPr>
-      </w:pPr>
-      <w:proofErr w:type="spellStart"/>
-      <w:r>
-        <w:rPr>
-          <w:rFonts w:ascii="Consolas" w:hAnsi="Consolas"/>
-          <w:color w:val="0000FF"/>
-          <w:sz w:val="18"/>
-          <w:szCs w:val="21"/>
-        </w:rPr>
-        <w:t>var</w:t>
-      </w:r>
-      <w:proofErr w:type="spellEnd"/>
-      <w:r>
-        <w:rPr>
-          <w:rFonts w:ascii="Consolas" w:hAnsi="Consolas"/>
-          <w:color w:val="000000"/>
-          <w:sz w:val="18"/>
-          <w:szCs w:val="21"/>
-        </w:rPr>
-        <w:t xml:space="preserve"> </w:t>
-      </w:r>
-      <w:r>
-        <w:rPr>
-          <w:rFonts w:ascii="Consolas" w:hAnsi="Consolas"/>
-          <w:color w:val="001080"/>
-          <w:sz w:val="18"/>
-          <w:szCs w:val="21"/>
-        </w:rPr>
-        <w:t>task3</w:t>
-      </w:r>
-      <w:r>
-        <w:rPr>
-          <w:rFonts w:ascii="Consolas" w:hAnsi="Consolas"/>
-          <w:color w:val="000000"/>
-          <w:sz w:val="18"/>
-          <w:szCs w:val="21"/>
-        </w:rPr>
-        <w:t xml:space="preserve"> = </w:t>
-      </w:r>
-      <w:proofErr w:type="spellStart"/>
-      <w:r>
-        <w:rPr>
-          <w:rFonts w:ascii="Consolas" w:hAnsi="Consolas"/>
-          <w:color w:val="795E26"/>
-          <w:sz w:val="18"/>
-          <w:szCs w:val="21"/>
-        </w:rPr>
-        <w:t>PrintAsync</w:t>
-      </w:r>
-      <w:proofErr w:type="spellEnd"/>
-      <w:r>
-        <w:rPr>
-          <w:rFonts w:ascii="Consolas" w:hAnsi="Consolas"/>
-          <w:color w:val="222222"/>
-          <w:sz w:val="18"/>
-          <w:szCs w:val="21"/>
-        </w:rPr>
-        <w:t>(</w:t>
-      </w:r>
-      <w:r>
-        <w:rPr>
-          <w:rFonts w:ascii="Consolas" w:hAnsi="Consolas"/>
-          <w:color w:val="A31515"/>
-          <w:sz w:val="18"/>
-          <w:szCs w:val="21"/>
-        </w:rPr>
-        <w:t>"Конец"</w:t>
-      </w:r>
-      <w:r>
-        <w:rPr>
-          <w:rFonts w:ascii="Consolas" w:hAnsi="Consolas"/>
-          <w:color w:val="222222"/>
-          <w:sz w:val="18"/>
-          <w:szCs w:val="21"/>
-        </w:rPr>
-        <w:t>);</w:t>
-      </w:r>
-    </w:p>
-    <w:p>
-      <w:pPr>
-        <w:shd w:val="clear" w:color="auto" w:fill="FFFFFF"/>
-        <w:rPr>
-          <w:rFonts w:ascii="Consolas" w:hAnsi="Consolas"/>
-          <w:color w:val="000000"/>
-          <w:sz w:val="18"/>
-          <w:szCs w:val="21"/>
-        </w:rPr>
-      </w:pPr>
-      <w:r>
-        <w:rPr>
-          <w:rFonts w:ascii="Consolas" w:hAnsi="Consolas"/>
-          <w:color w:val="008000"/>
-          <w:sz w:val="18"/>
-          <w:szCs w:val="21"/>
-        </w:rPr>
-        <w:t>// ожидаем завершения всех задач</w:t>
-      </w:r>
-    </w:p>
-    <w:p>
-      <w:pPr>
-        <w:shd w:val="clear" w:color="auto" w:fill="FFFFFF"/>
-        <w:rPr>
-          <w:rFonts w:ascii="Consolas" w:hAnsi="Consolas"/>
-          <w:color w:val="000000"/>
-          <w:sz w:val="18"/>
-          <w:szCs w:val="21"/>
-          <w:lang w:val="en-US"/>
-        </w:rPr>
-      </w:pPr>
-      <w:r>
-        <w:rPr>
-          <w:rFonts w:ascii="Consolas" w:hAnsi="Consolas"/>
-          <w:color w:val="0000FF"/>
-          <w:sz w:val="18"/>
-          <w:szCs w:val="21"/>
-          <w:lang w:val="en-US"/>
-        </w:rPr>
-        <w:t>await</w:t>
-      </w:r>
-      <w:r>
-        <w:rPr>
-          <w:rFonts w:ascii="Consolas" w:hAnsi="Consolas"/>
-          <w:color w:val="000000"/>
-          <w:sz w:val="18"/>
-          <w:szCs w:val="21"/>
-          <w:lang w:val="en-US"/>
-        </w:rPr>
-        <w:t xml:space="preserve"> </w:t>
-      </w:r>
-      <w:proofErr w:type="spellStart"/>
-      <w:r>
-        <w:rPr>
-          <w:rFonts w:ascii="Consolas" w:hAnsi="Consolas"/>
-          <w:color w:val="267F99"/>
-          <w:sz w:val="18"/>
-          <w:szCs w:val="21"/>
-          <w:lang w:val="en-US"/>
-        </w:rPr>
-        <w:t>Task</w:t>
-      </w:r>
-      <w:r>
-        <w:rPr>
-          <w:rFonts w:ascii="Consolas" w:hAnsi="Consolas"/>
-          <w:color w:val="000000"/>
-          <w:sz w:val="18"/>
-          <w:szCs w:val="21"/>
-          <w:lang w:val="en-US"/>
-        </w:rPr>
-        <w:t>.</w:t>
-      </w:r>
-      <w:r>
-        <w:rPr>
-          <w:rFonts w:ascii="Consolas" w:hAnsi="Consolas"/>
-          <w:color w:val="795E26"/>
-          <w:sz w:val="18"/>
-          <w:szCs w:val="21"/>
-          <w:lang w:val="en-US"/>
-        </w:rPr>
-        <w:t>WhenAll</w:t>
-      </w:r>
-      <w:proofErr w:type="spellEnd"/>
-      <w:r>
-        <w:rPr>
-          <w:rFonts w:ascii="Consolas" w:hAnsi="Consolas"/>
-          <w:color w:val="222222"/>
-          <w:sz w:val="18"/>
-          <w:szCs w:val="21"/>
-          <w:lang w:val="en-US"/>
-        </w:rPr>
-        <w:t>(</w:t>
-      </w:r>
-      <w:r>
-        <w:rPr>
-          <w:rFonts w:ascii="Consolas" w:hAnsi="Consolas"/>
-          <w:color w:val="001080"/>
-          <w:sz w:val="18"/>
-          <w:szCs w:val="21"/>
-          <w:lang w:val="en-US"/>
-        </w:rPr>
-        <w:t>task1</w:t>
-      </w:r>
-      <w:r>
-        <w:rPr>
-          <w:rFonts w:ascii="Consolas" w:hAnsi="Consolas"/>
-          <w:color w:val="222222"/>
-          <w:sz w:val="18"/>
-          <w:szCs w:val="21"/>
-          <w:lang w:val="en-US"/>
-        </w:rPr>
-        <w:t>,</w:t>
-      </w:r>
-      <w:r>
-        <w:rPr>
-          <w:rFonts w:ascii="Consolas" w:hAnsi="Consolas"/>
-          <w:color w:val="000000"/>
-          <w:sz w:val="18"/>
-          <w:szCs w:val="21"/>
-          <w:lang w:val="en-US"/>
-        </w:rPr>
-        <w:t xml:space="preserve"> </w:t>
-      </w:r>
-      <w:r>
-        <w:rPr>
-          <w:rFonts w:ascii="Consolas" w:hAnsi="Consolas"/>
-          <w:color w:val="001080"/>
-          <w:sz w:val="18"/>
-          <w:szCs w:val="21"/>
-          <w:lang w:val="en-US"/>
-        </w:rPr>
-        <w:t>task2</w:t>
-      </w:r>
-      <w:r>
-        <w:rPr>
-          <w:rFonts w:ascii="Consolas" w:hAnsi="Consolas"/>
-          <w:color w:val="222222"/>
-          <w:sz w:val="18"/>
-          <w:szCs w:val="21"/>
-          <w:lang w:val="en-US"/>
-        </w:rPr>
-        <w:t>,</w:t>
-      </w:r>
-      <w:r>
-        <w:rPr>
-          <w:rFonts w:ascii="Consolas" w:hAnsi="Consolas"/>
-          <w:color w:val="000000"/>
-          <w:sz w:val="18"/>
-          <w:szCs w:val="21"/>
-          <w:lang w:val="en-US"/>
-        </w:rPr>
-        <w:t xml:space="preserve"> </w:t>
-      </w:r>
-      <w:r>
-        <w:rPr>
-          <w:rFonts w:ascii="Consolas" w:hAnsi="Consolas"/>
-          <w:color w:val="001080"/>
-          <w:sz w:val="18"/>
-          <w:szCs w:val="21"/>
-          <w:lang w:val="en-US"/>
-        </w:rPr>
-        <w:t>task3</w:t>
-      </w:r>
-      <w:r>
-        <w:rPr>
-          <w:rFonts w:ascii="Consolas" w:hAnsi="Consolas"/>
-          <w:color w:val="222222"/>
-          <w:sz w:val="18"/>
-          <w:szCs w:val="21"/>
-          <w:lang w:val="en-US"/>
-        </w:rPr>
-        <w:t>);</w:t>
-      </w:r>
-    </w:p>
-    <w:p>
-      <w:pPr>
-        <w:shd w:val="clear" w:color="auto" w:fill="FFFFFF"/>
-        <w:rPr>
-          <w:rFonts w:ascii="Consolas" w:hAnsi="Consolas"/>
-          <w:color w:val="000000"/>
-          <w:sz w:val="18"/>
-          <w:szCs w:val="21"/>
-          <w:lang w:val="en-US"/>
-        </w:rPr>
-      </w:pPr>
-      <w:proofErr w:type="spellStart"/>
-      <w:r>
-        <w:rPr>
-          <w:rFonts w:ascii="Consolas" w:hAnsi="Consolas"/>
-          <w:color w:val="0000FF"/>
-          <w:sz w:val="18"/>
-          <w:szCs w:val="21"/>
-          <w:lang w:val="en-US"/>
-        </w:rPr>
-        <w:t>async</w:t>
-      </w:r>
-      <w:proofErr w:type="spellEnd"/>
-      <w:r>
-        <w:rPr>
-          <w:rFonts w:ascii="Consolas" w:hAnsi="Consolas"/>
-          <w:color w:val="000000"/>
-          <w:sz w:val="18"/>
-          <w:szCs w:val="21"/>
-          <w:lang w:val="en-US"/>
-        </w:rPr>
-        <w:t xml:space="preserve"> </w:t>
-      </w:r>
-      <w:r>
-        <w:rPr>
-          <w:rFonts w:ascii="Consolas" w:hAnsi="Consolas"/>
-          <w:color w:val="267F99"/>
-          <w:sz w:val="18"/>
-          <w:szCs w:val="21"/>
-          <w:lang w:val="en-US"/>
-        </w:rPr>
-        <w:t>Task</w:t>
-      </w:r>
-      <w:r>
-        <w:rPr>
-          <w:rFonts w:ascii="Consolas" w:hAnsi="Consolas"/>
-          <w:color w:val="000000"/>
-          <w:sz w:val="18"/>
-          <w:szCs w:val="21"/>
-          <w:lang w:val="en-US"/>
-        </w:rPr>
-        <w:t xml:space="preserve"> </w:t>
-      </w:r>
-      <w:proofErr w:type="spellStart"/>
-      <w:proofErr w:type="gramStart"/>
-      <w:r>
-        <w:rPr>
-          <w:rFonts w:ascii="Consolas" w:hAnsi="Consolas"/>
-          <w:color w:val="795E26"/>
-          <w:sz w:val="18"/>
-          <w:szCs w:val="21"/>
-          <w:lang w:val="en-US"/>
-        </w:rPr>
-        <w:t>PrintAsync</w:t>
-      </w:r>
-      <w:proofErr w:type="spellEnd"/>
-      <w:r>
-        <w:rPr>
-          <w:rFonts w:ascii="Consolas" w:hAnsi="Consolas"/>
-          <w:color w:val="222222"/>
-          <w:sz w:val="18"/>
-          <w:szCs w:val="21"/>
-          <w:lang w:val="en-US"/>
-        </w:rPr>
-        <w:t>(</w:t>
-      </w:r>
-      <w:proofErr w:type="gramEnd"/>
       <w:r>
         <w:rPr>
           <w:rFonts w:ascii="Consolas" w:hAnsi="Consolas"/>
@@ -9676,25 +8639,7 @@
           <w:sz w:val="22"/>
           <w:szCs w:val="22"/>
         </w:rPr>
-        <w:t xml:space="preserve">Если необходимо дождаться, когда будет выполнена хотя бы одна задача из некоторого набора задач, то применяется метод </w:t>
-      </w:r>
-      <w:proofErr w:type="spellStart"/>
-      <w:r>
-        <w:rPr>
-          <w:bCs/>
-          <w:sz w:val="22"/>
-          <w:szCs w:val="22"/>
-        </w:rPr>
-        <w:t>Task.WhenAny</w:t>
-      </w:r>
-      <w:proofErr w:type="spellEnd"/>
-      <w:r>
-        <w:rPr>
-          <w:bCs/>
-          <w:sz w:val="22"/>
-          <w:szCs w:val="22"/>
-        </w:rPr>
-        <w:t>().</w:t>
+        <w:t>Если необходимо дождаться, когда будет выполнена хотя бы одна задача из некоторого набора задач, то применяется метод Task.WhenAny().</w:t>
       </w:r>
     </w:p>
     <w:p>
@@ -9728,7 +8673,6 @@
           <w:lang w:val="en-US"/>
         </w:rPr>
       </w:pPr>
-      <w:proofErr w:type="spellStart"/>
       <w:r>
         <w:rPr>
           <w:rFonts w:ascii="Consolas" w:hAnsi="Consolas"/>
@@ -9739,7 +8683,6 @@
         </w:rPr>
         <w:t>var</w:t>
       </w:r>
-      <w:proofErr w:type="spellEnd"/>
       <w:r>
         <w:rPr>
           <w:rFonts w:ascii="Consolas" w:hAnsi="Consolas"/>
@@ -9770,8 +8713,6 @@
         </w:rPr>
         <w:t xml:space="preserve"> = </w:t>
       </w:r>
-      <w:proofErr w:type="spellStart"/>
-      <w:proofErr w:type="gramStart"/>
       <w:r>
         <w:rPr>
           <w:rFonts w:ascii="Consolas" w:hAnsi="Consolas"/>
@@ -9782,7 +8723,6 @@
         </w:rPr>
         <w:t>PrintAsync</w:t>
       </w:r>
-      <w:proofErr w:type="spellEnd"/>
       <w:r>
         <w:rPr>
           <w:rFonts w:ascii="Consolas" w:hAnsi="Consolas"/>
@@ -9793,7 +8733,6 @@
         </w:rPr>
         <w:t>(</w:t>
       </w:r>
-      <w:proofErr w:type="gramEnd"/>
       <w:r>
         <w:rPr>
           <w:rFonts w:ascii="Consolas" w:hAnsi="Consolas"/>
@@ -9845,7 +8784,6 @@
           <w:lang w:val="en-US"/>
         </w:rPr>
       </w:pPr>
-      <w:proofErr w:type="spellStart"/>
       <w:r>
         <w:rPr>
           <w:rFonts w:ascii="Consolas" w:hAnsi="Consolas"/>
@@ -9856,7 +8794,6 @@
         </w:rPr>
         <w:t>var</w:t>
       </w:r>
-      <w:proofErr w:type="spellEnd"/>
       <w:r>
         <w:rPr>
           <w:rFonts w:ascii="Consolas" w:hAnsi="Consolas"/>
@@ -9887,8 +8824,6 @@
         </w:rPr>
         <w:t xml:space="preserve"> = </w:t>
       </w:r>
-      <w:proofErr w:type="spellStart"/>
-      <w:proofErr w:type="gramStart"/>
       <w:r>
         <w:rPr>
           <w:rFonts w:ascii="Consolas" w:hAnsi="Consolas"/>
@@ -9899,7 +8834,6 @@
         </w:rPr>
         <w:t>PrintAsync</w:t>
       </w:r>
-      <w:proofErr w:type="spellEnd"/>
       <w:r>
         <w:rPr>
           <w:rFonts w:ascii="Consolas" w:hAnsi="Consolas"/>
@@ -9910,7 +8844,6 @@
         </w:rPr>
         <w:t>(</w:t>
       </w:r>
-      <w:proofErr w:type="gramEnd"/>
       <w:r>
         <w:rPr>
           <w:rFonts w:ascii="Consolas" w:hAnsi="Consolas"/>
@@ -9980,7 +8913,6 @@
           <w:szCs w:val="21"/>
         </w:rPr>
       </w:pPr>
-      <w:proofErr w:type="spellStart"/>
       <w:r>
         <w:rPr>
           <w:rFonts w:ascii="Consolas" w:hAnsi="Consolas"/>
@@ -9990,7 +8922,6 @@
         </w:rPr>
         <w:t>var</w:t>
       </w:r>
-      <w:proofErr w:type="spellEnd"/>
       <w:r>
         <w:rPr>
           <w:rFonts w:ascii="Consolas" w:hAnsi="Consolas"/>
@@ -10018,7 +8949,6 @@
         </w:rPr>
         <w:t xml:space="preserve"> = </w:t>
       </w:r>
-      <w:proofErr w:type="spellStart"/>
       <w:r>
         <w:rPr>
           <w:rFonts w:ascii="Consolas" w:hAnsi="Consolas"/>
@@ -10028,7 +8958,6 @@
         </w:rPr>
         <w:t>PrintAsync</w:t>
       </w:r>
-      <w:proofErr w:type="spellEnd"/>
       <w:r>
         <w:rPr>
           <w:rFonts w:ascii="Consolas" w:hAnsi="Consolas"/>
@@ -10109,7 +9038,6 @@
         </w:rPr>
         <w:t xml:space="preserve"> </w:t>
       </w:r>
-      <w:proofErr w:type="spellStart"/>
       <w:r>
         <w:rPr>
           <w:rFonts w:ascii="Consolas" w:hAnsi="Consolas"/>
@@ -10140,7 +9068,6 @@
         </w:rPr>
         <w:t>WhenAny</w:t>
       </w:r>
-      <w:proofErr w:type="spellEnd"/>
       <w:r>
         <w:rPr>
           <w:rFonts w:ascii="Consolas" w:hAnsi="Consolas"/>
@@ -10243,7 +9170,6 @@
           <w:lang w:val="en-US"/>
         </w:rPr>
       </w:pPr>
-      <w:proofErr w:type="spellStart"/>
       <w:r>
         <w:rPr>
           <w:rFonts w:ascii="Consolas" w:hAnsi="Consolas"/>
@@ -10254,7 +9180,6 @@
         </w:rPr>
         <w:t>async</w:t>
       </w:r>
-      <w:proofErr w:type="spellEnd"/>
       <w:r>
         <w:rPr>
           <w:rFonts w:ascii="Consolas" w:hAnsi="Consolas"/>
@@ -10285,8 +9210,6 @@
         </w:rPr>
         <w:t xml:space="preserve"> </w:t>
       </w:r>
-      <w:proofErr w:type="spellStart"/>
-      <w:proofErr w:type="gramStart"/>
       <w:r>
         <w:rPr>
           <w:rFonts w:ascii="Consolas" w:hAnsi="Consolas"/>
@@ -10297,7 +9220,6 @@
         </w:rPr>
         <w:t>PrintAsync</w:t>
       </w:r>
-      <w:proofErr w:type="spellEnd"/>
       <w:r>
         <w:rPr>
           <w:rFonts w:ascii="Consolas" w:hAnsi="Consolas"/>
@@ -10308,7 +9230,6 @@
         </w:rPr>
         <w:t>(</w:t>
       </w:r>
-      <w:proofErr w:type="gramEnd"/>
       <w:r>
         <w:rPr>
           <w:rFonts w:ascii="Consolas" w:hAnsi="Consolas"/>
@@ -10443,7 +9364,6 @@
         </w:rPr>
         <w:t xml:space="preserve"> </w:t>
       </w:r>
-      <w:proofErr w:type="spellStart"/>
       <w:r>
         <w:rPr>
           <w:rFonts w:ascii="Consolas" w:hAnsi="Consolas"/>
@@ -10474,7 +9394,6 @@
         </w:rPr>
         <w:t>Delay</w:t>
       </w:r>
-      <w:proofErr w:type="spellEnd"/>
       <w:r>
         <w:rPr>
           <w:rFonts w:ascii="Consolas" w:hAnsi="Consolas"/>
@@ -10505,7 +9424,6 @@
         </w:rPr>
         <w:t xml:space="preserve"> </w:t>
       </w:r>
-      <w:proofErr w:type="gramStart"/>
       <w:r>
         <w:rPr>
           <w:rFonts w:ascii="Consolas" w:hAnsi="Consolas"/>
@@ -10524,18 +9442,7 @@
           <w:szCs w:val="21"/>
           <w:lang w:val="en-US"/>
         </w:rPr>
-        <w:t>(</w:t>
-      </w:r>
-      <w:proofErr w:type="gramEnd"/>
-      <w:r>
-        <w:rPr>
-          <w:rFonts w:ascii="Consolas" w:hAnsi="Consolas"/>
-          <w:color w:val="222222"/>
-          <w:sz w:val="18"/>
-          <w:szCs w:val="21"/>
-          <w:lang w:val="en-US"/>
-        </w:rPr>
-        <w:t>)</w:t>
+        <w:t>()</w:t>
       </w:r>
       <w:r>
         <w:rPr>
@@ -10866,79 +9773,7 @@
           <w:sz w:val="22"/>
           <w:szCs w:val="22"/>
         </w:rPr>
-        <w:t xml:space="preserve">Задачи, передаваемые в </w:t>
-      </w:r>
-      <w:proofErr w:type="spellStart"/>
-      <w:r>
-        <w:rPr>
-          <w:bCs/>
-          <w:sz w:val="22"/>
-          <w:szCs w:val="22"/>
-        </w:rPr>
-        <w:t>Task.WhenAll</w:t>
-      </w:r>
-      <w:proofErr w:type="spellEnd"/>
-      <w:r>
-        <w:rPr>
-          <w:bCs/>
-          <w:sz w:val="22"/>
-          <w:szCs w:val="22"/>
-        </w:rPr>
-        <w:t xml:space="preserve"> и </w:t>
-      </w:r>
-      <w:proofErr w:type="spellStart"/>
-      <w:r>
-        <w:rPr>
-          <w:bCs/>
-          <w:sz w:val="22"/>
-          <w:szCs w:val="22"/>
-        </w:rPr>
-        <w:t>Task.WhenAny</w:t>
-      </w:r>
-      <w:proofErr w:type="spellEnd"/>
-      <w:r>
-        <w:rPr>
-          <w:bCs/>
-          <w:sz w:val="22"/>
-          <w:szCs w:val="22"/>
-        </w:rPr>
-        <w:t xml:space="preserve">, могут возвращать некоторое значение. В этом случае из методов </w:t>
-      </w:r>
-      <w:proofErr w:type="spellStart"/>
-      <w:r>
-        <w:rPr>
-          <w:bCs/>
-          <w:sz w:val="22"/>
-          <w:szCs w:val="22"/>
-        </w:rPr>
-        <w:t>Task.WhenAll</w:t>
-      </w:r>
-      <w:proofErr w:type="spellEnd"/>
-      <w:r>
-        <w:rPr>
-          <w:bCs/>
-          <w:sz w:val="22"/>
-          <w:szCs w:val="22"/>
-        </w:rPr>
-        <w:t xml:space="preserve"> и </w:t>
-      </w:r>
-      <w:proofErr w:type="spellStart"/>
-      <w:r>
-        <w:rPr>
-          <w:bCs/>
-          <w:sz w:val="22"/>
-          <w:szCs w:val="22"/>
-        </w:rPr>
-        <w:t>Task.WhenAny</w:t>
-      </w:r>
-      <w:proofErr w:type="spellEnd"/>
-      <w:r>
-        <w:rPr>
-          <w:bCs/>
-          <w:sz w:val="22"/>
-          <w:szCs w:val="22"/>
-        </w:rPr>
-        <w:t xml:space="preserve"> можно получить массив, который будет содержать результаты задач:</w:t>
+        <w:t>Задачи, передаваемые в Task.WhenAll и Task.WhenAny, могут возвращать некоторое значение. В этом случае из методов Task.WhenAll и Task.WhenAny можно получить массив, который будет содержать результаты задач:</w:t>
       </w:r>
     </w:p>
     <w:p>
@@ -10951,7 +9786,6 @@
           <w:szCs w:val="21"/>
         </w:rPr>
       </w:pPr>
-      <w:proofErr w:type="spellStart"/>
       <w:r>
         <w:rPr>
           <w:rFonts w:ascii="Consolas" w:hAnsi="Consolas"/>
@@ -10961,7 +9795,6 @@
         </w:rPr>
         <w:t>var</w:t>
       </w:r>
-      <w:proofErr w:type="spellEnd"/>
       <w:r>
         <w:rPr>
           <w:rFonts w:ascii="Consolas" w:hAnsi="Consolas"/>
@@ -10989,7 +9822,6 @@
         </w:rPr>
         <w:t xml:space="preserve"> = </w:t>
       </w:r>
-      <w:proofErr w:type="spellStart"/>
       <w:r>
         <w:rPr>
           <w:rFonts w:ascii="Consolas" w:hAnsi="Consolas"/>
@@ -10999,7 +9831,6 @@
         </w:rPr>
         <w:t>SquareAsync</w:t>
       </w:r>
-      <w:proofErr w:type="spellEnd"/>
       <w:r>
         <w:rPr>
           <w:rFonts w:ascii="Consolas" w:hAnsi="Consolas"/>
@@ -11057,7 +9888,6 @@
           <w:lang w:val="en-US"/>
         </w:rPr>
       </w:pPr>
-      <w:proofErr w:type="spellStart"/>
       <w:r>
         <w:rPr>
           <w:rFonts w:ascii="Consolas" w:hAnsi="Consolas"/>
@@ -11068,7 +9898,6 @@
         </w:rPr>
         <w:t>var</w:t>
       </w:r>
-      <w:proofErr w:type="spellEnd"/>
       <w:r>
         <w:rPr>
           <w:rFonts w:ascii="Consolas" w:hAnsi="Consolas"/>
@@ -11099,8 +9928,6 @@
         </w:rPr>
         <w:t xml:space="preserve"> = </w:t>
       </w:r>
-      <w:proofErr w:type="spellStart"/>
-      <w:proofErr w:type="gramStart"/>
       <w:r>
         <w:rPr>
           <w:rFonts w:ascii="Consolas" w:hAnsi="Consolas"/>
@@ -11111,7 +9938,6 @@
         </w:rPr>
         <w:t>SquareAsync</w:t>
       </w:r>
-      <w:proofErr w:type="spellEnd"/>
       <w:r>
         <w:rPr>
           <w:rFonts w:ascii="Consolas" w:hAnsi="Consolas"/>
@@ -11122,7 +9948,6 @@
         </w:rPr>
         <w:t>(</w:t>
       </w:r>
-      <w:proofErr w:type="gramEnd"/>
       <w:r>
         <w:rPr>
           <w:rFonts w:ascii="Consolas" w:hAnsi="Consolas"/>
@@ -11155,7 +9980,6 @@
           <w:lang w:val="en-US"/>
         </w:rPr>
       </w:pPr>
-      <w:proofErr w:type="spellStart"/>
       <w:r>
         <w:rPr>
           <w:rFonts w:ascii="Consolas" w:hAnsi="Consolas"/>
@@ -11166,7 +9990,6 @@
         </w:rPr>
         <w:t>var</w:t>
       </w:r>
-      <w:proofErr w:type="spellEnd"/>
       <w:r>
         <w:rPr>
           <w:rFonts w:ascii="Consolas" w:hAnsi="Consolas"/>
@@ -11197,8 +10020,6 @@
         </w:rPr>
         <w:t xml:space="preserve"> = </w:t>
       </w:r>
-      <w:proofErr w:type="spellStart"/>
-      <w:proofErr w:type="gramStart"/>
       <w:r>
         <w:rPr>
           <w:rFonts w:ascii="Consolas" w:hAnsi="Consolas"/>
@@ -11209,7 +10030,6 @@
         </w:rPr>
         <w:t>SquareAsync</w:t>
       </w:r>
-      <w:proofErr w:type="spellEnd"/>
       <w:r>
         <w:rPr>
           <w:rFonts w:ascii="Consolas" w:hAnsi="Consolas"/>
@@ -11220,7 +10040,6 @@
         </w:rPr>
         <w:t>(</w:t>
       </w:r>
-      <w:proofErr w:type="gramEnd"/>
       <w:r>
         <w:rPr>
           <w:rFonts w:ascii="Consolas" w:hAnsi="Consolas"/>
@@ -11341,7 +10160,6 @@
           <w:lang w:val="en-US"/>
         </w:rPr>
       </w:pPr>
-      <w:proofErr w:type="gramStart"/>
       <w:r>
         <w:rPr>
           <w:rFonts w:ascii="Consolas" w:hAnsi="Consolas"/>
@@ -11360,18 +10178,7 @@
           <w:szCs w:val="21"/>
           <w:lang w:val="en-US"/>
         </w:rPr>
-        <w:t>[</w:t>
-      </w:r>
-      <w:proofErr w:type="gramEnd"/>
-      <w:r>
-        <w:rPr>
-          <w:rFonts w:ascii="Consolas" w:hAnsi="Consolas"/>
-          <w:color w:val="222222"/>
-          <w:sz w:val="18"/>
-          <w:szCs w:val="21"/>
-          <w:lang w:val="en-US"/>
-        </w:rPr>
-        <w:t>]</w:t>
+        <w:t>[]</w:t>
       </w:r>
       <w:r>
         <w:rPr>
@@ -11423,7 +10230,6 @@
         </w:rPr>
         <w:t xml:space="preserve"> </w:t>
       </w:r>
-      <w:proofErr w:type="spellStart"/>
       <w:r>
         <w:rPr>
           <w:rFonts w:ascii="Consolas" w:hAnsi="Consolas"/>
@@ -11454,7 +10260,6 @@
         </w:rPr>
         <w:t>WhenAll</w:t>
       </w:r>
-      <w:proofErr w:type="spellEnd"/>
       <w:r>
         <w:rPr>
           <w:rFonts w:ascii="Consolas" w:hAnsi="Consolas"/>
@@ -11557,7 +10362,6 @@
           <w:lang w:val="en-US"/>
         </w:rPr>
       </w:pPr>
-      <w:proofErr w:type="spellStart"/>
       <w:r>
         <w:rPr>
           <w:rFonts w:ascii="Consolas" w:hAnsi="Consolas"/>
@@ -11568,7 +10372,6 @@
         </w:rPr>
         <w:t>foreach</w:t>
       </w:r>
-      <w:proofErr w:type="spellEnd"/>
       <w:r>
         <w:rPr>
           <w:rFonts w:ascii="Consolas" w:hAnsi="Consolas"/>
@@ -11589,7 +10392,6 @@
         </w:rPr>
         <w:t>(</w:t>
       </w:r>
-      <w:proofErr w:type="spellStart"/>
       <w:r>
         <w:rPr>
           <w:rFonts w:ascii="Consolas" w:hAnsi="Consolas"/>
@@ -11600,7 +10402,6 @@
         </w:rPr>
         <w:t>int</w:t>
       </w:r>
-      <w:proofErr w:type="spellEnd"/>
       <w:r>
         <w:rPr>
           <w:rFonts w:ascii="Consolas" w:hAnsi="Consolas"/>
@@ -11781,7 +10582,6 @@
         </w:rPr>
         <w:t xml:space="preserve"> </w:t>
       </w:r>
-      <w:proofErr w:type="spellStart"/>
       <w:r>
         <w:rPr>
           <w:rFonts w:ascii="Consolas" w:hAnsi="Consolas"/>
@@ -11812,7 +10612,6 @@
         </w:rPr>
         <w:t>WriteLine</w:t>
       </w:r>
-      <w:proofErr w:type="spellEnd"/>
       <w:r>
         <w:rPr>
           <w:rFonts w:ascii="Consolas" w:hAnsi="Consolas"/>
@@ -11855,7 +10654,6 @@
           <w:lang w:val="en-US"/>
         </w:rPr>
       </w:pPr>
-      <w:proofErr w:type="spellStart"/>
       <w:r>
         <w:rPr>
           <w:rFonts w:ascii="Consolas" w:hAnsi="Consolas"/>
@@ -11866,7 +10664,6 @@
         </w:rPr>
         <w:t>async</w:t>
       </w:r>
-      <w:proofErr w:type="spellEnd"/>
       <w:r>
         <w:rPr>
           <w:rFonts w:ascii="Consolas" w:hAnsi="Consolas"/>
@@ -11897,7 +10694,6 @@
         </w:rPr>
         <w:t>&lt;</w:t>
       </w:r>
-      <w:proofErr w:type="spellStart"/>
       <w:r>
         <w:rPr>
           <w:rFonts w:ascii="Consolas" w:hAnsi="Consolas"/>
@@ -11908,7 +10704,6 @@
         </w:rPr>
         <w:t>int</w:t>
       </w:r>
-      <w:proofErr w:type="spellEnd"/>
       <w:r>
         <w:rPr>
           <w:rFonts w:ascii="Consolas" w:hAnsi="Consolas"/>
@@ -11929,8 +10724,6 @@
         </w:rPr>
         <w:t xml:space="preserve"> </w:t>
       </w:r>
-      <w:proofErr w:type="spellStart"/>
-      <w:proofErr w:type="gramStart"/>
       <w:r>
         <w:rPr>
           <w:rFonts w:ascii="Consolas" w:hAnsi="Consolas"/>
@@ -11941,7 +10734,6 @@
         </w:rPr>
         <w:t>SquareAsync</w:t>
       </w:r>
-      <w:proofErr w:type="spellEnd"/>
       <w:r>
         <w:rPr>
           <w:rFonts w:ascii="Consolas" w:hAnsi="Consolas"/>
@@ -11952,8 +10744,6 @@
         </w:rPr>
         <w:t>(</w:t>
       </w:r>
-      <w:proofErr w:type="spellStart"/>
-      <w:proofErr w:type="gramEnd"/>
       <w:r>
         <w:rPr>
           <w:rFonts w:ascii="Consolas" w:hAnsi="Consolas"/>
@@ -11964,7 +10754,6 @@
         </w:rPr>
         <w:t>int</w:t>
       </w:r>
-      <w:proofErr w:type="spellEnd"/>
       <w:r>
         <w:rPr>
           <w:rFonts w:ascii="Consolas" w:hAnsi="Consolas"/>
@@ -12087,7 +10876,6 @@
         </w:rPr>
         <w:t xml:space="preserve"> </w:t>
       </w:r>
-      <w:proofErr w:type="spellStart"/>
       <w:r>
         <w:rPr>
           <w:rFonts w:ascii="Consolas" w:hAnsi="Consolas"/>
@@ -12118,7 +10906,6 @@
         </w:rPr>
         <w:t>Delay</w:t>
       </w:r>
-      <w:proofErr w:type="spellEnd"/>
       <w:r>
         <w:rPr>
           <w:rFonts w:ascii="Consolas" w:hAnsi="Consolas"/>
@@ -12789,25 +11576,7 @@
           <w:sz w:val="22"/>
           <w:szCs w:val="22"/>
         </w:rPr>
-        <w:t>Асинхронно скопировать все файлы с определённым расширением (например, .</w:t>
-      </w:r>
-      <w:proofErr w:type="spellStart"/>
-      <w:r>
-        <w:rPr>
-          <w:bCs/>
-          <w:sz w:val="22"/>
-          <w:szCs w:val="22"/>
-        </w:rPr>
-        <w:t>txt</w:t>
-      </w:r>
-      <w:proofErr w:type="spellEnd"/>
-      <w:r>
-        <w:rPr>
-          <w:bCs/>
-          <w:sz w:val="22"/>
-          <w:szCs w:val="22"/>
-        </w:rPr>
-        <w:t>) из одной папки в другую, выводя прогресс в консоль.</w:t>
+        <w:t>Асинхронно скопировать все файлы с определённым расширением (например, .txt) из одной папки в другую, выводя прогресс в консоль.</w:t>
       </w:r>
     </w:p>
     <w:p>
@@ -12848,43 +11617,7 @@
           <w:sz w:val="22"/>
           <w:szCs w:val="22"/>
         </w:rPr>
-        <w:t>Асинхронно сжать все .</w:t>
-      </w:r>
-      <w:proofErr w:type="spellStart"/>
-      <w:r>
-        <w:rPr>
-          <w:bCs/>
-          <w:sz w:val="22"/>
-          <w:szCs w:val="22"/>
-        </w:rPr>
-        <w:t>jpg</w:t>
-      </w:r>
-      <w:proofErr w:type="spellEnd"/>
-      <w:r>
-        <w:rPr>
-          <w:bCs/>
-          <w:sz w:val="22"/>
-          <w:szCs w:val="22"/>
-        </w:rPr>
-        <w:t>-файлы в папке до 50% качества, сохраняя их в подпапку /</w:t>
-      </w:r>
-      <w:proofErr w:type="spellStart"/>
-      <w:r>
-        <w:rPr>
-          <w:bCs/>
-          <w:sz w:val="22"/>
-          <w:szCs w:val="22"/>
-        </w:rPr>
-        <w:t>compressed</w:t>
-      </w:r>
-      <w:proofErr w:type="spellEnd"/>
-      <w:r>
-        <w:rPr>
-          <w:bCs/>
-          <w:sz w:val="22"/>
-          <w:szCs w:val="22"/>
-        </w:rPr>
-        <w:t>.</w:t>
+        <w:t>Асинхронно сжать все .jpg-файлы в папке до 50% качества, сохраняя их в подпапку /compressed.</w:t>
       </w:r>
     </w:p>
     <w:p>
@@ -12966,25 +11699,7 @@
           <w:sz w:val="22"/>
           <w:szCs w:val="22"/>
         </w:rPr>
-        <w:t>Асинхронно переименовать все .</w:t>
-      </w:r>
-      <w:proofErr w:type="spellStart"/>
-      <w:r>
-        <w:rPr>
-          <w:bCs/>
-          <w:sz w:val="22"/>
-          <w:szCs w:val="22"/>
-        </w:rPr>
-        <w:t>png</w:t>
-      </w:r>
-      <w:proofErr w:type="spellEnd"/>
-      <w:r>
-        <w:rPr>
-          <w:bCs/>
-          <w:sz w:val="22"/>
-          <w:szCs w:val="22"/>
-        </w:rPr>
-        <w:t>-файлы по шаблону image_001.png, image_002.png...</w:t>
+        <w:t>Асинхронно переименовать все .png-файлы по шаблону image_001.png, image_002.png...</w:t>
       </w:r>
     </w:p>
     <w:p>
@@ -13066,25 +11781,7 @@
           <w:sz w:val="22"/>
           <w:szCs w:val="22"/>
         </w:rPr>
-        <w:t>Разделить большой .</w:t>
-      </w:r>
-      <w:proofErr w:type="spellStart"/>
-      <w:r>
-        <w:rPr>
-          <w:bCs/>
-          <w:sz w:val="22"/>
-          <w:szCs w:val="22"/>
-        </w:rPr>
-        <w:t>txt</w:t>
-      </w:r>
-      <w:proofErr w:type="spellEnd"/>
-      <w:r>
-        <w:rPr>
-          <w:bCs/>
-          <w:sz w:val="22"/>
-          <w:szCs w:val="22"/>
-        </w:rPr>
-        <w:t>-файл на части по 100 строк каждая.</w:t>
+        <w:t>Разделить большой .txt-файл на части по 100 строк каждая.</w:t>
       </w:r>
     </w:p>
     <w:p>
@@ -13125,43 +11822,7 @@
           <w:sz w:val="22"/>
           <w:szCs w:val="22"/>
         </w:rPr>
-        <w:t>Асинхронно проверить все .</w:t>
-      </w:r>
-      <w:proofErr w:type="spellStart"/>
-      <w:r>
-        <w:rPr>
-          <w:bCs/>
-          <w:sz w:val="22"/>
-          <w:szCs w:val="22"/>
-        </w:rPr>
-        <w:t>txt</w:t>
-      </w:r>
-      <w:proofErr w:type="spellEnd"/>
-      <w:r>
-        <w:rPr>
-          <w:bCs/>
-          <w:sz w:val="22"/>
-          <w:szCs w:val="22"/>
-        </w:rPr>
-        <w:t>-файлы на наличие слова "</w:t>
-      </w:r>
-      <w:proofErr w:type="spellStart"/>
-      <w:r>
-        <w:rPr>
-          <w:bCs/>
-          <w:sz w:val="22"/>
-          <w:szCs w:val="22"/>
-        </w:rPr>
-        <w:t>error</w:t>
-      </w:r>
-      <w:proofErr w:type="spellEnd"/>
-      <w:r>
-        <w:rPr>
-          <w:bCs/>
-          <w:sz w:val="22"/>
-          <w:szCs w:val="22"/>
-        </w:rPr>
-        <w:t>" и вывести список совпадений.</w:t>
+        <w:t>Асинхронно проверить все .txt-файлы на наличие слова "error" и вывести список совпадений.</w:t>
       </w:r>
     </w:p>
     <w:p>
@@ -13243,25 +11904,7 @@
           <w:sz w:val="22"/>
           <w:szCs w:val="22"/>
         </w:rPr>
-        <w:t>Перекодировать все .</w:t>
-      </w:r>
-      <w:proofErr w:type="spellStart"/>
-      <w:r>
-        <w:rPr>
-          <w:bCs/>
-          <w:sz w:val="22"/>
-          <w:szCs w:val="22"/>
-        </w:rPr>
-        <w:t>txt</w:t>
-      </w:r>
-      <w:proofErr w:type="spellEnd"/>
-      <w:r>
-        <w:rPr>
-          <w:bCs/>
-          <w:sz w:val="22"/>
-          <w:szCs w:val="22"/>
-        </w:rPr>
-        <w:t>-файлы из windows-1251 в UTF-8.</w:t>
+        <w:t>Перекодировать все .txt-файлы из windows-1251 в UTF-8.</w:t>
       </w:r>
     </w:p>
     <w:p>
@@ -13302,25 +11945,7 @@
           <w:sz w:val="22"/>
           <w:szCs w:val="22"/>
         </w:rPr>
-        <w:t>Переместить все файлы старше 30 дней в папку /</w:t>
-      </w:r>
-      <w:proofErr w:type="spellStart"/>
-      <w:r>
-        <w:rPr>
-          <w:bCs/>
-          <w:sz w:val="22"/>
-          <w:szCs w:val="22"/>
-        </w:rPr>
-        <w:t>archive</w:t>
-      </w:r>
-      <w:proofErr w:type="spellEnd"/>
-      <w:r>
-        <w:rPr>
-          <w:bCs/>
-          <w:sz w:val="22"/>
-          <w:szCs w:val="22"/>
-        </w:rPr>
-        <w:t>.</w:t>
+        <w:t>Переместить все файлы старше 30 дней в папку /archive.</w:t>
       </w:r>
     </w:p>
     <w:p>
@@ -13361,25 +11986,7 @@
           <w:sz w:val="22"/>
           <w:szCs w:val="22"/>
         </w:rPr>
-        <w:t>Рекурсивно найти все .</w:t>
-      </w:r>
-      <w:proofErr w:type="spellStart"/>
-      <w:r>
-        <w:rPr>
-          <w:bCs/>
-          <w:sz w:val="22"/>
-          <w:szCs w:val="22"/>
-        </w:rPr>
-        <w:t>log</w:t>
-      </w:r>
-      <w:proofErr w:type="spellEnd"/>
-      <w:r>
-        <w:rPr>
-          <w:bCs/>
-          <w:sz w:val="22"/>
-          <w:szCs w:val="22"/>
-        </w:rPr>
-        <w:t>-файлы в папке и её подпапках, записать пути в файл logs.txt.</w:t>
+        <w:t>Рекурсивно найти все .log-файлы в папке и её подпапках, записать пути в файл logs.txt.</w:t>
       </w:r>
     </w:p>
     <w:p>
@@ -13420,25 +12027,7 @@
           <w:sz w:val="22"/>
           <w:szCs w:val="22"/>
         </w:rPr>
-        <w:t>Для всех .</w:t>
-      </w:r>
-      <w:proofErr w:type="spellStart"/>
-      <w:r>
-        <w:rPr>
-          <w:bCs/>
-          <w:sz w:val="22"/>
-          <w:szCs w:val="22"/>
-        </w:rPr>
-        <w:t>txt</w:t>
-      </w:r>
-      <w:proofErr w:type="spellEnd"/>
-      <w:r>
-        <w:rPr>
-          <w:bCs/>
-          <w:sz w:val="22"/>
-          <w:szCs w:val="22"/>
-        </w:rPr>
-        <w:t>-файлов в директории посчитать количество строк и сохранить результат в формате:</w:t>
+        <w:t>Для всех .txt-файлов в директории посчитать количество строк и сохранить результат в формате:</w:t>
       </w:r>
     </w:p>
     <w:p>
@@ -13480,25 +12069,7 @@
           <w:szCs w:val="22"/>
         </w:rPr>
         <w:lastRenderedPageBreak/>
-        <w:t>Асинхронно преобразовать все .</w:t>
-      </w:r>
-      <w:proofErr w:type="spellStart"/>
-      <w:r>
-        <w:rPr>
-          <w:bCs/>
-          <w:sz w:val="22"/>
-          <w:szCs w:val="22"/>
-        </w:rPr>
-        <w:t>csv</w:t>
-      </w:r>
-      <w:proofErr w:type="spellEnd"/>
-      <w:r>
-        <w:rPr>
-          <w:bCs/>
-          <w:sz w:val="22"/>
-          <w:szCs w:val="22"/>
-        </w:rPr>
-        <w:t>-файлы в папке в JSON-формат (первая строка = ключи).</w:t>
+        <w:t>Асинхронно преобразовать все .csv-файлы в папке в JSON-формат (первая строка = ключи).</w:t>
       </w:r>
     </w:p>
     <w:p>
@@ -13539,25 +12110,7 @@
           <w:sz w:val="22"/>
           <w:szCs w:val="22"/>
         </w:rPr>
-        <w:t>Склеить содержимое 10+ .</w:t>
-      </w:r>
-      <w:proofErr w:type="spellStart"/>
-      <w:r>
-        <w:rPr>
-          <w:bCs/>
-          <w:sz w:val="22"/>
-          <w:szCs w:val="22"/>
-        </w:rPr>
-        <w:t>txt</w:t>
-      </w:r>
-      <w:proofErr w:type="spellEnd"/>
-      <w:r>
-        <w:rPr>
-          <w:bCs/>
-          <w:sz w:val="22"/>
-          <w:szCs w:val="22"/>
-        </w:rPr>
-        <w:t>-файлов в один (с разделителем "-----").</w:t>
+        <w:t>Склеить содержимое 10+ .txt-файлов в один (с разделителем "-----").</w:t>
       </w:r>
     </w:p>
     <w:p>
@@ -13598,25 +12151,7 @@
           <w:sz w:val="22"/>
           <w:szCs w:val="22"/>
         </w:rPr>
-        <w:t>Из всех .</w:t>
-      </w:r>
-      <w:proofErr w:type="spellStart"/>
-      <w:r>
-        <w:rPr>
-          <w:bCs/>
-          <w:sz w:val="22"/>
-          <w:szCs w:val="22"/>
-        </w:rPr>
-        <w:t>log</w:t>
-      </w:r>
-      <w:proofErr w:type="spellEnd"/>
-      <w:r>
-        <w:rPr>
-          <w:bCs/>
-          <w:sz w:val="22"/>
-          <w:szCs w:val="22"/>
-        </w:rPr>
-        <w:t>-файлов выбрать только строки, содержащие "ERROR", и сохранить их в errors.log.</w:t>
+        <w:t>Из всех .log-файлов выбрать только строки, содержащие "ERROR", и сохранить их в errors.log.</w:t>
       </w:r>
     </w:p>
     <w:p>
@@ -13698,25 +12233,7 @@
           <w:sz w:val="22"/>
           <w:szCs w:val="22"/>
         </w:rPr>
-        <w:t>Рекурсивно удалить все файлы с расширением .</w:t>
-      </w:r>
-      <w:proofErr w:type="spellStart"/>
-      <w:r>
-        <w:rPr>
-          <w:bCs/>
-          <w:sz w:val="22"/>
-          <w:szCs w:val="22"/>
-        </w:rPr>
-        <w:t>tmp</w:t>
-      </w:r>
-      <w:proofErr w:type="spellEnd"/>
-      <w:r>
-        <w:rPr>
-          <w:bCs/>
-          <w:sz w:val="22"/>
-          <w:szCs w:val="22"/>
-        </w:rPr>
-        <w:t> старше 1 дня.</w:t>
+        <w:t>Рекурсивно удалить все файлы с расширением .tmp старше 1 дня.</w:t>
       </w:r>
     </w:p>
     <w:p>
@@ -13757,25 +12274,7 @@
           <w:sz w:val="22"/>
           <w:szCs w:val="22"/>
         </w:rPr>
-        <w:t>Создать 100 .</w:t>
-      </w:r>
-      <w:proofErr w:type="spellStart"/>
-      <w:r>
-        <w:rPr>
-          <w:bCs/>
-          <w:sz w:val="22"/>
-          <w:szCs w:val="22"/>
-        </w:rPr>
-        <w:t>txt</w:t>
-      </w:r>
-      <w:proofErr w:type="spellEnd"/>
-      <w:r>
-        <w:rPr>
-          <w:bCs/>
-          <w:sz w:val="22"/>
-          <w:szCs w:val="22"/>
-        </w:rPr>
-        <w:t>-файлов со случайным текстом (параллельно).</w:t>
+        <w:t>Создать 100 .txt-файлов со случайным текстом (параллельно).</w:t>
       </w:r>
     </w:p>
     <w:p>
@@ -13898,25 +12397,7 @@
           <w:sz w:val="22"/>
           <w:szCs w:val="22"/>
         </w:rPr>
-        <w:t xml:space="preserve">«Конвертировать» все .mp4-файлы в папке в «сжатый» формат (фактически — скопировать с новым </w:t>
-      </w:r>
-      <w:proofErr w:type="gramStart"/>
-      <w:r>
-        <w:rPr>
-          <w:bCs/>
-          <w:sz w:val="22"/>
-          <w:szCs w:val="22"/>
-        </w:rPr>
-        <w:t>расширением .</w:t>
-      </w:r>
-      <w:proofErr w:type="gramEnd"/>
-      <w:r>
-        <w:rPr>
-          <w:bCs/>
-          <w:sz w:val="22"/>
-          <w:szCs w:val="22"/>
-        </w:rPr>
-        <w:t>compressed.mp4).</w:t>
+        <w:t>«Конвертировать» все .mp4-файлы в папке в «сжатый» формат (фактически — скопировать с новым расширением .compressed.mp4).</w:t>
       </w:r>
     </w:p>
     <w:p>
@@ -13957,43 +12438,7 @@
           <w:sz w:val="22"/>
           <w:szCs w:val="22"/>
         </w:rPr>
-        <w:t>Проверить все .</w:t>
-      </w:r>
-      <w:proofErr w:type="spellStart"/>
-      <w:r>
-        <w:rPr>
-          <w:bCs/>
-          <w:sz w:val="22"/>
-          <w:szCs w:val="22"/>
-        </w:rPr>
-        <w:t>jpg</w:t>
-      </w:r>
-      <w:proofErr w:type="spellEnd"/>
-      <w:r>
-        <w:rPr>
-          <w:bCs/>
-          <w:sz w:val="22"/>
-          <w:szCs w:val="22"/>
-        </w:rPr>
-        <w:t>-файлы в папке (пытаясь открыть их через </w:t>
-      </w:r>
-      <w:proofErr w:type="spellStart"/>
-      <w:r>
-        <w:rPr>
-          <w:bCs/>
-          <w:sz w:val="22"/>
-          <w:szCs w:val="22"/>
-        </w:rPr>
-        <w:t>Image.Load</w:t>
-      </w:r>
-      <w:proofErr w:type="spellEnd"/>
-      <w:r>
-        <w:rPr>
-          <w:bCs/>
-          <w:sz w:val="22"/>
-          <w:szCs w:val="22"/>
-        </w:rPr>
-        <w:t>), записать «битые» в corrupted.txt.</w:t>
+        <w:t>Проверить все .jpg-файлы в папке (пытаясь открыть их через Image.Load), записать «битые» в corrupted.txt.</w:t>
       </w:r>
     </w:p>
     <w:p>
@@ -14034,25 +12479,7 @@
           <w:sz w:val="22"/>
           <w:szCs w:val="22"/>
         </w:rPr>
-        <w:t xml:space="preserve">Для каждого файла в папке вычислить </w:t>
-      </w:r>
-      <w:proofErr w:type="spellStart"/>
-      <w:r>
-        <w:rPr>
-          <w:bCs/>
-          <w:sz w:val="22"/>
-          <w:szCs w:val="22"/>
-        </w:rPr>
-        <w:t>хеш</w:t>
-      </w:r>
-      <w:proofErr w:type="spellEnd"/>
-      <w:r>
-        <w:rPr>
-          <w:bCs/>
-          <w:sz w:val="22"/>
-          <w:szCs w:val="22"/>
-        </w:rPr>
-        <w:t xml:space="preserve"> и сохранить в формате:</w:t>
+        <w:t>Для каждого файла в папке вычислить хеш и сохранить в формате:</w:t>
       </w:r>
     </w:p>
     <w:p>
@@ -14093,61 +12520,7 @@
           <w:sz w:val="22"/>
           <w:szCs w:val="22"/>
         </w:rPr>
-        <w:t>Скопировать все .</w:t>
-      </w:r>
-      <w:proofErr w:type="spellStart"/>
-      <w:r>
-        <w:rPr>
-          <w:bCs/>
-          <w:sz w:val="22"/>
-          <w:szCs w:val="22"/>
-        </w:rPr>
-        <w:t>png</w:t>
-      </w:r>
-      <w:proofErr w:type="spellEnd"/>
-      <w:r>
-        <w:rPr>
-          <w:bCs/>
-          <w:sz w:val="22"/>
-          <w:szCs w:val="22"/>
-        </w:rPr>
-        <w:t xml:space="preserve">-файлы с </w:t>
-      </w:r>
-      <w:proofErr w:type="gramStart"/>
-      <w:r>
-        <w:rPr>
-          <w:bCs/>
-          <w:sz w:val="22"/>
-          <w:szCs w:val="22"/>
-        </w:rPr>
-        <w:t>шириной &gt;</w:t>
-      </w:r>
-      <w:proofErr w:type="gramEnd"/>
-      <w:r>
-        <w:rPr>
-          <w:bCs/>
-          <w:sz w:val="22"/>
-          <w:szCs w:val="22"/>
-        </w:rPr>
-        <w:t xml:space="preserve"> 1000 пикселей в папку /</w:t>
-      </w:r>
-      <w:proofErr w:type="spellStart"/>
-      <w:r>
-        <w:rPr>
-          <w:bCs/>
-          <w:sz w:val="22"/>
-          <w:szCs w:val="22"/>
-        </w:rPr>
-        <w:t>large</w:t>
-      </w:r>
-      <w:proofErr w:type="spellEnd"/>
-      <w:r>
-        <w:rPr>
-          <w:bCs/>
-          <w:sz w:val="22"/>
-          <w:szCs w:val="22"/>
-        </w:rPr>
-        <w:t>.</w:t>
+        <w:t>Скопировать все .png-файлы с шириной &gt; 1000 пикселей в папку /large.</w:t>
       </w:r>
     </w:p>
     <w:p>
@@ -14230,25 +12603,7 @@
           <w:sz w:val="22"/>
           <w:szCs w:val="22"/>
         </w:rPr>
-        <w:t>Заменить все пробелы в именах файлов на _ (например, "</w:t>
-      </w:r>
-      <w:proofErr w:type="spellStart"/>
-      <w:r>
-        <w:rPr>
-          <w:bCs/>
-          <w:sz w:val="22"/>
-          <w:szCs w:val="22"/>
-        </w:rPr>
-        <w:t>my</w:t>
-      </w:r>
-      <w:proofErr w:type="spellEnd"/>
-      <w:r>
-        <w:rPr>
-          <w:bCs/>
-          <w:sz w:val="22"/>
-          <w:szCs w:val="22"/>
-        </w:rPr>
-        <w:t xml:space="preserve"> file.txt" → "my_file.txt").</w:t>
+        <w:t>Заменить все пробелы в именах файлов на _ (например, "my file.txt" → "my_file.txt").</w:t>
       </w:r>
     </w:p>
     <w:p>
@@ -14289,25 +12644,7 @@
           <w:sz w:val="22"/>
           <w:szCs w:val="22"/>
         </w:rPr>
-        <w:t>Для всех .</w:t>
-      </w:r>
-      <w:proofErr w:type="spellStart"/>
-      <w:r>
-        <w:rPr>
-          <w:bCs/>
-          <w:sz w:val="22"/>
-          <w:szCs w:val="22"/>
-        </w:rPr>
-        <w:t>txt</w:t>
-      </w:r>
-      <w:proofErr w:type="spellEnd"/>
-      <w:r>
-        <w:rPr>
-          <w:bCs/>
-          <w:sz w:val="22"/>
-          <w:szCs w:val="22"/>
-        </w:rPr>
-        <w:t>-файлов посчитать топ-10 самых частых слов (игнорируя предлоги).</w:t>
+        <w:t>Для всех .txt-файлов посчитать топ-10 самых частых слов (игнорируя предлоги).</w:t>
       </w:r>
     </w:p>
     <w:p>
@@ -14348,61 +12685,7 @@
           <w:sz w:val="22"/>
           <w:szCs w:val="22"/>
         </w:rPr>
-        <w:t>Скопировать из </w:t>
-      </w:r>
-      <w:proofErr w:type="spellStart"/>
-      <w:r>
-        <w:rPr>
-          <w:bCs/>
-          <w:sz w:val="22"/>
-          <w:szCs w:val="22"/>
-        </w:rPr>
-        <w:t>FolderA</w:t>
-      </w:r>
-      <w:proofErr w:type="spellEnd"/>
-      <w:r>
-        <w:rPr>
-          <w:bCs/>
-          <w:sz w:val="22"/>
-          <w:szCs w:val="22"/>
-        </w:rPr>
-        <w:t> в </w:t>
-      </w:r>
-      <w:proofErr w:type="spellStart"/>
-      <w:r>
-        <w:rPr>
-          <w:bCs/>
-          <w:sz w:val="22"/>
-          <w:szCs w:val="22"/>
-        </w:rPr>
-        <w:t>FolderB</w:t>
-      </w:r>
-      <w:proofErr w:type="spellEnd"/>
-      <w:r>
-        <w:rPr>
-          <w:bCs/>
-          <w:sz w:val="22"/>
-          <w:szCs w:val="22"/>
-        </w:rPr>
-        <w:t> только файлы, которых нет в </w:t>
-      </w:r>
-      <w:proofErr w:type="spellStart"/>
-      <w:r>
-        <w:rPr>
-          <w:bCs/>
-          <w:sz w:val="22"/>
-          <w:szCs w:val="22"/>
-        </w:rPr>
-        <w:t>FolderB</w:t>
-      </w:r>
-      <w:proofErr w:type="spellEnd"/>
-      <w:r>
-        <w:rPr>
-          <w:bCs/>
-          <w:sz w:val="22"/>
-          <w:szCs w:val="22"/>
-        </w:rPr>
-        <w:t> или которые новее.</w:t>
+        <w:t>Скопировать из FolderA в FolderB только файлы, которых нет в FolderB или которые новее.</w:t>
       </w:r>
     </w:p>
     <w:p>
@@ -14484,25 +12767,7 @@
           <w:sz w:val="22"/>
           <w:szCs w:val="22"/>
         </w:rPr>
-        <w:t>Оставить только 5 самых свежих .</w:t>
-      </w:r>
-      <w:proofErr w:type="spellStart"/>
-      <w:r>
-        <w:rPr>
-          <w:bCs/>
-          <w:sz w:val="22"/>
-          <w:szCs w:val="22"/>
-        </w:rPr>
-        <w:t>log</w:t>
-      </w:r>
-      <w:proofErr w:type="spellEnd"/>
-      <w:r>
-        <w:rPr>
-          <w:bCs/>
-          <w:sz w:val="22"/>
-          <w:szCs w:val="22"/>
-        </w:rPr>
-        <w:t>-файлов, остальные удалить.</w:t>
+        <w:t>Оставить только 5 самых свежих .log-файлов, остальные удалить.</w:t>
       </w:r>
     </w:p>
     <w:p>
@@ -14829,55 +13094,7 @@
           <w:sz w:val="22"/>
           <w:szCs w:val="22"/>
         </w:rPr>
-        <w:t xml:space="preserve"> MS </w:t>
-      </w:r>
-      <w:proofErr w:type="spellStart"/>
-      <w:r>
-        <w:rPr>
-          <w:sz w:val="22"/>
-          <w:szCs w:val="22"/>
-        </w:rPr>
-        <w:t>Visual</w:t>
-      </w:r>
-      <w:proofErr w:type="spellEnd"/>
-      <w:r>
-        <w:rPr>
-          <w:sz w:val="22"/>
-          <w:szCs w:val="22"/>
-        </w:rPr>
-        <w:t xml:space="preserve"> </w:t>
-      </w:r>
-      <w:proofErr w:type="spellStart"/>
-      <w:r>
-        <w:rPr>
-          <w:sz w:val="22"/>
-          <w:szCs w:val="22"/>
-        </w:rPr>
-        <w:t>Studio</w:t>
-      </w:r>
-      <w:proofErr w:type="spellEnd"/>
-      <w:r>
-        <w:rPr>
-          <w:sz w:val="22"/>
-          <w:szCs w:val="22"/>
-        </w:rPr>
-        <w:t xml:space="preserve"> </w:t>
-      </w:r>
-      <w:proofErr w:type="spellStart"/>
-      <w:r>
-        <w:rPr>
-          <w:sz w:val="22"/>
-          <w:szCs w:val="22"/>
-        </w:rPr>
-        <w:t>Community</w:t>
-      </w:r>
-      <w:proofErr w:type="spellEnd"/>
-      <w:r>
-        <w:rPr>
-          <w:sz w:val="22"/>
-          <w:szCs w:val="22"/>
-        </w:rPr>
-        <w:t xml:space="preserve"> 20</w:t>
+        <w:t xml:space="preserve"> MS Visual Studio Community 20</w:t>
       </w:r>
       <w:r>
         <w:rPr>
@@ -14930,7 +13147,6 @@
           <w:szCs w:val="22"/>
         </w:rPr>
       </w:pPr>
-      <w:proofErr w:type="spellStart"/>
       <w:r>
         <w:rPr>
           <w:sz w:val="22"/>
@@ -14938,29 +13154,12 @@
         </w:rPr>
         <w:t>Open</w:t>
       </w:r>
-      <w:proofErr w:type="spellEnd"/>
-      <w:r>
-        <w:rPr>
-          <w:sz w:val="22"/>
-          <w:szCs w:val="22"/>
-        </w:rPr>
-        <w:t xml:space="preserve"> </w:t>
-      </w:r>
-      <w:proofErr w:type="spellStart"/>
-      <w:r>
-        <w:rPr>
-          <w:sz w:val="22"/>
-          <w:szCs w:val="22"/>
-        </w:rPr>
-        <w:t>Office</w:t>
-      </w:r>
-      <w:proofErr w:type="spellEnd"/>
-      <w:r>
-        <w:rPr>
-          <w:sz w:val="22"/>
-          <w:szCs w:val="22"/>
-        </w:rPr>
-        <w:t xml:space="preserve"> (Свободно распространяемое программное обеспечение).</w:t>
+      <w:r>
+        <w:rPr>
+          <w:sz w:val="22"/>
+          <w:szCs w:val="22"/>
+        </w:rPr>
+        <w:t xml:space="preserve"> Office (Свободно распространяемое программное обеспечение).</w:t>
       </w:r>
     </w:p>
     <w:p>
@@ -15101,101 +13300,12 @@
           <w:szCs w:val="22"/>
         </w:rPr>
       </w:pPr>
-      <w:proofErr w:type="spellStart"/>
-      <w:r>
-        <w:rPr>
-          <w:sz w:val="22"/>
-          <w:szCs w:val="22"/>
-        </w:rPr>
-        <w:t>Биллиг</w:t>
-      </w:r>
-      <w:proofErr w:type="spellEnd"/>
-      <w:r>
-        <w:rPr>
-          <w:sz w:val="22"/>
-          <w:szCs w:val="22"/>
-        </w:rPr>
-        <w:t xml:space="preserve">, В. A. Основы объектного программирования на С# (C# 3.0, </w:t>
-      </w:r>
-      <w:proofErr w:type="spellStart"/>
-      <w:r>
-        <w:rPr>
-          <w:sz w:val="22"/>
-          <w:szCs w:val="22"/>
-        </w:rPr>
-        <w:t>Visual</w:t>
-      </w:r>
-      <w:proofErr w:type="spellEnd"/>
-      <w:r>
-        <w:rPr>
-          <w:sz w:val="22"/>
-          <w:szCs w:val="22"/>
-        </w:rPr>
-        <w:t xml:space="preserve"> </w:t>
-      </w:r>
-      <w:proofErr w:type="spellStart"/>
-      <w:r>
-        <w:rPr>
-          <w:sz w:val="22"/>
-          <w:szCs w:val="22"/>
-        </w:rPr>
-        <w:t>Studio</w:t>
-      </w:r>
-      <w:proofErr w:type="spellEnd"/>
-      <w:r>
-        <w:rPr>
-          <w:sz w:val="22"/>
-          <w:szCs w:val="22"/>
-        </w:rPr>
-        <w:t xml:space="preserve"> 2008) [Электронный ресурс</w:t>
-      </w:r>
-      <w:proofErr w:type="gramStart"/>
-      <w:r>
-        <w:rPr>
-          <w:sz w:val="22"/>
-          <w:szCs w:val="22"/>
-        </w:rPr>
-        <w:t>] :</w:t>
-      </w:r>
-      <w:proofErr w:type="gramEnd"/>
-      <w:r>
-        <w:rPr>
-          <w:sz w:val="22"/>
-          <w:szCs w:val="22"/>
-        </w:rPr>
-        <w:t xml:space="preserve"> учебное пособие / В. A. </w:t>
-      </w:r>
-      <w:proofErr w:type="spellStart"/>
-      <w:r>
-        <w:rPr>
-          <w:sz w:val="22"/>
-          <w:szCs w:val="22"/>
-        </w:rPr>
-        <w:t>Биллиг</w:t>
-      </w:r>
-      <w:proofErr w:type="spellEnd"/>
-      <w:r>
-        <w:rPr>
-          <w:sz w:val="22"/>
-          <w:szCs w:val="22"/>
-        </w:rPr>
-        <w:t xml:space="preserve">. — Электрон. текстовые данные. — Москва, </w:t>
-      </w:r>
-      <w:proofErr w:type="gramStart"/>
-      <w:r>
-        <w:rPr>
-          <w:sz w:val="22"/>
-          <w:szCs w:val="22"/>
-        </w:rPr>
-        <w:t>Саратов :</w:t>
-      </w:r>
-      <w:proofErr w:type="gramEnd"/>
-      <w:r>
-        <w:rPr>
-          <w:sz w:val="22"/>
-          <w:szCs w:val="22"/>
-        </w:rPr>
-        <w:t xml:space="preserve"> Интернет-Университет Информационных Технологий (ИНТУИТ), Вузовское образование, 2017. — 583 c. — 978-5-4487-0145-0. — Режим доступа: http://www.iprbookshop.ru/72339.html</w:t>
+      <w:r>
+        <w:rPr>
+          <w:sz w:val="22"/>
+          <w:szCs w:val="22"/>
+        </w:rPr>
+        <w:t>Биллиг, В. A. Основы объектного программирования на С# (C# 3.0, Visual Studio 2008) [Электронный ресурс] : учебное пособие / В. A. Биллиг. — Электрон. текстовые данные. — Москва, Саратов : Интернет-Университет Информационных Технологий (ИНТУИТ), Вузовское образование, 2017. — 583 c. — 978-5-4487-0145-0. — Режим доступа: http://www.iprbookshop.ru/72339.html</w:t>
       </w:r>
     </w:p>
     <w:p>
@@ -15216,23 +13326,7 @@
           <w:sz w:val="22"/>
           <w:szCs w:val="22"/>
         </w:rPr>
-        <w:t xml:space="preserve">Павловская, Т. А. Программирование на языке высокого уровня C# [Электронный ресурс] / Т. А. Павловская. — 2-е изд. — Электрон. текстовые данные. — </w:t>
-      </w:r>
-      <w:proofErr w:type="gramStart"/>
-      <w:r>
-        <w:rPr>
-          <w:sz w:val="22"/>
-          <w:szCs w:val="22"/>
-        </w:rPr>
-        <w:t>М. :</w:t>
-      </w:r>
-      <w:proofErr w:type="gramEnd"/>
-      <w:r>
-        <w:rPr>
-          <w:sz w:val="22"/>
-          <w:szCs w:val="22"/>
-        </w:rPr>
-        <w:t xml:space="preserve"> Интернет-Университет Информационных Технологий (ИНТУИТ), 2016. — 245 c. — 2227-8397. — Режим доступа: http://www.iprbookshop.ru/73713.html</w:t>
+        <w:t>Павловская, Т. А. Программирование на языке высокого уровня C# [Электронный ресурс] / Т. А. Павловская. — 2-е изд. — Электрон. текстовые данные. — М. : Интернет-Университет Информационных Технологий (ИНТУИТ), 2016. — 245 c. — 2227-8397. — Режим доступа: http://www.iprbookshop.ru/73713.html</w:t>
       </w:r>
     </w:p>
     <w:p>
@@ -15253,39 +13347,7 @@
           <w:sz w:val="22"/>
           <w:szCs w:val="22"/>
         </w:rPr>
-        <w:t>Агапов, В. П. Основы программирования на языке С# [Электронный ресурс</w:t>
-      </w:r>
-      <w:proofErr w:type="gramStart"/>
-      <w:r>
-        <w:rPr>
-          <w:sz w:val="22"/>
-          <w:szCs w:val="22"/>
-        </w:rPr>
-        <w:t>] :</w:t>
-      </w:r>
-      <w:proofErr w:type="gramEnd"/>
-      <w:r>
-        <w:rPr>
-          <w:sz w:val="22"/>
-          <w:szCs w:val="22"/>
-        </w:rPr>
-        <w:t xml:space="preserve"> учебное пособие / В. П. Агапов. — Электрон. текстовые данные. — </w:t>
-      </w:r>
-      <w:proofErr w:type="gramStart"/>
-      <w:r>
-        <w:rPr>
-          <w:sz w:val="22"/>
-          <w:szCs w:val="22"/>
-        </w:rPr>
-        <w:t>М. :</w:t>
-      </w:r>
-      <w:proofErr w:type="gramEnd"/>
-      <w:r>
-        <w:rPr>
-          <w:sz w:val="22"/>
-          <w:szCs w:val="22"/>
-        </w:rPr>
-        <w:t xml:space="preserve"> Московский государственный строительный университет, ЭБС АСВ, 2012. — 128 c. — 978-5-7264-0576-6. — Режим доступа: http://www.iprbookshop.ru/16366.html</w:t>
+        <w:t>Агапов, В. П. Основы программирования на языке С# [Электронный ресурс] : учебное пособие / В. П. Агапов. — Электрон. текстовые данные. — М. : Московский государственный строительный университет, ЭБС АСВ, 2012. — 128 c. — 978-5-7264-0576-6. — Режим доступа: http://www.iprbookshop.ru/16366.html</w:t>
       </w:r>
     </w:p>
     <w:p>
@@ -15306,39 +13368,7 @@
           <w:sz w:val="22"/>
           <w:szCs w:val="22"/>
         </w:rPr>
-        <w:t>Медведев, М. А. Программирование на СИ# [Электронный ресурс</w:t>
-      </w:r>
-      <w:proofErr w:type="gramStart"/>
-      <w:r>
-        <w:rPr>
-          <w:sz w:val="22"/>
-          <w:szCs w:val="22"/>
-        </w:rPr>
-        <w:t>] :</w:t>
-      </w:r>
-      <w:proofErr w:type="gramEnd"/>
-      <w:r>
-        <w:rPr>
-          <w:sz w:val="22"/>
-          <w:szCs w:val="22"/>
-        </w:rPr>
-        <w:t xml:space="preserve"> учебное пособие / М. А. Медведев, А. Н. Медведев ; под ред. А. В. Присяжный. — Электрон. текстовые данные. — </w:t>
-      </w:r>
-      <w:proofErr w:type="gramStart"/>
-      <w:r>
-        <w:rPr>
-          <w:sz w:val="22"/>
-          <w:szCs w:val="22"/>
-        </w:rPr>
-        <w:t>Екатеринбург :</w:t>
-      </w:r>
-      <w:proofErr w:type="gramEnd"/>
-      <w:r>
-        <w:rPr>
-          <w:sz w:val="22"/>
-          <w:szCs w:val="22"/>
-        </w:rPr>
-        <w:t xml:space="preserve"> Уральский федеральный университет, ЭБС АСВ, 2015. — 64 c. — 978-5-7996-1561-1. — Режим доступа: http://www.iprbookshop.ru/69667.html</w:t>
+        <w:t>Медведев, М. А. Программирование на СИ# [Электронный ресурс] : учебное пособие / М. А. Медведев, А. Н. Медведев ; под ред. А. В. Присяжный. — Электрон. текстовые данные. — Екатеринбург : Уральский федеральный университет, ЭБС АСВ, 2015. — 64 c. — 978-5-7996-1561-1. — Режим доступа: http://www.iprbookshop.ru/69667.html</w:t>
       </w:r>
     </w:p>
     <w:p>
@@ -15359,119 +13389,7 @@
           <w:sz w:val="22"/>
           <w:szCs w:val="22"/>
         </w:rPr>
-        <w:t xml:space="preserve">Казанский А.А. Объектно-ориентированное программирование на языке </w:t>
-      </w:r>
-      <w:proofErr w:type="spellStart"/>
-      <w:r>
-        <w:rPr>
-          <w:sz w:val="22"/>
-          <w:szCs w:val="22"/>
-        </w:rPr>
-        <w:t>Microsoft</w:t>
-      </w:r>
-      <w:proofErr w:type="spellEnd"/>
-      <w:r>
-        <w:rPr>
-          <w:sz w:val="22"/>
-          <w:szCs w:val="22"/>
-        </w:rPr>
-        <w:t xml:space="preserve"> </w:t>
-      </w:r>
-      <w:proofErr w:type="spellStart"/>
-      <w:r>
-        <w:rPr>
-          <w:sz w:val="22"/>
-          <w:szCs w:val="22"/>
-        </w:rPr>
-        <w:t>Visual</w:t>
-      </w:r>
-      <w:proofErr w:type="spellEnd"/>
-      <w:r>
-        <w:rPr>
-          <w:sz w:val="22"/>
-          <w:szCs w:val="22"/>
-        </w:rPr>
-        <w:t xml:space="preserve"> С# в среде разработки </w:t>
-      </w:r>
-      <w:proofErr w:type="spellStart"/>
-      <w:r>
-        <w:rPr>
-          <w:sz w:val="22"/>
-          <w:szCs w:val="22"/>
-        </w:rPr>
-        <w:t>Microsoft</w:t>
-      </w:r>
-      <w:proofErr w:type="spellEnd"/>
-      <w:r>
-        <w:rPr>
-          <w:sz w:val="22"/>
-          <w:szCs w:val="22"/>
-        </w:rPr>
-        <w:t xml:space="preserve"> </w:t>
-      </w:r>
-      <w:proofErr w:type="spellStart"/>
-      <w:r>
-        <w:rPr>
-          <w:sz w:val="22"/>
-          <w:szCs w:val="22"/>
-        </w:rPr>
-        <w:t>Visual</w:t>
-      </w:r>
-      <w:proofErr w:type="spellEnd"/>
-      <w:r>
-        <w:rPr>
-          <w:sz w:val="22"/>
-          <w:szCs w:val="22"/>
-        </w:rPr>
-        <w:t xml:space="preserve"> </w:t>
-      </w:r>
-      <w:proofErr w:type="spellStart"/>
-      <w:r>
-        <w:rPr>
-          <w:sz w:val="22"/>
-          <w:szCs w:val="22"/>
-        </w:rPr>
-        <w:t>Studio</w:t>
-      </w:r>
-      <w:proofErr w:type="spellEnd"/>
-      <w:r>
-        <w:rPr>
-          <w:sz w:val="22"/>
-          <w:szCs w:val="22"/>
-        </w:rPr>
-        <w:t xml:space="preserve"> 2008 и .NET </w:t>
-      </w:r>
-      <w:proofErr w:type="spellStart"/>
-      <w:r>
-        <w:rPr>
-          <w:sz w:val="22"/>
-          <w:szCs w:val="22"/>
-        </w:rPr>
-        <w:t>Framework</w:t>
-      </w:r>
-      <w:proofErr w:type="spellEnd"/>
-      <w:r>
-        <w:rPr>
-          <w:sz w:val="22"/>
-          <w:szCs w:val="22"/>
-        </w:rPr>
-        <w:t xml:space="preserve">. 4.3 [Электронный ресурс]: учебное пособие и практикум/ Казанский А.А.— Электрон. текстовые </w:t>
-      </w:r>
-      <w:proofErr w:type="gramStart"/>
-      <w:r>
-        <w:rPr>
-          <w:sz w:val="22"/>
-          <w:szCs w:val="22"/>
-        </w:rPr>
-        <w:t>данные.—</w:t>
-      </w:r>
-      <w:proofErr w:type="gramEnd"/>
-      <w:r>
-        <w:rPr>
-          <w:sz w:val="22"/>
-          <w:szCs w:val="22"/>
-        </w:rPr>
-        <w:t xml:space="preserve"> М.: Московский государственный строительный университет, ЭБС АСВ, 2011.— 180 c</w:t>
+        <w:t>Казанский А.А. Объектно-ориентированное программирование на языке Microsoft Visual С# в среде разработки Microsoft Visual Studio 2008 и .NET Framework. 4.3 [Электронный ресурс]: учебное пособие и практикум/ Казанский А.А.— Электрон. текстовые данные.— М.: Московский государственный строительный университет, ЭБС АСВ, 2011.— 180 c</w:t>
       </w:r>
     </w:p>
     <w:p>
@@ -15487,86 +13405,13 @@
           <w:szCs w:val="22"/>
         </w:rPr>
       </w:pPr>
-      <w:proofErr w:type="spellStart"/>
       <w:r>
         <w:rPr>
           <w:sz w:val="22"/>
           <w:szCs w:val="22"/>
         </w:rPr>
         <w:lastRenderedPageBreak/>
-        <w:t>Уйманова</w:t>
-      </w:r>
-      <w:proofErr w:type="spellEnd"/>
-      <w:r>
-        <w:rPr>
-          <w:sz w:val="22"/>
-          <w:szCs w:val="22"/>
-        </w:rPr>
-        <w:t xml:space="preserve"> Н.А. Основы объектно-ориентированного программирования [Электронный ресурс]: практикум/ </w:t>
-      </w:r>
-      <w:proofErr w:type="spellStart"/>
-      <w:r>
-        <w:rPr>
-          <w:sz w:val="22"/>
-          <w:szCs w:val="22"/>
-        </w:rPr>
-        <w:t>Уйманова</w:t>
-      </w:r>
-      <w:proofErr w:type="spellEnd"/>
-      <w:r>
-        <w:rPr>
-          <w:sz w:val="22"/>
-          <w:szCs w:val="22"/>
-        </w:rPr>
-        <w:t xml:space="preserve"> Н.А., </w:t>
-      </w:r>
-      <w:proofErr w:type="spellStart"/>
-      <w:r>
-        <w:rPr>
-          <w:sz w:val="22"/>
-          <w:szCs w:val="22"/>
-        </w:rPr>
-        <w:t>Таспаева</w:t>
-      </w:r>
-      <w:proofErr w:type="spellEnd"/>
-      <w:r>
-        <w:rPr>
-          <w:sz w:val="22"/>
-          <w:szCs w:val="22"/>
-        </w:rPr>
-        <w:t xml:space="preserve"> М.Г.— Электрон. текстовые </w:t>
-      </w:r>
-      <w:proofErr w:type="gramStart"/>
-      <w:r>
-        <w:rPr>
-          <w:sz w:val="22"/>
-          <w:szCs w:val="22"/>
-        </w:rPr>
-        <w:t>данные.—</w:t>
-      </w:r>
-      <w:proofErr w:type="gramEnd"/>
-      <w:r>
-        <w:rPr>
-          <w:sz w:val="22"/>
-          <w:szCs w:val="22"/>
-        </w:rPr>
-        <w:t xml:space="preserve"> Оренбург: Оренбургский государственный университет, ЭБС АСВ, 2017.— 156 c.— Режим доступа: http://www.iprbookshop.ru/78808.html.— ЭБС «</w:t>
-      </w:r>
-      <w:proofErr w:type="spellStart"/>
-      <w:r>
-        <w:rPr>
-          <w:sz w:val="22"/>
-          <w:szCs w:val="22"/>
-        </w:rPr>
-        <w:t>IPRbooks</w:t>
-      </w:r>
-      <w:proofErr w:type="spellEnd"/>
-      <w:r>
-        <w:rPr>
-          <w:sz w:val="22"/>
-          <w:szCs w:val="22"/>
-        </w:rPr>
-        <w:t>»</w:t>
+        <w:t>Уйманова Н.А. Основы объектно-ориентированного программирования [Электронный ресурс]: практикум/ Уйманова Н.А., Таспаева М.Г.— Электрон. текстовые данные.— Оренбург: Оренбургский государственный университет, ЭБС АСВ, 2017.— 156 c.— Режим доступа: http://www.iprbookshop.ru/78808.html.— ЭБС «IPRbooks»</w:t>
       </w:r>
     </w:p>
     <w:p>
@@ -15587,39 +13432,7 @@
           <w:sz w:val="22"/>
           <w:szCs w:val="22"/>
         </w:rPr>
-        <w:t xml:space="preserve">Новиков П.В. Объектно-ориентированное программирование [Электронный ресурс]: учебно-методическое пособие к лабораторным работам/ Новиков П.В.— Электрон. текстовые </w:t>
-      </w:r>
-      <w:proofErr w:type="gramStart"/>
-      <w:r>
-        <w:rPr>
-          <w:sz w:val="22"/>
-          <w:szCs w:val="22"/>
-        </w:rPr>
-        <w:t>данные.—</w:t>
-      </w:r>
-      <w:proofErr w:type="gramEnd"/>
-      <w:r>
-        <w:rPr>
-          <w:sz w:val="22"/>
-          <w:szCs w:val="22"/>
-        </w:rPr>
-        <w:t xml:space="preserve"> Саратов: Вузовское образование, 2017.— 124 c.— Режим доступа: http://www.iprbookshop.ru/64650.html.— ЭБС «</w:t>
-      </w:r>
-      <w:proofErr w:type="spellStart"/>
-      <w:r>
-        <w:rPr>
-          <w:sz w:val="22"/>
-          <w:szCs w:val="22"/>
-        </w:rPr>
-        <w:t>IPRbooks</w:t>
-      </w:r>
-      <w:proofErr w:type="spellEnd"/>
-      <w:r>
-        <w:rPr>
-          <w:sz w:val="22"/>
-          <w:szCs w:val="22"/>
-        </w:rPr>
-        <w:t>»</w:t>
+        <w:t>Новиков П.В. Объектно-ориентированное программирование [Электронный ресурс]: учебно-методическое пособие к лабораторным работам/ Новиков П.В.— Электрон. текстовые данные.— Саратов: Вузовское образование, 2017.— 124 c.— Режим доступа: http://www.iprbookshop.ru/64650.html.— ЭБС «IPRbooks»</w:t>
       </w:r>
     </w:p>
     <w:p/>
@@ -15676,7 +13489,7 @@
       <w:rPr>
         <w:noProof/>
       </w:rPr>
-      <w:t>15</w:t>
+      <w:t>13</w:t>
     </w:r>
     <w:r>
       <w:fldChar w:fldCharType="end"/>
@@ -21313,7 +19126,7 @@
 </file>
 
 <file path=customXml/itemProps1.xml><?xml version="1.0" encoding="utf-8"?>
-<ds:datastoreItem xmlns:ds="http://schemas.openxmlformats.org/officeDocument/2006/customXml" ds:itemID="{BF50382F-BC88-4212-859C-45F4B69DA41E}">
+<ds:datastoreItem xmlns:ds="http://schemas.openxmlformats.org/officeDocument/2006/customXml" ds:itemID="{E222CE4D-BD52-48B8-9757-17B1D600ABEB}">
   <ds:schemaRefs>
     <ds:schemaRef ds:uri="http://schemas.openxmlformats.org/officeDocument/2006/bibliography"/>
   </ds:schemaRefs>
